--- a/paperWorks/proposal.docx
+++ b/paperWorks/proposal.docx
@@ -14,10 +14,65 @@
     </w:p>
     <w:p>
       <w:r>
-        <w:t>Small size satellites are seriously in research not only for man</w:t>
+        <w:t>Small-</w:t>
+      </w:r>
+      <w:r>
+        <w:t>size satellites are seriou</w:t>
+      </w:r>
+      <w:r>
+        <w:t>sly in research not only for studying but also supporting</w:t>
+      </w:r>
+      <w:r>
+        <w:t xml:space="preserve"> the commercial purposes. Because of their small dimensions, it is convenient for the unique </w:t>
+      </w:r>
+      <w:r>
+        <w:t>tasks</w:t>
+      </w:r>
+      <w:r>
+        <w:t xml:space="preserve"> such as: relaying signal, local area observing, </w:t>
+      </w:r>
+      <w:r>
+        <w:t>environmental index measuring… which would down the price of both manufacturing and launching process. Therefore, small-size satellites are more and more be interested in. SVOM projects … launching satellites and</w:t>
+      </w:r>
+      <w:r>
+        <w:t xml:space="preserve"> </w:t>
+      </w:r>
+    </w:p>
+    <w:p>
+      <w:r>
+        <w:t>Relating to</w:t>
+      </w:r>
+      <w:r>
+        <w:t xml:space="preserve"> jobs of satellites mentioned above, they need the system called</w:t>
+      </w:r>
+      <w:r>
+        <w:t xml:space="preserve"> Satellite</w:t>
+      </w:r>
+      <w:r>
+        <w:t xml:space="preserve"> Ground S</w:t>
+      </w:r>
+      <w:r>
+        <w:t>tation</w:t>
+      </w:r>
+      <w:r>
+        <w:t xml:space="preserve"> (SGS)</w:t>
+      </w:r>
+      <w:r>
+        <w:t xml:space="preserve"> for receiving control signals and communicating. Usually, the host (who has satellite launched) will own or renting</w:t>
+      </w:r>
+      <w:r>
+        <w:t xml:space="preserve"> one or some system for operating. However, orbit time for satellite does not allow it to link to the SGS all the time. The bigger orbit radius, the longer satellite can contact to </w:t>
+      </w:r>
+      <w:r>
+        <w:t>its SGS. Most of small-size satellites work in LEO (Low earth orbit) and usually flight over the SGS twice per day.</w:t>
       </w:r>
       <w:bookmarkStart w:id="0" w:name="_GoBack"/>
       <w:bookmarkEnd w:id="0"/>
+    </w:p>
+    <w:p>
+      <w:r>
+        <w:t xml:space="preserve">There are lots of rising private company in space (SpaceX, Blue Origin, Sierra Nevada Corporation…) investing more in satellites and space commuting. </w:t>
+      </w:r>
     </w:p>
     <w:p>
       <w:r>

--- a/paperWorks/proposal.docx
+++ b/paperWorks/proposal.docx
@@ -4,6 +4,11 @@
   <w:body>
     <w:p>
       <w:r>
+        <w:t>Shared Satellite Ground Station With Cognitive Radio Frequency Using Signal Defined Radio</w:t>
+      </w:r>
+    </w:p>
+    <w:p>
+      <w:r>
         <w:t>Application form</w:t>
       </w:r>
     </w:p>
@@ -65,14 +70,157 @@
       </w:r>
       <w:r>
         <w:t>its SGS. Most of small-size satellites work in LEO (Low earth orbit) and usually flight over the SGS twice per day.</w:t>
+      </w:r>
+      <w:r>
+        <w:t xml:space="preserve"> </w:t>
+      </w:r>
+    </w:p>
+    <w:p>
+      <w:r>
+        <w:t>In the demand of getting signal as comprehensive as possible, people need to distribute SGS around the earth. This is nearly impossible because of boundary</w:t>
+      </w:r>
+      <w:r>
+        <w:t xml:space="preserve"> of nations and </w:t>
+      </w:r>
+      <w:r>
+        <w:t xml:space="preserve">cost for building, operating and maintaining. The </w:t>
+      </w:r>
+      <w:r>
+        <w:t>group</w:t>
+      </w:r>
+      <w:r>
+        <w:t xml:space="preserve"> of sharing private SGS seem to be a good solution. Individual </w:t>
+      </w:r>
+      <w:r>
+        <w:t xml:space="preserve">owning SGS (so called Host) could join a network of sharing and using SGS. The requirements (bandwidth, rating, durability…) should be established when they join the network. People who wants to get signal from satellites (so called User) could match their requirements </w:t>
+      </w:r>
+      <w:r>
+        <w:t xml:space="preserve">to suitable available SGS. </w:t>
+      </w:r>
+    </w:p>
+    <w:p>
+      <w:r>
+        <w:t xml:space="preserve">There are lots of rising private company in space (SpaceX, Blue Origin, Sierra Nevada Corporation…) investing more in satellites and space commuting. </w:t>
+      </w:r>
+    </w:p>
+    <w:p>
+      <w:r>
+        <w:t>The project includes steps</w:t>
+      </w:r>
+    </w:p>
+    <w:p>
+      <w:r>
+        <w:t xml:space="preserve">1. </w:t>
+      </w:r>
+      <w:r>
+        <w:t>Doing comprehensive literature research on space engineering, spacecraft dynamic and satellite communicating.</w:t>
+      </w:r>
+    </w:p>
+    <w:p>
+      <w:r>
+        <w:t>2</w:t>
+      </w:r>
+      <w:r>
+        <w:t>.</w:t>
+      </w:r>
+      <w:r>
+        <w:t xml:space="preserve"> Constructing azimuth and elevation rotational structure.</w:t>
+      </w:r>
+      <w:r>
+        <w:t xml:space="preserve"> Design and building the mechanical structure of universal-mounting rotary antennas</w:t>
+      </w:r>
+      <w:r>
+        <w:t xml:space="preserve">. Figuring out the optimal solution for electrical system and design. Programing a software with graphic user interface helping people to </w:t>
+      </w:r>
+      <w:r>
+        <w:t>control</w:t>
+      </w:r>
+      <w:r>
+        <w:t xml:space="preserve"> </w:t>
+      </w:r>
+      <w:r>
+        <w:t>structure manually and automatically.</w:t>
+      </w:r>
+    </w:p>
+    <w:p>
+      <w:r>
+        <w:t>3</w:t>
+      </w:r>
+      <w:r>
+        <w:t>. Observing satellites broadcasting signal using SDR</w:t>
+      </w:r>
+      <w:r>
+        <w:t xml:space="preserve"> with suitable antenna. The system should adapt with many frequencies</w:t>
+      </w:r>
+    </w:p>
+    <w:p>
+      <w:r>
+        <w:t>4</w:t>
+      </w:r>
+      <w:r>
+        <w:t xml:space="preserve">. </w:t>
+      </w:r>
+      <w:r>
+        <w:t>Evaluating the performance and accuracy</w:t>
+      </w:r>
+      <w:r>
+        <w:t>. Comparing with SVOM project if possible.</w:t>
+      </w:r>
+    </w:p>
+    <w:p>
+      <w:r>
+        <w:t>5</w:t>
+      </w:r>
+      <w:r>
+        <w:t xml:space="preserve">. </w:t>
+      </w:r>
+      <w:r>
+        <w:t>Finalizing and writing report.</w:t>
+      </w:r>
+    </w:p>
+    <w:p>
+      <w:r>
+        <w:t>Description:</w:t>
+      </w:r>
+    </w:p>
+    <w:p>
+      <w:r>
+        <w:t xml:space="preserve">In the step one, </w:t>
+      </w:r>
+      <w:r>
+        <w:t>we need to do research on previous relating problems to find the similarities for boosting the process. W</w:t>
+      </w:r>
+      <w:r>
+        <w:t>e will evaluate the demand of using SGS based on statistic information of satellites launched or going to be launch about: working frequencies, orbits, communicating and life time. The pur</w:t>
+      </w:r>
+      <w:r>
+        <w:t xml:space="preserve">pose of job is figuring out which suitable antenna and LNA we should use and economic </w:t>
+      </w:r>
+      <w:r>
+        <w:lastRenderedPageBreak/>
+        <w:t>benefit in the future. We need to understand the basic of spacecraft dynamic for and orbit studying for getting familiar with space positioning.</w:t>
+      </w:r>
+    </w:p>
+    <w:p>
+      <w:r>
+        <w:t xml:space="preserve">The work load in step two is very heavy. </w:t>
+      </w:r>
+      <w:r>
+        <w:t>Firstly, we need to design a suitable structure which could be carry the universal-mount responsibility which means we want to mount as many kind of ant</w:t>
+      </w:r>
+      <w:r>
+        <w:t>enna as possible. The reason is about the cognitive radio will work with many frequencies based on specific</w:t>
+      </w:r>
+      <w:r>
+        <w:t xml:space="preserve"> purpose, so the antennas must be suitable. The mechanical structure will allow the oriented antenna rotating in both azimuth and elevation axis. Secondly, the system requires appropriate motors and driving system as well as high precision electrical system. To manipulate this rotational system, we need to program a software running on computer to allow it working in both manual and automatic mode. The structure is expected to work outside with wind and rain resistance.</w:t>
+      </w:r>
+    </w:p>
+    <w:p>
+      <w:r>
+        <w:t>In step three, we will work with SDR kit cat</w:t>
       </w:r>
       <w:bookmarkStart w:id="0" w:name="_GoBack"/>
       <w:bookmarkEnd w:id="0"/>
-    </w:p>
-    <w:p>
-      <w:r>
-        <w:t xml:space="preserve">There are lots of rising private company in space (SpaceX, Blue Origin, Sierra Nevada Corporation…) investing more in satellites and space commuting. </w:t>
-      </w:r>
     </w:p>
     <w:p>
       <w:r>
@@ -530,6 +678,17 @@
     <w:semiHidden/>
     <w:unhideWhenUsed/>
   </w:style>
+  <w:style w:type="paragraph" w:styleId="ListParagraph">
+    <w:name w:val="List Paragraph"/>
+    <w:basedOn w:val="Normal"/>
+    <w:uiPriority w:val="34"/>
+    <w:qFormat/>
+    <w:rsid w:val="00BB1D72"/>
+    <w:pPr>
+      <w:ind w:left="720"/>
+      <w:contextualSpacing/>
+    </w:pPr>
+  </w:style>
 </w:styles>
 </file>
 

--- a/paperWorks/proposal.docx
+++ b/paperWorks/proposal.docx
@@ -3,258 +3,6227 @@
 <w:document xmlns:wpc="http://schemas.microsoft.com/office/word/2010/wordprocessingCanvas" xmlns:cx="http://schemas.microsoft.com/office/drawing/2014/chartex" xmlns:mc="http://schemas.openxmlformats.org/markup-compatibility/2006" xmlns:o="urn:schemas-microsoft-com:office:office" xmlns:r="http://schemas.openxmlformats.org/officeDocument/2006/relationships" xmlns:m="http://schemas.openxmlformats.org/officeDocument/2006/math" xmlns:v="urn:schemas-microsoft-com:vml" xmlns:wp14="http://schemas.microsoft.com/office/word/2010/wordprocessingDrawing" xmlns:wp="http://schemas.openxmlformats.org/drawingml/2006/wordprocessingDrawing" xmlns:w10="urn:schemas-microsoft-com:office:word" xmlns:w="http://schemas.openxmlformats.org/wordprocessingml/2006/main" xmlns:w14="http://schemas.microsoft.com/office/word/2010/wordml" xmlns:w15="http://schemas.microsoft.com/office/word/2012/wordml" xmlns:w16se="http://schemas.microsoft.com/office/word/2015/wordml/symex" xmlns:wpg="http://schemas.microsoft.com/office/word/2010/wordprocessingGroup" xmlns:wpi="http://schemas.microsoft.com/office/word/2010/wordprocessingInk" xmlns:wne="http://schemas.microsoft.com/office/word/2006/wordml" xmlns:wps="http://schemas.microsoft.com/office/word/2010/wordprocessingShape" mc:Ignorable="w14 w15 w16se wp14">
   <w:body>
     <w:p>
-      <w:r>
-        <w:t>Shared Satellite Ground Station With Cognitive Radio Frequency Using Signal Defined Radio</w:t>
-      </w:r>
-    </w:p>
-    <w:p>
-      <w:r>
+      <w:pPr>
+        <w:jc w:val="both"/>
+        <w:rPr>
+          <w:sz w:val="26"/>
+        </w:rPr>
+      </w:pPr>
+      <w:r>
+        <w:rPr>
+          <w:sz w:val="26"/>
+        </w:rPr>
         <w:t>Application form</w:t>
       </w:r>
     </w:p>
-    <w:p>
-      <w:r>
+    <w:tbl>
+      <w:tblPr>
+        <w:tblStyle w:val="TableGrid"/>
+        <w:tblW w:w="0" w:type="auto"/>
+        <w:tblLook w:val="04A0" w:firstRow="1" w:lastRow="0" w:firstColumn="1" w:lastColumn="0" w:noHBand="0" w:noVBand="1"/>
+      </w:tblPr>
+      <w:tblGrid>
+        <w:gridCol w:w="1413"/>
+        <w:gridCol w:w="9208"/>
+      </w:tblGrid>
+      <w:tr>
+        <w:tc>
+          <w:tcPr>
+            <w:tcW w:w="1413" w:type="dxa"/>
+          </w:tcPr>
+          <w:p>
+            <w:pPr>
+              <w:jc w:val="both"/>
+              <w:rPr>
+                <w:sz w:val="26"/>
+              </w:rPr>
+            </w:pPr>
+            <w:r>
+              <w:rPr>
+                <w:sz w:val="26"/>
+              </w:rPr>
+              <w:t>Project title:</w:t>
+            </w:r>
+          </w:p>
+        </w:tc>
+        <w:tc>
+          <w:tcPr>
+            <w:tcW w:w="9208" w:type="dxa"/>
+          </w:tcPr>
+          <w:p>
+            <w:pPr>
+              <w:jc w:val="both"/>
+              <w:rPr>
+                <w:sz w:val="26"/>
+              </w:rPr>
+            </w:pPr>
+            <w:r>
+              <w:rPr>
+                <w:sz w:val="26"/>
+              </w:rPr>
+              <w:t>Satellite Ground Station Using Signal Defined Radio</w:t>
+            </w:r>
+          </w:p>
+          <w:p>
+            <w:pPr>
+              <w:jc w:val="both"/>
+              <w:rPr>
+                <w:sz w:val="26"/>
+              </w:rPr>
+            </w:pPr>
+          </w:p>
+        </w:tc>
+      </w:tr>
+    </w:tbl>
+    <w:p>
+      <w:pPr>
+        <w:jc w:val="both"/>
+        <w:rPr>
+          <w:sz w:val="26"/>
+        </w:rPr>
+      </w:pPr>
+    </w:p>
+    <w:tbl>
+      <w:tblPr>
+        <w:tblStyle w:val="TableGrid"/>
+        <w:tblW w:w="0" w:type="auto"/>
+        <w:tblLook w:val="04A0" w:firstRow="1" w:lastRow="0" w:firstColumn="1" w:lastColumn="0" w:noHBand="0" w:noVBand="1"/>
+      </w:tblPr>
+      <w:tblGrid>
+        <w:gridCol w:w="1413"/>
+        <w:gridCol w:w="4819"/>
+        <w:gridCol w:w="1236"/>
+        <w:gridCol w:w="3153"/>
+      </w:tblGrid>
+      <w:tr>
+        <w:tc>
+          <w:tcPr>
+            <w:tcW w:w="1413" w:type="dxa"/>
+          </w:tcPr>
+          <w:p>
+            <w:pPr>
+              <w:jc w:val="both"/>
+              <w:rPr>
+                <w:sz w:val="26"/>
+              </w:rPr>
+            </w:pPr>
+            <w:r>
+              <w:rPr>
+                <w:sz w:val="26"/>
+              </w:rPr>
+              <w:t>Name:</w:t>
+            </w:r>
+          </w:p>
+        </w:tc>
+        <w:tc>
+          <w:tcPr>
+            <w:tcW w:w="4819" w:type="dxa"/>
+          </w:tcPr>
+          <w:p>
+            <w:pPr>
+              <w:jc w:val="both"/>
+              <w:rPr>
+                <w:sz w:val="26"/>
+              </w:rPr>
+            </w:pPr>
+            <w:proofErr w:type="spellStart"/>
+            <w:r>
+              <w:rPr>
+                <w:sz w:val="26"/>
+              </w:rPr>
+              <w:t>Nguyễn</w:t>
+            </w:r>
+            <w:proofErr w:type="spellEnd"/>
+            <w:r>
+              <w:rPr>
+                <w:sz w:val="26"/>
+              </w:rPr>
+              <w:t xml:space="preserve"> </w:t>
+            </w:r>
+            <w:proofErr w:type="spellStart"/>
+            <w:r>
+              <w:rPr>
+                <w:sz w:val="26"/>
+              </w:rPr>
+              <w:t>Văn</w:t>
+            </w:r>
+            <w:proofErr w:type="spellEnd"/>
+            <w:r>
+              <w:rPr>
+                <w:sz w:val="26"/>
+              </w:rPr>
+              <w:t xml:space="preserve"> </w:t>
+            </w:r>
+            <w:proofErr w:type="spellStart"/>
+            <w:r>
+              <w:rPr>
+                <w:sz w:val="26"/>
+              </w:rPr>
+              <w:t>Hóa</w:t>
+            </w:r>
+            <w:proofErr w:type="spellEnd"/>
+            <w:r>
+              <w:rPr>
+                <w:sz w:val="26"/>
+              </w:rPr>
+              <w:t xml:space="preserve"> </w:t>
+            </w:r>
+            <w:proofErr w:type="spellStart"/>
+            <w:r>
+              <w:rPr>
+                <w:sz w:val="26"/>
+              </w:rPr>
+              <w:t>Vũ</w:t>
+            </w:r>
+            <w:proofErr w:type="spellEnd"/>
+          </w:p>
+        </w:tc>
+        <w:tc>
+          <w:tcPr>
+            <w:tcW w:w="1236" w:type="dxa"/>
+          </w:tcPr>
+          <w:p>
+            <w:pPr>
+              <w:jc w:val="both"/>
+              <w:rPr>
+                <w:sz w:val="26"/>
+              </w:rPr>
+            </w:pPr>
+            <w:r>
+              <w:rPr>
+                <w:sz w:val="26"/>
+              </w:rPr>
+              <w:t>DOB:</w:t>
+            </w:r>
+          </w:p>
+        </w:tc>
+        <w:tc>
+          <w:tcPr>
+            <w:tcW w:w="3153" w:type="dxa"/>
+          </w:tcPr>
+          <w:p>
+            <w:pPr>
+              <w:jc w:val="both"/>
+              <w:rPr>
+                <w:sz w:val="26"/>
+              </w:rPr>
+            </w:pPr>
+            <w:r>
+              <w:rPr>
+                <w:sz w:val="26"/>
+              </w:rPr>
+              <w:t>06/12/1993</w:t>
+            </w:r>
+          </w:p>
+        </w:tc>
+      </w:tr>
+      <w:tr>
+        <w:tc>
+          <w:tcPr>
+            <w:tcW w:w="1413" w:type="dxa"/>
+          </w:tcPr>
+          <w:p>
+            <w:pPr>
+              <w:jc w:val="both"/>
+              <w:rPr>
+                <w:sz w:val="26"/>
+              </w:rPr>
+            </w:pPr>
+            <w:r>
+              <w:rPr>
+                <w:sz w:val="26"/>
+              </w:rPr>
+              <w:t>Student ID:</w:t>
+            </w:r>
+          </w:p>
+        </w:tc>
+        <w:tc>
+          <w:tcPr>
+            <w:tcW w:w="4819" w:type="dxa"/>
+          </w:tcPr>
+          <w:p>
+            <w:pPr>
+              <w:jc w:val="both"/>
+              <w:rPr>
+                <w:sz w:val="26"/>
+              </w:rPr>
+            </w:pPr>
+            <w:r>
+              <w:rPr>
+                <w:sz w:val="26"/>
+              </w:rPr>
+              <w:t>14979</w:t>
+            </w:r>
+          </w:p>
+        </w:tc>
+        <w:tc>
+          <w:tcPr>
+            <w:tcW w:w="1236" w:type="dxa"/>
+          </w:tcPr>
+          <w:p>
+            <w:pPr>
+              <w:jc w:val="both"/>
+              <w:rPr>
+                <w:sz w:val="26"/>
+              </w:rPr>
+            </w:pPr>
+            <w:r>
+              <w:rPr>
+                <w:sz w:val="26"/>
+              </w:rPr>
+              <w:t>Phone:</w:t>
+            </w:r>
+          </w:p>
+        </w:tc>
+        <w:tc>
+          <w:tcPr>
+            <w:tcW w:w="3153" w:type="dxa"/>
+          </w:tcPr>
+          <w:p>
+            <w:pPr>
+              <w:jc w:val="both"/>
+              <w:rPr>
+                <w:sz w:val="26"/>
+              </w:rPr>
+            </w:pPr>
+            <w:r>
+              <w:rPr>
+                <w:sz w:val="26"/>
+              </w:rPr>
+              <w:t>0932 932 121</w:t>
+            </w:r>
+          </w:p>
+        </w:tc>
+      </w:tr>
+      <w:tr>
+        <w:tc>
+          <w:tcPr>
+            <w:tcW w:w="1413" w:type="dxa"/>
+          </w:tcPr>
+          <w:p>
+            <w:pPr>
+              <w:jc w:val="both"/>
+              <w:rPr>
+                <w:sz w:val="26"/>
+              </w:rPr>
+            </w:pPr>
+            <w:r>
+              <w:rPr>
+                <w:sz w:val="26"/>
+              </w:rPr>
+              <w:t>Faculty:</w:t>
+            </w:r>
+          </w:p>
+        </w:tc>
+        <w:tc>
+          <w:tcPr>
+            <w:tcW w:w="4819" w:type="dxa"/>
+          </w:tcPr>
+          <w:p>
+            <w:pPr>
+              <w:jc w:val="both"/>
+              <w:rPr>
+                <w:sz w:val="26"/>
+              </w:rPr>
+            </w:pPr>
+            <w:r>
+              <w:rPr>
+                <w:sz w:val="26"/>
+              </w:rPr>
+              <w:t>Faculty of Engineering</w:t>
+            </w:r>
+          </w:p>
+        </w:tc>
+        <w:tc>
+          <w:tcPr>
+            <w:tcW w:w="1236" w:type="dxa"/>
+          </w:tcPr>
+          <w:p>
+            <w:pPr>
+              <w:jc w:val="both"/>
+              <w:rPr>
+                <w:sz w:val="26"/>
+              </w:rPr>
+            </w:pPr>
+            <w:r>
+              <w:rPr>
+                <w:sz w:val="26"/>
+              </w:rPr>
+              <w:t>Program:</w:t>
+            </w:r>
+          </w:p>
+        </w:tc>
+        <w:tc>
+          <w:tcPr>
+            <w:tcW w:w="3153" w:type="dxa"/>
+          </w:tcPr>
+          <w:p>
+            <w:pPr>
+              <w:jc w:val="both"/>
+              <w:rPr>
+                <w:sz w:val="26"/>
+              </w:rPr>
+            </w:pPr>
+            <w:r>
+              <w:rPr>
+                <w:sz w:val="26"/>
+              </w:rPr>
+              <w:t>MSST</w:t>
+            </w:r>
+          </w:p>
+        </w:tc>
+      </w:tr>
+      <w:tr>
+        <w:tc>
+          <w:tcPr>
+            <w:tcW w:w="1413" w:type="dxa"/>
+          </w:tcPr>
+          <w:p>
+            <w:pPr>
+              <w:jc w:val="both"/>
+              <w:rPr>
+                <w:sz w:val="26"/>
+              </w:rPr>
+            </w:pPr>
+            <w:r>
+              <w:rPr>
+                <w:sz w:val="26"/>
+              </w:rPr>
+              <w:t>Address</w:t>
+            </w:r>
+          </w:p>
+        </w:tc>
+        <w:tc>
+          <w:tcPr>
+            <w:tcW w:w="4819" w:type="dxa"/>
+          </w:tcPr>
+          <w:p>
+            <w:pPr>
+              <w:jc w:val="both"/>
+              <w:rPr>
+                <w:sz w:val="26"/>
+              </w:rPr>
+            </w:pPr>
+            <w:r>
+              <w:rPr>
+                <w:sz w:val="26"/>
+              </w:rPr>
+              <w:t xml:space="preserve">6A2, </w:t>
+            </w:r>
+            <w:proofErr w:type="spellStart"/>
+            <w:r>
+              <w:rPr>
+                <w:sz w:val="26"/>
+              </w:rPr>
+              <w:t>Lý</w:t>
+            </w:r>
+            <w:proofErr w:type="spellEnd"/>
+            <w:r>
+              <w:rPr>
+                <w:sz w:val="26"/>
+              </w:rPr>
+              <w:t xml:space="preserve"> </w:t>
+            </w:r>
+            <w:proofErr w:type="spellStart"/>
+            <w:r>
+              <w:rPr>
+                <w:sz w:val="26"/>
+              </w:rPr>
+              <w:t>Thường</w:t>
+            </w:r>
+            <w:proofErr w:type="spellEnd"/>
+            <w:r>
+              <w:rPr>
+                <w:sz w:val="26"/>
+              </w:rPr>
+              <w:t xml:space="preserve"> </w:t>
+            </w:r>
+            <w:proofErr w:type="spellStart"/>
+            <w:r>
+              <w:rPr>
+                <w:sz w:val="26"/>
+              </w:rPr>
+              <w:t>Kiệt</w:t>
+            </w:r>
+            <w:proofErr w:type="spellEnd"/>
+            <w:r>
+              <w:rPr>
+                <w:sz w:val="26"/>
+              </w:rPr>
+              <w:t xml:space="preserve">, Ward 5, </w:t>
+            </w:r>
+            <w:proofErr w:type="spellStart"/>
+            <w:r>
+              <w:rPr>
+                <w:sz w:val="26"/>
+              </w:rPr>
+              <w:t>Mỹ</w:t>
+            </w:r>
+            <w:proofErr w:type="spellEnd"/>
+            <w:r>
+              <w:rPr>
+                <w:sz w:val="26"/>
+              </w:rPr>
+              <w:t xml:space="preserve"> </w:t>
+            </w:r>
+            <w:proofErr w:type="spellStart"/>
+            <w:r>
+              <w:rPr>
+                <w:sz w:val="26"/>
+              </w:rPr>
+              <w:t>Tho</w:t>
+            </w:r>
+            <w:proofErr w:type="spellEnd"/>
+            <w:r>
+              <w:rPr>
+                <w:sz w:val="26"/>
+              </w:rPr>
+              <w:t xml:space="preserve">, </w:t>
+            </w:r>
+            <w:proofErr w:type="spellStart"/>
+            <w:r>
+              <w:rPr>
+                <w:sz w:val="26"/>
+              </w:rPr>
+              <w:t>Tiền</w:t>
+            </w:r>
+            <w:proofErr w:type="spellEnd"/>
+            <w:r>
+              <w:rPr>
+                <w:sz w:val="26"/>
+              </w:rPr>
+              <w:t xml:space="preserve"> </w:t>
+            </w:r>
+            <w:proofErr w:type="spellStart"/>
+            <w:r>
+              <w:rPr>
+                <w:sz w:val="26"/>
+              </w:rPr>
+              <w:t>Giang</w:t>
+            </w:r>
+            <w:proofErr w:type="spellEnd"/>
+          </w:p>
+        </w:tc>
+        <w:tc>
+          <w:tcPr>
+            <w:tcW w:w="1236" w:type="dxa"/>
+          </w:tcPr>
+          <w:p>
+            <w:pPr>
+              <w:jc w:val="both"/>
+              <w:rPr>
+                <w:sz w:val="26"/>
+              </w:rPr>
+            </w:pPr>
+            <w:r>
+              <w:rPr>
+                <w:sz w:val="26"/>
+              </w:rPr>
+              <w:t>Email:</w:t>
+            </w:r>
+          </w:p>
+        </w:tc>
+        <w:tc>
+          <w:tcPr>
+            <w:tcW w:w="3153" w:type="dxa"/>
+          </w:tcPr>
+          <w:p>
+            <w:pPr>
+              <w:jc w:val="both"/>
+              <w:rPr>
+                <w:sz w:val="26"/>
+              </w:rPr>
+            </w:pPr>
+            <w:r>
+              <w:rPr>
+                <w:sz w:val="26"/>
+              </w:rPr>
+              <w:t>14979@student.vgu.edu.vn</w:t>
+            </w:r>
+          </w:p>
+        </w:tc>
+      </w:tr>
+    </w:tbl>
+    <w:p>
+      <w:pPr>
+        <w:jc w:val="both"/>
+        <w:rPr>
+          <w:sz w:val="26"/>
+        </w:rPr>
+      </w:pPr>
+    </w:p>
+    <w:tbl>
+      <w:tblPr>
+        <w:tblStyle w:val="TableGrid"/>
+        <w:tblW w:w="0" w:type="auto"/>
+        <w:tblLook w:val="04A0" w:firstRow="1" w:lastRow="0" w:firstColumn="1" w:lastColumn="0" w:noHBand="0" w:noVBand="1"/>
+      </w:tblPr>
+      <w:tblGrid>
+        <w:gridCol w:w="1413"/>
+        <w:gridCol w:w="4819"/>
+        <w:gridCol w:w="1236"/>
+        <w:gridCol w:w="3153"/>
+      </w:tblGrid>
+      <w:tr>
+        <w:tc>
+          <w:tcPr>
+            <w:tcW w:w="1413" w:type="dxa"/>
+          </w:tcPr>
+          <w:p>
+            <w:pPr>
+              <w:jc w:val="both"/>
+              <w:rPr>
+                <w:sz w:val="26"/>
+              </w:rPr>
+            </w:pPr>
+            <w:r>
+              <w:rPr>
+                <w:sz w:val="26"/>
+              </w:rPr>
+              <w:t>Name:</w:t>
+            </w:r>
+          </w:p>
+        </w:tc>
+        <w:tc>
+          <w:tcPr>
+            <w:tcW w:w="4819" w:type="dxa"/>
+          </w:tcPr>
+          <w:p>
+            <w:pPr>
+              <w:jc w:val="both"/>
+              <w:rPr>
+                <w:sz w:val="26"/>
+              </w:rPr>
+            </w:pPr>
+            <w:proofErr w:type="spellStart"/>
+            <w:r>
+              <w:rPr>
+                <w:sz w:val="26"/>
+              </w:rPr>
+              <w:t>Nguyễn</w:t>
+            </w:r>
+            <w:proofErr w:type="spellEnd"/>
+            <w:r>
+              <w:rPr>
+                <w:sz w:val="26"/>
+              </w:rPr>
+              <w:t xml:space="preserve"> </w:t>
+            </w:r>
+            <w:proofErr w:type="spellStart"/>
+            <w:r>
+              <w:rPr>
+                <w:sz w:val="26"/>
+              </w:rPr>
+              <w:t>Văn</w:t>
+            </w:r>
+            <w:proofErr w:type="spellEnd"/>
+            <w:r>
+              <w:rPr>
+                <w:sz w:val="26"/>
+              </w:rPr>
+              <w:t xml:space="preserve"> </w:t>
+            </w:r>
+            <w:proofErr w:type="spellStart"/>
+            <w:r>
+              <w:rPr>
+                <w:sz w:val="26"/>
+              </w:rPr>
+              <w:t>Hóa</w:t>
+            </w:r>
+            <w:proofErr w:type="spellEnd"/>
+            <w:r>
+              <w:rPr>
+                <w:sz w:val="26"/>
+              </w:rPr>
+              <w:t xml:space="preserve"> </w:t>
+            </w:r>
+            <w:proofErr w:type="spellStart"/>
+            <w:r>
+              <w:rPr>
+                <w:sz w:val="26"/>
+              </w:rPr>
+              <w:t>Vũ</w:t>
+            </w:r>
+            <w:proofErr w:type="spellEnd"/>
+          </w:p>
+        </w:tc>
+        <w:tc>
+          <w:tcPr>
+            <w:tcW w:w="1236" w:type="dxa"/>
+          </w:tcPr>
+          <w:p>
+            <w:pPr>
+              <w:jc w:val="both"/>
+              <w:rPr>
+                <w:sz w:val="26"/>
+              </w:rPr>
+            </w:pPr>
+            <w:r>
+              <w:rPr>
+                <w:sz w:val="26"/>
+              </w:rPr>
+              <w:t>DOB:</w:t>
+            </w:r>
+          </w:p>
+        </w:tc>
+        <w:tc>
+          <w:tcPr>
+            <w:tcW w:w="3153" w:type="dxa"/>
+          </w:tcPr>
+          <w:p>
+            <w:pPr>
+              <w:jc w:val="both"/>
+              <w:rPr>
+                <w:sz w:val="26"/>
+              </w:rPr>
+            </w:pPr>
+            <w:r>
+              <w:rPr>
+                <w:sz w:val="26"/>
+              </w:rPr>
+              <w:t>06/12/1993</w:t>
+            </w:r>
+          </w:p>
+        </w:tc>
+      </w:tr>
+      <w:tr>
+        <w:tc>
+          <w:tcPr>
+            <w:tcW w:w="1413" w:type="dxa"/>
+          </w:tcPr>
+          <w:p>
+            <w:pPr>
+              <w:jc w:val="both"/>
+              <w:rPr>
+                <w:sz w:val="26"/>
+              </w:rPr>
+            </w:pPr>
+            <w:r>
+              <w:rPr>
+                <w:sz w:val="26"/>
+              </w:rPr>
+              <w:t>Student ID:</w:t>
+            </w:r>
+          </w:p>
+        </w:tc>
+        <w:tc>
+          <w:tcPr>
+            <w:tcW w:w="4819" w:type="dxa"/>
+          </w:tcPr>
+          <w:p>
+            <w:pPr>
+              <w:jc w:val="both"/>
+              <w:rPr>
+                <w:sz w:val="26"/>
+              </w:rPr>
+            </w:pPr>
+            <w:r>
+              <w:rPr>
+                <w:sz w:val="26"/>
+              </w:rPr>
+              <w:t>14979</w:t>
+            </w:r>
+          </w:p>
+        </w:tc>
+        <w:tc>
+          <w:tcPr>
+            <w:tcW w:w="1236" w:type="dxa"/>
+          </w:tcPr>
+          <w:p>
+            <w:pPr>
+              <w:jc w:val="both"/>
+              <w:rPr>
+                <w:sz w:val="26"/>
+              </w:rPr>
+            </w:pPr>
+            <w:r>
+              <w:rPr>
+                <w:sz w:val="26"/>
+              </w:rPr>
+              <w:t>Phone:</w:t>
+            </w:r>
+          </w:p>
+        </w:tc>
+        <w:tc>
+          <w:tcPr>
+            <w:tcW w:w="3153" w:type="dxa"/>
+          </w:tcPr>
+          <w:p>
+            <w:pPr>
+              <w:jc w:val="both"/>
+              <w:rPr>
+                <w:sz w:val="26"/>
+              </w:rPr>
+            </w:pPr>
+            <w:r>
+              <w:rPr>
+                <w:sz w:val="26"/>
+              </w:rPr>
+              <w:t>0932 932 121</w:t>
+            </w:r>
+          </w:p>
+        </w:tc>
+      </w:tr>
+      <w:tr>
+        <w:tc>
+          <w:tcPr>
+            <w:tcW w:w="1413" w:type="dxa"/>
+          </w:tcPr>
+          <w:p>
+            <w:pPr>
+              <w:jc w:val="both"/>
+              <w:rPr>
+                <w:sz w:val="26"/>
+              </w:rPr>
+            </w:pPr>
+            <w:r>
+              <w:rPr>
+                <w:sz w:val="26"/>
+              </w:rPr>
+              <w:t>Faculty:</w:t>
+            </w:r>
+          </w:p>
+        </w:tc>
+        <w:tc>
+          <w:tcPr>
+            <w:tcW w:w="4819" w:type="dxa"/>
+          </w:tcPr>
+          <w:p>
+            <w:pPr>
+              <w:jc w:val="both"/>
+              <w:rPr>
+                <w:sz w:val="26"/>
+              </w:rPr>
+            </w:pPr>
+            <w:r>
+              <w:rPr>
+                <w:sz w:val="26"/>
+              </w:rPr>
+              <w:t>Faculty of Engineering</w:t>
+            </w:r>
+          </w:p>
+        </w:tc>
+        <w:tc>
+          <w:tcPr>
+            <w:tcW w:w="1236" w:type="dxa"/>
+          </w:tcPr>
+          <w:p>
+            <w:pPr>
+              <w:jc w:val="both"/>
+              <w:rPr>
+                <w:sz w:val="26"/>
+              </w:rPr>
+            </w:pPr>
+            <w:r>
+              <w:rPr>
+                <w:sz w:val="26"/>
+              </w:rPr>
+              <w:t>Program:</w:t>
+            </w:r>
+          </w:p>
+        </w:tc>
+        <w:tc>
+          <w:tcPr>
+            <w:tcW w:w="3153" w:type="dxa"/>
+          </w:tcPr>
+          <w:p>
+            <w:pPr>
+              <w:jc w:val="both"/>
+              <w:rPr>
+                <w:sz w:val="26"/>
+              </w:rPr>
+            </w:pPr>
+            <w:r>
+              <w:rPr>
+                <w:sz w:val="26"/>
+              </w:rPr>
+              <w:t>MSST</w:t>
+            </w:r>
+          </w:p>
+        </w:tc>
+      </w:tr>
+      <w:tr>
+        <w:tc>
+          <w:tcPr>
+            <w:tcW w:w="1413" w:type="dxa"/>
+          </w:tcPr>
+          <w:p>
+            <w:pPr>
+              <w:jc w:val="both"/>
+              <w:rPr>
+                <w:sz w:val="26"/>
+              </w:rPr>
+            </w:pPr>
+            <w:r>
+              <w:rPr>
+                <w:sz w:val="26"/>
+              </w:rPr>
+              <w:t>Address</w:t>
+            </w:r>
+          </w:p>
+        </w:tc>
+        <w:tc>
+          <w:tcPr>
+            <w:tcW w:w="4819" w:type="dxa"/>
+          </w:tcPr>
+          <w:p>
+            <w:pPr>
+              <w:jc w:val="both"/>
+              <w:rPr>
+                <w:sz w:val="26"/>
+              </w:rPr>
+            </w:pPr>
+            <w:r>
+              <w:rPr>
+                <w:sz w:val="26"/>
+              </w:rPr>
+              <w:t xml:space="preserve">6A2, </w:t>
+            </w:r>
+            <w:proofErr w:type="spellStart"/>
+            <w:r>
+              <w:rPr>
+                <w:sz w:val="26"/>
+              </w:rPr>
+              <w:t>Lý</w:t>
+            </w:r>
+            <w:proofErr w:type="spellEnd"/>
+            <w:r>
+              <w:rPr>
+                <w:sz w:val="26"/>
+              </w:rPr>
+              <w:t xml:space="preserve"> </w:t>
+            </w:r>
+            <w:proofErr w:type="spellStart"/>
+            <w:r>
+              <w:rPr>
+                <w:sz w:val="26"/>
+              </w:rPr>
+              <w:t>Thường</w:t>
+            </w:r>
+            <w:proofErr w:type="spellEnd"/>
+            <w:r>
+              <w:rPr>
+                <w:sz w:val="26"/>
+              </w:rPr>
+              <w:t xml:space="preserve"> </w:t>
+            </w:r>
+            <w:proofErr w:type="spellStart"/>
+            <w:r>
+              <w:rPr>
+                <w:sz w:val="26"/>
+              </w:rPr>
+              <w:t>Kiệt</w:t>
+            </w:r>
+            <w:proofErr w:type="spellEnd"/>
+            <w:r>
+              <w:rPr>
+                <w:sz w:val="26"/>
+              </w:rPr>
+              <w:t xml:space="preserve">, Ward 5, </w:t>
+            </w:r>
+            <w:proofErr w:type="spellStart"/>
+            <w:r>
+              <w:rPr>
+                <w:sz w:val="26"/>
+              </w:rPr>
+              <w:t>Mỹ</w:t>
+            </w:r>
+            <w:proofErr w:type="spellEnd"/>
+            <w:r>
+              <w:rPr>
+                <w:sz w:val="26"/>
+              </w:rPr>
+              <w:t xml:space="preserve"> </w:t>
+            </w:r>
+            <w:proofErr w:type="spellStart"/>
+            <w:r>
+              <w:rPr>
+                <w:sz w:val="26"/>
+              </w:rPr>
+              <w:t>Tho</w:t>
+            </w:r>
+            <w:proofErr w:type="spellEnd"/>
+            <w:r>
+              <w:rPr>
+                <w:sz w:val="26"/>
+              </w:rPr>
+              <w:t xml:space="preserve">, </w:t>
+            </w:r>
+            <w:proofErr w:type="spellStart"/>
+            <w:r>
+              <w:rPr>
+                <w:sz w:val="26"/>
+              </w:rPr>
+              <w:t>Tiền</w:t>
+            </w:r>
+            <w:proofErr w:type="spellEnd"/>
+            <w:r>
+              <w:rPr>
+                <w:sz w:val="26"/>
+              </w:rPr>
+              <w:t xml:space="preserve"> </w:t>
+            </w:r>
+            <w:proofErr w:type="spellStart"/>
+            <w:r>
+              <w:rPr>
+                <w:sz w:val="26"/>
+              </w:rPr>
+              <w:t>Giang</w:t>
+            </w:r>
+            <w:proofErr w:type="spellEnd"/>
+          </w:p>
+        </w:tc>
+        <w:tc>
+          <w:tcPr>
+            <w:tcW w:w="1236" w:type="dxa"/>
+          </w:tcPr>
+          <w:p>
+            <w:pPr>
+              <w:jc w:val="both"/>
+              <w:rPr>
+                <w:sz w:val="26"/>
+              </w:rPr>
+            </w:pPr>
+            <w:r>
+              <w:rPr>
+                <w:sz w:val="26"/>
+              </w:rPr>
+              <w:t>Email:</w:t>
+            </w:r>
+          </w:p>
+        </w:tc>
+        <w:tc>
+          <w:tcPr>
+            <w:tcW w:w="3153" w:type="dxa"/>
+          </w:tcPr>
+          <w:p>
+            <w:pPr>
+              <w:jc w:val="both"/>
+              <w:rPr>
+                <w:sz w:val="26"/>
+              </w:rPr>
+            </w:pPr>
+            <w:r>
+              <w:rPr>
+                <w:sz w:val="26"/>
+              </w:rPr>
+              <w:t>14979@student.vgu.edu.vn</w:t>
+            </w:r>
+          </w:p>
+        </w:tc>
+      </w:tr>
+    </w:tbl>
+    <w:p>
+      <w:pPr>
+        <w:jc w:val="both"/>
+        <w:rPr>
+          <w:sz w:val="26"/>
+        </w:rPr>
+      </w:pPr>
+    </w:p>
+    <w:tbl>
+      <w:tblPr>
+        <w:tblStyle w:val="TableGrid"/>
+        <w:tblW w:w="0" w:type="auto"/>
+        <w:tblLook w:val="04A0" w:firstRow="1" w:lastRow="0" w:firstColumn="1" w:lastColumn="0" w:noHBand="0" w:noVBand="1"/>
+      </w:tblPr>
+      <w:tblGrid>
+        <w:gridCol w:w="1413"/>
+        <w:gridCol w:w="4819"/>
+        <w:gridCol w:w="1236"/>
+        <w:gridCol w:w="3153"/>
+      </w:tblGrid>
+      <w:tr>
+        <w:tc>
+          <w:tcPr>
+            <w:tcW w:w="1413" w:type="dxa"/>
+          </w:tcPr>
+          <w:p>
+            <w:pPr>
+              <w:jc w:val="both"/>
+              <w:rPr>
+                <w:sz w:val="26"/>
+              </w:rPr>
+            </w:pPr>
+            <w:r>
+              <w:rPr>
+                <w:sz w:val="26"/>
+              </w:rPr>
+              <w:t>Name:</w:t>
+            </w:r>
+          </w:p>
+        </w:tc>
+        <w:tc>
+          <w:tcPr>
+            <w:tcW w:w="4819" w:type="dxa"/>
+          </w:tcPr>
+          <w:p>
+            <w:pPr>
+              <w:jc w:val="both"/>
+              <w:rPr>
+                <w:sz w:val="26"/>
+              </w:rPr>
+            </w:pPr>
+            <w:proofErr w:type="spellStart"/>
+            <w:r>
+              <w:rPr>
+                <w:sz w:val="26"/>
+              </w:rPr>
+              <w:t>Nguyễn</w:t>
+            </w:r>
+            <w:proofErr w:type="spellEnd"/>
+            <w:r>
+              <w:rPr>
+                <w:sz w:val="26"/>
+              </w:rPr>
+              <w:t xml:space="preserve"> </w:t>
+            </w:r>
+            <w:proofErr w:type="spellStart"/>
+            <w:r>
+              <w:rPr>
+                <w:sz w:val="26"/>
+              </w:rPr>
+              <w:t>Văn</w:t>
+            </w:r>
+            <w:proofErr w:type="spellEnd"/>
+            <w:r>
+              <w:rPr>
+                <w:sz w:val="26"/>
+              </w:rPr>
+              <w:t xml:space="preserve"> </w:t>
+            </w:r>
+            <w:proofErr w:type="spellStart"/>
+            <w:r>
+              <w:rPr>
+                <w:sz w:val="26"/>
+              </w:rPr>
+              <w:t>Hóa</w:t>
+            </w:r>
+            <w:proofErr w:type="spellEnd"/>
+            <w:r>
+              <w:rPr>
+                <w:sz w:val="26"/>
+              </w:rPr>
+              <w:t xml:space="preserve"> </w:t>
+            </w:r>
+            <w:proofErr w:type="spellStart"/>
+            <w:r>
+              <w:rPr>
+                <w:sz w:val="26"/>
+              </w:rPr>
+              <w:t>Vũ</w:t>
+            </w:r>
+            <w:proofErr w:type="spellEnd"/>
+          </w:p>
+        </w:tc>
+        <w:tc>
+          <w:tcPr>
+            <w:tcW w:w="1236" w:type="dxa"/>
+          </w:tcPr>
+          <w:p>
+            <w:pPr>
+              <w:jc w:val="both"/>
+              <w:rPr>
+                <w:sz w:val="26"/>
+              </w:rPr>
+            </w:pPr>
+            <w:r>
+              <w:rPr>
+                <w:sz w:val="26"/>
+              </w:rPr>
+              <w:t>DOB:</w:t>
+            </w:r>
+          </w:p>
+        </w:tc>
+        <w:tc>
+          <w:tcPr>
+            <w:tcW w:w="3153" w:type="dxa"/>
+          </w:tcPr>
+          <w:p>
+            <w:pPr>
+              <w:jc w:val="both"/>
+              <w:rPr>
+                <w:sz w:val="26"/>
+              </w:rPr>
+            </w:pPr>
+            <w:r>
+              <w:rPr>
+                <w:sz w:val="26"/>
+              </w:rPr>
+              <w:t>06/12/1993</w:t>
+            </w:r>
+          </w:p>
+        </w:tc>
+      </w:tr>
+      <w:tr>
+        <w:tc>
+          <w:tcPr>
+            <w:tcW w:w="1413" w:type="dxa"/>
+          </w:tcPr>
+          <w:p>
+            <w:pPr>
+              <w:jc w:val="both"/>
+              <w:rPr>
+                <w:sz w:val="26"/>
+              </w:rPr>
+            </w:pPr>
+            <w:r>
+              <w:rPr>
+                <w:sz w:val="26"/>
+              </w:rPr>
+              <w:t>Student ID:</w:t>
+            </w:r>
+          </w:p>
+        </w:tc>
+        <w:tc>
+          <w:tcPr>
+            <w:tcW w:w="4819" w:type="dxa"/>
+          </w:tcPr>
+          <w:p>
+            <w:pPr>
+              <w:jc w:val="both"/>
+              <w:rPr>
+                <w:sz w:val="26"/>
+              </w:rPr>
+            </w:pPr>
+            <w:r>
+              <w:rPr>
+                <w:sz w:val="26"/>
+              </w:rPr>
+              <w:t>14979</w:t>
+            </w:r>
+          </w:p>
+        </w:tc>
+        <w:tc>
+          <w:tcPr>
+            <w:tcW w:w="1236" w:type="dxa"/>
+          </w:tcPr>
+          <w:p>
+            <w:pPr>
+              <w:jc w:val="both"/>
+              <w:rPr>
+                <w:sz w:val="26"/>
+              </w:rPr>
+            </w:pPr>
+            <w:r>
+              <w:rPr>
+                <w:sz w:val="26"/>
+              </w:rPr>
+              <w:t>Phone:</w:t>
+            </w:r>
+          </w:p>
+        </w:tc>
+        <w:tc>
+          <w:tcPr>
+            <w:tcW w:w="3153" w:type="dxa"/>
+          </w:tcPr>
+          <w:p>
+            <w:pPr>
+              <w:jc w:val="both"/>
+              <w:rPr>
+                <w:sz w:val="26"/>
+              </w:rPr>
+            </w:pPr>
+            <w:r>
+              <w:rPr>
+                <w:sz w:val="26"/>
+              </w:rPr>
+              <w:t>0932 932 121</w:t>
+            </w:r>
+          </w:p>
+        </w:tc>
+      </w:tr>
+      <w:tr>
+        <w:tc>
+          <w:tcPr>
+            <w:tcW w:w="1413" w:type="dxa"/>
+          </w:tcPr>
+          <w:p>
+            <w:pPr>
+              <w:jc w:val="both"/>
+              <w:rPr>
+                <w:sz w:val="26"/>
+              </w:rPr>
+            </w:pPr>
+            <w:r>
+              <w:rPr>
+                <w:sz w:val="26"/>
+              </w:rPr>
+              <w:t>Faculty:</w:t>
+            </w:r>
+          </w:p>
+        </w:tc>
+        <w:tc>
+          <w:tcPr>
+            <w:tcW w:w="4819" w:type="dxa"/>
+          </w:tcPr>
+          <w:p>
+            <w:pPr>
+              <w:jc w:val="both"/>
+              <w:rPr>
+                <w:sz w:val="26"/>
+              </w:rPr>
+            </w:pPr>
+            <w:r>
+              <w:rPr>
+                <w:sz w:val="26"/>
+              </w:rPr>
+              <w:t>Faculty of Engineering</w:t>
+            </w:r>
+          </w:p>
+        </w:tc>
+        <w:tc>
+          <w:tcPr>
+            <w:tcW w:w="1236" w:type="dxa"/>
+          </w:tcPr>
+          <w:p>
+            <w:pPr>
+              <w:jc w:val="both"/>
+              <w:rPr>
+                <w:sz w:val="26"/>
+              </w:rPr>
+            </w:pPr>
+            <w:r>
+              <w:rPr>
+                <w:sz w:val="26"/>
+              </w:rPr>
+              <w:t>Program:</w:t>
+            </w:r>
+          </w:p>
+        </w:tc>
+        <w:tc>
+          <w:tcPr>
+            <w:tcW w:w="3153" w:type="dxa"/>
+          </w:tcPr>
+          <w:p>
+            <w:pPr>
+              <w:jc w:val="both"/>
+              <w:rPr>
+                <w:sz w:val="26"/>
+              </w:rPr>
+            </w:pPr>
+            <w:r>
+              <w:rPr>
+                <w:sz w:val="26"/>
+              </w:rPr>
+              <w:t>MSST</w:t>
+            </w:r>
+          </w:p>
+        </w:tc>
+      </w:tr>
+      <w:tr>
+        <w:tc>
+          <w:tcPr>
+            <w:tcW w:w="1413" w:type="dxa"/>
+          </w:tcPr>
+          <w:p>
+            <w:pPr>
+              <w:jc w:val="both"/>
+              <w:rPr>
+                <w:sz w:val="26"/>
+              </w:rPr>
+            </w:pPr>
+            <w:r>
+              <w:rPr>
+                <w:sz w:val="26"/>
+              </w:rPr>
+              <w:t>Address</w:t>
+            </w:r>
+          </w:p>
+        </w:tc>
+        <w:tc>
+          <w:tcPr>
+            <w:tcW w:w="4819" w:type="dxa"/>
+          </w:tcPr>
+          <w:p>
+            <w:pPr>
+              <w:jc w:val="both"/>
+              <w:rPr>
+                <w:sz w:val="26"/>
+              </w:rPr>
+            </w:pPr>
+            <w:r>
+              <w:rPr>
+                <w:sz w:val="26"/>
+              </w:rPr>
+              <w:t xml:space="preserve">6A2, </w:t>
+            </w:r>
+            <w:proofErr w:type="spellStart"/>
+            <w:r>
+              <w:rPr>
+                <w:sz w:val="26"/>
+              </w:rPr>
+              <w:t>Lý</w:t>
+            </w:r>
+            <w:proofErr w:type="spellEnd"/>
+            <w:r>
+              <w:rPr>
+                <w:sz w:val="26"/>
+              </w:rPr>
+              <w:t xml:space="preserve"> </w:t>
+            </w:r>
+            <w:proofErr w:type="spellStart"/>
+            <w:r>
+              <w:rPr>
+                <w:sz w:val="26"/>
+              </w:rPr>
+              <w:t>Thường</w:t>
+            </w:r>
+            <w:proofErr w:type="spellEnd"/>
+            <w:r>
+              <w:rPr>
+                <w:sz w:val="26"/>
+              </w:rPr>
+              <w:t xml:space="preserve"> </w:t>
+            </w:r>
+            <w:proofErr w:type="spellStart"/>
+            <w:r>
+              <w:rPr>
+                <w:sz w:val="26"/>
+              </w:rPr>
+              <w:t>Kiệt</w:t>
+            </w:r>
+            <w:proofErr w:type="spellEnd"/>
+            <w:r>
+              <w:rPr>
+                <w:sz w:val="26"/>
+              </w:rPr>
+              <w:t xml:space="preserve">, Ward 5, </w:t>
+            </w:r>
+            <w:proofErr w:type="spellStart"/>
+            <w:r>
+              <w:rPr>
+                <w:sz w:val="26"/>
+              </w:rPr>
+              <w:t>Mỹ</w:t>
+            </w:r>
+            <w:proofErr w:type="spellEnd"/>
+            <w:r>
+              <w:rPr>
+                <w:sz w:val="26"/>
+              </w:rPr>
+              <w:t xml:space="preserve"> </w:t>
+            </w:r>
+            <w:proofErr w:type="spellStart"/>
+            <w:r>
+              <w:rPr>
+                <w:sz w:val="26"/>
+              </w:rPr>
+              <w:t>Tho</w:t>
+            </w:r>
+            <w:proofErr w:type="spellEnd"/>
+            <w:r>
+              <w:rPr>
+                <w:sz w:val="26"/>
+              </w:rPr>
+              <w:t xml:space="preserve">, </w:t>
+            </w:r>
+            <w:proofErr w:type="spellStart"/>
+            <w:r>
+              <w:rPr>
+                <w:sz w:val="26"/>
+              </w:rPr>
+              <w:t>Tiền</w:t>
+            </w:r>
+            <w:proofErr w:type="spellEnd"/>
+            <w:r>
+              <w:rPr>
+                <w:sz w:val="26"/>
+              </w:rPr>
+              <w:t xml:space="preserve"> </w:t>
+            </w:r>
+            <w:proofErr w:type="spellStart"/>
+            <w:r>
+              <w:rPr>
+                <w:sz w:val="26"/>
+              </w:rPr>
+              <w:t>Giang</w:t>
+            </w:r>
+            <w:proofErr w:type="spellEnd"/>
+          </w:p>
+        </w:tc>
+        <w:tc>
+          <w:tcPr>
+            <w:tcW w:w="1236" w:type="dxa"/>
+          </w:tcPr>
+          <w:p>
+            <w:pPr>
+              <w:jc w:val="both"/>
+              <w:rPr>
+                <w:sz w:val="26"/>
+              </w:rPr>
+            </w:pPr>
+            <w:r>
+              <w:rPr>
+                <w:sz w:val="26"/>
+              </w:rPr>
+              <w:t>Email:</w:t>
+            </w:r>
+          </w:p>
+        </w:tc>
+        <w:tc>
+          <w:tcPr>
+            <w:tcW w:w="3153" w:type="dxa"/>
+          </w:tcPr>
+          <w:p>
+            <w:pPr>
+              <w:jc w:val="both"/>
+              <w:rPr>
+                <w:sz w:val="26"/>
+              </w:rPr>
+            </w:pPr>
+            <w:r>
+              <w:rPr>
+                <w:sz w:val="26"/>
+              </w:rPr>
+              <w:t>14979@student.vgu.edu.vn</w:t>
+            </w:r>
+          </w:p>
+        </w:tc>
+      </w:tr>
+    </w:tbl>
+    <w:p>
+      <w:pPr>
+        <w:rPr>
+          <w:sz w:val="26"/>
+        </w:rPr>
+      </w:pPr>
+    </w:p>
+    <w:tbl>
+      <w:tblPr>
+        <w:tblStyle w:val="TableGrid"/>
+        <w:tblW w:w="0" w:type="auto"/>
+        <w:tblLook w:val="04A0" w:firstRow="1" w:lastRow="0" w:firstColumn="1" w:lastColumn="0" w:noHBand="0" w:noVBand="1"/>
+      </w:tblPr>
+      <w:tblGrid>
+        <w:gridCol w:w="5631"/>
+        <w:gridCol w:w="4990"/>
+      </w:tblGrid>
+      <w:tr>
+        <w:tc>
+          <w:tcPr>
+            <w:tcW w:w="5631" w:type="dxa"/>
+          </w:tcPr>
+          <w:p>
+            <w:pPr>
+              <w:rPr>
+                <w:sz w:val="26"/>
+              </w:rPr>
+            </w:pPr>
+            <w:r>
+              <w:rPr>
+                <w:sz w:val="26"/>
+              </w:rPr>
+              <w:t xml:space="preserve">Supervisor: </w:t>
+            </w:r>
+          </w:p>
+        </w:tc>
+        <w:tc>
+          <w:tcPr>
+            <w:tcW w:w="4990" w:type="dxa"/>
+          </w:tcPr>
+          <w:p>
+            <w:pPr>
+              <w:rPr>
+                <w:sz w:val="26"/>
+              </w:rPr>
+            </w:pPr>
+            <w:r>
+              <w:rPr>
+                <w:sz w:val="26"/>
+              </w:rPr>
+              <w:t xml:space="preserve">Dr. </w:t>
+            </w:r>
+            <w:proofErr w:type="spellStart"/>
+            <w:r>
+              <w:rPr>
+                <w:sz w:val="26"/>
+              </w:rPr>
+              <w:t>Võ</w:t>
+            </w:r>
+            <w:proofErr w:type="spellEnd"/>
+            <w:r>
+              <w:rPr>
+                <w:sz w:val="26"/>
+              </w:rPr>
+              <w:t xml:space="preserve"> </w:t>
+            </w:r>
+            <w:proofErr w:type="spellStart"/>
+            <w:r>
+              <w:rPr>
+                <w:sz w:val="26"/>
+              </w:rPr>
+              <w:t>Bích</w:t>
+            </w:r>
+            <w:proofErr w:type="spellEnd"/>
+            <w:r>
+              <w:rPr>
+                <w:sz w:val="26"/>
+              </w:rPr>
+              <w:t xml:space="preserve"> </w:t>
+            </w:r>
+            <w:proofErr w:type="spellStart"/>
+            <w:r>
+              <w:rPr>
+                <w:sz w:val="26"/>
+              </w:rPr>
+              <w:t>Hiển</w:t>
+            </w:r>
+            <w:proofErr w:type="spellEnd"/>
+          </w:p>
+        </w:tc>
+      </w:tr>
+      <w:tr>
+        <w:tc>
+          <w:tcPr>
+            <w:tcW w:w="5631" w:type="dxa"/>
+          </w:tcPr>
+          <w:p>
+            <w:pPr>
+              <w:rPr>
+                <w:sz w:val="26"/>
+              </w:rPr>
+            </w:pPr>
+            <w:r>
+              <w:rPr>
+                <w:sz w:val="26"/>
+              </w:rPr>
+              <w:t>Department</w:t>
+            </w:r>
+            <w:r>
+              <w:rPr>
+                <w:sz w:val="26"/>
+              </w:rPr>
+              <w:t>:</w:t>
+            </w:r>
+          </w:p>
+        </w:tc>
+        <w:tc>
+          <w:tcPr>
+            <w:tcW w:w="4990" w:type="dxa"/>
+          </w:tcPr>
+          <w:p>
+            <w:pPr>
+              <w:rPr>
+                <w:sz w:val="26"/>
+              </w:rPr>
+            </w:pPr>
+            <w:r>
+              <w:rPr>
+                <w:sz w:val="26"/>
+              </w:rPr>
+              <w:t>EEIT</w:t>
+            </w:r>
+          </w:p>
+        </w:tc>
+      </w:tr>
+      <w:tr>
+        <w:tc>
+          <w:tcPr>
+            <w:tcW w:w="5631" w:type="dxa"/>
+          </w:tcPr>
+          <w:p>
+            <w:pPr>
+              <w:rPr>
+                <w:sz w:val="26"/>
+              </w:rPr>
+            </w:pPr>
+            <w:r>
+              <w:rPr>
+                <w:sz w:val="26"/>
+              </w:rPr>
+              <w:t>Faculty</w:t>
+            </w:r>
+          </w:p>
+        </w:tc>
+        <w:tc>
+          <w:tcPr>
+            <w:tcW w:w="4990" w:type="dxa"/>
+          </w:tcPr>
+          <w:p>
+            <w:pPr>
+              <w:rPr>
+                <w:sz w:val="26"/>
+              </w:rPr>
+            </w:pPr>
+            <w:r>
+              <w:rPr>
+                <w:sz w:val="26"/>
+              </w:rPr>
+              <w:t>Faculty of Engineering</w:t>
+            </w:r>
+          </w:p>
+        </w:tc>
+      </w:tr>
+    </w:tbl>
+    <w:p>
+      <w:pPr>
+        <w:rPr>
+          <w:sz w:val="26"/>
+        </w:rPr>
+      </w:pPr>
+      <w:r>
+        <w:rPr>
+          <w:sz w:val="26"/>
+        </w:rPr>
+        <w:br w:type="page"/>
+      </w:r>
+    </w:p>
+    <w:p>
+      <w:pPr>
+        <w:jc w:val="both"/>
+        <w:rPr>
+          <w:sz w:val="26"/>
+        </w:rPr>
+      </w:pPr>
+    </w:p>
+    <w:p>
+      <w:pPr>
+        <w:jc w:val="both"/>
+        <w:rPr>
+          <w:sz w:val="26"/>
+        </w:rPr>
+      </w:pPr>
+      <w:r>
+        <w:rPr>
+          <w:sz w:val="26"/>
+        </w:rPr>
         <w:t>Summary</w:t>
       </w:r>
     </w:p>
     <w:p>
-      <w:r>
+      <w:pPr>
+        <w:jc w:val="both"/>
+        <w:rPr>
+          <w:sz w:val="26"/>
+        </w:rPr>
+      </w:pPr>
+      <w:r>
+        <w:rPr>
+          <w:sz w:val="26"/>
+        </w:rPr>
         <w:t>Small-</w:t>
       </w:r>
       <w:r>
+        <w:rPr>
+          <w:sz w:val="26"/>
+        </w:rPr>
         <w:t>size satellites are seriou</w:t>
       </w:r>
       <w:r>
+        <w:rPr>
+          <w:sz w:val="26"/>
+        </w:rPr>
         <w:t>sly in research not only for studying but also supporting</w:t>
       </w:r>
       <w:r>
+        <w:rPr>
+          <w:sz w:val="26"/>
+        </w:rPr>
         <w:t xml:space="preserve"> the commercial purposes. Because of their small dimensions, it is convenient for the unique </w:t>
       </w:r>
       <w:r>
+        <w:rPr>
+          <w:sz w:val="26"/>
+        </w:rPr>
         <w:t>tasks</w:t>
       </w:r>
       <w:r>
+        <w:rPr>
+          <w:sz w:val="26"/>
+        </w:rPr>
         <w:t xml:space="preserve"> such as: relaying signal, local area observing, </w:t>
       </w:r>
       <w:r>
+        <w:rPr>
+          <w:sz w:val="26"/>
+        </w:rPr>
         <w:t>environmental index measuring… which would down the price of both manufacturing and launching process. Therefore, small-size satellites are more and more be interested in. SVOM projects … launching satellites and</w:t>
       </w:r>
       <w:r>
+        <w:rPr>
+          <w:sz w:val="26"/>
+        </w:rPr>
         <w:t xml:space="preserve"> </w:t>
       </w:r>
     </w:p>
     <w:p>
-      <w:r>
+      <w:pPr>
+        <w:jc w:val="both"/>
+        <w:rPr>
+          <w:sz w:val="26"/>
+        </w:rPr>
+      </w:pPr>
+      <w:r>
+        <w:rPr>
+          <w:sz w:val="26"/>
+        </w:rPr>
         <w:t>Relating to</w:t>
       </w:r>
       <w:r>
+        <w:rPr>
+          <w:sz w:val="26"/>
+        </w:rPr>
         <w:t xml:space="preserve"> jobs of satellites mentioned above, they need the system called</w:t>
       </w:r>
       <w:r>
+        <w:rPr>
+          <w:sz w:val="26"/>
+        </w:rPr>
         <w:t xml:space="preserve"> Satellite</w:t>
       </w:r>
       <w:r>
+        <w:rPr>
+          <w:sz w:val="26"/>
+        </w:rPr>
         <w:t xml:space="preserve"> Ground S</w:t>
       </w:r>
       <w:r>
+        <w:rPr>
+          <w:sz w:val="26"/>
+        </w:rPr>
         <w:t>tation</w:t>
       </w:r>
       <w:r>
+        <w:rPr>
+          <w:sz w:val="26"/>
+        </w:rPr>
         <w:t xml:space="preserve"> (SGS)</w:t>
       </w:r>
       <w:r>
+        <w:rPr>
+          <w:sz w:val="26"/>
+        </w:rPr>
         <w:t xml:space="preserve"> for receiving control signals and communicating. Usually, the host (who has satellite launched) will own or renting</w:t>
       </w:r>
       <w:r>
+        <w:rPr>
+          <w:sz w:val="26"/>
+        </w:rPr>
         <w:t xml:space="preserve"> one or some system for operating. However, orbit time for satellite does not allow it to link to the SGS all the time. The bigger orbit radius, the longer satellite can contact to </w:t>
       </w:r>
       <w:r>
+        <w:rPr>
+          <w:sz w:val="26"/>
+        </w:rPr>
         <w:t>its SGS. Most of small-size satellites work in LEO (Low earth orbit) and usually flight over the SGS twice per day.</w:t>
       </w:r>
       <w:r>
+        <w:rPr>
+          <w:sz w:val="26"/>
+        </w:rPr>
         <w:t xml:space="preserve"> </w:t>
       </w:r>
     </w:p>
     <w:p>
-      <w:r>
+      <w:pPr>
+        <w:jc w:val="both"/>
+        <w:rPr>
+          <w:sz w:val="26"/>
+        </w:rPr>
+      </w:pPr>
+      <w:r>
+        <w:rPr>
+          <w:sz w:val="26"/>
+        </w:rPr>
         <w:t>In the demand of getting signal as comprehensive as possible, people need to distribute SGS around the earth. This is nearly impossible because of boundary</w:t>
       </w:r>
       <w:r>
+        <w:rPr>
+          <w:sz w:val="26"/>
+        </w:rPr>
         <w:t xml:space="preserve"> of nations and </w:t>
       </w:r>
       <w:r>
+        <w:rPr>
+          <w:sz w:val="26"/>
+        </w:rPr>
         <w:t xml:space="preserve">cost for building, operating and maintaining. The </w:t>
       </w:r>
       <w:r>
+        <w:rPr>
+          <w:sz w:val="26"/>
+        </w:rPr>
         <w:t>group</w:t>
       </w:r>
       <w:r>
+        <w:rPr>
+          <w:sz w:val="26"/>
+        </w:rPr>
         <w:t xml:space="preserve"> of sharing private SGS seem to be a good solution. Individual </w:t>
       </w:r>
       <w:r>
+        <w:rPr>
+          <w:sz w:val="26"/>
+        </w:rPr>
         <w:t xml:space="preserve">owning SGS (so called Host) could join a network of sharing and using SGS. The requirements (bandwidth, rating, durability…) should be established when they join the network. People who wants to get signal from satellites (so called User) could match their requirements </w:t>
       </w:r>
       <w:r>
+        <w:rPr>
+          <w:sz w:val="26"/>
+        </w:rPr>
         <w:t xml:space="preserve">to suitable available SGS. </w:t>
       </w:r>
     </w:p>
     <w:p>
-      <w:r>
-        <w:t xml:space="preserve">There are lots of rising private company in space (SpaceX, Blue Origin, Sierra Nevada Corporation…) investing more in satellites and space commuting. </w:t>
-      </w:r>
-    </w:p>
-    <w:p>
-      <w:r>
+      <w:pPr>
+        <w:jc w:val="both"/>
+        <w:rPr>
+          <w:sz w:val="26"/>
+        </w:rPr>
+      </w:pPr>
+      <w:r>
+        <w:rPr>
+          <w:sz w:val="26"/>
+        </w:rPr>
+        <w:t>There are lots of rising private company in space (</w:t>
+      </w:r>
+      <w:proofErr w:type="spellStart"/>
+      <w:r>
+        <w:rPr>
+          <w:sz w:val="26"/>
+        </w:rPr>
+        <w:t>SpaceX</w:t>
+      </w:r>
+      <w:proofErr w:type="spellEnd"/>
+      <w:r>
+        <w:rPr>
+          <w:sz w:val="26"/>
+        </w:rPr>
+        <w:t xml:space="preserve">, Blue Origin, Sierra Nevada Corporation…) investing more in satellites and space commuting. </w:t>
+      </w:r>
+    </w:p>
+    <w:p>
+      <w:pPr>
+        <w:jc w:val="both"/>
+        <w:rPr>
+          <w:sz w:val="26"/>
+        </w:rPr>
+      </w:pPr>
+      <w:r>
+        <w:rPr>
+          <w:sz w:val="26"/>
+        </w:rPr>
         <w:t>The project includes steps</w:t>
       </w:r>
     </w:p>
     <w:p>
-      <w:r>
+      <w:pPr>
+        <w:jc w:val="both"/>
+        <w:rPr>
+          <w:sz w:val="26"/>
+        </w:rPr>
+      </w:pPr>
+      <w:r>
+        <w:rPr>
+          <w:sz w:val="26"/>
+        </w:rPr>
         <w:t xml:space="preserve">1. </w:t>
       </w:r>
       <w:r>
+        <w:rPr>
+          <w:sz w:val="26"/>
+        </w:rPr>
         <w:t>Doing comprehensive literature research on space engineering, spacecraft dynamic and satellite communicating.</w:t>
       </w:r>
     </w:p>
     <w:p>
-      <w:r>
+      <w:pPr>
+        <w:jc w:val="both"/>
+        <w:rPr>
+          <w:sz w:val="26"/>
+        </w:rPr>
+      </w:pPr>
+      <w:r>
+        <w:rPr>
+          <w:sz w:val="26"/>
+        </w:rPr>
         <w:t>2</w:t>
       </w:r>
       <w:r>
+        <w:rPr>
+          <w:sz w:val="26"/>
+        </w:rPr>
         <w:t>.</w:t>
       </w:r>
       <w:r>
+        <w:rPr>
+          <w:sz w:val="26"/>
+        </w:rPr>
         <w:t xml:space="preserve"> Constructing azimuth and elevation rotational structure.</w:t>
       </w:r>
       <w:r>
+        <w:rPr>
+          <w:sz w:val="26"/>
+        </w:rPr>
         <w:t xml:space="preserve"> Design and building the mechanical structure of universal-mounting rotary antennas</w:t>
       </w:r>
       <w:r>
+        <w:rPr>
+          <w:sz w:val="26"/>
+        </w:rPr>
         <w:t xml:space="preserve">. Figuring out the optimal solution for electrical system and design. Programing a software with graphic user interface helping people to </w:t>
       </w:r>
       <w:r>
+        <w:rPr>
+          <w:sz w:val="26"/>
+        </w:rPr>
         <w:t>control</w:t>
       </w:r>
       <w:r>
+        <w:rPr>
+          <w:sz w:val="26"/>
+        </w:rPr>
         <w:t xml:space="preserve"> </w:t>
       </w:r>
       <w:r>
+        <w:rPr>
+          <w:sz w:val="26"/>
+        </w:rPr>
         <w:t>structure manually and automatically.</w:t>
       </w:r>
     </w:p>
     <w:p>
-      <w:r>
+      <w:pPr>
+        <w:jc w:val="both"/>
+        <w:rPr>
+          <w:sz w:val="26"/>
+        </w:rPr>
+      </w:pPr>
+      <w:r>
+        <w:rPr>
+          <w:sz w:val="26"/>
+        </w:rPr>
         <w:t>3</w:t>
       </w:r>
       <w:r>
+        <w:rPr>
+          <w:sz w:val="26"/>
+        </w:rPr>
         <w:t>. Observing satellites broadcasting signal using SDR</w:t>
       </w:r>
       <w:r>
+        <w:rPr>
+          <w:sz w:val="26"/>
+        </w:rPr>
         <w:t xml:space="preserve"> with suitable antenna. The system should adapt with many frequencies</w:t>
       </w:r>
     </w:p>
     <w:p>
-      <w:r>
+      <w:pPr>
+        <w:jc w:val="both"/>
+        <w:rPr>
+          <w:sz w:val="26"/>
+        </w:rPr>
+      </w:pPr>
+      <w:r>
+        <w:rPr>
+          <w:sz w:val="26"/>
+        </w:rPr>
         <w:t>4</w:t>
       </w:r>
       <w:r>
+        <w:rPr>
+          <w:sz w:val="26"/>
+        </w:rPr>
         <w:t xml:space="preserve">. </w:t>
       </w:r>
       <w:r>
+        <w:rPr>
+          <w:sz w:val="26"/>
+        </w:rPr>
         <w:t>Evaluating the performance and accuracy</w:t>
       </w:r>
       <w:r>
+        <w:rPr>
+          <w:sz w:val="26"/>
+        </w:rPr>
         <w:t>. Comparing with SVOM project if possible.</w:t>
       </w:r>
     </w:p>
     <w:p>
-      <w:r>
+      <w:pPr>
+        <w:jc w:val="both"/>
+        <w:rPr>
+          <w:sz w:val="26"/>
+        </w:rPr>
+      </w:pPr>
+      <w:r>
+        <w:rPr>
+          <w:sz w:val="26"/>
+        </w:rPr>
         <w:t>5</w:t>
       </w:r>
       <w:r>
+        <w:rPr>
+          <w:sz w:val="26"/>
+        </w:rPr>
         <w:t xml:space="preserve">. </w:t>
       </w:r>
       <w:r>
+        <w:rPr>
+          <w:sz w:val="26"/>
+        </w:rPr>
         <w:t>Finalizing and writing report.</w:t>
       </w:r>
     </w:p>
     <w:p>
-      <w:r>
+      <w:pPr>
+        <w:jc w:val="both"/>
+        <w:rPr>
+          <w:sz w:val="26"/>
+        </w:rPr>
+      </w:pPr>
+      <w:r>
+        <w:rPr>
+          <w:sz w:val="26"/>
+        </w:rPr>
+        <w:lastRenderedPageBreak/>
         <w:t>Description:</w:t>
       </w:r>
     </w:p>
     <w:p>
-      <w:r>
+      <w:pPr>
+        <w:jc w:val="both"/>
+        <w:rPr>
+          <w:sz w:val="26"/>
+        </w:rPr>
+      </w:pPr>
+      <w:r>
+        <w:rPr>
+          <w:sz w:val="26"/>
+        </w:rPr>
         <w:t xml:space="preserve">In the step one, </w:t>
       </w:r>
       <w:r>
+        <w:rPr>
+          <w:sz w:val="26"/>
+        </w:rPr>
         <w:t>we need to do research on previous relating problems to find the similarities for boosting the process. W</w:t>
       </w:r>
       <w:r>
+        <w:rPr>
+          <w:sz w:val="26"/>
+        </w:rPr>
         <w:t>e will evaluate the demand of using SGS based on statistic information of satellites launched or going to be launch about: working frequencies, orbits, communicating and life time. The pur</w:t>
       </w:r>
       <w:r>
-        <w:t xml:space="preserve">pose of job is figuring out which suitable antenna and LNA we should use and economic </w:t>
-      </w:r>
-      <w:r>
+        <w:rPr>
+          <w:sz w:val="26"/>
+        </w:rPr>
+        <w:t>pose of job is figuring out which suitable antenna and LNA we should use and economic benefit in the future. We need to understand the basic of spacecraft dynamic for and orbit studying for getting familiar with space positioning.</w:t>
+      </w:r>
+    </w:p>
+    <w:p>
+      <w:pPr>
+        <w:jc w:val="both"/>
+        <w:rPr>
+          <w:sz w:val="26"/>
+        </w:rPr>
+      </w:pPr>
+      <w:r>
+        <w:rPr>
+          <w:sz w:val="26"/>
+        </w:rPr>
+        <w:t xml:space="preserve">The work load in step two is very heavy. </w:t>
+      </w:r>
+      <w:r>
+        <w:rPr>
+          <w:sz w:val="26"/>
+        </w:rPr>
+        <w:t>Firstly, we need to design a suitable structure which could be carry the universal-mount responsibility which means we want to mount as many kind of ant</w:t>
+      </w:r>
+      <w:r>
+        <w:rPr>
+          <w:sz w:val="26"/>
+        </w:rPr>
+        <w:t>enna as possible. The reason is about the cognitive radio will work with many frequencies based on specific</w:t>
+      </w:r>
+      <w:r>
+        <w:rPr>
+          <w:sz w:val="26"/>
+        </w:rPr>
+        <w:t xml:space="preserve"> purpose, so the antennas must be suitable. The mechanical structure will allow the oriented antenna rotating in both azimuth and elevation axis. Secondly, the system requires appropriate motors and driving system as well as high precision electrical system. To manipulate this rotational system, we need to program a software running on computer to allow it working in both manual and automatic mode. The structure is expected to work outside with wind and rain resistance.</w:t>
+      </w:r>
+      <w:r>
+        <w:rPr>
+          <w:sz w:val="26"/>
+        </w:rPr>
+        <w:t xml:space="preserve"> </w:t>
+      </w:r>
+    </w:p>
+    <w:p>
+      <w:pPr>
+        <w:jc w:val="both"/>
+        <w:rPr>
+          <w:sz w:val="26"/>
+        </w:rPr>
+      </w:pPr>
+      <w:r>
+        <w:rPr>
+          <w:sz w:val="26"/>
+        </w:rPr>
+        <w:t>We are currently working in this step and photos below are our result so far.</w:t>
+      </w:r>
+    </w:p>
+    <w:p>
+      <w:pPr>
+        <w:jc w:val="both"/>
+        <w:rPr>
+          <w:sz w:val="26"/>
+        </w:rPr>
+      </w:pPr>
+      <w:r>
+        <w:rPr>
+          <w:sz w:val="26"/>
+        </w:rPr>
+        <w:t xml:space="preserve">In step three, we will work with SDR </w:t>
+      </w:r>
+      <w:r>
+        <w:rPr>
+          <w:sz w:val="26"/>
+        </w:rPr>
+        <w:t>device which allows wide range frequency varying. Using tool call GNU radio, it can be easily manipulated via block diagrams similar to Simulink. This stage will happen paralleling to the end of step two because while working with GNU radio, it will contribute some ideas for the software. The general idea of this is input</w:t>
+      </w:r>
+      <w:r>
+        <w:rPr>
+          <w:sz w:val="26"/>
+        </w:rPr>
+        <w:t xml:space="preserve"> the LTE information of satellite and its working frequency, the rotary structure will point suitable antenna toward and keep tracking this satellite. </w:t>
+      </w:r>
+    </w:p>
+    <w:p>
+      <w:pPr>
+        <w:jc w:val="both"/>
+        <w:rPr>
+          <w:sz w:val="26"/>
+        </w:rPr>
+      </w:pPr>
+      <w:r>
+        <w:rPr>
+          <w:sz w:val="26"/>
+        </w:rPr>
+        <w:t xml:space="preserve">For evaluating the performance of system, there are two goals are established: high accurate tracking system and fluent switching frequencies. </w:t>
+      </w:r>
+      <w:r>
+        <w:rPr>
+          <w:sz w:val="26"/>
+        </w:rPr>
+        <w:t>Dr</w:t>
+      </w:r>
+      <w:r>
+        <w:rPr>
+          <w:sz w:val="26"/>
+        </w:rPr>
+        <w:t>.</w:t>
+      </w:r>
+      <w:r>
+        <w:rPr>
+          <w:sz w:val="26"/>
+        </w:rPr>
+        <w:t xml:space="preserve"> </w:t>
+      </w:r>
+      <w:proofErr w:type="spellStart"/>
+      <w:r>
+        <w:rPr>
+          <w:sz w:val="26"/>
+        </w:rPr>
+        <w:t>Hien</w:t>
+      </w:r>
+      <w:proofErr w:type="spellEnd"/>
+      <w:r>
+        <w:rPr>
+          <w:sz w:val="26"/>
+        </w:rPr>
+        <w:t>, who is our advisor, is coordinating a project called SVOM</w:t>
+      </w:r>
+      <w:r>
+        <w:rPr>
+          <w:sz w:val="26"/>
+        </w:rPr>
+        <w:t xml:space="preserve"> in University of Paris Diderot, based on their plan, French site will allow us to operating their SGS, which is an opportunity for us to figure out the results.</w:t>
+      </w:r>
+    </w:p>
+    <w:p>
+      <w:pPr>
+        <w:jc w:val="both"/>
+        <w:rPr>
+          <w:sz w:val="26"/>
+        </w:rPr>
+      </w:pPr>
+      <w:r>
+        <w:rPr>
+          <w:sz w:val="26"/>
+        </w:rPr>
+        <w:t xml:space="preserve">In the final step, we </w:t>
+      </w:r>
+      <w:r>
+        <w:rPr>
+          <w:sz w:val="26"/>
+        </w:rPr>
+        <w:t xml:space="preserve">will summarize and write the report of the progress of this project. We will point out some important </w:t>
+      </w:r>
+      <w:r>
+        <w:rPr>
+          <w:sz w:val="26"/>
+        </w:rPr>
+        <w:t xml:space="preserve">experience </w:t>
+      </w:r>
+      <w:r>
+        <w:rPr>
+          <w:sz w:val="26"/>
+        </w:rPr>
+        <w:t>to develop later relating projects</w:t>
+      </w:r>
+      <w:r>
+        <w:rPr>
+          <w:sz w:val="26"/>
+        </w:rPr>
+        <w:t>.</w:t>
+      </w:r>
+    </w:p>
+    <w:p>
+      <w:pPr>
+        <w:jc w:val="both"/>
+        <w:rPr>
+          <w:sz w:val="26"/>
+        </w:rPr>
+      </w:pPr>
+      <w:r>
+        <w:rPr>
+          <w:sz w:val="26"/>
+        </w:rPr>
+        <w:t>Outcomes:</w:t>
+      </w:r>
+    </w:p>
+    <w:p>
+      <w:pPr>
+        <w:jc w:val="both"/>
+        <w:rPr>
+          <w:sz w:val="26"/>
+        </w:rPr>
+      </w:pPr>
+      <w:r>
+        <w:rPr>
+          <w:sz w:val="26"/>
+        </w:rPr>
+        <w:t>Hardware: 2 axes rotational system with universal mount for satellite tracking purpose</w:t>
+      </w:r>
+      <w:r>
+        <w:rPr>
+          <w:sz w:val="26"/>
+        </w:rPr>
+        <w:t xml:space="preserve"> and its controller working in both manual and automatic mode</w:t>
+      </w:r>
+    </w:p>
+    <w:p>
+      <w:pPr>
+        <w:jc w:val="both"/>
+        <w:rPr>
+          <w:sz w:val="26"/>
+        </w:rPr>
+      </w:pPr>
+      <w:r>
+        <w:rPr>
+          <w:sz w:val="26"/>
+        </w:rPr>
+        <w:t xml:space="preserve">Software: </w:t>
+      </w:r>
+      <w:r>
+        <w:rPr>
+          <w:sz w:val="26"/>
+        </w:rPr>
+        <w:t>A program interfacing with SDR for frequency switching and signal processing.</w:t>
+      </w:r>
+    </w:p>
+    <w:p>
+      <w:pPr>
+        <w:jc w:val="both"/>
+        <w:rPr>
+          <w:sz w:val="26"/>
+        </w:rPr>
+      </w:pPr>
+      <w:r>
+        <w:rPr>
+          <w:sz w:val="26"/>
+        </w:rPr>
+        <w:t>Paper:</w:t>
+      </w:r>
+    </w:p>
+    <w:p>
+      <w:pPr>
+        <w:jc w:val="both"/>
+        <w:rPr>
+          <w:sz w:val="26"/>
+        </w:rPr>
+      </w:pPr>
+      <w:r>
+        <w:rPr>
+          <w:sz w:val="26"/>
+        </w:rPr>
         <w:lastRenderedPageBreak/>
-        <w:t>benefit in the future. We need to understand the basic of spacecraft dynamic for and orbit studying for getting familiar with space positioning.</w:t>
-      </w:r>
-    </w:p>
-    <w:p>
-      <w:r>
-        <w:t xml:space="preserve">The work load in step two is very heavy. </w:t>
-      </w:r>
-      <w:r>
-        <w:t>Firstly, we need to design a suitable structure which could be carry the universal-mount responsibility which means we want to mount as many kind of ant</w:t>
-      </w:r>
-      <w:r>
-        <w:t>enna as possible. The reason is about the cognitive radio will work with many frequencies based on specific</w:t>
-      </w:r>
-      <w:r>
-        <w:t xml:space="preserve"> purpose, so the antennas must be suitable. The mechanical structure will allow the oriented antenna rotating in both azimuth and elevation axis. Secondly, the system requires appropriate motors and driving system as well as high precision electrical system. To manipulate this rotational system, we need to program a software running on computer to allow it working in both manual and automatic mode. The structure is expected to work outside with wind and rain resistance.</w:t>
-      </w:r>
-    </w:p>
-    <w:p>
-      <w:r>
-        <w:t>In step three, we will work with SDR kit cat</w:t>
-      </w:r>
-      <w:bookmarkStart w:id="0" w:name="_GoBack"/>
-      <w:bookmarkEnd w:id="0"/>
-    </w:p>
-    <w:p>
-      <w:r>
+        <w:t xml:space="preserve">. Constructing </w:t>
+      </w:r>
+      <w:proofErr w:type="gramStart"/>
+      <w:r>
+        <w:rPr>
+          <w:sz w:val="26"/>
+        </w:rPr>
+        <w:t>an</w:t>
+      </w:r>
+      <w:proofErr w:type="gramEnd"/>
+      <w:r>
+        <w:rPr>
+          <w:sz w:val="26"/>
+        </w:rPr>
+        <w:t xml:space="preserve"> universal mount rotational system for satellite tracking</w:t>
+      </w:r>
+    </w:p>
+    <w:p>
+      <w:pPr>
+        <w:jc w:val="both"/>
+        <w:rPr>
+          <w:sz w:val="26"/>
+        </w:rPr>
+      </w:pPr>
+      <w:r>
+        <w:rPr>
+          <w:sz w:val="26"/>
+        </w:rPr>
+        <w:t xml:space="preserve">. Satellite ground station using </w:t>
+      </w:r>
+      <w:r>
+        <w:rPr>
+          <w:sz w:val="26"/>
+        </w:rPr>
+        <w:t>SDR</w:t>
+      </w:r>
+    </w:p>
+    <w:p>
+      <w:pPr>
+        <w:jc w:val="both"/>
+        <w:rPr>
+          <w:sz w:val="26"/>
+        </w:rPr>
+      </w:pPr>
+      <w:r>
+        <w:rPr>
+          <w:sz w:val="26"/>
+        </w:rPr>
+        <w:t xml:space="preserve">In conclusion, in Vietnam, it is not only a new project but also </w:t>
+      </w:r>
+      <w:r>
+        <w:rPr>
+          <w:sz w:val="26"/>
+        </w:rPr>
+        <w:t xml:space="preserve">advanced. Being involve in this, we are going to </w:t>
+      </w:r>
+      <w:r>
+        <w:rPr>
+          <w:sz w:val="26"/>
+        </w:rPr>
+        <w:t>take a</w:t>
+      </w:r>
+      <w:r>
+        <w:rPr>
+          <w:sz w:val="26"/>
+        </w:rPr>
+        <w:t xml:space="preserve"> big challenge </w:t>
+      </w:r>
+      <w:r>
+        <w:rPr>
+          <w:sz w:val="26"/>
+        </w:rPr>
+        <w:t>because of</w:t>
+      </w:r>
+      <w:r>
+        <w:rPr>
+          <w:sz w:val="26"/>
+        </w:rPr>
+        <w:t xml:space="preserve"> the constraint of budget and time. However, the successful project will</w:t>
+      </w:r>
+      <w:r>
+        <w:rPr>
+          <w:sz w:val="26"/>
+        </w:rPr>
+        <w:t xml:space="preserve"> </w:t>
+      </w:r>
+      <w:r>
+        <w:rPr>
+          <w:sz w:val="26"/>
+        </w:rPr>
+        <w:t>not only</w:t>
+      </w:r>
+      <w:r>
+        <w:rPr>
+          <w:sz w:val="26"/>
+        </w:rPr>
+        <w:t xml:space="preserve"> </w:t>
+      </w:r>
+      <w:r>
+        <w:rPr>
+          <w:sz w:val="26"/>
+        </w:rPr>
+        <w:t xml:space="preserve">gain big opportunities for commercial benefits but also </w:t>
+      </w:r>
+      <w:r>
+        <w:rPr>
+          <w:sz w:val="26"/>
+        </w:rPr>
+        <w:t>spark a light on space engineering research in VGU.</w:t>
+      </w:r>
+    </w:p>
+    <w:p>
+      <w:pPr>
+        <w:rPr>
+          <w:sz w:val="26"/>
+        </w:rPr>
+      </w:pPr>
+      <w:r>
+        <w:rPr>
+          <w:sz w:val="26"/>
+        </w:rPr>
+        <w:br w:type="page"/>
+      </w:r>
+    </w:p>
+    <w:p>
+      <w:pPr>
+        <w:jc w:val="both"/>
+        <w:rPr>
+          <w:sz w:val="26"/>
+        </w:rPr>
+      </w:pPr>
+      <w:r>
+        <w:rPr>
+          <w:sz w:val="26"/>
+        </w:rPr>
+        <w:lastRenderedPageBreak/>
         <w:t>Timeline</w:t>
       </w:r>
     </w:p>
-    <w:p>
-      <w:r>
+    <w:tbl>
+      <w:tblPr>
+        <w:tblStyle w:val="TableGrid"/>
+        <w:tblW w:w="0" w:type="auto"/>
+        <w:tblLook w:val="04A0" w:firstRow="1" w:lastRow="0" w:firstColumn="1" w:lastColumn="0" w:noHBand="0" w:noVBand="1"/>
+      </w:tblPr>
+      <w:tblGrid>
+        <w:gridCol w:w="3240"/>
+        <w:gridCol w:w="3718"/>
+        <w:gridCol w:w="3663"/>
+      </w:tblGrid>
+      <w:tr>
+        <w:tc>
+          <w:tcPr>
+            <w:tcW w:w="3240" w:type="dxa"/>
+          </w:tcPr>
+          <w:p>
+            <w:pPr>
+              <w:jc w:val="both"/>
+              <w:rPr>
+                <w:sz w:val="26"/>
+              </w:rPr>
+            </w:pPr>
+            <w:r>
+              <w:rPr>
+                <w:sz w:val="26"/>
+              </w:rPr>
+              <w:t>October</w:t>
+            </w:r>
+            <w:r>
+              <w:rPr>
+                <w:sz w:val="26"/>
+              </w:rPr>
+              <w:t xml:space="preserve"> 21</w:t>
+            </w:r>
+            <w:r>
+              <w:rPr>
+                <w:sz w:val="26"/>
+                <w:vertAlign w:val="superscript"/>
+              </w:rPr>
+              <w:t>st</w:t>
+            </w:r>
+            <w:r>
+              <w:rPr>
+                <w:sz w:val="26"/>
+              </w:rPr>
+              <w:t xml:space="preserve"> , 2018</w:t>
+            </w:r>
+          </w:p>
+        </w:tc>
+        <w:tc>
+          <w:tcPr>
+            <w:tcW w:w="3718" w:type="dxa"/>
+          </w:tcPr>
+          <w:p>
+            <w:pPr>
+              <w:jc w:val="both"/>
+              <w:rPr>
+                <w:sz w:val="26"/>
+              </w:rPr>
+            </w:pPr>
+            <w:r>
+              <w:rPr>
+                <w:sz w:val="26"/>
+              </w:rPr>
+              <w:t>December</w:t>
+            </w:r>
+            <w:r>
+              <w:rPr>
+                <w:sz w:val="26"/>
+              </w:rPr>
+              <w:t xml:space="preserve"> 1</w:t>
+            </w:r>
+            <w:r>
+              <w:rPr>
+                <w:sz w:val="26"/>
+                <w:vertAlign w:val="superscript"/>
+              </w:rPr>
+              <w:t>st</w:t>
+            </w:r>
+            <w:r>
+              <w:rPr>
+                <w:sz w:val="26"/>
+              </w:rPr>
+              <w:t xml:space="preserve"> , 2018</w:t>
+            </w:r>
+          </w:p>
+        </w:tc>
+        <w:tc>
+          <w:tcPr>
+            <w:tcW w:w="3663" w:type="dxa"/>
+          </w:tcPr>
+          <w:p>
+            <w:pPr>
+              <w:jc w:val="both"/>
+              <w:rPr>
+                <w:sz w:val="26"/>
+              </w:rPr>
+            </w:pPr>
+            <w:r>
+              <w:rPr>
+                <w:sz w:val="26"/>
+              </w:rPr>
+              <w:t>Literature review and planning for the structure</w:t>
+            </w:r>
+          </w:p>
+        </w:tc>
+      </w:tr>
+      <w:tr>
+        <w:tc>
+          <w:tcPr>
+            <w:tcW w:w="3240" w:type="dxa"/>
+          </w:tcPr>
+          <w:p>
+            <w:pPr>
+              <w:jc w:val="both"/>
+              <w:rPr>
+                <w:sz w:val="26"/>
+              </w:rPr>
+            </w:pPr>
+            <w:r>
+              <w:rPr>
+                <w:sz w:val="26"/>
+              </w:rPr>
+              <w:t>December 6</w:t>
+            </w:r>
+            <w:r>
+              <w:rPr>
+                <w:sz w:val="26"/>
+                <w:vertAlign w:val="superscript"/>
+              </w:rPr>
+              <w:t>th</w:t>
+            </w:r>
+            <w:r>
+              <w:rPr>
+                <w:sz w:val="26"/>
+              </w:rPr>
+              <w:t>, 2018</w:t>
+            </w:r>
+          </w:p>
+        </w:tc>
+        <w:tc>
+          <w:tcPr>
+            <w:tcW w:w="3718" w:type="dxa"/>
+          </w:tcPr>
+          <w:p>
+            <w:pPr>
+              <w:jc w:val="both"/>
+              <w:rPr>
+                <w:sz w:val="26"/>
+              </w:rPr>
+            </w:pPr>
+            <w:r>
+              <w:rPr>
+                <w:sz w:val="26"/>
+              </w:rPr>
+              <w:t>April 29</w:t>
+            </w:r>
+            <w:r>
+              <w:rPr>
+                <w:sz w:val="26"/>
+                <w:vertAlign w:val="superscript"/>
+              </w:rPr>
+              <w:t>th</w:t>
+            </w:r>
+            <w:r>
+              <w:rPr>
+                <w:sz w:val="26"/>
+              </w:rPr>
+              <w:t>, 2019</w:t>
+            </w:r>
+          </w:p>
+        </w:tc>
+        <w:tc>
+          <w:tcPr>
+            <w:tcW w:w="3663" w:type="dxa"/>
+          </w:tcPr>
+          <w:p>
+            <w:pPr>
+              <w:jc w:val="both"/>
+              <w:rPr>
+                <w:sz w:val="26"/>
+              </w:rPr>
+            </w:pPr>
+            <w:r>
+              <w:rPr>
+                <w:sz w:val="26"/>
+              </w:rPr>
+              <w:t>Building rotary system</w:t>
+            </w:r>
+          </w:p>
+        </w:tc>
+      </w:tr>
+      <w:tr>
+        <w:tc>
+          <w:tcPr>
+            <w:tcW w:w="3240" w:type="dxa"/>
+          </w:tcPr>
+          <w:p>
+            <w:pPr>
+              <w:jc w:val="both"/>
+              <w:rPr>
+                <w:sz w:val="26"/>
+              </w:rPr>
+            </w:pPr>
+            <w:r>
+              <w:rPr>
+                <w:sz w:val="26"/>
+              </w:rPr>
+              <w:t>February 1</w:t>
+            </w:r>
+            <w:r>
+              <w:rPr>
+                <w:sz w:val="26"/>
+                <w:vertAlign w:val="superscript"/>
+              </w:rPr>
+              <w:t>st</w:t>
+            </w:r>
+            <w:r>
+              <w:rPr>
+                <w:sz w:val="26"/>
+              </w:rPr>
+              <w:t>, 2019</w:t>
+            </w:r>
+          </w:p>
+        </w:tc>
+        <w:tc>
+          <w:tcPr>
+            <w:tcW w:w="3718" w:type="dxa"/>
+          </w:tcPr>
+          <w:p>
+            <w:pPr>
+              <w:jc w:val="both"/>
+              <w:rPr>
+                <w:sz w:val="26"/>
+              </w:rPr>
+            </w:pPr>
+            <w:r>
+              <w:rPr>
+                <w:sz w:val="26"/>
+              </w:rPr>
+              <w:t>May 29</w:t>
+            </w:r>
+            <w:r>
+              <w:rPr>
+                <w:sz w:val="26"/>
+                <w:vertAlign w:val="superscript"/>
+              </w:rPr>
+              <w:t>th</w:t>
+            </w:r>
+            <w:r>
+              <w:rPr>
+                <w:sz w:val="26"/>
+              </w:rPr>
+              <w:t>, 2019</w:t>
+            </w:r>
+          </w:p>
+        </w:tc>
+        <w:tc>
+          <w:tcPr>
+            <w:tcW w:w="3663" w:type="dxa"/>
+          </w:tcPr>
+          <w:p>
+            <w:pPr>
+              <w:jc w:val="both"/>
+              <w:rPr>
+                <w:sz w:val="26"/>
+              </w:rPr>
+            </w:pPr>
+            <w:r>
+              <w:rPr>
+                <w:sz w:val="26"/>
+              </w:rPr>
+              <w:t xml:space="preserve">SDR research </w:t>
+            </w:r>
+          </w:p>
+        </w:tc>
+      </w:tr>
+      <w:tr>
+        <w:tc>
+          <w:tcPr>
+            <w:tcW w:w="3240" w:type="dxa"/>
+          </w:tcPr>
+          <w:p>
+            <w:pPr>
+              <w:jc w:val="both"/>
+              <w:rPr>
+                <w:sz w:val="26"/>
+              </w:rPr>
+            </w:pPr>
+            <w:r>
+              <w:rPr>
+                <w:sz w:val="26"/>
+              </w:rPr>
+              <w:t>June 1</w:t>
+            </w:r>
+            <w:r>
+              <w:rPr>
+                <w:sz w:val="26"/>
+                <w:vertAlign w:val="superscript"/>
+              </w:rPr>
+              <w:t>st</w:t>
+            </w:r>
+            <w:r>
+              <w:rPr>
+                <w:sz w:val="26"/>
+              </w:rPr>
+              <w:t xml:space="preserve"> , 2019 </w:t>
+            </w:r>
+          </w:p>
+        </w:tc>
+        <w:tc>
+          <w:tcPr>
+            <w:tcW w:w="3718" w:type="dxa"/>
+          </w:tcPr>
+          <w:p>
+            <w:pPr>
+              <w:jc w:val="both"/>
+              <w:rPr>
+                <w:sz w:val="26"/>
+              </w:rPr>
+            </w:pPr>
+            <w:r>
+              <w:rPr>
+                <w:sz w:val="26"/>
+              </w:rPr>
+              <w:t>August</w:t>
+            </w:r>
+            <w:r>
+              <w:rPr>
+                <w:sz w:val="26"/>
+              </w:rPr>
+              <w:t xml:space="preserve"> 1</w:t>
+            </w:r>
+            <w:r>
+              <w:rPr>
+                <w:sz w:val="26"/>
+              </w:rPr>
+              <w:t>5</w:t>
+            </w:r>
+            <w:r>
+              <w:rPr>
+                <w:sz w:val="26"/>
+                <w:vertAlign w:val="superscript"/>
+              </w:rPr>
+              <w:t>th</w:t>
+            </w:r>
+            <w:r>
+              <w:rPr>
+                <w:sz w:val="26"/>
+              </w:rPr>
+              <w:t>, 2019</w:t>
+            </w:r>
+          </w:p>
+        </w:tc>
+        <w:tc>
+          <w:tcPr>
+            <w:tcW w:w="3663" w:type="dxa"/>
+          </w:tcPr>
+          <w:p>
+            <w:pPr>
+              <w:jc w:val="both"/>
+              <w:rPr>
+                <w:sz w:val="26"/>
+              </w:rPr>
+            </w:pPr>
+            <w:r>
+              <w:rPr>
+                <w:sz w:val="26"/>
+              </w:rPr>
+              <w:t>Evaluate the model</w:t>
+            </w:r>
+          </w:p>
+        </w:tc>
+      </w:tr>
+      <w:tr>
+        <w:tc>
+          <w:tcPr>
+            <w:tcW w:w="3240" w:type="dxa"/>
+          </w:tcPr>
+          <w:p>
+            <w:pPr>
+              <w:jc w:val="both"/>
+              <w:rPr>
+                <w:sz w:val="26"/>
+              </w:rPr>
+            </w:pPr>
+            <w:r>
+              <w:rPr>
+                <w:sz w:val="26"/>
+              </w:rPr>
+              <w:t>August 20</w:t>
+            </w:r>
+            <w:r>
+              <w:rPr>
+                <w:sz w:val="26"/>
+                <w:vertAlign w:val="superscript"/>
+              </w:rPr>
+              <w:t>th</w:t>
+            </w:r>
+            <w:r>
+              <w:rPr>
+                <w:sz w:val="26"/>
+              </w:rPr>
+              <w:t>, 2019</w:t>
+            </w:r>
+          </w:p>
+        </w:tc>
+        <w:tc>
+          <w:tcPr>
+            <w:tcW w:w="3718" w:type="dxa"/>
+          </w:tcPr>
+          <w:p>
+            <w:pPr>
+              <w:jc w:val="both"/>
+              <w:rPr>
+                <w:sz w:val="26"/>
+              </w:rPr>
+            </w:pPr>
+            <w:r>
+              <w:rPr>
+                <w:sz w:val="26"/>
+              </w:rPr>
+              <w:t>October 1</w:t>
+            </w:r>
+            <w:r>
+              <w:rPr>
+                <w:sz w:val="26"/>
+                <w:vertAlign w:val="superscript"/>
+              </w:rPr>
+              <w:t>st</w:t>
+            </w:r>
+            <w:r>
+              <w:rPr>
+                <w:sz w:val="26"/>
+              </w:rPr>
+              <w:t>, 2019</w:t>
+            </w:r>
+          </w:p>
+        </w:tc>
+        <w:tc>
+          <w:tcPr>
+            <w:tcW w:w="3663" w:type="dxa"/>
+          </w:tcPr>
+          <w:p>
+            <w:pPr>
+              <w:jc w:val="both"/>
+              <w:rPr>
+                <w:sz w:val="26"/>
+              </w:rPr>
+            </w:pPr>
+            <w:r>
+              <w:rPr>
+                <w:sz w:val="26"/>
+              </w:rPr>
+              <w:t>Complete the report and papers</w:t>
+            </w:r>
+          </w:p>
+        </w:tc>
+      </w:tr>
+    </w:tbl>
+    <w:p>
+      <w:pPr>
+        <w:jc w:val="both"/>
+        <w:rPr>
+          <w:sz w:val="26"/>
+        </w:rPr>
+      </w:pPr>
+    </w:p>
+    <w:p>
+      <w:pPr>
+        <w:rPr>
+          <w:sz w:val="26"/>
+        </w:rPr>
+      </w:pPr>
+      <w:r>
+        <w:rPr>
+          <w:sz w:val="26"/>
+        </w:rPr>
+        <w:br w:type="page"/>
+      </w:r>
+    </w:p>
+    <w:p>
+      <w:pPr>
+        <w:jc w:val="both"/>
+        <w:rPr>
+          <w:sz w:val="26"/>
+        </w:rPr>
+      </w:pPr>
+      <w:r>
+        <w:rPr>
+          <w:sz w:val="26"/>
+        </w:rPr>
+        <w:lastRenderedPageBreak/>
         <w:t>Budget plan</w:t>
       </w:r>
     </w:p>
-    <w:p>
-      <w:r>
+    <w:tbl>
+      <w:tblPr>
+        <w:tblStyle w:val="TableGrid"/>
+        <w:tblW w:w="0" w:type="auto"/>
+        <w:tblLook w:val="04A0" w:firstRow="1" w:lastRow="0" w:firstColumn="1" w:lastColumn="0" w:noHBand="0" w:noVBand="1"/>
+      </w:tblPr>
+      <w:tblGrid>
+        <w:gridCol w:w="2655"/>
+        <w:gridCol w:w="2018"/>
+        <w:gridCol w:w="1985"/>
+        <w:gridCol w:w="3963"/>
+      </w:tblGrid>
+      <w:tr>
+        <w:tc>
+          <w:tcPr>
+            <w:tcW w:w="2655" w:type="dxa"/>
+          </w:tcPr>
+          <w:p>
+            <w:pPr>
+              <w:jc w:val="both"/>
+              <w:rPr>
+                <w:sz w:val="26"/>
+              </w:rPr>
+            </w:pPr>
+            <w:r>
+              <w:rPr>
+                <w:sz w:val="26"/>
+              </w:rPr>
+              <w:t>Item</w:t>
+            </w:r>
+          </w:p>
+        </w:tc>
+        <w:tc>
+          <w:tcPr>
+            <w:tcW w:w="2018" w:type="dxa"/>
+          </w:tcPr>
+          <w:p>
+            <w:pPr>
+              <w:jc w:val="both"/>
+              <w:rPr>
+                <w:sz w:val="26"/>
+              </w:rPr>
+            </w:pPr>
+            <w:r>
+              <w:rPr>
+                <w:sz w:val="26"/>
+              </w:rPr>
+              <w:t>Estimated cost</w:t>
+            </w:r>
+          </w:p>
+        </w:tc>
+        <w:tc>
+          <w:tcPr>
+            <w:tcW w:w="1985" w:type="dxa"/>
+          </w:tcPr>
+          <w:p>
+            <w:pPr>
+              <w:jc w:val="both"/>
+              <w:rPr>
+                <w:sz w:val="26"/>
+              </w:rPr>
+            </w:pPr>
+            <w:r>
+              <w:rPr>
+                <w:sz w:val="26"/>
+              </w:rPr>
+              <w:t>Request funding</w:t>
+            </w:r>
+          </w:p>
+        </w:tc>
+        <w:tc>
+          <w:tcPr>
+            <w:tcW w:w="3963" w:type="dxa"/>
+          </w:tcPr>
+          <w:p>
+            <w:pPr>
+              <w:jc w:val="both"/>
+              <w:rPr>
+                <w:sz w:val="26"/>
+              </w:rPr>
+            </w:pPr>
+            <w:r>
+              <w:rPr>
+                <w:sz w:val="26"/>
+              </w:rPr>
+              <w:t>Note</w:t>
+            </w:r>
+          </w:p>
+        </w:tc>
+      </w:tr>
+      <w:tr>
+        <w:tc>
+          <w:tcPr>
+            <w:tcW w:w="2655" w:type="dxa"/>
+          </w:tcPr>
+          <w:p>
+            <w:pPr>
+              <w:jc w:val="both"/>
+              <w:rPr>
+                <w:sz w:val="26"/>
+              </w:rPr>
+            </w:pPr>
+            <w:r>
+              <w:rPr>
+                <w:sz w:val="26"/>
+              </w:rPr>
+              <w:t>Aluminum frame</w:t>
+            </w:r>
+            <w:r>
+              <w:rPr>
+                <w:sz w:val="26"/>
+              </w:rPr>
+              <w:t xml:space="preserve"> and accessories </w:t>
+            </w:r>
+          </w:p>
+        </w:tc>
+        <w:tc>
+          <w:tcPr>
+            <w:tcW w:w="2018" w:type="dxa"/>
+          </w:tcPr>
+          <w:p>
+            <w:pPr>
+              <w:jc w:val="both"/>
+              <w:rPr>
+                <w:sz w:val="26"/>
+              </w:rPr>
+            </w:pPr>
+            <w:r>
+              <w:rPr>
+                <w:sz w:val="26"/>
+              </w:rPr>
+              <w:t>6</w:t>
+            </w:r>
+            <w:r>
+              <w:rPr>
+                <w:sz w:val="26"/>
+              </w:rPr>
+              <w:t>.000.000 VND</w:t>
+            </w:r>
+          </w:p>
+        </w:tc>
+        <w:tc>
+          <w:tcPr>
+            <w:tcW w:w="1985" w:type="dxa"/>
+          </w:tcPr>
+          <w:p>
+            <w:pPr>
+              <w:jc w:val="both"/>
+              <w:rPr>
+                <w:sz w:val="26"/>
+              </w:rPr>
+            </w:pPr>
+            <w:r>
+              <w:rPr>
+                <w:sz w:val="26"/>
+              </w:rPr>
+              <w:t>6</w:t>
+            </w:r>
+            <w:r>
+              <w:rPr>
+                <w:sz w:val="26"/>
+              </w:rPr>
+              <w:t>.000.000 VND</w:t>
+            </w:r>
+          </w:p>
+        </w:tc>
+        <w:tc>
+          <w:tcPr>
+            <w:tcW w:w="3963" w:type="dxa"/>
+          </w:tcPr>
+          <w:p>
+            <w:pPr>
+              <w:jc w:val="both"/>
+              <w:rPr>
+                <w:b/>
+                <w:sz w:val="26"/>
+              </w:rPr>
+            </w:pPr>
+            <w:r>
+              <w:rPr>
+                <w:b/>
+                <w:sz w:val="26"/>
+              </w:rPr>
+              <w:t>Already paid in advance</w:t>
+            </w:r>
+          </w:p>
+          <w:p>
+            <w:pPr>
+              <w:jc w:val="both"/>
+              <w:rPr>
+                <w:sz w:val="26"/>
+              </w:rPr>
+            </w:pPr>
+            <w:r>
+              <w:rPr>
+                <w:sz w:val="26"/>
+              </w:rPr>
+              <w:t xml:space="preserve"> This is used for construct</w:t>
+            </w:r>
+            <w:r>
+              <w:rPr>
+                <w:sz w:val="26"/>
+              </w:rPr>
+              <w:t>ing</w:t>
+            </w:r>
+            <w:r>
+              <w:rPr>
+                <w:sz w:val="26"/>
+              </w:rPr>
+              <w:t xml:space="preserve"> the frame on </w:t>
+            </w:r>
+            <w:r>
+              <w:rPr>
+                <w:sz w:val="26"/>
+              </w:rPr>
+              <w:t>ground station.</w:t>
+            </w:r>
+          </w:p>
+        </w:tc>
+      </w:tr>
+      <w:tr>
+        <w:tc>
+          <w:tcPr>
+            <w:tcW w:w="2655" w:type="dxa"/>
+          </w:tcPr>
+          <w:p>
+            <w:pPr>
+              <w:jc w:val="both"/>
+              <w:rPr>
+                <w:sz w:val="26"/>
+              </w:rPr>
+            </w:pPr>
+            <w:r>
+              <w:rPr>
+                <w:sz w:val="26"/>
+              </w:rPr>
+              <w:t>Aluminum sheet</w:t>
+            </w:r>
+          </w:p>
+        </w:tc>
+        <w:tc>
+          <w:tcPr>
+            <w:tcW w:w="2018" w:type="dxa"/>
+          </w:tcPr>
+          <w:p>
+            <w:pPr>
+              <w:jc w:val="both"/>
+              <w:rPr>
+                <w:sz w:val="26"/>
+              </w:rPr>
+            </w:pPr>
+            <w:r>
+              <w:rPr>
+                <w:sz w:val="26"/>
+              </w:rPr>
+              <w:t>3.000.000 VND</w:t>
+            </w:r>
+          </w:p>
+        </w:tc>
+        <w:tc>
+          <w:tcPr>
+            <w:tcW w:w="1985" w:type="dxa"/>
+          </w:tcPr>
+          <w:p>
+            <w:pPr>
+              <w:jc w:val="both"/>
+              <w:rPr>
+                <w:sz w:val="26"/>
+              </w:rPr>
+            </w:pPr>
+            <w:r>
+              <w:rPr>
+                <w:sz w:val="26"/>
+              </w:rPr>
+              <w:t>3</w:t>
+            </w:r>
+            <w:r>
+              <w:rPr>
+                <w:sz w:val="26"/>
+              </w:rPr>
+              <w:t>.000.000 VND</w:t>
+            </w:r>
+          </w:p>
+        </w:tc>
+        <w:tc>
+          <w:tcPr>
+            <w:tcW w:w="3963" w:type="dxa"/>
+          </w:tcPr>
+          <w:p>
+            <w:pPr>
+              <w:jc w:val="both"/>
+              <w:rPr>
+                <w:b/>
+                <w:sz w:val="26"/>
+              </w:rPr>
+            </w:pPr>
+            <w:r>
+              <w:rPr>
+                <w:b/>
+                <w:sz w:val="26"/>
+              </w:rPr>
+              <w:t>Already paid in advance</w:t>
+            </w:r>
+          </w:p>
+          <w:p>
+            <w:pPr>
+              <w:jc w:val="both"/>
+              <w:rPr>
+                <w:sz w:val="26"/>
+              </w:rPr>
+            </w:pPr>
+            <w:r>
+              <w:rPr>
+                <w:sz w:val="26"/>
+              </w:rPr>
+              <w:t>Aluminum sheet (6061 type) is used to fabricating parts of rotating structure.</w:t>
+            </w:r>
+          </w:p>
+        </w:tc>
+      </w:tr>
+      <w:tr>
+        <w:tc>
+          <w:tcPr>
+            <w:tcW w:w="2655" w:type="dxa"/>
+          </w:tcPr>
+          <w:p>
+            <w:pPr>
+              <w:jc w:val="both"/>
+              <w:rPr>
+                <w:sz w:val="26"/>
+              </w:rPr>
+            </w:pPr>
+            <w:r>
+              <w:rPr>
+                <w:sz w:val="26"/>
+              </w:rPr>
+              <w:t>Motor drive system (with controller</w:t>
+            </w:r>
+            <w:r>
+              <w:rPr>
+                <w:sz w:val="26"/>
+              </w:rPr>
+              <w:t>s</w:t>
+            </w:r>
+            <w:r>
+              <w:rPr>
+                <w:sz w:val="26"/>
+              </w:rPr>
+              <w:t>)</w:t>
+            </w:r>
+          </w:p>
+        </w:tc>
+        <w:tc>
+          <w:tcPr>
+            <w:tcW w:w="2018" w:type="dxa"/>
+          </w:tcPr>
+          <w:p>
+            <w:pPr>
+              <w:jc w:val="both"/>
+              <w:rPr>
+                <w:sz w:val="26"/>
+              </w:rPr>
+            </w:pPr>
+            <w:r>
+              <w:rPr>
+                <w:sz w:val="26"/>
+              </w:rPr>
+              <w:t>8.000.000 VND</w:t>
+            </w:r>
+          </w:p>
+        </w:tc>
+        <w:tc>
+          <w:tcPr>
+            <w:tcW w:w="1985" w:type="dxa"/>
+          </w:tcPr>
+          <w:p>
+            <w:pPr>
+              <w:jc w:val="both"/>
+              <w:rPr>
+                <w:sz w:val="26"/>
+              </w:rPr>
+            </w:pPr>
+            <w:r>
+              <w:rPr>
+                <w:sz w:val="26"/>
+              </w:rPr>
+              <w:t>8</w:t>
+            </w:r>
+            <w:r>
+              <w:rPr>
+                <w:sz w:val="26"/>
+              </w:rPr>
+              <w:t>.000.000 VND</w:t>
+            </w:r>
+          </w:p>
+        </w:tc>
+        <w:tc>
+          <w:tcPr>
+            <w:tcW w:w="3963" w:type="dxa"/>
+          </w:tcPr>
+          <w:p>
+            <w:pPr>
+              <w:jc w:val="both"/>
+              <w:rPr>
+                <w:b/>
+                <w:sz w:val="26"/>
+              </w:rPr>
+            </w:pPr>
+            <w:r>
+              <w:rPr>
+                <w:b/>
+                <w:sz w:val="26"/>
+              </w:rPr>
+              <w:t>Already paid in advance</w:t>
+            </w:r>
+          </w:p>
+          <w:p>
+            <w:pPr>
+              <w:jc w:val="both"/>
+              <w:rPr>
+                <w:sz w:val="26"/>
+              </w:rPr>
+            </w:pPr>
+            <w:r>
+              <w:rPr>
+                <w:sz w:val="26"/>
+              </w:rPr>
+              <w:t>Harmonic and worm gear drive are for capacity of high load and precision.</w:t>
+            </w:r>
+          </w:p>
+        </w:tc>
+      </w:tr>
+      <w:tr>
+        <w:tc>
+          <w:tcPr>
+            <w:tcW w:w="2655" w:type="dxa"/>
+          </w:tcPr>
+          <w:p>
+            <w:pPr>
+              <w:jc w:val="both"/>
+              <w:rPr>
+                <w:sz w:val="26"/>
+              </w:rPr>
+            </w:pPr>
+            <w:r>
+              <w:rPr>
+                <w:sz w:val="26"/>
+              </w:rPr>
+              <w:t>Main controller</w:t>
+            </w:r>
+          </w:p>
+        </w:tc>
+        <w:tc>
+          <w:tcPr>
+            <w:tcW w:w="2018" w:type="dxa"/>
+          </w:tcPr>
+          <w:p>
+            <w:pPr>
+              <w:jc w:val="both"/>
+              <w:rPr>
+                <w:sz w:val="26"/>
+              </w:rPr>
+            </w:pPr>
+            <w:r>
+              <w:rPr>
+                <w:sz w:val="26"/>
+              </w:rPr>
+              <w:t>2.000.000 VND</w:t>
+            </w:r>
+          </w:p>
+        </w:tc>
+        <w:tc>
+          <w:tcPr>
+            <w:tcW w:w="1985" w:type="dxa"/>
+          </w:tcPr>
+          <w:p>
+            <w:pPr>
+              <w:jc w:val="both"/>
+              <w:rPr>
+                <w:sz w:val="26"/>
+              </w:rPr>
+            </w:pPr>
+            <w:r>
+              <w:rPr>
+                <w:sz w:val="26"/>
+              </w:rPr>
+              <w:t>2.000.000 VND</w:t>
+            </w:r>
+          </w:p>
+        </w:tc>
+        <w:tc>
+          <w:tcPr>
+            <w:tcW w:w="3963" w:type="dxa"/>
+          </w:tcPr>
+          <w:p>
+            <w:pPr>
+              <w:jc w:val="both"/>
+              <w:rPr>
+                <w:sz w:val="26"/>
+              </w:rPr>
+            </w:pPr>
+            <w:r>
+              <w:rPr>
+                <w:sz w:val="26"/>
+              </w:rPr>
+              <w:t>Proposed to use the</w:t>
+            </w:r>
+            <w:r>
+              <w:rPr>
+                <w:sz w:val="26"/>
+              </w:rPr>
+              <w:t xml:space="preserve"> MSP432 </w:t>
+            </w:r>
+            <w:proofErr w:type="spellStart"/>
+            <w:r>
+              <w:rPr>
+                <w:sz w:val="26"/>
+              </w:rPr>
+              <w:t>launchpad</w:t>
+            </w:r>
+            <w:proofErr w:type="spellEnd"/>
+            <w:r>
+              <w:rPr>
+                <w:sz w:val="26"/>
+              </w:rPr>
+              <w:t xml:space="preserve"> or similar device which can provide real time calculation.</w:t>
+            </w:r>
+          </w:p>
+        </w:tc>
+      </w:tr>
+      <w:tr>
+        <w:tc>
+          <w:tcPr>
+            <w:tcW w:w="2655" w:type="dxa"/>
+          </w:tcPr>
+          <w:p>
+            <w:pPr>
+              <w:jc w:val="both"/>
+              <w:rPr>
+                <w:sz w:val="26"/>
+              </w:rPr>
+            </w:pPr>
+            <w:r>
+              <w:rPr>
+                <w:sz w:val="26"/>
+              </w:rPr>
+              <w:t>PCB</w:t>
+            </w:r>
+            <w:r>
+              <w:rPr>
+                <w:sz w:val="26"/>
+              </w:rPr>
+              <w:t xml:space="preserve"> manufacturing </w:t>
+            </w:r>
+            <w:r>
+              <w:rPr>
+                <w:sz w:val="26"/>
+              </w:rPr>
+              <w:t xml:space="preserve"> and circuit components</w:t>
+            </w:r>
+            <w:r>
+              <w:rPr>
+                <w:sz w:val="26"/>
+              </w:rPr>
+              <w:t xml:space="preserve"> (power ICs, transistor, resistor…)</w:t>
+            </w:r>
+          </w:p>
+        </w:tc>
+        <w:tc>
+          <w:tcPr>
+            <w:tcW w:w="2018" w:type="dxa"/>
+          </w:tcPr>
+          <w:p>
+            <w:pPr>
+              <w:jc w:val="both"/>
+              <w:rPr>
+                <w:sz w:val="26"/>
+              </w:rPr>
+            </w:pPr>
+            <w:r>
+              <w:rPr>
+                <w:sz w:val="26"/>
+              </w:rPr>
+              <w:t>3.000.000 VND</w:t>
+            </w:r>
+          </w:p>
+        </w:tc>
+        <w:tc>
+          <w:tcPr>
+            <w:tcW w:w="1985" w:type="dxa"/>
+          </w:tcPr>
+          <w:p>
+            <w:pPr>
+              <w:jc w:val="both"/>
+              <w:rPr>
+                <w:sz w:val="26"/>
+              </w:rPr>
+            </w:pPr>
+            <w:r>
+              <w:rPr>
+                <w:sz w:val="26"/>
+              </w:rPr>
+              <w:t>3.000.000 VND</w:t>
+            </w:r>
+          </w:p>
+        </w:tc>
+        <w:tc>
+          <w:tcPr>
+            <w:tcW w:w="3963" w:type="dxa"/>
+          </w:tcPr>
+          <w:p>
+            <w:pPr>
+              <w:jc w:val="both"/>
+              <w:rPr>
+                <w:sz w:val="26"/>
+              </w:rPr>
+            </w:pPr>
+            <w:r>
+              <w:rPr>
+                <w:sz w:val="26"/>
+              </w:rPr>
+              <w:t>Some PCB would be made for a</w:t>
+            </w:r>
+            <w:r>
+              <w:rPr>
+                <w:sz w:val="26"/>
+              </w:rPr>
+              <w:t>ttaching the main controller to connecting</w:t>
+            </w:r>
+            <w:r>
+              <w:rPr>
+                <w:sz w:val="26"/>
+              </w:rPr>
+              <w:t xml:space="preserve"> many peripherals.</w:t>
+            </w:r>
+          </w:p>
+        </w:tc>
+      </w:tr>
+      <w:tr>
+        <w:tc>
+          <w:tcPr>
+            <w:tcW w:w="2655" w:type="dxa"/>
+          </w:tcPr>
+          <w:p>
+            <w:pPr>
+              <w:jc w:val="both"/>
+              <w:rPr>
+                <w:sz w:val="26"/>
+              </w:rPr>
+            </w:pPr>
+            <w:r>
+              <w:rPr>
+                <w:sz w:val="26"/>
+              </w:rPr>
+              <w:t>Wire and connector for cable management</w:t>
+            </w:r>
+          </w:p>
+        </w:tc>
+        <w:tc>
+          <w:tcPr>
+            <w:tcW w:w="2018" w:type="dxa"/>
+          </w:tcPr>
+          <w:p>
+            <w:pPr>
+              <w:jc w:val="both"/>
+              <w:rPr>
+                <w:sz w:val="26"/>
+              </w:rPr>
+            </w:pPr>
+            <w:r>
+              <w:rPr>
+                <w:sz w:val="26"/>
+              </w:rPr>
+              <w:t>1.</w:t>
+            </w:r>
+            <w:r>
+              <w:rPr>
+                <w:sz w:val="26"/>
+              </w:rPr>
+              <w:t>0</w:t>
+            </w:r>
+            <w:r>
+              <w:rPr>
+                <w:sz w:val="26"/>
+              </w:rPr>
+              <w:t>0</w:t>
+            </w:r>
+            <w:r>
+              <w:rPr>
+                <w:sz w:val="26"/>
+              </w:rPr>
+              <w:t>0.000 VND</w:t>
+            </w:r>
+          </w:p>
+        </w:tc>
+        <w:tc>
+          <w:tcPr>
+            <w:tcW w:w="1985" w:type="dxa"/>
+          </w:tcPr>
+          <w:p>
+            <w:pPr>
+              <w:jc w:val="both"/>
+              <w:rPr>
+                <w:sz w:val="26"/>
+              </w:rPr>
+            </w:pPr>
+            <w:r>
+              <w:rPr>
+                <w:sz w:val="26"/>
+              </w:rPr>
+              <w:t>1.0</w:t>
+            </w:r>
+            <w:r>
+              <w:rPr>
+                <w:sz w:val="26"/>
+              </w:rPr>
+              <w:t>00.000 VND</w:t>
+            </w:r>
+          </w:p>
+        </w:tc>
+        <w:tc>
+          <w:tcPr>
+            <w:tcW w:w="3963" w:type="dxa"/>
+          </w:tcPr>
+          <w:p>
+            <w:pPr>
+              <w:jc w:val="both"/>
+              <w:rPr>
+                <w:sz w:val="26"/>
+              </w:rPr>
+            </w:pPr>
+          </w:p>
+        </w:tc>
+      </w:tr>
+      <w:tr>
+        <w:tc>
+          <w:tcPr>
+            <w:tcW w:w="2655" w:type="dxa"/>
+          </w:tcPr>
+          <w:p>
+            <w:pPr>
+              <w:jc w:val="both"/>
+              <w:rPr>
+                <w:sz w:val="26"/>
+              </w:rPr>
+            </w:pPr>
+            <w:r>
+              <w:rPr>
+                <w:sz w:val="26"/>
+              </w:rPr>
+              <w:t>Parabolic antenna and Yagi antenna</w:t>
+            </w:r>
+          </w:p>
+        </w:tc>
+        <w:tc>
+          <w:tcPr>
+            <w:tcW w:w="2018" w:type="dxa"/>
+          </w:tcPr>
+          <w:p>
+            <w:pPr>
+              <w:jc w:val="both"/>
+              <w:rPr>
+                <w:sz w:val="26"/>
+              </w:rPr>
+            </w:pPr>
+            <w:r>
+              <w:rPr>
+                <w:sz w:val="26"/>
+              </w:rPr>
+              <w:t>10</w:t>
+            </w:r>
+            <w:r>
+              <w:rPr>
+                <w:sz w:val="26"/>
+              </w:rPr>
+              <w:t>.000.000 VND</w:t>
+            </w:r>
+          </w:p>
+        </w:tc>
+        <w:tc>
+          <w:tcPr>
+            <w:tcW w:w="1985" w:type="dxa"/>
+          </w:tcPr>
+          <w:p>
+            <w:pPr>
+              <w:jc w:val="both"/>
+              <w:rPr>
+                <w:sz w:val="26"/>
+              </w:rPr>
+            </w:pPr>
+            <w:r>
+              <w:rPr>
+                <w:sz w:val="26"/>
+              </w:rPr>
+              <w:t>10</w:t>
+            </w:r>
+            <w:r>
+              <w:rPr>
+                <w:sz w:val="26"/>
+              </w:rPr>
+              <w:t>.000.000 VND</w:t>
+            </w:r>
+          </w:p>
+        </w:tc>
+        <w:tc>
+          <w:tcPr>
+            <w:tcW w:w="3963" w:type="dxa"/>
+          </w:tcPr>
+          <w:p>
+            <w:pPr>
+              <w:jc w:val="both"/>
+              <w:rPr>
+                <w:sz w:val="26"/>
+              </w:rPr>
+            </w:pPr>
+            <w:r>
+              <w:rPr>
+                <w:sz w:val="26"/>
+              </w:rPr>
+              <w:t xml:space="preserve">Based on market research, one 3m parabolic antenna (around 30dBi) has price of nearly $300 and one </w:t>
+            </w:r>
+            <w:proofErr w:type="spellStart"/>
+            <w:r>
+              <w:rPr>
+                <w:sz w:val="26"/>
+              </w:rPr>
+              <w:t>yagi</w:t>
+            </w:r>
+            <w:proofErr w:type="spellEnd"/>
+            <w:r>
+              <w:rPr>
+                <w:sz w:val="26"/>
+              </w:rPr>
+              <w:t xml:space="preserve"> is about $50</w:t>
+            </w:r>
+          </w:p>
+        </w:tc>
+      </w:tr>
+      <w:tr>
+        <w:tc>
+          <w:tcPr>
+            <w:tcW w:w="2655" w:type="dxa"/>
+          </w:tcPr>
+          <w:p>
+            <w:pPr>
+              <w:jc w:val="both"/>
+              <w:rPr>
+                <w:sz w:val="26"/>
+              </w:rPr>
+            </w:pPr>
+            <w:r>
+              <w:rPr>
+                <w:sz w:val="26"/>
+              </w:rPr>
+              <w:t>LNA filter, SMA, RF accessories</w:t>
+            </w:r>
+          </w:p>
+        </w:tc>
+        <w:tc>
+          <w:tcPr>
+            <w:tcW w:w="2018" w:type="dxa"/>
+          </w:tcPr>
+          <w:p>
+            <w:pPr>
+              <w:jc w:val="both"/>
+              <w:rPr>
+                <w:sz w:val="26"/>
+              </w:rPr>
+            </w:pPr>
+            <w:r>
+              <w:rPr>
+                <w:sz w:val="26"/>
+              </w:rPr>
+              <w:t>2.000.000 VND</w:t>
+            </w:r>
+          </w:p>
+        </w:tc>
+        <w:tc>
+          <w:tcPr>
+            <w:tcW w:w="1985" w:type="dxa"/>
+          </w:tcPr>
+          <w:p>
+            <w:pPr>
+              <w:jc w:val="both"/>
+              <w:rPr>
+                <w:sz w:val="26"/>
+              </w:rPr>
+            </w:pPr>
+            <w:r>
+              <w:rPr>
+                <w:sz w:val="26"/>
+              </w:rPr>
+              <w:t>2.000.000 VND</w:t>
+            </w:r>
+          </w:p>
+        </w:tc>
+        <w:tc>
+          <w:tcPr>
+            <w:tcW w:w="3963" w:type="dxa"/>
+          </w:tcPr>
+          <w:p>
+            <w:pPr>
+              <w:jc w:val="both"/>
+              <w:rPr>
+                <w:sz w:val="26"/>
+              </w:rPr>
+            </w:pPr>
+          </w:p>
+        </w:tc>
+      </w:tr>
+      <w:tr>
+        <w:tc>
+          <w:tcPr>
+            <w:tcW w:w="2655" w:type="dxa"/>
+          </w:tcPr>
+          <w:p>
+            <w:pPr>
+              <w:jc w:val="both"/>
+              <w:rPr>
+                <w:sz w:val="26"/>
+              </w:rPr>
+            </w:pPr>
+            <w:r>
+              <w:rPr>
+                <w:sz w:val="26"/>
+              </w:rPr>
+              <w:t>M</w:t>
+            </w:r>
+            <w:r>
+              <w:rPr>
+                <w:sz w:val="26"/>
+              </w:rPr>
+              <w:t>anufacturing</w:t>
+            </w:r>
+          </w:p>
+        </w:tc>
+        <w:tc>
+          <w:tcPr>
+            <w:tcW w:w="2018" w:type="dxa"/>
+          </w:tcPr>
+          <w:p>
+            <w:pPr>
+              <w:jc w:val="both"/>
+              <w:rPr>
+                <w:sz w:val="26"/>
+              </w:rPr>
+            </w:pPr>
+            <w:r>
+              <w:rPr>
+                <w:sz w:val="26"/>
+              </w:rPr>
+              <w:t>10.000.000 VND</w:t>
+            </w:r>
+          </w:p>
+        </w:tc>
+        <w:tc>
+          <w:tcPr>
+            <w:tcW w:w="1985" w:type="dxa"/>
+          </w:tcPr>
+          <w:p>
+            <w:pPr>
+              <w:jc w:val="both"/>
+              <w:rPr>
+                <w:sz w:val="26"/>
+              </w:rPr>
+            </w:pPr>
+          </w:p>
+        </w:tc>
+        <w:tc>
+          <w:tcPr>
+            <w:tcW w:w="3963" w:type="dxa"/>
+          </w:tcPr>
+          <w:p>
+            <w:pPr>
+              <w:jc w:val="both"/>
+              <w:rPr>
+                <w:sz w:val="26"/>
+              </w:rPr>
+            </w:pPr>
+            <w:r>
+              <w:rPr>
+                <w:sz w:val="26"/>
+              </w:rPr>
+              <w:t>Will be proposed to use CNC machines in GPEM labs</w:t>
+            </w:r>
+          </w:p>
+        </w:tc>
+      </w:tr>
+      <w:tr>
+        <w:tc>
+          <w:tcPr>
+            <w:tcW w:w="2655" w:type="dxa"/>
+          </w:tcPr>
+          <w:p>
+            <w:pPr>
+              <w:jc w:val="both"/>
+              <w:rPr>
+                <w:sz w:val="26"/>
+              </w:rPr>
+            </w:pPr>
+            <w:r>
+              <w:rPr>
+                <w:sz w:val="26"/>
+              </w:rPr>
+              <w:t>Labor</w:t>
+            </w:r>
+          </w:p>
+        </w:tc>
+        <w:tc>
+          <w:tcPr>
+            <w:tcW w:w="2018" w:type="dxa"/>
+          </w:tcPr>
+          <w:p>
+            <w:pPr>
+              <w:jc w:val="both"/>
+              <w:rPr>
+                <w:sz w:val="26"/>
+              </w:rPr>
+            </w:pPr>
+            <w:r>
+              <w:rPr>
+                <w:sz w:val="26"/>
+              </w:rPr>
+              <w:t>60.000.000 VND</w:t>
+            </w:r>
+          </w:p>
+        </w:tc>
+        <w:tc>
+          <w:tcPr>
+            <w:tcW w:w="1985" w:type="dxa"/>
+          </w:tcPr>
+          <w:p>
+            <w:pPr>
+              <w:jc w:val="both"/>
+              <w:rPr>
+                <w:sz w:val="26"/>
+              </w:rPr>
+            </w:pPr>
+          </w:p>
+        </w:tc>
+        <w:tc>
+          <w:tcPr>
+            <w:tcW w:w="3963" w:type="dxa"/>
+          </w:tcPr>
+          <w:p>
+            <w:pPr>
+              <w:jc w:val="both"/>
+              <w:rPr>
+                <w:sz w:val="26"/>
+              </w:rPr>
+            </w:pPr>
+            <w:r>
+              <w:rPr>
+                <w:sz w:val="26"/>
+              </w:rPr>
+              <w:t xml:space="preserve"> Brief estimate base</w:t>
+            </w:r>
+            <w:r>
+              <w:rPr>
+                <w:sz w:val="26"/>
+              </w:rPr>
+              <w:t>d</w:t>
+            </w:r>
+            <w:r>
+              <w:rPr>
+                <w:sz w:val="26"/>
+              </w:rPr>
+              <w:t xml:space="preserve"> on general working hours of team members</w:t>
+            </w:r>
+          </w:p>
+        </w:tc>
+      </w:tr>
+      <w:tr>
+        <w:tc>
+          <w:tcPr>
+            <w:tcW w:w="2655" w:type="dxa"/>
+          </w:tcPr>
+          <w:p>
+            <w:pPr>
+              <w:jc w:val="both"/>
+              <w:rPr>
+                <w:sz w:val="26"/>
+              </w:rPr>
+            </w:pPr>
+            <w:proofErr w:type="spellStart"/>
+            <w:r>
+              <w:rPr>
+                <w:sz w:val="26"/>
+              </w:rPr>
+              <w:t>Misc</w:t>
+            </w:r>
+            <w:proofErr w:type="spellEnd"/>
+            <w:r>
+              <w:rPr>
+                <w:sz w:val="26"/>
+              </w:rPr>
+              <w:t xml:space="preserve"> (screws</w:t>
+            </w:r>
+            <w:r>
+              <w:rPr>
+                <w:sz w:val="26"/>
+              </w:rPr>
+              <w:t>, nuts</w:t>
+            </w:r>
+            <w:r>
+              <w:rPr>
+                <w:sz w:val="26"/>
+              </w:rPr>
+              <w:t>, spray, pulley, bearing</w:t>
+            </w:r>
+            <w:r>
+              <w:rPr>
+                <w:sz w:val="26"/>
+              </w:rPr>
+              <w:t>,</w:t>
+            </w:r>
+            <w:r>
+              <w:rPr>
+                <w:sz w:val="26"/>
+              </w:rPr>
+              <w:t xml:space="preserve"> wheels,</w:t>
+            </w:r>
+            <w:r>
+              <w:rPr>
+                <w:sz w:val="26"/>
+              </w:rPr>
+              <w:t xml:space="preserve"> drill</w:t>
+            </w:r>
+            <w:r>
+              <w:rPr>
+                <w:sz w:val="26"/>
+              </w:rPr>
+              <w:t>s</w:t>
+            </w:r>
+            <w:r>
+              <w:rPr>
+                <w:sz w:val="26"/>
+              </w:rPr>
+              <w:t>…)</w:t>
+            </w:r>
+          </w:p>
+        </w:tc>
+        <w:tc>
+          <w:tcPr>
+            <w:tcW w:w="2018" w:type="dxa"/>
+          </w:tcPr>
+          <w:p>
+            <w:pPr>
+              <w:jc w:val="both"/>
+              <w:rPr>
+                <w:sz w:val="26"/>
+              </w:rPr>
+            </w:pPr>
+            <w:r>
+              <w:rPr>
+                <w:sz w:val="26"/>
+              </w:rPr>
+              <w:t>2.000.000 VND</w:t>
+            </w:r>
+          </w:p>
+        </w:tc>
+        <w:tc>
+          <w:tcPr>
+            <w:tcW w:w="1985" w:type="dxa"/>
+          </w:tcPr>
+          <w:p>
+            <w:pPr>
+              <w:jc w:val="both"/>
+              <w:rPr>
+                <w:sz w:val="26"/>
+              </w:rPr>
+            </w:pPr>
+            <w:r>
+              <w:rPr>
+                <w:sz w:val="26"/>
+              </w:rPr>
+              <w:t>2.000.000 VND</w:t>
+            </w:r>
+          </w:p>
+        </w:tc>
+        <w:tc>
+          <w:tcPr>
+            <w:tcW w:w="3963" w:type="dxa"/>
+          </w:tcPr>
+          <w:p>
+            <w:pPr>
+              <w:jc w:val="both"/>
+              <w:rPr>
+                <w:b/>
+                <w:sz w:val="26"/>
+              </w:rPr>
+            </w:pPr>
+            <w:r>
+              <w:rPr>
+                <w:b/>
+                <w:sz w:val="26"/>
+              </w:rPr>
+              <w:t>Already paid in advance</w:t>
+            </w:r>
+          </w:p>
+        </w:tc>
+      </w:tr>
+      <w:tr>
+        <w:tc>
+          <w:tcPr>
+            <w:tcW w:w="2655" w:type="dxa"/>
+          </w:tcPr>
+          <w:p>
+            <w:pPr>
+              <w:jc w:val="both"/>
+              <w:rPr>
+                <w:sz w:val="26"/>
+              </w:rPr>
+            </w:pPr>
+            <w:r>
+              <w:rPr>
+                <w:sz w:val="26"/>
+              </w:rPr>
+              <w:t>Total</w:t>
+            </w:r>
+          </w:p>
+        </w:tc>
+        <w:tc>
+          <w:tcPr>
+            <w:tcW w:w="2018" w:type="dxa"/>
+          </w:tcPr>
+          <w:p>
+            <w:pPr>
+              <w:jc w:val="both"/>
+              <w:rPr>
+                <w:sz w:val="26"/>
+              </w:rPr>
+            </w:pPr>
+            <w:r>
+              <w:rPr>
+                <w:sz w:val="26"/>
+              </w:rPr>
+              <w:t>107.000.000 VND</w:t>
+            </w:r>
+          </w:p>
+        </w:tc>
+        <w:tc>
+          <w:tcPr>
+            <w:tcW w:w="1985" w:type="dxa"/>
+          </w:tcPr>
+          <w:p>
+            <w:pPr>
+              <w:jc w:val="both"/>
+              <w:rPr>
+                <w:sz w:val="26"/>
+              </w:rPr>
+            </w:pPr>
+            <w:r>
+              <w:rPr>
+                <w:sz w:val="26"/>
+              </w:rPr>
+              <w:t>37.000.000 VND</w:t>
+            </w:r>
+          </w:p>
+        </w:tc>
+        <w:tc>
+          <w:tcPr>
+            <w:tcW w:w="3963" w:type="dxa"/>
+          </w:tcPr>
+          <w:p>
+            <w:pPr>
+              <w:jc w:val="both"/>
+              <w:rPr>
+                <w:sz w:val="26"/>
+              </w:rPr>
+            </w:pPr>
+            <w:r>
+              <w:rPr>
+                <w:sz w:val="26"/>
+              </w:rPr>
+              <w:t>We already paid 19.000.000 VND in advance to start working seriously on this project.</w:t>
+            </w:r>
+          </w:p>
+        </w:tc>
+      </w:tr>
+    </w:tbl>
+    <w:p>
+      <w:pPr>
+        <w:jc w:val="both"/>
+        <w:rPr>
+          <w:sz w:val="26"/>
+        </w:rPr>
+      </w:pPr>
+    </w:p>
+    <w:p>
+      <w:pPr>
+        <w:jc w:val="both"/>
+        <w:rPr>
+          <w:sz w:val="26"/>
+        </w:rPr>
+      </w:pPr>
+      <w:r>
+        <w:rPr>
+          <w:sz w:val="26"/>
+        </w:rPr>
         <w:t>Academic supervisor</w:t>
       </w:r>
     </w:p>
     <w:p>
-      <w:r>
-        <w:t>Academic research</w:t>
-      </w:r>
-    </w:p>
-    <w:p>
-      <w:r>
+      <w:pPr>
+        <w:pStyle w:val="BodyText"/>
+        <w:ind w:left="0"/>
+        <w:jc w:val="both"/>
+        <w:rPr>
+          <w:rFonts w:cs="Times New Roman"/>
+          <w:sz w:val="26"/>
+          <w:szCs w:val="26"/>
+        </w:rPr>
+      </w:pPr>
+      <w:r>
+        <w:rPr>
+          <w:rFonts w:asciiTheme="minorHAnsi" w:hAnsiTheme="minorHAnsi" w:cstheme="minorHAnsi"/>
+          <w:sz w:val="26"/>
+          <w:szCs w:val="26"/>
+        </w:rPr>
+        <w:t xml:space="preserve">I have reviewed this project </w:t>
+      </w:r>
+      <w:r>
+        <w:rPr>
+          <w:rFonts w:asciiTheme="minorHAnsi" w:hAnsiTheme="minorHAnsi" w:cstheme="minorHAnsi"/>
+          <w:spacing w:val="-1"/>
+          <w:sz w:val="26"/>
+          <w:szCs w:val="26"/>
+        </w:rPr>
+        <w:t>description</w:t>
+      </w:r>
+      <w:r>
+        <w:rPr>
+          <w:rFonts w:asciiTheme="minorHAnsi" w:hAnsiTheme="minorHAnsi" w:cstheme="minorHAnsi"/>
+          <w:sz w:val="26"/>
+          <w:szCs w:val="26"/>
+        </w:rPr>
+        <w:t xml:space="preserve"> and projected budget, and I support this</w:t>
+      </w:r>
+      <w:r>
+        <w:rPr>
+          <w:rFonts w:asciiTheme="minorHAnsi" w:hAnsiTheme="minorHAnsi" w:cstheme="minorHAnsi"/>
+          <w:spacing w:val="20"/>
+          <w:sz w:val="26"/>
+          <w:szCs w:val="26"/>
+        </w:rPr>
+        <w:t xml:space="preserve"> </w:t>
+      </w:r>
+      <w:r>
+        <w:rPr>
+          <w:rFonts w:asciiTheme="minorHAnsi" w:hAnsiTheme="minorHAnsi" w:cstheme="minorHAnsi"/>
+          <w:spacing w:val="-1"/>
+          <w:sz w:val="26"/>
+          <w:szCs w:val="26"/>
+        </w:rPr>
+        <w:t>undergraduate research grant request</w:t>
+      </w:r>
+      <w:r>
+        <w:rPr>
+          <w:rFonts w:cs="Times New Roman"/>
+          <w:spacing w:val="-1"/>
+          <w:sz w:val="26"/>
+          <w:szCs w:val="26"/>
+        </w:rPr>
+        <w:t xml:space="preserve">. </w:t>
+      </w:r>
+    </w:p>
+    <w:p>
+      <w:pPr>
+        <w:jc w:val="both"/>
+        <w:rPr>
+          <w:rFonts w:ascii="Times New Roman" w:eastAsia="Times New Roman" w:hAnsi="Times New Roman" w:cs="Times New Roman"/>
+          <w:sz w:val="26"/>
+          <w:szCs w:val="26"/>
+        </w:rPr>
+      </w:pPr>
+    </w:p>
+    <w:p>
+      <w:pPr>
+        <w:spacing w:before="2"/>
+        <w:jc w:val="both"/>
+        <w:rPr>
+          <w:rFonts w:ascii="Times New Roman" w:eastAsia="Times New Roman" w:hAnsi="Times New Roman" w:cs="Times New Roman"/>
+          <w:sz w:val="26"/>
+          <w:szCs w:val="26"/>
+        </w:rPr>
+      </w:pPr>
+    </w:p>
+    <w:p>
+      <w:pPr>
+        <w:spacing w:line="20" w:lineRule="atLeast"/>
+        <w:ind w:left="1334"/>
+        <w:jc w:val="both"/>
+        <w:rPr>
+          <w:rFonts w:ascii="Times New Roman" w:eastAsia="Times New Roman" w:hAnsi="Times New Roman" w:cs="Times New Roman"/>
+          <w:sz w:val="26"/>
+          <w:szCs w:val="26"/>
+        </w:rPr>
+      </w:pPr>
+      <w:r>
+        <w:rPr>
+          <w:rFonts w:ascii="Times New Roman" w:eastAsia="Times New Roman" w:hAnsi="Times New Roman" w:cs="Times New Roman"/>
+          <w:noProof/>
+          <w:sz w:val="26"/>
+          <w:szCs w:val="26"/>
+        </w:rPr>
+        <mc:AlternateContent>
+          <mc:Choice Requires="wpg">
+            <w:drawing>
+              <wp:inline distT="0" distB="0" distL="0" distR="0" wp14:anchorId="3178F9D4" wp14:editId="09150B51">
+                <wp:extent cx="5791200" cy="7620"/>
+                <wp:effectExtent l="5715" t="1270" r="3810" b="10160"/>
+                <wp:docPr id="6" name="Group 30"/>
+                <wp:cNvGraphicFramePr>
+                  <a:graphicFrameLocks xmlns:a="http://schemas.openxmlformats.org/drawingml/2006/main"/>
+                </wp:cNvGraphicFramePr>
+                <a:graphic xmlns:a="http://schemas.openxmlformats.org/drawingml/2006/main">
+                  <a:graphicData uri="http://schemas.microsoft.com/office/word/2010/wordprocessingGroup">
+                    <wpg:wgp>
+                      <wpg:cNvGrpSpPr>
+                        <a:grpSpLocks/>
+                      </wpg:cNvGrpSpPr>
+                      <wpg:grpSpPr bwMode="auto">
+                        <a:xfrm>
+                          <a:off x="0" y="0"/>
+                          <a:ext cx="5791200" cy="7620"/>
+                          <a:chOff x="0" y="0"/>
+                          <a:chExt cx="9120" cy="12"/>
+                        </a:xfrm>
+                      </wpg:grpSpPr>
+                      <wpg:grpSp>
+                        <wpg:cNvPr id="7" name="Group 31"/>
+                        <wpg:cNvGrpSpPr>
+                          <a:grpSpLocks/>
+                        </wpg:cNvGrpSpPr>
+                        <wpg:grpSpPr bwMode="auto">
+                          <a:xfrm>
+                            <a:off x="6" y="6"/>
+                            <a:ext cx="9108" cy="2"/>
+                            <a:chOff x="6" y="6"/>
+                            <a:chExt cx="9108" cy="2"/>
+                          </a:xfrm>
+                        </wpg:grpSpPr>
+                        <wps:wsp>
+                          <wps:cNvPr id="8" name="Freeform 32"/>
+                          <wps:cNvSpPr>
+                            <a:spLocks/>
+                          </wps:cNvSpPr>
+                          <wps:spPr bwMode="auto">
+                            <a:xfrm>
+                              <a:off x="6" y="6"/>
+                              <a:ext cx="9108" cy="0"/>
+                            </a:xfrm>
+                            <a:custGeom>
+                              <a:avLst/>
+                              <a:gdLst>
+                                <a:gd name="T0" fmla="*/ 0 w 9108"/>
+                                <a:gd name="T1" fmla="*/ 0 h 2"/>
+                                <a:gd name="T2" fmla="*/ 9108 w 9108"/>
+                                <a:gd name="T3" fmla="*/ 0 h 2"/>
+                                <a:gd name="T4" fmla="*/ 0 60000 65536"/>
+                                <a:gd name="T5" fmla="*/ 0 60000 65536"/>
+                              </a:gdLst>
+                              <a:ahLst/>
+                              <a:cxnLst>
+                                <a:cxn ang="T4">
+                                  <a:pos x="T0" y="T1"/>
+                                </a:cxn>
+                                <a:cxn ang="T5">
+                                  <a:pos x="T2" y="T3"/>
+                                </a:cxn>
+                              </a:cxnLst>
+                              <a:rect l="0" t="0" r="r" b="b"/>
+                              <a:pathLst>
+                                <a:path w="9108" h="2">
+                                  <a:moveTo>
+                                    <a:pt x="0" y="0"/>
+                                  </a:moveTo>
+                                  <a:lnTo>
+                                    <a:pt x="9108" y="0"/>
+                                  </a:lnTo>
+                                </a:path>
+                              </a:pathLst>
+                            </a:custGeom>
+                            <a:noFill/>
+                            <a:ln w="7366">
+                              <a:solidFill>
+                                <a:srgbClr val="000000"/>
+                              </a:solidFill>
+                              <a:round/>
+                              <a:headEnd/>
+                              <a:tailEnd/>
+                            </a:ln>
+                            <a:extLst>
+                              <a:ext uri="{909E8E84-426E-40DD-AFC4-6F175D3DCCD1}">
+                                <a14:hiddenFill xmlns:a14="http://schemas.microsoft.com/office/drawing/2010/main">
+                                  <a:solidFill>
+                                    <a:srgbClr val="FFFFFF"/>
+                                  </a:solidFill>
+                                </a14:hiddenFill>
+                              </a:ext>
+                            </a:extLst>
+                          </wps:spPr>
+                          <wps:bodyPr rot="0" vert="horz" wrap="square" lIns="91440" tIns="45720" rIns="91440" bIns="45720" anchor="t" anchorCtr="0" upright="1">
+                            <a:noAutofit/>
+                          </wps:bodyPr>
+                        </wps:wsp>
+                      </wpg:grpSp>
+                    </wpg:wgp>
+                  </a:graphicData>
+                </a:graphic>
+              </wp:inline>
+            </w:drawing>
+          </mc:Choice>
+          <mc:Fallback>
+            <w:pict>
+              <v:group w14:anchorId="5DD6FF6C" id="Group 30" o:spid="_x0000_s1026" style="width:456pt;height:.6pt;mso-position-horizontal-relative:char;mso-position-vertical-relative:line" coordsize="9120,12" o:gfxdata="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">
+                <v:group id="Group 31" o:spid="_x0000_s1027" style="position:absolute;left:6;top:6;width:9108;height:2" coordorigin="6,6" coordsize="9108,2" o:gfxdata="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">
+                  <v:shape id="Freeform 32" o:spid="_x0000_s1028" style="position:absolute;left:6;top:6;width:9108;height:0;visibility:visible;mso-wrap-style:square;v-text-anchor:top" coordsize="9108,2" o:gfxdata="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" path="m,l9108,e" filled="f" strokeweight=".58pt">
+                    <v:path arrowok="t" o:connecttype="custom" o:connectlocs="0,0;9108,0" o:connectangles="0,0"/>
+                  </v:shape>
+                </v:group>
+                <w10:anchorlock/>
+              </v:group>
+            </w:pict>
+          </mc:Fallback>
+        </mc:AlternateContent>
+      </w:r>
+    </w:p>
+    <w:p>
+      <w:pPr>
+        <w:tabs>
+          <w:tab w:val="left" w:pos="8107"/>
+        </w:tabs>
+        <w:ind w:left="1447"/>
+        <w:jc w:val="both"/>
+        <w:rPr>
+          <w:rFonts w:ascii="Times New Roman" w:eastAsia="Times New Roman" w:hAnsi="Times New Roman" w:cs="Times New Roman"/>
+          <w:sz w:val="26"/>
+          <w:szCs w:val="26"/>
+        </w:rPr>
+      </w:pPr>
+      <w:r>
+        <w:rPr>
+          <w:rFonts w:ascii="Times New Roman" w:hAnsi="Times New Roman" w:cs="Times New Roman"/>
+          <w:i/>
+          <w:sz w:val="26"/>
+          <w:szCs w:val="26"/>
+        </w:rPr>
+        <w:t>Supervisor</w:t>
+      </w:r>
+      <w:r>
+        <w:rPr>
+          <w:rFonts w:ascii="Times New Roman" w:hAnsi="Times New Roman" w:cs="Times New Roman"/>
+          <w:i/>
+          <w:sz w:val="26"/>
+          <w:szCs w:val="26"/>
+        </w:rPr>
+        <w:t>’s</w:t>
+      </w:r>
+      <w:r>
+        <w:rPr>
+          <w:rFonts w:ascii="Times New Roman" w:hAnsi="Times New Roman" w:cs="Times New Roman"/>
+          <w:i/>
+          <w:sz w:val="26"/>
+          <w:szCs w:val="26"/>
+        </w:rPr>
+        <w:t xml:space="preserve"> signature</w:t>
+      </w:r>
+      <w:r>
+        <w:rPr>
+          <w:rFonts w:ascii="Times New Roman" w:hAnsi="Times New Roman" w:cs="Times New Roman"/>
+          <w:i/>
+          <w:sz w:val="26"/>
+          <w:szCs w:val="26"/>
+        </w:rPr>
+        <w:tab/>
+        <w:t>date</w:t>
+      </w:r>
+    </w:p>
+    <w:p>
+      <w:pPr>
+        <w:jc w:val="both"/>
+        <w:rPr>
+          <w:sz w:val="26"/>
+        </w:rPr>
+      </w:pPr>
+    </w:p>
+    <w:p>
+      <w:pPr>
+        <w:widowControl w:val="0"/>
+        <w:tabs>
+          <w:tab w:val="left" w:pos="980"/>
+        </w:tabs>
+        <w:spacing w:before="69" w:after="0" w:line="240" w:lineRule="auto"/>
+        <w:rPr>
+          <w:rFonts w:ascii="Times New Roman" w:eastAsia="Times New Roman" w:hAnsi="Times New Roman" w:cs="Times New Roman"/>
+          <w:sz w:val="26"/>
+          <w:szCs w:val="26"/>
+        </w:rPr>
+      </w:pPr>
+      <w:r>
+        <w:rPr>
+          <w:rFonts w:ascii="Times New Roman" w:hAnsi="Times New Roman" w:cs="Times New Roman"/>
+          <w:b/>
+          <w:spacing w:val="-1"/>
+          <w:sz w:val="26"/>
+          <w:szCs w:val="26"/>
+        </w:rPr>
+        <w:t>ACADEMIC</w:t>
+      </w:r>
+      <w:r>
+        <w:rPr>
+          <w:rFonts w:ascii="Times New Roman" w:hAnsi="Times New Roman" w:cs="Times New Roman"/>
+          <w:b/>
+          <w:spacing w:val="-18"/>
+          <w:sz w:val="26"/>
+          <w:szCs w:val="26"/>
+        </w:rPr>
+        <w:t xml:space="preserve"> </w:t>
+      </w:r>
+      <w:r>
+        <w:rPr>
+          <w:rFonts w:ascii="Times New Roman" w:hAnsi="Times New Roman" w:cs="Times New Roman"/>
+          <w:b/>
+          <w:sz w:val="26"/>
+          <w:szCs w:val="26"/>
+        </w:rPr>
+        <w:t>RESEARCH</w:t>
+      </w:r>
+    </w:p>
+    <w:p>
+      <w:pPr>
+        <w:spacing w:before="9"/>
+        <w:jc w:val="both"/>
+        <w:rPr>
+          <w:rFonts w:ascii="Times New Roman" w:eastAsia="Times New Roman" w:hAnsi="Times New Roman" w:cs="Times New Roman"/>
+          <w:b/>
+          <w:bCs/>
+          <w:sz w:val="26"/>
+          <w:szCs w:val="26"/>
+        </w:rPr>
+      </w:pPr>
+    </w:p>
+    <w:p>
+      <w:pPr>
+        <w:pStyle w:val="BodyText"/>
+        <w:spacing w:before="0"/>
+        <w:ind w:left="0" w:right="151"/>
+        <w:jc w:val="both"/>
+        <w:rPr>
+          <w:rFonts w:cs="Times New Roman"/>
+          <w:sz w:val="26"/>
+          <w:szCs w:val="26"/>
+        </w:rPr>
+      </w:pPr>
+      <w:r>
+        <w:rPr>
+          <w:rFonts w:cs="Times New Roman"/>
+          <w:sz w:val="26"/>
+          <w:szCs w:val="26"/>
+        </w:rPr>
+        <w:t>The proposed undergraduate research</w:t>
+      </w:r>
+      <w:r>
+        <w:rPr>
+          <w:rFonts w:cs="Times New Roman"/>
+          <w:spacing w:val="-1"/>
+          <w:sz w:val="26"/>
+          <w:szCs w:val="26"/>
+        </w:rPr>
+        <w:t xml:space="preserve"> </w:t>
+      </w:r>
+      <w:r>
+        <w:rPr>
+          <w:rFonts w:cs="Times New Roman"/>
+          <w:sz w:val="26"/>
+          <w:szCs w:val="26"/>
+        </w:rPr>
+        <w:t>project</w:t>
+      </w:r>
+      <w:r>
+        <w:rPr>
+          <w:rFonts w:cs="Times New Roman"/>
+          <w:spacing w:val="-1"/>
+          <w:sz w:val="26"/>
+          <w:szCs w:val="26"/>
+        </w:rPr>
+        <w:t xml:space="preserve"> </w:t>
+      </w:r>
+      <w:r>
+        <w:rPr>
+          <w:rFonts w:cs="Times New Roman"/>
+          <w:sz w:val="26"/>
+          <w:szCs w:val="26"/>
+        </w:rPr>
+        <w:t>is</w:t>
+      </w:r>
+      <w:r>
+        <w:rPr>
+          <w:rFonts w:cs="Times New Roman"/>
+          <w:spacing w:val="-1"/>
+          <w:sz w:val="26"/>
+          <w:szCs w:val="26"/>
+        </w:rPr>
+        <w:t xml:space="preserve"> </w:t>
+      </w:r>
+      <w:r>
+        <w:rPr>
+          <w:rFonts w:cs="Times New Roman"/>
+          <w:sz w:val="26"/>
+          <w:szCs w:val="26"/>
+        </w:rPr>
+        <w:t>supported</w:t>
+      </w:r>
+      <w:r>
+        <w:rPr>
+          <w:rFonts w:cs="Times New Roman"/>
+          <w:spacing w:val="-1"/>
+          <w:sz w:val="26"/>
+          <w:szCs w:val="26"/>
+        </w:rPr>
+        <w:t xml:space="preserve"> </w:t>
+      </w:r>
+      <w:r>
+        <w:rPr>
+          <w:rFonts w:cs="Times New Roman"/>
+          <w:sz w:val="26"/>
+          <w:szCs w:val="26"/>
+        </w:rPr>
+        <w:t>by</w:t>
+      </w:r>
+      <w:r>
+        <w:rPr>
+          <w:rFonts w:cs="Times New Roman"/>
+          <w:spacing w:val="-1"/>
+          <w:sz w:val="26"/>
+          <w:szCs w:val="26"/>
+        </w:rPr>
+        <w:t xml:space="preserve"> </w:t>
+      </w:r>
+      <w:r>
+        <w:rPr>
+          <w:rFonts w:cs="Times New Roman"/>
+          <w:sz w:val="26"/>
+          <w:szCs w:val="26"/>
+        </w:rPr>
+        <w:t>the</w:t>
+      </w:r>
+      <w:r>
+        <w:rPr>
+          <w:rFonts w:cs="Times New Roman"/>
+          <w:spacing w:val="-1"/>
+          <w:sz w:val="26"/>
+          <w:szCs w:val="26"/>
+        </w:rPr>
+        <w:t xml:space="preserve"> following research grants solely</w:t>
+      </w:r>
+      <w:r>
+        <w:rPr>
+          <w:rFonts w:cs="Times New Roman"/>
+          <w:spacing w:val="27"/>
+          <w:sz w:val="26"/>
+          <w:szCs w:val="26"/>
+        </w:rPr>
+        <w:t xml:space="preserve"> </w:t>
+      </w:r>
+      <w:r>
+        <w:rPr>
+          <w:rFonts w:cs="Times New Roman"/>
+          <w:sz w:val="26"/>
+          <w:szCs w:val="26"/>
+        </w:rPr>
+        <w:t xml:space="preserve">or jointly </w:t>
+      </w:r>
+      <w:r>
+        <w:rPr>
+          <w:rFonts w:cs="Times New Roman"/>
+          <w:spacing w:val="-1"/>
+          <w:sz w:val="26"/>
+          <w:szCs w:val="26"/>
+        </w:rPr>
+        <w:t>administered</w:t>
+      </w:r>
+      <w:r>
+        <w:rPr>
+          <w:rFonts w:cs="Times New Roman"/>
+          <w:sz w:val="26"/>
+          <w:szCs w:val="26"/>
+        </w:rPr>
+        <w:t xml:space="preserve"> by </w:t>
+      </w:r>
+      <w:r>
+        <w:rPr>
+          <w:rFonts w:cs="Times New Roman"/>
+          <w:spacing w:val="-1"/>
+          <w:sz w:val="26"/>
+          <w:szCs w:val="26"/>
+        </w:rPr>
+        <w:t>me</w:t>
+      </w:r>
+      <w:r>
+        <w:rPr>
+          <w:rFonts w:cs="Times New Roman"/>
+          <w:sz w:val="26"/>
+          <w:szCs w:val="26"/>
+        </w:rPr>
+        <w:t xml:space="preserve"> </w:t>
+      </w:r>
+      <w:r>
+        <w:rPr>
+          <w:rFonts w:cs="Times New Roman"/>
+          <w:spacing w:val="-1"/>
+          <w:sz w:val="26"/>
+          <w:szCs w:val="26"/>
+        </w:rPr>
+        <w:t>(</w:t>
+      </w:r>
+      <w:r>
+        <w:rPr>
+          <w:rFonts w:cs="Times New Roman"/>
+          <w:i/>
+          <w:spacing w:val="-1"/>
+          <w:sz w:val="26"/>
+          <w:szCs w:val="26"/>
+        </w:rPr>
+        <w:t xml:space="preserve">leave </w:t>
+      </w:r>
+      <w:r>
+        <w:rPr>
+          <w:rFonts w:cs="Times New Roman"/>
+          <w:i/>
+          <w:sz w:val="26"/>
+          <w:szCs w:val="26"/>
+        </w:rPr>
+        <w:t>blank</w:t>
+      </w:r>
+      <w:r>
+        <w:rPr>
+          <w:rFonts w:cs="Times New Roman"/>
+          <w:i/>
+          <w:spacing w:val="-1"/>
+          <w:sz w:val="26"/>
+          <w:szCs w:val="26"/>
+        </w:rPr>
+        <w:t xml:space="preserve"> </w:t>
+      </w:r>
+      <w:r>
+        <w:rPr>
+          <w:rFonts w:cs="Times New Roman"/>
+          <w:i/>
+          <w:sz w:val="26"/>
+          <w:szCs w:val="26"/>
+        </w:rPr>
+        <w:t>if</w:t>
+      </w:r>
+      <w:r>
+        <w:rPr>
+          <w:rFonts w:cs="Times New Roman"/>
+          <w:i/>
+          <w:spacing w:val="-1"/>
+          <w:sz w:val="26"/>
+          <w:szCs w:val="26"/>
+        </w:rPr>
+        <w:t xml:space="preserve"> </w:t>
+      </w:r>
+      <w:r>
+        <w:rPr>
+          <w:rFonts w:cs="Times New Roman"/>
+          <w:i/>
+          <w:sz w:val="26"/>
+          <w:szCs w:val="26"/>
+        </w:rPr>
+        <w:t>not</w:t>
+      </w:r>
+      <w:r>
+        <w:rPr>
+          <w:rFonts w:cs="Times New Roman"/>
+          <w:i/>
+          <w:spacing w:val="-1"/>
+          <w:sz w:val="26"/>
+          <w:szCs w:val="26"/>
+        </w:rPr>
+        <w:t xml:space="preserve"> applicable</w:t>
+      </w:r>
+      <w:r>
+        <w:rPr>
+          <w:rFonts w:cs="Times New Roman"/>
+          <w:i/>
+          <w:spacing w:val="-1"/>
+          <w:sz w:val="26"/>
+          <w:szCs w:val="26"/>
+        </w:rPr>
+        <w:t>)</w:t>
+      </w:r>
+      <w:r>
+        <w:rPr>
+          <w:rFonts w:cs="Times New Roman"/>
+          <w:spacing w:val="-1"/>
+          <w:sz w:val="26"/>
+          <w:szCs w:val="26"/>
+        </w:rPr>
+        <w:t>:</w:t>
+      </w:r>
+    </w:p>
+    <w:p>
+      <w:pPr>
+        <w:jc w:val="both"/>
+        <w:rPr>
+          <w:rFonts w:ascii="Times New Roman" w:eastAsia="Times New Roman" w:hAnsi="Times New Roman" w:cs="Times New Roman"/>
+          <w:sz w:val="26"/>
+          <w:szCs w:val="26"/>
+        </w:rPr>
+      </w:pPr>
+    </w:p>
+    <w:p>
+      <w:pPr>
+        <w:jc w:val="both"/>
+        <w:rPr>
+          <w:rFonts w:ascii="Times New Roman" w:eastAsia="Times New Roman" w:hAnsi="Times New Roman" w:cs="Times New Roman"/>
+          <w:sz w:val="26"/>
+          <w:szCs w:val="26"/>
+        </w:rPr>
+      </w:pPr>
+    </w:p>
+    <w:p>
+      <w:pPr>
+        <w:spacing w:before="2"/>
+        <w:jc w:val="both"/>
+        <w:rPr>
+          <w:rFonts w:ascii="Times New Roman" w:eastAsia="Times New Roman" w:hAnsi="Times New Roman" w:cs="Times New Roman"/>
+          <w:sz w:val="26"/>
+          <w:szCs w:val="26"/>
+        </w:rPr>
+      </w:pPr>
+    </w:p>
+    <w:p>
+      <w:pPr>
+        <w:spacing w:line="20" w:lineRule="atLeast"/>
+        <w:ind w:left="1334"/>
+        <w:jc w:val="both"/>
+        <w:rPr>
+          <w:rFonts w:ascii="Times New Roman" w:eastAsia="Times New Roman" w:hAnsi="Times New Roman" w:cs="Times New Roman"/>
+          <w:sz w:val="26"/>
+          <w:szCs w:val="26"/>
+        </w:rPr>
+      </w:pPr>
+      <w:r>
+        <w:rPr>
+          <w:rFonts w:ascii="Times New Roman" w:eastAsia="Times New Roman" w:hAnsi="Times New Roman" w:cs="Times New Roman"/>
+          <w:noProof/>
+          <w:sz w:val="26"/>
+          <w:szCs w:val="26"/>
+        </w:rPr>
+        <mc:AlternateContent>
+          <mc:Choice Requires="wpg">
+            <w:drawing>
+              <wp:inline distT="0" distB="0" distL="0" distR="0" wp14:anchorId="0E91FF75" wp14:editId="1201D372">
+                <wp:extent cx="5791200" cy="7620"/>
+                <wp:effectExtent l="5715" t="4445" r="3810" b="6985"/>
+                <wp:docPr id="3" name="Group 24"/>
+                <wp:cNvGraphicFramePr>
+                  <a:graphicFrameLocks xmlns:a="http://schemas.openxmlformats.org/drawingml/2006/main"/>
+                </wp:cNvGraphicFramePr>
+                <a:graphic xmlns:a="http://schemas.openxmlformats.org/drawingml/2006/main">
+                  <a:graphicData uri="http://schemas.microsoft.com/office/word/2010/wordprocessingGroup">
+                    <wpg:wgp>
+                      <wpg:cNvGrpSpPr>
+                        <a:grpSpLocks/>
+                      </wpg:cNvGrpSpPr>
+                      <wpg:grpSpPr bwMode="auto">
+                        <a:xfrm>
+                          <a:off x="0" y="0"/>
+                          <a:ext cx="5791200" cy="7620"/>
+                          <a:chOff x="0" y="0"/>
+                          <a:chExt cx="9120" cy="12"/>
+                        </a:xfrm>
+                      </wpg:grpSpPr>
+                      <wpg:grpSp>
+                        <wpg:cNvPr id="4" name="Group 25"/>
+                        <wpg:cNvGrpSpPr>
+                          <a:grpSpLocks/>
+                        </wpg:cNvGrpSpPr>
+                        <wpg:grpSpPr bwMode="auto">
+                          <a:xfrm>
+                            <a:off x="6" y="6"/>
+                            <a:ext cx="9108" cy="2"/>
+                            <a:chOff x="6" y="6"/>
+                            <a:chExt cx="9108" cy="2"/>
+                          </a:xfrm>
+                        </wpg:grpSpPr>
+                        <wps:wsp>
+                          <wps:cNvPr id="5" name="Freeform 26"/>
+                          <wps:cNvSpPr>
+                            <a:spLocks/>
+                          </wps:cNvSpPr>
+                          <wps:spPr bwMode="auto">
+                            <a:xfrm>
+                              <a:off x="6" y="6"/>
+                              <a:ext cx="9108" cy="0"/>
+                            </a:xfrm>
+                            <a:custGeom>
+                              <a:avLst/>
+                              <a:gdLst>
+                                <a:gd name="T0" fmla="*/ 0 w 9108"/>
+                                <a:gd name="T1" fmla="*/ 0 h 2"/>
+                                <a:gd name="T2" fmla="*/ 9108 w 9108"/>
+                                <a:gd name="T3" fmla="*/ 0 h 2"/>
+                                <a:gd name="T4" fmla="*/ 0 60000 65536"/>
+                                <a:gd name="T5" fmla="*/ 0 60000 65536"/>
+                              </a:gdLst>
+                              <a:ahLst/>
+                              <a:cxnLst>
+                                <a:cxn ang="T4">
+                                  <a:pos x="T0" y="T1"/>
+                                </a:cxn>
+                                <a:cxn ang="T5">
+                                  <a:pos x="T2" y="T3"/>
+                                </a:cxn>
+                              </a:cxnLst>
+                              <a:rect l="0" t="0" r="r" b="b"/>
+                              <a:pathLst>
+                                <a:path w="9108" h="2">
+                                  <a:moveTo>
+                                    <a:pt x="0" y="0"/>
+                                  </a:moveTo>
+                                  <a:lnTo>
+                                    <a:pt x="9108" y="0"/>
+                                  </a:lnTo>
+                                </a:path>
+                              </a:pathLst>
+                            </a:custGeom>
+                            <a:noFill/>
+                            <a:ln w="7366">
+                              <a:solidFill>
+                                <a:srgbClr val="000000"/>
+                              </a:solidFill>
+                              <a:round/>
+                              <a:headEnd/>
+                              <a:tailEnd/>
+                            </a:ln>
+                            <a:extLst>
+                              <a:ext uri="{909E8E84-426E-40DD-AFC4-6F175D3DCCD1}">
+                                <a14:hiddenFill xmlns:a14="http://schemas.microsoft.com/office/drawing/2010/main">
+                                  <a:solidFill>
+                                    <a:srgbClr val="FFFFFF"/>
+                                  </a:solidFill>
+                                </a14:hiddenFill>
+                              </a:ext>
+                            </a:extLst>
+                          </wps:spPr>
+                          <wps:bodyPr rot="0" vert="horz" wrap="square" lIns="91440" tIns="45720" rIns="91440" bIns="45720" anchor="t" anchorCtr="0" upright="1">
+                            <a:noAutofit/>
+                          </wps:bodyPr>
+                        </wps:wsp>
+                      </wpg:grpSp>
+                    </wpg:wgp>
+                  </a:graphicData>
+                </a:graphic>
+              </wp:inline>
+            </w:drawing>
+          </mc:Choice>
+          <mc:Fallback>
+            <w:pict>
+              <v:group w14:anchorId="292D1710" id="Group 24" o:spid="_x0000_s1026" style="width:456pt;height:.6pt;mso-position-horizontal-relative:char;mso-position-vertical-relative:line" coordsize="9120,12" o:gfxdata="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">
+                <v:group id="Group 25" o:spid="_x0000_s1027" style="position:absolute;left:6;top:6;width:9108;height:2" coordorigin="6,6" coordsize="9108,2" o:gfxdata="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">
+                  <v:shape id="Freeform 26" o:spid="_x0000_s1028" style="position:absolute;left:6;top:6;width:9108;height:0;visibility:visible;mso-wrap-style:square;v-text-anchor:top" coordsize="9108,2" o:gfxdata="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" path="m,l9108,e" filled="f" strokeweight=".58pt">
+                    <v:path arrowok="t" o:connecttype="custom" o:connectlocs="0,0;9108,0" o:connectangles="0,0"/>
+                  </v:shape>
+                </v:group>
+                <w10:anchorlock/>
+              </v:group>
+            </w:pict>
+          </mc:Fallback>
+        </mc:AlternateContent>
+      </w:r>
+    </w:p>
+    <w:p>
+      <w:pPr>
+        <w:ind w:left="1448"/>
+        <w:jc w:val="both"/>
+        <w:rPr>
+          <w:rFonts w:ascii="Times New Roman" w:eastAsia="Times New Roman" w:hAnsi="Times New Roman" w:cs="Times New Roman"/>
+          <w:sz w:val="26"/>
+          <w:szCs w:val="26"/>
+        </w:rPr>
+      </w:pPr>
+      <w:proofErr w:type="gramStart"/>
+      <w:r>
+        <w:rPr>
+          <w:rFonts w:ascii="Times New Roman" w:hAnsi="Times New Roman" w:cs="Times New Roman"/>
+          <w:i/>
+          <w:sz w:val="26"/>
+          <w:szCs w:val="26"/>
+        </w:rPr>
+        <w:t>Supervisor’s</w:t>
+      </w:r>
+      <w:r>
+        <w:rPr>
+          <w:rFonts w:ascii="Times New Roman" w:hAnsi="Times New Roman" w:cs="Times New Roman"/>
+          <w:i/>
+          <w:sz w:val="26"/>
+          <w:szCs w:val="26"/>
+        </w:rPr>
+        <w:t xml:space="preserve"> </w:t>
+      </w:r>
+      <w:r>
+        <w:rPr>
+          <w:rFonts w:ascii="Times New Roman" w:hAnsi="Times New Roman" w:cs="Times New Roman"/>
+          <w:i/>
+          <w:sz w:val="26"/>
+          <w:szCs w:val="26"/>
+        </w:rPr>
+        <w:t xml:space="preserve"> </w:t>
+      </w:r>
+      <w:r>
+        <w:rPr>
+          <w:rFonts w:ascii="Times New Roman" w:hAnsi="Times New Roman" w:cs="Times New Roman"/>
+          <w:i/>
+          <w:sz w:val="26"/>
+          <w:szCs w:val="26"/>
+        </w:rPr>
+        <w:t>signature</w:t>
+      </w:r>
+      <w:proofErr w:type="gramEnd"/>
+    </w:p>
+    <w:p>
+      <w:pPr>
+        <w:spacing w:before="11"/>
+        <w:jc w:val="both"/>
+        <w:rPr>
+          <w:rFonts w:ascii="Times New Roman" w:eastAsia="Times New Roman" w:hAnsi="Times New Roman" w:cs="Times New Roman"/>
+          <w:i/>
+          <w:sz w:val="26"/>
+          <w:szCs w:val="26"/>
+        </w:rPr>
+      </w:pPr>
+    </w:p>
+    <w:tbl>
+      <w:tblPr>
+        <w:tblW w:w="0" w:type="auto"/>
+        <w:tblInd w:w="162" w:type="dxa"/>
+        <w:tblBorders>
+          <w:top w:val="single" w:sz="12" w:space="0" w:color="000000"/>
+          <w:left w:val="single" w:sz="6" w:space="0" w:color="000000"/>
+          <w:bottom w:val="single" w:sz="12" w:space="0" w:color="000000"/>
+          <w:right w:val="single" w:sz="6" w:space="0" w:color="000000"/>
+          <w:insideH w:val="single" w:sz="12" w:space="0" w:color="000000"/>
+          <w:insideV w:val="single" w:sz="24" w:space="0" w:color="000000"/>
+        </w:tblBorders>
+        <w:tblLayout w:type="fixed"/>
+        <w:tblCellMar>
+          <w:left w:w="0" w:type="dxa"/>
+          <w:right w:w="0" w:type="dxa"/>
+        </w:tblCellMar>
+        <w:tblLook w:val="01E0" w:firstRow="1" w:lastRow="1" w:firstColumn="1" w:lastColumn="1" w:noHBand="0" w:noVBand="0"/>
+      </w:tblPr>
+      <w:tblGrid>
+        <w:gridCol w:w="10324"/>
+      </w:tblGrid>
+      <w:tr>
+        <w:trPr>
+          <w:trHeight w:hRule="exact" w:val="568"/>
+        </w:trPr>
+        <w:tc>
+          <w:tcPr>
+            <w:tcW w:w="10324" w:type="dxa"/>
+          </w:tcPr>
+          <w:p>
+            <w:pPr>
+              <w:pStyle w:val="TableParagraph"/>
+              <w:spacing w:before="97"/>
+              <w:ind w:left="147"/>
+              <w:jc w:val="both"/>
+              <w:rPr>
+                <w:rFonts w:ascii="Times New Roman" w:eastAsia="Times New Roman" w:hAnsi="Times New Roman" w:cs="Times New Roman"/>
+                <w:sz w:val="26"/>
+                <w:szCs w:val="26"/>
+              </w:rPr>
+            </w:pPr>
+            <w:r>
+              <w:rPr>
+                <w:rFonts w:ascii="Times New Roman" w:hAnsi="Times New Roman" w:cs="Times New Roman"/>
+                <w:sz w:val="26"/>
+                <w:szCs w:val="26"/>
+              </w:rPr>
+              <w:t>Grant title:</w:t>
+            </w:r>
+            <w:bookmarkStart w:id="0" w:name="_GoBack"/>
+            <w:bookmarkEnd w:id="0"/>
+          </w:p>
+        </w:tc>
+      </w:tr>
+      <w:tr>
+        <w:trPr>
+          <w:trHeight w:hRule="exact" w:val="565"/>
+        </w:trPr>
+        <w:tc>
+          <w:tcPr>
+            <w:tcW w:w="10324" w:type="dxa"/>
+          </w:tcPr>
+          <w:p>
+            <w:pPr>
+              <w:pStyle w:val="TableParagraph"/>
+              <w:spacing w:before="96"/>
+              <w:ind w:left="147"/>
+              <w:jc w:val="both"/>
+              <w:rPr>
+                <w:rFonts w:ascii="Times New Roman" w:eastAsia="Times New Roman" w:hAnsi="Times New Roman" w:cs="Times New Roman"/>
+                <w:sz w:val="26"/>
+                <w:szCs w:val="26"/>
+              </w:rPr>
+            </w:pPr>
+            <w:r>
+              <w:rPr>
+                <w:rFonts w:ascii="Times New Roman" w:hAnsi="Times New Roman" w:cs="Times New Roman"/>
+                <w:spacing w:val="-1"/>
+                <w:sz w:val="26"/>
+                <w:szCs w:val="26"/>
+              </w:rPr>
+              <w:t>Principal</w:t>
+            </w:r>
+            <w:r>
+              <w:rPr>
+                <w:rFonts w:ascii="Times New Roman" w:hAnsi="Times New Roman" w:cs="Times New Roman"/>
+                <w:sz w:val="26"/>
+                <w:szCs w:val="26"/>
+              </w:rPr>
+              <w:t xml:space="preserve"> </w:t>
+            </w:r>
+            <w:r>
+              <w:rPr>
+                <w:rFonts w:ascii="Times New Roman" w:hAnsi="Times New Roman" w:cs="Times New Roman"/>
+                <w:spacing w:val="-1"/>
+                <w:sz w:val="26"/>
+                <w:szCs w:val="26"/>
+              </w:rPr>
+              <w:t>Investigator:</w:t>
+            </w:r>
+          </w:p>
+        </w:tc>
+      </w:tr>
+      <w:tr>
+        <w:trPr>
+          <w:trHeight w:hRule="exact" w:val="565"/>
+        </w:trPr>
+        <w:tc>
+          <w:tcPr>
+            <w:tcW w:w="10324" w:type="dxa"/>
+          </w:tcPr>
+          <w:p>
+            <w:pPr>
+              <w:pStyle w:val="TableParagraph"/>
+              <w:spacing w:before="96"/>
+              <w:ind w:left="147"/>
+              <w:jc w:val="both"/>
+              <w:rPr>
+                <w:rFonts w:ascii="Times New Roman" w:eastAsia="Times New Roman" w:hAnsi="Times New Roman" w:cs="Times New Roman"/>
+                <w:sz w:val="26"/>
+                <w:szCs w:val="26"/>
+              </w:rPr>
+            </w:pPr>
+            <w:r>
+              <w:rPr>
+                <w:rFonts w:ascii="Times New Roman" w:hAnsi="Times New Roman" w:cs="Times New Roman"/>
+                <w:sz w:val="26"/>
+                <w:szCs w:val="26"/>
+              </w:rPr>
+              <w:t>Project number:</w:t>
+            </w:r>
+          </w:p>
+        </w:tc>
+      </w:tr>
+      <w:tr>
+        <w:trPr>
+          <w:trHeight w:hRule="exact" w:val="565"/>
+        </w:trPr>
+        <w:tc>
+          <w:tcPr>
+            <w:tcW w:w="10324" w:type="dxa"/>
+          </w:tcPr>
+          <w:p>
+            <w:pPr>
+              <w:pStyle w:val="TableParagraph"/>
+              <w:spacing w:before="96"/>
+              <w:ind w:left="147"/>
+              <w:jc w:val="both"/>
+              <w:rPr>
+                <w:rFonts w:ascii="Times New Roman" w:eastAsia="Times New Roman" w:hAnsi="Times New Roman" w:cs="Times New Roman"/>
+                <w:sz w:val="26"/>
+                <w:szCs w:val="26"/>
+              </w:rPr>
+            </w:pPr>
+            <w:r>
+              <w:rPr>
+                <w:rFonts w:ascii="Times New Roman" w:hAnsi="Times New Roman" w:cs="Times New Roman"/>
+                <w:sz w:val="26"/>
+                <w:szCs w:val="26"/>
+              </w:rPr>
+              <w:t>Source</w:t>
+            </w:r>
+            <w:r>
+              <w:rPr>
+                <w:rFonts w:ascii="Times New Roman" w:hAnsi="Times New Roman" w:cs="Times New Roman"/>
+                <w:spacing w:val="-1"/>
+                <w:sz w:val="26"/>
+                <w:szCs w:val="26"/>
+              </w:rPr>
+              <w:t xml:space="preserve"> </w:t>
+            </w:r>
+            <w:r>
+              <w:rPr>
+                <w:rFonts w:ascii="Times New Roman" w:hAnsi="Times New Roman" w:cs="Times New Roman"/>
+                <w:sz w:val="26"/>
+                <w:szCs w:val="26"/>
+              </w:rPr>
+              <w:t>of</w:t>
+            </w:r>
+            <w:r>
+              <w:rPr>
+                <w:rFonts w:ascii="Times New Roman" w:hAnsi="Times New Roman" w:cs="Times New Roman"/>
+                <w:spacing w:val="-1"/>
+                <w:sz w:val="26"/>
+                <w:szCs w:val="26"/>
+              </w:rPr>
+              <w:t xml:space="preserve"> </w:t>
+            </w:r>
+            <w:r>
+              <w:rPr>
+                <w:rFonts w:ascii="Times New Roman" w:hAnsi="Times New Roman" w:cs="Times New Roman"/>
+                <w:sz w:val="26"/>
+                <w:szCs w:val="26"/>
+              </w:rPr>
+              <w:t>funding:</w:t>
+            </w:r>
+          </w:p>
+        </w:tc>
+      </w:tr>
+    </w:tbl>
+    <w:p>
+      <w:pPr>
+        <w:spacing w:before="79"/>
+        <w:ind w:left="145"/>
+        <w:jc w:val="both"/>
+        <w:rPr>
+          <w:rFonts w:ascii="Times New Roman"/>
+          <w:b/>
+          <w:spacing w:val="-1"/>
+          <w:sz w:val="24"/>
+        </w:rPr>
+      </w:pPr>
+    </w:p>
+    <w:p>
+      <w:pPr>
+        <w:spacing w:before="79"/>
+        <w:ind w:left="145"/>
+        <w:jc w:val="both"/>
+        <w:rPr>
+          <w:rFonts w:ascii="Times New Roman" w:eastAsia="Times New Roman" w:hAnsi="Times New Roman" w:cs="Times New Roman"/>
+          <w:sz w:val="19"/>
+          <w:szCs w:val="19"/>
+        </w:rPr>
+      </w:pPr>
+      <w:r>
+        <w:rPr>
+          <w:rFonts w:ascii="Times New Roman" w:eastAsia="Times New Roman" w:hAnsi="Times New Roman" w:cs="Times New Roman"/>
+          <w:noProof/>
+          <w:sz w:val="26"/>
+          <w:szCs w:val="26"/>
+        </w:rPr>
+        <mc:AlternateContent>
+          <mc:Choice Requires="wpg">
+            <w:drawing>
+              <wp:anchor distT="0" distB="0" distL="114300" distR="114300" simplePos="0" relativeHeight="251659264" behindDoc="0" locked="0" layoutInCell="1" allowOverlap="1" wp14:anchorId="6B1968C5" wp14:editId="48D53BC9">
+                <wp:simplePos x="0" y="0"/>
+                <wp:positionH relativeFrom="column">
+                  <wp:posOffset>83185</wp:posOffset>
+                </wp:positionH>
+                <wp:positionV relativeFrom="paragraph">
+                  <wp:posOffset>298450</wp:posOffset>
+                </wp:positionV>
+                <wp:extent cx="5791200" cy="7620"/>
+                <wp:effectExtent l="0" t="0" r="0" b="0"/>
+                <wp:wrapTopAndBottom/>
+                <wp:docPr id="34" name="Group 24"/>
+                <wp:cNvGraphicFramePr>
+                  <a:graphicFrameLocks xmlns:a="http://schemas.openxmlformats.org/drawingml/2006/main"/>
+                </wp:cNvGraphicFramePr>
+                <a:graphic xmlns:a="http://schemas.openxmlformats.org/drawingml/2006/main">
+                  <a:graphicData uri="http://schemas.microsoft.com/office/word/2010/wordprocessingGroup">
+                    <wpg:wgp>
+                      <wpg:cNvGrpSpPr>
+                        <a:grpSpLocks/>
+                      </wpg:cNvGrpSpPr>
+                      <wpg:grpSpPr bwMode="auto">
+                        <a:xfrm>
+                          <a:off x="0" y="0"/>
+                          <a:ext cx="5791200" cy="7620"/>
+                          <a:chOff x="0" y="0"/>
+                          <a:chExt cx="9120" cy="12"/>
+                        </a:xfrm>
+                      </wpg:grpSpPr>
+                      <wpg:grpSp>
+                        <wpg:cNvPr id="35" name="Group 25"/>
+                        <wpg:cNvGrpSpPr>
+                          <a:grpSpLocks/>
+                        </wpg:cNvGrpSpPr>
+                        <wpg:grpSpPr bwMode="auto">
+                          <a:xfrm>
+                            <a:off x="6" y="6"/>
+                            <a:ext cx="9108" cy="2"/>
+                            <a:chOff x="6" y="6"/>
+                            <a:chExt cx="9108" cy="2"/>
+                          </a:xfrm>
+                        </wpg:grpSpPr>
+                        <wps:wsp>
+                          <wps:cNvPr id="36" name="Freeform 26"/>
+                          <wps:cNvSpPr>
+                            <a:spLocks/>
+                          </wps:cNvSpPr>
+                          <wps:spPr bwMode="auto">
+                            <a:xfrm>
+                              <a:off x="6" y="6"/>
+                              <a:ext cx="9108" cy="2"/>
+                            </a:xfrm>
+                            <a:custGeom>
+                              <a:avLst/>
+                              <a:gdLst>
+                                <a:gd name="T0" fmla="+- 0 6 6"/>
+                                <a:gd name="T1" fmla="*/ T0 w 9108"/>
+                                <a:gd name="T2" fmla="+- 0 9114 6"/>
+                                <a:gd name="T3" fmla="*/ T2 w 9108"/>
+                              </a:gdLst>
+                              <a:ahLst/>
+                              <a:cxnLst>
+                                <a:cxn ang="0">
+                                  <a:pos x="T1" y="0"/>
+                                </a:cxn>
+                                <a:cxn ang="0">
+                                  <a:pos x="T3" y="0"/>
+                                </a:cxn>
+                              </a:cxnLst>
+                              <a:rect l="0" t="0" r="r" b="b"/>
+                              <a:pathLst>
+                                <a:path w="9108">
+                                  <a:moveTo>
+                                    <a:pt x="0" y="0"/>
+                                  </a:moveTo>
+                                  <a:lnTo>
+                                    <a:pt x="9108" y="0"/>
+                                  </a:lnTo>
+                                </a:path>
+                              </a:pathLst>
+                            </a:custGeom>
+                            <a:ln w="15875">
+                              <a:headEnd/>
+                              <a:tailEnd/>
+                            </a:ln>
+                            <a:extLst/>
+                          </wps:spPr>
+                          <wps:style>
+                            <a:lnRef idx="1">
+                              <a:schemeClr val="dk1"/>
+                            </a:lnRef>
+                            <a:fillRef idx="0">
+                              <a:schemeClr val="dk1"/>
+                            </a:fillRef>
+                            <a:effectRef idx="0">
+                              <a:schemeClr val="dk1"/>
+                            </a:effectRef>
+                            <a:fontRef idx="minor">
+                              <a:schemeClr val="tx1"/>
+                            </a:fontRef>
+                          </wps:style>
+                          <wps:bodyPr rot="0" vert="horz" wrap="square" lIns="91440" tIns="45720" rIns="91440" bIns="45720" anchor="t" anchorCtr="0" upright="1">
+                            <a:noAutofit/>
+                          </wps:bodyPr>
+                        </wps:wsp>
+                      </wpg:grpSp>
+                    </wpg:wgp>
+                  </a:graphicData>
+                </a:graphic>
+                <wp14:sizeRelH relativeFrom="page">
+                  <wp14:pctWidth>0</wp14:pctWidth>
+                </wp14:sizeRelH>
+                <wp14:sizeRelV relativeFrom="page">
+                  <wp14:pctHeight>0</wp14:pctHeight>
+                </wp14:sizeRelV>
+              </wp:anchor>
+            </w:drawing>
+          </mc:Choice>
+          <mc:Fallback>
+            <w:pict>
+              <v:group w14:anchorId="7BB7AAC2" id="Group 24" o:spid="_x0000_s1026" style="position:absolute;margin-left:6.55pt;margin-top:23.5pt;width:456pt;height:.6pt;z-index:251659264" coordsize="9120,12" o:gfxdata="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">
+                <v:group id="Group 25" o:spid="_x0000_s1027" style="position:absolute;left:6;top:6;width:9108;height:2" coordorigin="6,6" coordsize="9108,2" o:gfxdata="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">
+                  <v:shape id="Freeform 26" o:spid="_x0000_s1028" style="position:absolute;left:6;top:6;width:9108;height:2;visibility:visible;mso-wrap-style:square;v-text-anchor:top" coordsize="9108,2" o:gfxdata="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" path="m,l9108,e" filled="f" strokecolor="black [3200]" strokeweight="1.25pt">
+                    <v:stroke joinstyle="miter"/>
+                    <v:path arrowok="t" o:connecttype="custom" o:connectlocs="0,0;9108,0" o:connectangles="0,0"/>
+                  </v:shape>
+                </v:group>
+                <w10:wrap type="topAndBottom"/>
+              </v:group>
+            </w:pict>
+          </mc:Fallback>
+        </mc:AlternateContent>
+      </w:r>
+      <w:r>
+        <w:rPr>
+          <w:rFonts w:ascii="Times New Roman"/>
+          <w:b/>
+          <w:spacing w:val="-1"/>
+          <w:sz w:val="24"/>
+        </w:rPr>
+        <w:t>D</w:t>
+      </w:r>
+      <w:r>
+        <w:rPr>
+          <w:rFonts w:ascii="Times New Roman"/>
+          <w:b/>
+          <w:spacing w:val="-1"/>
+          <w:sz w:val="19"/>
+        </w:rPr>
+        <w:t>O</w:t>
+      </w:r>
+      <w:r>
+        <w:rPr>
+          <w:rFonts w:ascii="Times New Roman"/>
+          <w:b/>
+          <w:spacing w:val="-6"/>
+          <w:sz w:val="19"/>
+        </w:rPr>
+        <w:t xml:space="preserve"> </w:t>
+      </w:r>
+      <w:r>
+        <w:rPr>
+          <w:rFonts w:ascii="Times New Roman"/>
+          <w:b/>
+          <w:spacing w:val="-1"/>
+          <w:sz w:val="19"/>
+        </w:rPr>
+        <w:t>NOT</w:t>
+      </w:r>
+      <w:r>
+        <w:rPr>
+          <w:rFonts w:ascii="Times New Roman"/>
+          <w:b/>
+          <w:spacing w:val="-6"/>
+          <w:sz w:val="19"/>
+        </w:rPr>
+        <w:t xml:space="preserve"> </w:t>
+      </w:r>
+      <w:r>
+        <w:rPr>
+          <w:rFonts w:ascii="Times New Roman"/>
+          <w:b/>
+          <w:sz w:val="19"/>
+        </w:rPr>
+        <w:t>WRITE</w:t>
+      </w:r>
+      <w:r>
+        <w:rPr>
+          <w:rFonts w:ascii="Times New Roman"/>
+          <w:b/>
+          <w:spacing w:val="-6"/>
+          <w:sz w:val="19"/>
+        </w:rPr>
+        <w:t xml:space="preserve"> </w:t>
+      </w:r>
+      <w:r>
+        <w:rPr>
+          <w:rFonts w:ascii="Times New Roman"/>
+          <w:b/>
+          <w:spacing w:val="-1"/>
+          <w:sz w:val="19"/>
+        </w:rPr>
+        <w:t>BELOW</w:t>
+      </w:r>
+      <w:r>
+        <w:rPr>
+          <w:rFonts w:ascii="Times New Roman"/>
+          <w:b/>
+          <w:spacing w:val="-5"/>
+          <w:sz w:val="19"/>
+        </w:rPr>
+        <w:t xml:space="preserve"> </w:t>
+      </w:r>
+      <w:r>
+        <w:rPr>
+          <w:rFonts w:ascii="Times New Roman"/>
+          <w:b/>
+          <w:spacing w:val="-1"/>
+          <w:sz w:val="19"/>
+        </w:rPr>
+        <w:t>THIS</w:t>
+      </w:r>
+      <w:r>
+        <w:rPr>
+          <w:rFonts w:ascii="Times New Roman"/>
+          <w:b/>
+          <w:spacing w:val="-5"/>
+          <w:sz w:val="19"/>
+        </w:rPr>
+        <w:t xml:space="preserve"> </w:t>
+      </w:r>
+      <w:r>
+        <w:rPr>
+          <w:rFonts w:ascii="Times New Roman"/>
+          <w:b/>
+          <w:spacing w:val="-1"/>
+          <w:sz w:val="19"/>
+        </w:rPr>
+        <w:t>LINE</w:t>
+      </w:r>
+    </w:p>
+    <w:p>
+      <w:pPr>
+        <w:spacing w:line="200" w:lineRule="atLeast"/>
+        <w:ind w:left="107"/>
+        <w:jc w:val="both"/>
+        <w:rPr>
+          <w:rFonts w:ascii="Times New Roman" w:eastAsia="Times New Roman" w:hAnsi="Times New Roman" w:cs="Times New Roman"/>
+          <w:sz w:val="26"/>
+          <w:szCs w:val="26"/>
+        </w:rPr>
+      </w:pPr>
+    </w:p>
+    <w:p>
+      <w:pPr>
+        <w:spacing w:before="4"/>
+        <w:jc w:val="both"/>
+        <w:rPr>
+          <w:rFonts w:ascii="Times New Roman" w:eastAsia="Times New Roman" w:hAnsi="Times New Roman" w:cs="Times New Roman"/>
+          <w:sz w:val="26"/>
+          <w:szCs w:val="26"/>
+        </w:rPr>
+      </w:pPr>
+      <w:r>
+        <w:rPr>
+          <w:rFonts w:ascii="Times New Roman" w:eastAsia="Times New Roman" w:hAnsi="Times New Roman" w:cs="Times New Roman"/>
+          <w:sz w:val="26"/>
+          <w:szCs w:val="26"/>
+        </w:rPr>
+        <w:t>(This part is filled in by the Chair of the Evaluation Committee)</w:t>
+      </w:r>
+    </w:p>
+    <w:p>
+      <w:pPr>
+        <w:spacing w:before="4"/>
+        <w:jc w:val="both"/>
+        <w:rPr>
+          <w:rFonts w:ascii="Times New Roman" w:eastAsia="Times New Roman" w:hAnsi="Times New Roman" w:cs="Times New Roman"/>
+          <w:sz w:val="26"/>
+          <w:szCs w:val="26"/>
+        </w:rPr>
+      </w:pPr>
+    </w:p>
+    <w:p>
+      <w:pPr>
+        <w:spacing w:before="69"/>
+        <w:ind w:left="567" w:right="113"/>
+        <w:jc w:val="both"/>
+        <w:rPr>
+          <w:rFonts w:ascii="Times New Roman" w:hAnsi="Times New Roman" w:cs="Times New Roman"/>
+          <w:i/>
+          <w:sz w:val="26"/>
+          <w:szCs w:val="26"/>
+        </w:rPr>
+      </w:pPr>
+      <w:r>
+        <w:rPr>
+          <w:rFonts w:ascii="Times New Roman" w:hAnsi="Times New Roman" w:cs="Times New Roman"/>
+          <w:i/>
+          <w:sz w:val="26"/>
+          <w:szCs w:val="26"/>
+        </w:rPr>
+        <w:t>Comments:</w:t>
+      </w:r>
+    </w:p>
+    <w:p>
+      <w:pPr>
+        <w:spacing w:before="69"/>
+        <w:ind w:left="567" w:right="113"/>
+        <w:jc w:val="both"/>
+        <w:rPr>
+          <w:rFonts w:ascii="Times New Roman" w:eastAsia="Times New Roman" w:hAnsi="Times New Roman" w:cs="Times New Roman"/>
+          <w:sz w:val="26"/>
+          <w:szCs w:val="26"/>
+        </w:rPr>
+      </w:pPr>
+    </w:p>
+    <w:p>
+      <w:pPr>
+        <w:ind w:left="567" w:right="113"/>
+        <w:jc w:val="both"/>
+        <w:rPr>
+          <w:rFonts w:ascii="Times New Roman" w:eastAsia="Times New Roman" w:hAnsi="Times New Roman" w:cs="Times New Roman"/>
+          <w:i/>
+          <w:sz w:val="26"/>
+          <w:szCs w:val="26"/>
+        </w:rPr>
+      </w:pPr>
+    </w:p>
+    <w:p>
+      <w:pPr>
+        <w:spacing w:before="7"/>
+        <w:ind w:left="567" w:right="113"/>
+        <w:jc w:val="both"/>
+        <w:rPr>
+          <w:rFonts w:ascii="Times New Roman" w:eastAsia="Times New Roman" w:hAnsi="Times New Roman" w:cs="Times New Roman"/>
+          <w:i/>
+          <w:sz w:val="26"/>
+          <w:szCs w:val="26"/>
+        </w:rPr>
+      </w:pPr>
+    </w:p>
+    <w:p>
+      <w:pPr>
+        <w:spacing w:line="552" w:lineRule="auto"/>
+        <w:ind w:left="567" w:right="113"/>
+        <w:jc w:val="both"/>
+        <w:rPr>
+          <w:rFonts w:ascii="Times New Roman" w:hAnsi="Times New Roman" w:cs="Times New Roman"/>
+          <w:spacing w:val="27"/>
+          <w:sz w:val="26"/>
+          <w:szCs w:val="26"/>
+        </w:rPr>
+      </w:pPr>
+      <w:r>
+        <w:rPr>
+          <w:rFonts w:ascii="Times New Roman" w:hAnsi="Times New Roman" w:cs="Times New Roman"/>
+          <w:i/>
+          <w:spacing w:val="-1"/>
+          <w:sz w:val="26"/>
+          <w:szCs w:val="26"/>
+        </w:rPr>
+        <w:t>Decision</w:t>
+      </w:r>
+      <w:r>
+        <w:rPr>
+          <w:rFonts w:ascii="Times New Roman" w:hAnsi="Times New Roman" w:cs="Times New Roman"/>
+          <w:spacing w:val="-1"/>
+          <w:sz w:val="26"/>
+          <w:szCs w:val="26"/>
+        </w:rPr>
+        <w:t>:</w:t>
+      </w:r>
+      <w:r>
+        <w:rPr>
+          <w:rFonts w:ascii="Times New Roman" w:hAnsi="Times New Roman" w:cs="Times New Roman"/>
+          <w:spacing w:val="27"/>
+          <w:sz w:val="26"/>
+          <w:szCs w:val="26"/>
+        </w:rPr>
+        <w:t xml:space="preserve"> </w:t>
+      </w:r>
+    </w:p>
+    <w:p>
+      <w:pPr>
+        <w:spacing w:line="552" w:lineRule="auto"/>
+        <w:ind w:left="567" w:right="113"/>
+        <w:jc w:val="both"/>
+        <w:rPr>
+          <w:rFonts w:ascii="Times New Roman" w:hAnsi="Times New Roman" w:cs="Times New Roman"/>
+          <w:i/>
+          <w:spacing w:val="21"/>
+          <w:sz w:val="26"/>
+          <w:szCs w:val="26"/>
+        </w:rPr>
+      </w:pPr>
+      <w:r>
+        <w:rPr>
+          <w:rFonts w:ascii="Times New Roman" w:hAnsi="Times New Roman" w:cs="Times New Roman"/>
+          <w:i/>
+          <w:spacing w:val="-1"/>
+          <w:sz w:val="26"/>
+          <w:szCs w:val="26"/>
+        </w:rPr>
+        <w:t xml:space="preserve">Funded </w:t>
+      </w:r>
+      <w:r>
+        <w:rPr>
+          <w:rFonts w:ascii="Times New Roman" w:hAnsi="Times New Roman" w:cs="Times New Roman"/>
+          <w:i/>
+          <w:spacing w:val="-1"/>
+          <w:sz w:val="26"/>
+          <w:szCs w:val="26"/>
+        </w:rPr>
+        <w:t>a</w:t>
+      </w:r>
+      <w:r>
+        <w:rPr>
+          <w:rFonts w:ascii="Times New Roman" w:hAnsi="Times New Roman" w:cs="Times New Roman"/>
+          <w:i/>
+          <w:spacing w:val="-1"/>
+          <w:sz w:val="26"/>
+          <w:szCs w:val="26"/>
+        </w:rPr>
+        <w:t>mount:</w:t>
+      </w:r>
+      <w:r>
+        <w:rPr>
+          <w:rFonts w:ascii="Times New Roman" w:hAnsi="Times New Roman" w:cs="Times New Roman"/>
+          <w:i/>
+          <w:spacing w:val="21"/>
+          <w:sz w:val="26"/>
+          <w:szCs w:val="26"/>
+        </w:rPr>
+        <w:t xml:space="preserve"> </w:t>
+      </w:r>
+      <w:r>
+        <w:rPr>
+          <w:rFonts w:ascii="Times New Roman" w:hAnsi="Times New Roman" w:cs="Times New Roman"/>
+          <w:i/>
+          <w:spacing w:val="21"/>
+          <w:sz w:val="26"/>
+          <w:szCs w:val="26"/>
+        </w:rPr>
+        <w:t xml:space="preserve">    </w:t>
+      </w:r>
+    </w:p>
+    <w:p>
+      <w:pPr>
+        <w:spacing w:line="552" w:lineRule="auto"/>
+        <w:ind w:left="567" w:right="113"/>
+        <w:jc w:val="both"/>
+        <w:rPr>
+          <w:rFonts w:ascii="Times New Roman" w:eastAsia="Times New Roman" w:hAnsi="Times New Roman" w:cs="Times New Roman"/>
+          <w:sz w:val="26"/>
+          <w:szCs w:val="26"/>
+        </w:rPr>
+      </w:pPr>
+      <w:r>
+        <w:rPr>
+          <w:rFonts w:ascii="Times New Roman" w:hAnsi="Times New Roman" w:cs="Times New Roman"/>
+          <w:i/>
+          <w:spacing w:val="-1"/>
+          <w:sz w:val="26"/>
+          <w:szCs w:val="26"/>
+        </w:rPr>
+        <w:t>Date:</w:t>
+      </w:r>
+      <w:r>
+        <w:rPr>
+          <w:rFonts w:ascii="Times New Roman" w:hAnsi="Times New Roman" w:cs="Times New Roman"/>
+          <w:i/>
+          <w:spacing w:val="-1"/>
+          <w:sz w:val="26"/>
+          <w:szCs w:val="26"/>
+        </w:rPr>
+        <w:t xml:space="preserve"> </w:t>
+      </w:r>
+    </w:p>
+    <w:p>
+      <w:pPr>
+        <w:spacing w:before="12"/>
+        <w:ind w:left="567" w:right="113"/>
+        <w:jc w:val="both"/>
+        <w:rPr>
+          <w:rFonts w:ascii="Times New Roman" w:hAnsi="Times New Roman" w:cs="Times New Roman"/>
+          <w:i/>
+          <w:spacing w:val="-1"/>
+          <w:sz w:val="26"/>
+          <w:szCs w:val="26"/>
+        </w:rPr>
+      </w:pPr>
+      <w:r>
+        <w:rPr>
+          <w:rFonts w:ascii="Times New Roman" w:hAnsi="Times New Roman" w:cs="Times New Roman"/>
+          <w:i/>
+          <w:spacing w:val="-1"/>
+          <w:sz w:val="26"/>
+          <w:szCs w:val="26"/>
+        </w:rPr>
+        <w:t>Signature:</w:t>
+      </w:r>
+    </w:p>
+    <w:p>
+      <w:pPr>
+        <w:spacing w:before="12"/>
+        <w:ind w:left="567" w:right="113"/>
+        <w:jc w:val="both"/>
+        <w:rPr>
+          <w:rFonts w:ascii="Times New Roman" w:hAnsi="Times New Roman" w:cs="Times New Roman"/>
+          <w:i/>
+          <w:spacing w:val="-1"/>
+          <w:sz w:val="26"/>
+          <w:szCs w:val="26"/>
+        </w:rPr>
+      </w:pPr>
+    </w:p>
+    <w:p>
+      <w:pPr>
+        <w:spacing w:before="12"/>
+        <w:ind w:left="567" w:right="113"/>
+        <w:jc w:val="both"/>
+        <w:rPr>
+          <w:rFonts w:ascii="Times New Roman" w:hAnsi="Times New Roman" w:cs="Times New Roman"/>
+          <w:i/>
+          <w:spacing w:val="-1"/>
+          <w:sz w:val="26"/>
+          <w:szCs w:val="26"/>
+        </w:rPr>
+      </w:pPr>
+      <w:r>
+        <w:rPr>
+          <w:rFonts w:ascii="Times New Roman" w:hAnsi="Times New Roman" w:cs="Times New Roman"/>
+          <w:i/>
+          <w:spacing w:val="-1"/>
+          <w:sz w:val="26"/>
+          <w:szCs w:val="26"/>
+        </w:rPr>
+        <w:t>Name:</w:t>
+      </w:r>
+    </w:p>
+    <w:p>
+      <w:pPr>
+        <w:spacing w:before="12"/>
+        <w:ind w:left="259"/>
+        <w:jc w:val="both"/>
+        <w:rPr>
+          <w:rFonts w:ascii="Times New Roman" w:eastAsia="Times New Roman" w:hAnsi="Times New Roman" w:cs="Times New Roman"/>
+          <w:sz w:val="26"/>
+          <w:szCs w:val="26"/>
+        </w:rPr>
+      </w:pPr>
+      <w:r>
+        <w:rPr>
+          <w:rFonts w:ascii="Times New Roman" w:eastAsia="Times New Roman" w:hAnsi="Times New Roman" w:cs="Times New Roman"/>
+          <w:noProof/>
+          <w:sz w:val="26"/>
+          <w:szCs w:val="26"/>
+        </w:rPr>
+        <mc:AlternateContent>
+          <mc:Choice Requires="wpg">
+            <w:drawing>
+              <wp:anchor distT="0" distB="0" distL="114300" distR="114300" simplePos="0" relativeHeight="251660288" behindDoc="0" locked="0" layoutInCell="1" allowOverlap="1" wp14:anchorId="37636F5A" wp14:editId="7CB3A7A8">
+                <wp:simplePos x="0" y="0"/>
+                <wp:positionH relativeFrom="column">
+                  <wp:posOffset>136525</wp:posOffset>
+                </wp:positionH>
+                <wp:positionV relativeFrom="paragraph">
+                  <wp:posOffset>276225</wp:posOffset>
+                </wp:positionV>
+                <wp:extent cx="5791200" cy="7620"/>
+                <wp:effectExtent l="0" t="0" r="0" b="0"/>
+                <wp:wrapTopAndBottom/>
+                <wp:docPr id="37" name="Group 24"/>
+                <wp:cNvGraphicFramePr>
+                  <a:graphicFrameLocks xmlns:a="http://schemas.openxmlformats.org/drawingml/2006/main"/>
+                </wp:cNvGraphicFramePr>
+                <a:graphic xmlns:a="http://schemas.openxmlformats.org/drawingml/2006/main">
+                  <a:graphicData uri="http://schemas.microsoft.com/office/word/2010/wordprocessingGroup">
+                    <wpg:wgp>
+                      <wpg:cNvGrpSpPr>
+                        <a:grpSpLocks/>
+                      </wpg:cNvGrpSpPr>
+                      <wpg:grpSpPr bwMode="auto">
+                        <a:xfrm>
+                          <a:off x="0" y="0"/>
+                          <a:ext cx="5791200" cy="7620"/>
+                          <a:chOff x="0" y="0"/>
+                          <a:chExt cx="9120" cy="12"/>
+                        </a:xfrm>
+                      </wpg:grpSpPr>
+                      <wpg:grpSp>
+                        <wpg:cNvPr id="38" name="Group 25"/>
+                        <wpg:cNvGrpSpPr>
+                          <a:grpSpLocks/>
+                        </wpg:cNvGrpSpPr>
+                        <wpg:grpSpPr bwMode="auto">
+                          <a:xfrm>
+                            <a:off x="6" y="6"/>
+                            <a:ext cx="9108" cy="2"/>
+                            <a:chOff x="6" y="6"/>
+                            <a:chExt cx="9108" cy="2"/>
+                          </a:xfrm>
+                        </wpg:grpSpPr>
+                        <wps:wsp>
+                          <wps:cNvPr id="39" name="Freeform 26"/>
+                          <wps:cNvSpPr>
+                            <a:spLocks/>
+                          </wps:cNvSpPr>
+                          <wps:spPr bwMode="auto">
+                            <a:xfrm>
+                              <a:off x="6" y="6"/>
+                              <a:ext cx="9108" cy="2"/>
+                            </a:xfrm>
+                            <a:custGeom>
+                              <a:avLst/>
+                              <a:gdLst>
+                                <a:gd name="T0" fmla="+- 0 6 6"/>
+                                <a:gd name="T1" fmla="*/ T0 w 9108"/>
+                                <a:gd name="T2" fmla="+- 0 9114 6"/>
+                                <a:gd name="T3" fmla="*/ T2 w 9108"/>
+                              </a:gdLst>
+                              <a:ahLst/>
+                              <a:cxnLst>
+                                <a:cxn ang="0">
+                                  <a:pos x="T1" y="0"/>
+                                </a:cxn>
+                                <a:cxn ang="0">
+                                  <a:pos x="T3" y="0"/>
+                                </a:cxn>
+                              </a:cxnLst>
+                              <a:rect l="0" t="0" r="r" b="b"/>
+                              <a:pathLst>
+                                <a:path w="9108">
+                                  <a:moveTo>
+                                    <a:pt x="0" y="0"/>
+                                  </a:moveTo>
+                                  <a:lnTo>
+                                    <a:pt x="9108" y="0"/>
+                                  </a:lnTo>
+                                </a:path>
+                              </a:pathLst>
+                            </a:custGeom>
+                            <a:noFill/>
+                            <a:ln w="7366">
+                              <a:solidFill>
+                                <a:srgbClr val="000000"/>
+                              </a:solidFill>
+                              <a:round/>
+                              <a:headEnd/>
+                              <a:tailEnd/>
+                            </a:ln>
+                            <a:extLst>
+                              <a:ext uri="{909E8E84-426E-40DD-AFC4-6F175D3DCCD1}">
+                                <a14:hiddenFill xmlns:a14="http://schemas.microsoft.com/office/drawing/2010/main">
+                                  <a:solidFill>
+                                    <a:srgbClr val="FFFFFF"/>
+                                  </a:solidFill>
+                                </a14:hiddenFill>
+                              </a:ext>
+                            </a:extLst>
+                          </wps:spPr>
+                          <wps:bodyPr rot="0" vert="horz" wrap="square" lIns="91440" tIns="45720" rIns="91440" bIns="45720" anchor="t" anchorCtr="0" upright="1">
+                            <a:noAutofit/>
+                          </wps:bodyPr>
+                        </wps:wsp>
+                      </wpg:grpSp>
+                    </wpg:wgp>
+                  </a:graphicData>
+                </a:graphic>
+                <wp14:sizeRelH relativeFrom="page">
+                  <wp14:pctWidth>0</wp14:pctWidth>
+                </wp14:sizeRelH>
+                <wp14:sizeRelV relativeFrom="page">
+                  <wp14:pctHeight>0</wp14:pctHeight>
+                </wp14:sizeRelV>
+              </wp:anchor>
+            </w:drawing>
+          </mc:Choice>
+          <mc:Fallback>
+            <w:pict>
+              <v:group w14:anchorId="2439FD65" id="Group 24" o:spid="_x0000_s1026" style="position:absolute;margin-left:10.75pt;margin-top:21.75pt;width:456pt;height:.6pt;z-index:251660288" coordsize="9120,12" o:gfxdata="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">
+                <v:group id="Group 25" o:spid="_x0000_s1027" style="position:absolute;left:6;top:6;width:9108;height:2" coordorigin="6,6" coordsize="9108,2" o:gfxdata="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">
+                  <v:shape id="Freeform 26" o:spid="_x0000_s1028" style="position:absolute;left:6;top:6;width:9108;height:2;visibility:visible;mso-wrap-style:square;v-text-anchor:top" coordsize="9108,2" o:gfxdata="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" path="m,l9108,e" filled="f" strokeweight=".58pt">
+                    <v:path arrowok="t" o:connecttype="custom" o:connectlocs="0,0;9108,0" o:connectangles="0,0"/>
+                  </v:shape>
+                </v:group>
+                <w10:wrap type="topAndBottom"/>
+              </v:group>
+            </w:pict>
+          </mc:Fallback>
+        </mc:AlternateContent>
+      </w:r>
+    </w:p>
+    <w:p>
+      <w:pPr>
+        <w:jc w:val="both"/>
+        <w:rPr>
+          <w:sz w:val="26"/>
+        </w:rPr>
+      </w:pPr>
+    </w:p>
+    <w:p>
+      <w:pPr>
+        <w:jc w:val="both"/>
+        <w:rPr>
+          <w:sz w:val="26"/>
+        </w:rPr>
+      </w:pPr>
+      <w:r>
+        <w:rPr>
+          <w:sz w:val="26"/>
+        </w:rPr>
         <w:t>Appendix</w:t>
       </w:r>
     </w:p>
     <w:sectPr>
       <w:pgSz w:w="12240" w:h="15840"/>
-      <w:pgMar w:top="1440" w:right="1440" w:bottom="1440" w:left="1440" w:header="720" w:footer="720" w:gutter="0"/>
+      <w:pgMar w:top="1440" w:right="758" w:bottom="1440" w:left="851" w:header="720" w:footer="720" w:gutter="0"/>
       <w:cols w:space="720"/>
       <w:docGrid w:linePitch="360"/>
     </w:sectPr>
   </w:body>
 </w:document>
+</file>
+
+<file path=word/numbering.xml><?xml version="1.0" encoding="utf-8"?>
+<w:numbering xmlns:wpc="http://schemas.microsoft.com/office/word/2010/wordprocessingCanvas" xmlns:cx="http://schemas.microsoft.com/office/drawing/2014/chartex" xmlns:mc="http://schemas.openxmlformats.org/markup-compatibility/2006" xmlns:o="urn:schemas-microsoft-com:office:office" xmlns:r="http://schemas.openxmlformats.org/officeDocument/2006/relationships" xmlns:m="http://schemas.openxmlformats.org/officeDocument/2006/math" xmlns:v="urn:schemas-microsoft-com:vml" xmlns:wp14="http://schemas.microsoft.com/office/word/2010/wordprocessingDrawing" xmlns:wp="http://schemas.openxmlformats.org/drawingml/2006/wordprocessingDrawing" xmlns:w10="urn:schemas-microsoft-com:office:word" xmlns:w="http://schemas.openxmlformats.org/wordprocessingml/2006/main" xmlns:w14="http://schemas.microsoft.com/office/word/2010/wordml" xmlns:w15="http://schemas.microsoft.com/office/word/2012/wordml" xmlns:w16se="http://schemas.microsoft.com/office/word/2015/wordml/symex" xmlns:wpg="http://schemas.microsoft.com/office/word/2010/wordprocessingGroup" xmlns:wpi="http://schemas.microsoft.com/office/word/2010/wordprocessingInk" xmlns:wne="http://schemas.microsoft.com/office/word/2006/wordml" xmlns:wps="http://schemas.microsoft.com/office/word/2010/wordprocessingShape" mc:Ignorable="w14 w15 w16se wp14">
+  <w:abstractNum w:abstractNumId="0" w15:restartNumberingAfterBreak="0">
+    <w:nsid w:val="0F9A4CC8"/>
+    <w:multiLevelType w:val="hybridMultilevel"/>
+    <w:tmpl w:val="9AB21440"/>
+    <w:lvl w:ilvl="0" w:tplc="51326386">
+      <w:start w:val="1"/>
+      <w:numFmt w:val="upperRoman"/>
+      <w:lvlText w:val="%1."/>
+      <w:lvlJc w:val="left"/>
+      <w:pPr>
+        <w:ind w:left="880" w:hanging="720"/>
+        <w:jc w:val="right"/>
+      </w:pPr>
+      <w:rPr>
+        <w:rFonts w:ascii="Times New Roman" w:eastAsia="Times New Roman" w:hAnsi="Times New Roman" w:hint="default"/>
+        <w:b/>
+        <w:bCs/>
+        <w:sz w:val="24"/>
+        <w:szCs w:val="24"/>
+      </w:rPr>
+    </w:lvl>
+    <w:lvl w:ilvl="1" w:tplc="6B1818A0">
+      <w:start w:val="1"/>
+      <w:numFmt w:val="upperLetter"/>
+      <w:lvlText w:val="%2."/>
+      <w:lvlJc w:val="left"/>
+      <w:pPr>
+        <w:ind w:left="1340" w:hanging="360"/>
+      </w:pPr>
+      <w:rPr>
+        <w:rFonts w:ascii="Times New Roman" w:eastAsia="Times New Roman" w:hAnsi="Times New Roman" w:hint="default"/>
+        <w:spacing w:val="-1"/>
+        <w:sz w:val="24"/>
+        <w:szCs w:val="24"/>
+      </w:rPr>
+    </w:lvl>
+    <w:lvl w:ilvl="2" w:tplc="F37EF0D0">
+      <w:start w:val="1"/>
+      <w:numFmt w:val="bullet"/>
+      <w:lvlText w:val="•"/>
+      <w:lvlJc w:val="left"/>
+      <w:pPr>
+        <w:ind w:left="2355" w:hanging="360"/>
+      </w:pPr>
+      <w:rPr>
+        <w:rFonts w:hint="default"/>
+      </w:rPr>
+    </w:lvl>
+    <w:lvl w:ilvl="3" w:tplc="ED4E65C2">
+      <w:start w:val="1"/>
+      <w:numFmt w:val="bullet"/>
+      <w:lvlText w:val="•"/>
+      <w:lvlJc w:val="left"/>
+      <w:pPr>
+        <w:ind w:left="3371" w:hanging="360"/>
+      </w:pPr>
+      <w:rPr>
+        <w:rFonts w:hint="default"/>
+      </w:rPr>
+    </w:lvl>
+    <w:lvl w:ilvl="4" w:tplc="3D92779A">
+      <w:start w:val="1"/>
+      <w:numFmt w:val="bullet"/>
+      <w:lvlText w:val="•"/>
+      <w:lvlJc w:val="left"/>
+      <w:pPr>
+        <w:ind w:left="4386" w:hanging="360"/>
+      </w:pPr>
+      <w:rPr>
+        <w:rFonts w:hint="default"/>
+      </w:rPr>
+    </w:lvl>
+    <w:lvl w:ilvl="5" w:tplc="AD8C559A">
+      <w:start w:val="1"/>
+      <w:numFmt w:val="bullet"/>
+      <w:lvlText w:val="•"/>
+      <w:lvlJc w:val="left"/>
+      <w:pPr>
+        <w:ind w:left="5402" w:hanging="360"/>
+      </w:pPr>
+      <w:rPr>
+        <w:rFonts w:hint="default"/>
+      </w:rPr>
+    </w:lvl>
+    <w:lvl w:ilvl="6" w:tplc="5932251E">
+      <w:start w:val="1"/>
+      <w:numFmt w:val="bullet"/>
+      <w:lvlText w:val="•"/>
+      <w:lvlJc w:val="left"/>
+      <w:pPr>
+        <w:ind w:left="6417" w:hanging="360"/>
+      </w:pPr>
+      <w:rPr>
+        <w:rFonts w:hint="default"/>
+      </w:rPr>
+    </w:lvl>
+    <w:lvl w:ilvl="7" w:tplc="4ECEC2E4">
+      <w:start w:val="1"/>
+      <w:numFmt w:val="bullet"/>
+      <w:lvlText w:val="•"/>
+      <w:lvlJc w:val="left"/>
+      <w:pPr>
+        <w:ind w:left="7433" w:hanging="360"/>
+      </w:pPr>
+      <w:rPr>
+        <w:rFonts w:hint="default"/>
+      </w:rPr>
+    </w:lvl>
+    <w:lvl w:ilvl="8" w:tplc="4ED25ABC">
+      <w:start w:val="1"/>
+      <w:numFmt w:val="bullet"/>
+      <w:lvlText w:val="•"/>
+      <w:lvlJc w:val="left"/>
+      <w:pPr>
+        <w:ind w:left="8448" w:hanging="360"/>
+      </w:pPr>
+      <w:rPr>
+        <w:rFonts w:hint="default"/>
+      </w:rPr>
+    </w:lvl>
+  </w:abstractNum>
+  <w:num w:numId="1">
+    <w:abstractNumId w:val="0"/>
+  </w:num>
+</w:numbering>
 </file>
 
 <file path=word/styles.xml><?xml version="1.0" encoding="utf-8"?>
@@ -341,7 +6310,7 @@
     <w:lsdException w:name="Closing" w:semiHidden="1" w:unhideWhenUsed="1"/>
     <w:lsdException w:name="Signature" w:semiHidden="1" w:unhideWhenUsed="1"/>
     <w:lsdException w:name="Default Paragraph Font" w:semiHidden="1" w:uiPriority="1" w:unhideWhenUsed="1"/>
-    <w:lsdException w:name="Body Text" w:semiHidden="1" w:unhideWhenUsed="1"/>
+    <w:lsdException w:name="Body Text" w:semiHidden="1" w:uiPriority="1" w:unhideWhenUsed="1" w:qFormat="1"/>
     <w:lsdException w:name="Body Text Indent" w:semiHidden="1" w:unhideWhenUsed="1"/>
     <w:lsdException w:name="List Continue" w:semiHidden="1" w:unhideWhenUsed="1"/>
     <w:lsdException w:name="List Continue 2" w:semiHidden="1" w:unhideWhenUsed="1"/>
@@ -689,6 +6658,66 @@
       <w:contextualSpacing/>
     </w:pPr>
   </w:style>
+  <w:style w:type="table" w:styleId="TableGrid">
+    <w:name w:val="Table Grid"/>
+    <w:basedOn w:val="TableNormal"/>
+    <w:uiPriority w:val="39"/>
+    <w:rsid w:val="00475D20"/>
+    <w:pPr>
+      <w:spacing w:after="0" w:line="240" w:lineRule="auto"/>
+    </w:pPr>
+    <w:tblPr>
+      <w:tblBorders>
+        <w:top w:val="single" w:sz="4" w:space="0" w:color="auto"/>
+        <w:left w:val="single" w:sz="4" w:space="0" w:color="auto"/>
+        <w:bottom w:val="single" w:sz="4" w:space="0" w:color="auto"/>
+        <w:right w:val="single" w:sz="4" w:space="0" w:color="auto"/>
+        <w:insideH w:val="single" w:sz="4" w:space="0" w:color="auto"/>
+        <w:insideV w:val="single" w:sz="4" w:space="0" w:color="auto"/>
+      </w:tblBorders>
+    </w:tblPr>
+  </w:style>
+  <w:style w:type="paragraph" w:styleId="BodyText">
+    <w:name w:val="Body Text"/>
+    <w:basedOn w:val="Normal"/>
+    <w:link w:val="BodyTextChar"/>
+    <w:uiPriority w:val="1"/>
+    <w:qFormat/>
+    <w:rsid w:val="006C4380"/>
+    <w:pPr>
+      <w:widowControl w:val="0"/>
+      <w:spacing w:before="135" w:after="0" w:line="240" w:lineRule="auto"/>
+      <w:ind w:left="900"/>
+    </w:pPr>
+    <w:rPr>
+      <w:rFonts w:ascii="Times New Roman" w:eastAsia="Times New Roman" w:hAnsi="Times New Roman"/>
+      <w:sz w:val="24"/>
+      <w:szCs w:val="24"/>
+    </w:rPr>
+  </w:style>
+  <w:style w:type="character" w:customStyle="1" w:styleId="BodyTextChar">
+    <w:name w:val="Body Text Char"/>
+    <w:basedOn w:val="DefaultParagraphFont"/>
+    <w:link w:val="BodyText"/>
+    <w:uiPriority w:val="1"/>
+    <w:rsid w:val="006C4380"/>
+    <w:rPr>
+      <w:rFonts w:ascii="Times New Roman" w:eastAsia="Times New Roman" w:hAnsi="Times New Roman"/>
+      <w:sz w:val="24"/>
+      <w:szCs w:val="24"/>
+    </w:rPr>
+  </w:style>
+  <w:style w:type="paragraph" w:customStyle="1" w:styleId="TableParagraph">
+    <w:name w:val="Table Paragraph"/>
+    <w:basedOn w:val="Normal"/>
+    <w:uiPriority w:val="1"/>
+    <w:qFormat/>
+    <w:rsid w:val="00F3445C"/>
+    <w:pPr>
+      <w:widowControl w:val="0"/>
+      <w:spacing w:after="0" w:line="240" w:lineRule="auto"/>
+    </w:pPr>
+  </w:style>
 </w:styles>
 </file>
 

--- a/paperWorks/proposal.docx
+++ b/paperWorks/proposal.docx
@@ -71,6 +71,924 @@
                 <w:sz w:val="26"/>
               </w:rPr>
             </w:pPr>
+          </w:p>
+        </w:tc>
+      </w:tr>
+    </w:tbl>
+    <w:p>
+      <w:pPr>
+        <w:jc w:val="both"/>
+        <w:rPr>
+          <w:sz w:val="26"/>
+        </w:rPr>
+      </w:pPr>
+    </w:p>
+    <w:tbl>
+      <w:tblPr>
+        <w:tblStyle w:val="TableGrid"/>
+        <w:tblW w:w="0" w:type="auto"/>
+        <w:tblLook w:val="04A0" w:firstRow="1" w:lastRow="0" w:firstColumn="1" w:lastColumn="0" w:noHBand="0" w:noVBand="1"/>
+      </w:tblPr>
+      <w:tblGrid>
+        <w:gridCol w:w="1413"/>
+        <w:gridCol w:w="4792"/>
+        <w:gridCol w:w="1263"/>
+        <w:gridCol w:w="3153"/>
+      </w:tblGrid>
+      <w:tr>
+        <w:tc>
+          <w:tcPr>
+            <w:tcW w:w="1413" w:type="dxa"/>
+          </w:tcPr>
+          <w:p>
+            <w:pPr>
+              <w:jc w:val="both"/>
+              <w:rPr>
+                <w:sz w:val="26"/>
+              </w:rPr>
+            </w:pPr>
+            <w:r>
+              <w:rPr>
+                <w:sz w:val="26"/>
+              </w:rPr>
+              <w:t>Name:</w:t>
+            </w:r>
+          </w:p>
+        </w:tc>
+        <w:tc>
+          <w:tcPr>
+            <w:tcW w:w="4792" w:type="dxa"/>
+          </w:tcPr>
+          <w:p>
+            <w:pPr>
+              <w:jc w:val="both"/>
+              <w:rPr>
+                <w:sz w:val="26"/>
+              </w:rPr>
+            </w:pPr>
+            <w:proofErr w:type="spellStart"/>
+            <w:r>
+              <w:rPr>
+                <w:sz w:val="26"/>
+              </w:rPr>
+              <w:t>Nguyễn</w:t>
+            </w:r>
+            <w:proofErr w:type="spellEnd"/>
+            <w:r>
+              <w:rPr>
+                <w:sz w:val="26"/>
+              </w:rPr>
+              <w:t xml:space="preserve"> </w:t>
+            </w:r>
+            <w:proofErr w:type="spellStart"/>
+            <w:r>
+              <w:rPr>
+                <w:sz w:val="26"/>
+              </w:rPr>
+              <w:t>Văn</w:t>
+            </w:r>
+            <w:proofErr w:type="spellEnd"/>
+            <w:r>
+              <w:rPr>
+                <w:sz w:val="26"/>
+              </w:rPr>
+              <w:t xml:space="preserve"> </w:t>
+            </w:r>
+            <w:proofErr w:type="spellStart"/>
+            <w:r>
+              <w:rPr>
+                <w:sz w:val="26"/>
+              </w:rPr>
+              <w:t>Hóa</w:t>
+            </w:r>
+            <w:proofErr w:type="spellEnd"/>
+            <w:r>
+              <w:rPr>
+                <w:sz w:val="26"/>
+              </w:rPr>
+              <w:t xml:space="preserve"> </w:t>
+            </w:r>
+            <w:proofErr w:type="spellStart"/>
+            <w:r>
+              <w:rPr>
+                <w:sz w:val="26"/>
+              </w:rPr>
+              <w:t>Vũ</w:t>
+            </w:r>
+            <w:proofErr w:type="spellEnd"/>
+          </w:p>
+        </w:tc>
+        <w:tc>
+          <w:tcPr>
+            <w:tcW w:w="1263" w:type="dxa"/>
+          </w:tcPr>
+          <w:p>
+            <w:pPr>
+              <w:jc w:val="both"/>
+              <w:rPr>
+                <w:sz w:val="26"/>
+              </w:rPr>
+            </w:pPr>
+            <w:r>
+              <w:rPr>
+                <w:sz w:val="26"/>
+              </w:rPr>
+              <w:t>DOB:</w:t>
+            </w:r>
+          </w:p>
+        </w:tc>
+        <w:tc>
+          <w:tcPr>
+            <w:tcW w:w="3153" w:type="dxa"/>
+          </w:tcPr>
+          <w:p>
+            <w:pPr>
+              <w:jc w:val="both"/>
+              <w:rPr>
+                <w:sz w:val="26"/>
+              </w:rPr>
+            </w:pPr>
+            <w:r>
+              <w:rPr>
+                <w:sz w:val="26"/>
+              </w:rPr>
+              <w:t>06/12/1993</w:t>
+            </w:r>
+          </w:p>
+        </w:tc>
+      </w:tr>
+      <w:tr>
+        <w:tc>
+          <w:tcPr>
+            <w:tcW w:w="1413" w:type="dxa"/>
+          </w:tcPr>
+          <w:p>
+            <w:pPr>
+              <w:jc w:val="both"/>
+              <w:rPr>
+                <w:sz w:val="26"/>
+              </w:rPr>
+            </w:pPr>
+            <w:r>
+              <w:rPr>
+                <w:sz w:val="26"/>
+              </w:rPr>
+              <w:t>Student ID:</w:t>
+            </w:r>
+          </w:p>
+        </w:tc>
+        <w:tc>
+          <w:tcPr>
+            <w:tcW w:w="4792" w:type="dxa"/>
+          </w:tcPr>
+          <w:p>
+            <w:pPr>
+              <w:jc w:val="both"/>
+              <w:rPr>
+                <w:sz w:val="26"/>
+              </w:rPr>
+            </w:pPr>
+            <w:r>
+              <w:rPr>
+                <w:sz w:val="26"/>
+              </w:rPr>
+              <w:t>14979</w:t>
+            </w:r>
+          </w:p>
+        </w:tc>
+        <w:tc>
+          <w:tcPr>
+            <w:tcW w:w="1263" w:type="dxa"/>
+          </w:tcPr>
+          <w:p>
+            <w:pPr>
+              <w:jc w:val="both"/>
+              <w:rPr>
+                <w:sz w:val="26"/>
+              </w:rPr>
+            </w:pPr>
+            <w:r>
+              <w:rPr>
+                <w:sz w:val="26"/>
+              </w:rPr>
+              <w:t>Phone:</w:t>
+            </w:r>
+          </w:p>
+        </w:tc>
+        <w:tc>
+          <w:tcPr>
+            <w:tcW w:w="3153" w:type="dxa"/>
+          </w:tcPr>
+          <w:p>
+            <w:pPr>
+              <w:jc w:val="both"/>
+              <w:rPr>
+                <w:sz w:val="26"/>
+              </w:rPr>
+            </w:pPr>
+            <w:r>
+              <w:rPr>
+                <w:sz w:val="26"/>
+              </w:rPr>
+              <w:t>0932 932 121</w:t>
+            </w:r>
+          </w:p>
+        </w:tc>
+      </w:tr>
+      <w:tr>
+        <w:tc>
+          <w:tcPr>
+            <w:tcW w:w="1413" w:type="dxa"/>
+          </w:tcPr>
+          <w:p>
+            <w:pPr>
+              <w:jc w:val="both"/>
+              <w:rPr>
+                <w:sz w:val="26"/>
+              </w:rPr>
+            </w:pPr>
+            <w:r>
+              <w:rPr>
+                <w:sz w:val="26"/>
+              </w:rPr>
+              <w:t>Faculty:</w:t>
+            </w:r>
+          </w:p>
+        </w:tc>
+        <w:tc>
+          <w:tcPr>
+            <w:tcW w:w="4792" w:type="dxa"/>
+          </w:tcPr>
+          <w:p>
+            <w:pPr>
+              <w:jc w:val="both"/>
+              <w:rPr>
+                <w:sz w:val="26"/>
+              </w:rPr>
+            </w:pPr>
+            <w:r>
+              <w:rPr>
+                <w:sz w:val="26"/>
+              </w:rPr>
+              <w:t>Faculty of Engineering</w:t>
+            </w:r>
+          </w:p>
+        </w:tc>
+        <w:tc>
+          <w:tcPr>
+            <w:tcW w:w="1263" w:type="dxa"/>
+          </w:tcPr>
+          <w:p>
+            <w:pPr>
+              <w:jc w:val="both"/>
+              <w:rPr>
+                <w:sz w:val="26"/>
+              </w:rPr>
+            </w:pPr>
+            <w:r>
+              <w:rPr>
+                <w:sz w:val="26"/>
+              </w:rPr>
+              <w:t>Program:</w:t>
+            </w:r>
+          </w:p>
+        </w:tc>
+        <w:tc>
+          <w:tcPr>
+            <w:tcW w:w="3153" w:type="dxa"/>
+          </w:tcPr>
+          <w:p>
+            <w:pPr>
+              <w:jc w:val="both"/>
+              <w:rPr>
+                <w:sz w:val="26"/>
+              </w:rPr>
+            </w:pPr>
+            <w:r>
+              <w:rPr>
+                <w:sz w:val="26"/>
+              </w:rPr>
+              <w:t>MSST</w:t>
+            </w:r>
+          </w:p>
+        </w:tc>
+      </w:tr>
+      <w:tr>
+        <w:tc>
+          <w:tcPr>
+            <w:tcW w:w="1413" w:type="dxa"/>
+          </w:tcPr>
+          <w:p>
+            <w:pPr>
+              <w:jc w:val="both"/>
+              <w:rPr>
+                <w:sz w:val="26"/>
+              </w:rPr>
+            </w:pPr>
+            <w:r>
+              <w:rPr>
+                <w:sz w:val="26"/>
+              </w:rPr>
+              <w:t>Address</w:t>
+            </w:r>
+          </w:p>
+        </w:tc>
+        <w:tc>
+          <w:tcPr>
+            <w:tcW w:w="4792" w:type="dxa"/>
+          </w:tcPr>
+          <w:p>
+            <w:pPr>
+              <w:jc w:val="both"/>
+              <w:rPr>
+                <w:spacing w:val="-12"/>
+                <w:sz w:val="26"/>
+              </w:rPr>
+            </w:pPr>
+            <w:r>
+              <w:rPr>
+                <w:spacing w:val="-12"/>
+                <w:sz w:val="26"/>
+              </w:rPr>
+              <w:t xml:space="preserve">6A2, </w:t>
+            </w:r>
+            <w:proofErr w:type="spellStart"/>
+            <w:r>
+              <w:rPr>
+                <w:spacing w:val="-12"/>
+                <w:sz w:val="26"/>
+              </w:rPr>
+              <w:t>Lý</w:t>
+            </w:r>
+            <w:proofErr w:type="spellEnd"/>
+            <w:r>
+              <w:rPr>
+                <w:spacing w:val="-12"/>
+                <w:sz w:val="26"/>
+              </w:rPr>
+              <w:t xml:space="preserve"> </w:t>
+            </w:r>
+            <w:proofErr w:type="spellStart"/>
+            <w:r>
+              <w:rPr>
+                <w:spacing w:val="-12"/>
+                <w:sz w:val="26"/>
+              </w:rPr>
+              <w:t>Thường</w:t>
+            </w:r>
+            <w:proofErr w:type="spellEnd"/>
+            <w:r>
+              <w:rPr>
+                <w:spacing w:val="-12"/>
+                <w:sz w:val="26"/>
+              </w:rPr>
+              <w:t xml:space="preserve"> </w:t>
+            </w:r>
+            <w:proofErr w:type="spellStart"/>
+            <w:r>
+              <w:rPr>
+                <w:spacing w:val="-12"/>
+                <w:sz w:val="26"/>
+              </w:rPr>
+              <w:t>Kiệt</w:t>
+            </w:r>
+            <w:proofErr w:type="spellEnd"/>
+            <w:r>
+              <w:rPr>
+                <w:spacing w:val="-12"/>
+                <w:sz w:val="26"/>
+              </w:rPr>
+              <w:t xml:space="preserve">, Ward 5, </w:t>
+            </w:r>
+            <w:proofErr w:type="spellStart"/>
+            <w:r>
+              <w:rPr>
+                <w:spacing w:val="-12"/>
+                <w:sz w:val="26"/>
+              </w:rPr>
+              <w:t>Mỹ</w:t>
+            </w:r>
+            <w:proofErr w:type="spellEnd"/>
+            <w:r>
+              <w:rPr>
+                <w:spacing w:val="-12"/>
+                <w:sz w:val="26"/>
+              </w:rPr>
+              <w:t xml:space="preserve"> </w:t>
+            </w:r>
+            <w:proofErr w:type="spellStart"/>
+            <w:r>
+              <w:rPr>
+                <w:spacing w:val="-12"/>
+                <w:sz w:val="26"/>
+              </w:rPr>
+              <w:t>Tho</w:t>
+            </w:r>
+            <w:proofErr w:type="spellEnd"/>
+            <w:r>
+              <w:rPr>
+                <w:spacing w:val="-12"/>
+                <w:sz w:val="26"/>
+              </w:rPr>
+              <w:t xml:space="preserve">, </w:t>
+            </w:r>
+            <w:proofErr w:type="spellStart"/>
+            <w:r>
+              <w:rPr>
+                <w:spacing w:val="-12"/>
+                <w:sz w:val="26"/>
+              </w:rPr>
+              <w:t>Tiền</w:t>
+            </w:r>
+            <w:proofErr w:type="spellEnd"/>
+            <w:r>
+              <w:rPr>
+                <w:spacing w:val="-12"/>
+                <w:sz w:val="26"/>
+              </w:rPr>
+              <w:t xml:space="preserve"> </w:t>
+            </w:r>
+            <w:proofErr w:type="spellStart"/>
+            <w:r>
+              <w:rPr>
+                <w:spacing w:val="-12"/>
+                <w:sz w:val="26"/>
+              </w:rPr>
+              <w:t>Giang</w:t>
+            </w:r>
+            <w:proofErr w:type="spellEnd"/>
+          </w:p>
+        </w:tc>
+        <w:tc>
+          <w:tcPr>
+            <w:tcW w:w="1263" w:type="dxa"/>
+          </w:tcPr>
+          <w:p>
+            <w:pPr>
+              <w:jc w:val="both"/>
+              <w:rPr>
+                <w:sz w:val="26"/>
+              </w:rPr>
+            </w:pPr>
+            <w:r>
+              <w:rPr>
+                <w:sz w:val="26"/>
+              </w:rPr>
+              <w:t>Email:</w:t>
+            </w:r>
+          </w:p>
+        </w:tc>
+        <w:tc>
+          <w:tcPr>
+            <w:tcW w:w="3153" w:type="dxa"/>
+          </w:tcPr>
+          <w:p>
+            <w:pPr>
+              <w:jc w:val="both"/>
+              <w:rPr>
+                <w:sz w:val="26"/>
+              </w:rPr>
+            </w:pPr>
+            <w:r>
+              <w:rPr>
+                <w:sz w:val="26"/>
+              </w:rPr>
+              <w:t>14979@student.vgu.edu.vn</w:t>
+            </w:r>
+          </w:p>
+        </w:tc>
+      </w:tr>
+    </w:tbl>
+    <w:p>
+      <w:pPr>
+        <w:jc w:val="both"/>
+        <w:rPr>
+          <w:sz w:val="26"/>
+        </w:rPr>
+      </w:pPr>
+    </w:p>
+    <w:tbl>
+      <w:tblPr>
+        <w:tblStyle w:val="TableGrid"/>
+        <w:tblW w:w="0" w:type="auto"/>
+        <w:tblLayout w:type="fixed"/>
+        <w:tblLook w:val="04A0" w:firstRow="1" w:lastRow="0" w:firstColumn="1" w:lastColumn="0" w:noHBand="0" w:noVBand="1"/>
+      </w:tblPr>
+      <w:tblGrid>
+        <w:gridCol w:w="1435"/>
+        <w:gridCol w:w="4770"/>
+        <w:gridCol w:w="1260"/>
+        <w:gridCol w:w="3156"/>
+      </w:tblGrid>
+      <w:tr>
+        <w:tc>
+          <w:tcPr>
+            <w:tcW w:w="1435" w:type="dxa"/>
+          </w:tcPr>
+          <w:p>
+            <w:pPr>
+              <w:jc w:val="both"/>
+              <w:rPr>
+                <w:sz w:val="26"/>
+              </w:rPr>
+            </w:pPr>
+            <w:r>
+              <w:rPr>
+                <w:sz w:val="26"/>
+              </w:rPr>
+              <w:t>Name:</w:t>
+            </w:r>
+          </w:p>
+        </w:tc>
+        <w:tc>
+          <w:tcPr>
+            <w:tcW w:w="4770" w:type="dxa"/>
+          </w:tcPr>
+          <w:p>
+            <w:pPr>
+              <w:jc w:val="both"/>
+              <w:rPr>
+                <w:sz w:val="26"/>
+              </w:rPr>
+            </w:pPr>
+            <w:proofErr w:type="spellStart"/>
+            <w:r>
+              <w:rPr>
+                <w:sz w:val="26"/>
+              </w:rPr>
+              <w:t>Trần</w:t>
+            </w:r>
+            <w:proofErr w:type="spellEnd"/>
+            <w:r>
+              <w:rPr>
+                <w:sz w:val="26"/>
+              </w:rPr>
+              <w:t xml:space="preserve"> </w:t>
+            </w:r>
+            <w:proofErr w:type="spellStart"/>
+            <w:r>
+              <w:rPr>
+                <w:sz w:val="26"/>
+              </w:rPr>
+              <w:t>Anh</w:t>
+            </w:r>
+            <w:proofErr w:type="spellEnd"/>
+            <w:r>
+              <w:rPr>
+                <w:sz w:val="26"/>
+              </w:rPr>
+              <w:t xml:space="preserve"> </w:t>
+            </w:r>
+            <w:proofErr w:type="spellStart"/>
+            <w:r>
+              <w:rPr>
+                <w:sz w:val="26"/>
+              </w:rPr>
+              <w:t>Khoa</w:t>
+            </w:r>
+            <w:proofErr w:type="spellEnd"/>
+          </w:p>
+        </w:tc>
+        <w:tc>
+          <w:tcPr>
+            <w:tcW w:w="1260" w:type="dxa"/>
+          </w:tcPr>
+          <w:p>
+            <w:pPr>
+              <w:jc w:val="both"/>
+              <w:rPr>
+                <w:sz w:val="26"/>
+              </w:rPr>
+            </w:pPr>
+            <w:r>
+              <w:rPr>
+                <w:sz w:val="26"/>
+              </w:rPr>
+              <w:t>DOB:</w:t>
+            </w:r>
+          </w:p>
+        </w:tc>
+        <w:tc>
+          <w:tcPr>
+            <w:tcW w:w="3156" w:type="dxa"/>
+          </w:tcPr>
+          <w:p>
+            <w:pPr>
+              <w:jc w:val="both"/>
+              <w:rPr>
+                <w:sz w:val="26"/>
+              </w:rPr>
+            </w:pPr>
+            <w:r>
+              <w:rPr>
+                <w:sz w:val="26"/>
+              </w:rPr>
+              <w:t>25/5/1997</w:t>
+            </w:r>
+          </w:p>
+        </w:tc>
+      </w:tr>
+      <w:tr>
+        <w:tc>
+          <w:tcPr>
+            <w:tcW w:w="1435" w:type="dxa"/>
+          </w:tcPr>
+          <w:p>
+            <w:pPr>
+              <w:jc w:val="both"/>
+              <w:rPr>
+                <w:sz w:val="26"/>
+              </w:rPr>
+            </w:pPr>
+            <w:r>
+              <w:rPr>
+                <w:sz w:val="26"/>
+              </w:rPr>
+              <w:t>Student ID:</w:t>
+            </w:r>
+          </w:p>
+        </w:tc>
+        <w:tc>
+          <w:tcPr>
+            <w:tcW w:w="4770" w:type="dxa"/>
+          </w:tcPr>
+          <w:p>
+            <w:pPr>
+              <w:jc w:val="both"/>
+              <w:rPr>
+                <w:sz w:val="26"/>
+              </w:rPr>
+            </w:pPr>
+            <w:bookmarkStart w:id="0" w:name="_GoBack"/>
+            <w:bookmarkEnd w:id="0"/>
+            <w:r>
+              <w:rPr>
+                <w:sz w:val="26"/>
+              </w:rPr>
+              <w:t>9908</w:t>
+            </w:r>
+          </w:p>
+        </w:tc>
+        <w:tc>
+          <w:tcPr>
+            <w:tcW w:w="1260" w:type="dxa"/>
+          </w:tcPr>
+          <w:p>
+            <w:pPr>
+              <w:jc w:val="both"/>
+              <w:rPr>
+                <w:sz w:val="26"/>
+              </w:rPr>
+            </w:pPr>
+            <w:r>
+              <w:rPr>
+                <w:sz w:val="26"/>
+              </w:rPr>
+              <w:t>Phone:</w:t>
+            </w:r>
+          </w:p>
+        </w:tc>
+        <w:tc>
+          <w:tcPr>
+            <w:tcW w:w="3156" w:type="dxa"/>
+          </w:tcPr>
+          <w:p>
+            <w:pPr>
+              <w:jc w:val="both"/>
+              <w:rPr>
+                <w:sz w:val="26"/>
+              </w:rPr>
+            </w:pPr>
+            <w:r>
+              <w:rPr>
+                <w:sz w:val="26"/>
+              </w:rPr>
+              <w:t>0902 738 255</w:t>
+            </w:r>
+          </w:p>
+        </w:tc>
+      </w:tr>
+      <w:tr>
+        <w:tc>
+          <w:tcPr>
+            <w:tcW w:w="1435" w:type="dxa"/>
+          </w:tcPr>
+          <w:p>
+            <w:pPr>
+              <w:jc w:val="both"/>
+              <w:rPr>
+                <w:sz w:val="26"/>
+              </w:rPr>
+            </w:pPr>
+            <w:r>
+              <w:rPr>
+                <w:sz w:val="26"/>
+              </w:rPr>
+              <w:t>Faculty:</w:t>
+            </w:r>
+          </w:p>
+        </w:tc>
+        <w:tc>
+          <w:tcPr>
+            <w:tcW w:w="4770" w:type="dxa"/>
+          </w:tcPr>
+          <w:p>
+            <w:pPr>
+              <w:jc w:val="both"/>
+              <w:rPr>
+                <w:sz w:val="26"/>
+              </w:rPr>
+            </w:pPr>
+            <w:r>
+              <w:rPr>
+                <w:sz w:val="26"/>
+              </w:rPr>
+              <w:t>Faculty of Engineering</w:t>
+            </w:r>
+          </w:p>
+        </w:tc>
+        <w:tc>
+          <w:tcPr>
+            <w:tcW w:w="1260" w:type="dxa"/>
+          </w:tcPr>
+          <w:p>
+            <w:pPr>
+              <w:jc w:val="both"/>
+              <w:rPr>
+                <w:sz w:val="26"/>
+              </w:rPr>
+            </w:pPr>
+            <w:r>
+              <w:rPr>
+                <w:sz w:val="26"/>
+              </w:rPr>
+              <w:t>Program:</w:t>
+            </w:r>
+          </w:p>
+        </w:tc>
+        <w:tc>
+          <w:tcPr>
+            <w:tcW w:w="3156" w:type="dxa"/>
+          </w:tcPr>
+          <w:p>
+            <w:pPr>
+              <w:jc w:val="both"/>
+              <w:rPr>
+                <w:sz w:val="26"/>
+              </w:rPr>
+            </w:pPr>
+            <w:r>
+              <w:rPr>
+                <w:sz w:val="26"/>
+              </w:rPr>
+              <w:t>EEIT</w:t>
+            </w:r>
+          </w:p>
+        </w:tc>
+      </w:tr>
+      <w:tr>
+        <w:tc>
+          <w:tcPr>
+            <w:tcW w:w="1435" w:type="dxa"/>
+          </w:tcPr>
+          <w:p>
+            <w:pPr>
+              <w:jc w:val="both"/>
+              <w:rPr>
+                <w:sz w:val="26"/>
+              </w:rPr>
+            </w:pPr>
+            <w:r>
+              <w:rPr>
+                <w:sz w:val="26"/>
+              </w:rPr>
+              <w:t>Address</w:t>
+            </w:r>
+          </w:p>
+        </w:tc>
+        <w:tc>
+          <w:tcPr>
+            <w:tcW w:w="4770" w:type="dxa"/>
+          </w:tcPr>
+          <w:p>
+            <w:pPr>
+              <w:jc w:val="both"/>
+              <w:rPr>
+                <w:spacing w:val="-12"/>
+                <w:sz w:val="26"/>
+              </w:rPr>
+            </w:pPr>
+            <w:r>
+              <w:rPr>
+                <w:spacing w:val="-12"/>
+                <w:sz w:val="26"/>
+              </w:rPr>
+              <w:t xml:space="preserve">90/9, </w:t>
+            </w:r>
+            <w:proofErr w:type="spellStart"/>
+            <w:r>
+              <w:rPr>
+                <w:spacing w:val="-12"/>
+                <w:sz w:val="26"/>
+              </w:rPr>
+              <w:t>Vũ</w:t>
+            </w:r>
+            <w:proofErr w:type="spellEnd"/>
+            <w:r>
+              <w:rPr>
+                <w:spacing w:val="-12"/>
+                <w:sz w:val="26"/>
+              </w:rPr>
+              <w:t xml:space="preserve"> </w:t>
+            </w:r>
+            <w:proofErr w:type="spellStart"/>
+            <w:r>
+              <w:rPr>
+                <w:spacing w:val="-12"/>
+                <w:sz w:val="26"/>
+              </w:rPr>
+              <w:t>Tùng</w:t>
+            </w:r>
+            <w:proofErr w:type="spellEnd"/>
+            <w:r>
+              <w:rPr>
+                <w:spacing w:val="-12"/>
+                <w:sz w:val="26"/>
+              </w:rPr>
+              <w:t xml:space="preserve">, Ward 2, </w:t>
+            </w:r>
+            <w:proofErr w:type="spellStart"/>
+            <w:r>
+              <w:rPr>
+                <w:spacing w:val="-12"/>
+                <w:sz w:val="26"/>
+              </w:rPr>
+              <w:t>Bình</w:t>
+            </w:r>
+            <w:proofErr w:type="spellEnd"/>
+            <w:r>
+              <w:rPr>
+                <w:spacing w:val="-12"/>
+                <w:sz w:val="26"/>
+              </w:rPr>
+              <w:t xml:space="preserve"> </w:t>
+            </w:r>
+            <w:proofErr w:type="spellStart"/>
+            <w:r>
+              <w:rPr>
+                <w:spacing w:val="-12"/>
+                <w:sz w:val="26"/>
+              </w:rPr>
+              <w:t>Thạnh</w:t>
+            </w:r>
+            <w:proofErr w:type="spellEnd"/>
+            <w:r>
+              <w:rPr>
+                <w:spacing w:val="-12"/>
+                <w:sz w:val="26"/>
+              </w:rPr>
+              <w:t xml:space="preserve"> District</w:t>
+            </w:r>
+          </w:p>
+        </w:tc>
+        <w:tc>
+          <w:tcPr>
+            <w:tcW w:w="1260" w:type="dxa"/>
+          </w:tcPr>
+          <w:p>
+            <w:pPr>
+              <w:jc w:val="both"/>
+              <w:rPr>
+                <w:sz w:val="26"/>
+              </w:rPr>
+            </w:pPr>
+            <w:r>
+              <w:rPr>
+                <w:sz w:val="26"/>
+              </w:rPr>
+              <w:t>Email:</w:t>
+            </w:r>
+          </w:p>
+        </w:tc>
+        <w:tc>
+          <w:tcPr>
+            <w:tcW w:w="3156" w:type="dxa"/>
+          </w:tcPr>
+          <w:p>
+            <w:pPr>
+              <w:jc w:val="both"/>
+              <w:rPr>
+                <w:spacing w:val="-38"/>
+                <w:sz w:val="26"/>
+              </w:rPr>
+            </w:pPr>
+            <w:r>
+              <w:rPr>
+                <w:spacing w:val="-38"/>
+                <w:sz w:val="26"/>
+              </w:rPr>
+              <w:t>Me2015_khoa.ta@student.vgu.edu.vn</w:t>
+            </w:r>
           </w:p>
         </w:tc>
       </w:tr>
@@ -138,44 +1056,16 @@
               <w:rPr>
                 <w:sz w:val="26"/>
               </w:rPr>
-              <w:t xml:space="preserve"> </w:t>
+              <w:t xml:space="preserve"> Minh </w:t>
             </w:r>
             <w:proofErr w:type="spellStart"/>
             <w:r>
               <w:rPr>
                 <w:sz w:val="26"/>
               </w:rPr>
-              <w:t>Văn</w:t>
+              <w:t>Dũng</w:t>
             </w:r>
             <w:proofErr w:type="spellEnd"/>
-            <w:r>
-              <w:rPr>
-                <w:sz w:val="26"/>
-              </w:rPr>
-              <w:t xml:space="preserve"> </w:t>
-            </w:r>
-            <w:proofErr w:type="spellStart"/>
-            <w:r>
-              <w:rPr>
-                <w:sz w:val="26"/>
-              </w:rPr>
-              <w:t>Hóa</w:t>
-            </w:r>
-            <w:proofErr w:type="spellEnd"/>
-            <w:r>
-              <w:rPr>
-                <w:sz w:val="26"/>
-              </w:rPr>
-              <w:t xml:space="preserve"> </w:t>
-            </w:r>
-            <w:proofErr w:type="spellStart"/>
-            <w:r>
-              <w:rPr>
-                <w:sz w:val="26"/>
-              </w:rPr>
-              <w:t>Vũ</w:t>
-            </w:r>
-            <w:proofErr w:type="spellEnd"/>
           </w:p>
         </w:tc>
         <w:tc>
@@ -212,7 +1102,19 @@
               <w:rPr>
                 <w:sz w:val="26"/>
               </w:rPr>
-              <w:t>06/12/1993</w:t>
+              <w:t>15</w:t>
+            </w:r>
+            <w:r>
+              <w:rPr>
+                <w:sz w:val="26"/>
+              </w:rPr>
+              <w:t>/</w:t>
+            </w:r>
+            <w:r>
+              <w:rPr>
+                <w:sz w:val="26"/>
+              </w:rPr>
+              <w:t>04/1999</w:t>
             </w:r>
           </w:p>
         </w:tc>
@@ -252,7 +1154,7 @@
               <w:rPr>
                 <w:sz w:val="26"/>
               </w:rPr>
-              <w:t>14979</w:t>
+              <w:t>13482</w:t>
             </w:r>
           </w:p>
         </w:tc>
@@ -290,7 +1192,7 @@
               <w:rPr>
                 <w:sz w:val="26"/>
               </w:rPr>
-              <w:t>0932 932 121</w:t>
+              <w:t>0931 023 914</w:t>
             </w:r>
           </w:p>
         </w:tc>
@@ -368,7 +1270,7 @@
               <w:rPr>
                 <w:sz w:val="26"/>
               </w:rPr>
-              <w:t>MSST</w:t>
+              <w:t>EEIT</w:t>
             </w:r>
           </w:p>
         </w:tc>
@@ -401,25 +1303,29 @@
             <w:pPr>
               <w:jc w:val="both"/>
               <w:rPr>
-                <w:sz w:val="26"/>
-              </w:rPr>
-            </w:pPr>
-            <w:r>
-              <w:rPr>
-                <w:sz w:val="26"/>
-              </w:rPr>
-              <w:t xml:space="preserve">6A2, </w:t>
+                <w:spacing w:val="-12"/>
+                <w:sz w:val="26"/>
+              </w:rPr>
+            </w:pPr>
+            <w:r>
+              <w:rPr>
+                <w:spacing w:val="-12"/>
+                <w:sz w:val="26"/>
+              </w:rPr>
+              <w:t xml:space="preserve">A26/10A, </w:t>
             </w:r>
             <w:proofErr w:type="spellStart"/>
             <w:r>
               <w:rPr>
-                <w:sz w:val="26"/>
-              </w:rPr>
-              <w:t>Lý</w:t>
+                <w:spacing w:val="-12"/>
+                <w:sz w:val="26"/>
+              </w:rPr>
+              <w:t>Bình</w:t>
             </w:r>
             <w:proofErr w:type="spellEnd"/>
             <w:r>
               <w:rPr>
+                <w:spacing w:val="-12"/>
                 <w:sz w:val="26"/>
               </w:rPr>
               <w:t xml:space="preserve"> </w:t>
@@ -427,13 +1333,31 @@
             <w:proofErr w:type="spellStart"/>
             <w:r>
               <w:rPr>
-                <w:sz w:val="26"/>
-              </w:rPr>
-              <w:t>Thường</w:t>
+                <w:spacing w:val="-12"/>
+                <w:sz w:val="26"/>
+              </w:rPr>
+              <w:t>Hưng</w:t>
             </w:r>
             <w:proofErr w:type="spellEnd"/>
             <w:r>
               <w:rPr>
+                <w:spacing w:val="-12"/>
+                <w:sz w:val="26"/>
+              </w:rPr>
+              <w:t xml:space="preserve"> Ward, </w:t>
+            </w:r>
+            <w:proofErr w:type="spellStart"/>
+            <w:r>
+              <w:rPr>
+                <w:spacing w:val="-12"/>
+                <w:sz w:val="26"/>
+              </w:rPr>
+              <w:t>Bình</w:t>
+            </w:r>
+            <w:proofErr w:type="spellEnd"/>
+            <w:r>
+              <w:rPr>
+                <w:spacing w:val="-12"/>
                 <w:sz w:val="26"/>
               </w:rPr>
               <w:t xml:space="preserve"> </w:t>
@@ -441,67 +1365,19 @@
             <w:proofErr w:type="spellStart"/>
             <w:r>
               <w:rPr>
-                <w:sz w:val="26"/>
-              </w:rPr>
-              <w:t>Kiệt</w:t>
+                <w:spacing w:val="-12"/>
+                <w:sz w:val="26"/>
+              </w:rPr>
+              <w:t>Chánh</w:t>
             </w:r>
             <w:proofErr w:type="spellEnd"/>
             <w:r>
               <w:rPr>
-                <w:sz w:val="26"/>
-              </w:rPr>
-              <w:t xml:space="preserve">, Ward 5, </w:t>
-            </w:r>
-            <w:proofErr w:type="spellStart"/>
-            <w:r>
-              <w:rPr>
-                <w:sz w:val="26"/>
-              </w:rPr>
-              <w:t>Mỹ</w:t>
-            </w:r>
-            <w:proofErr w:type="spellEnd"/>
-            <w:r>
-              <w:rPr>
-                <w:sz w:val="26"/>
-              </w:rPr>
-              <w:t xml:space="preserve"> </w:t>
-            </w:r>
-            <w:proofErr w:type="spellStart"/>
-            <w:r>
-              <w:rPr>
-                <w:sz w:val="26"/>
-              </w:rPr>
-              <w:t>Tho</w:t>
-            </w:r>
-            <w:proofErr w:type="spellEnd"/>
-            <w:r>
-              <w:rPr>
-                <w:sz w:val="26"/>
-              </w:rPr>
-              <w:t xml:space="preserve">, </w:t>
-            </w:r>
-            <w:proofErr w:type="spellStart"/>
-            <w:r>
-              <w:rPr>
-                <w:sz w:val="26"/>
-              </w:rPr>
-              <w:t>Tiền</w:t>
-            </w:r>
-            <w:proofErr w:type="spellEnd"/>
-            <w:r>
-              <w:rPr>
-                <w:sz w:val="26"/>
-              </w:rPr>
-              <w:t xml:space="preserve"> </w:t>
-            </w:r>
-            <w:proofErr w:type="spellStart"/>
-            <w:r>
-              <w:rPr>
-                <w:sz w:val="26"/>
-              </w:rPr>
-              <w:t>Giang</w:t>
-            </w:r>
-            <w:proofErr w:type="spellEnd"/>
+                <w:spacing w:val="-12"/>
+                <w:sz w:val="26"/>
+              </w:rPr>
+              <w:t xml:space="preserve"> District</w:t>
+            </w:r>
           </w:p>
         </w:tc>
         <w:tc>
@@ -538,945 +1414,13 @@
               <w:rPr>
                 <w:sz w:val="26"/>
               </w:rPr>
-              <w:t>14979@student.vgu.edu.vn</w:t>
-            </w:r>
-          </w:p>
-        </w:tc>
-      </w:tr>
-    </w:tbl>
-    <w:p>
-      <w:pPr>
-        <w:jc w:val="both"/>
-        <w:rPr>
-          <w:sz w:val="26"/>
-        </w:rPr>
-      </w:pPr>
-    </w:p>
-    <w:tbl>
-      <w:tblPr>
-        <w:tblStyle w:val="TableGrid"/>
-        <w:tblW w:w="0" w:type="auto"/>
-        <w:tblLook w:val="04A0" w:firstRow="1" w:lastRow="0" w:firstColumn="1" w:lastColumn="0" w:noHBand="0" w:noVBand="1"/>
-      </w:tblPr>
-      <w:tblGrid>
-        <w:gridCol w:w="1413"/>
-        <w:gridCol w:w="4819"/>
-        <w:gridCol w:w="1236"/>
-        <w:gridCol w:w="3153"/>
-      </w:tblGrid>
-      <w:tr>
-        <w:tc>
-          <w:tcPr>
-            <w:tcW w:w="1413" w:type="dxa"/>
-          </w:tcPr>
-          <w:p>
-            <w:pPr>
-              <w:jc w:val="both"/>
-              <w:rPr>
-                <w:sz w:val="26"/>
-              </w:rPr>
-            </w:pPr>
-            <w:r>
-              <w:rPr>
-                <w:sz w:val="26"/>
-              </w:rPr>
-              <w:t>Name:</w:t>
-            </w:r>
-          </w:p>
-        </w:tc>
-        <w:tc>
-          <w:tcPr>
-            <w:tcW w:w="4819" w:type="dxa"/>
-          </w:tcPr>
-          <w:p>
-            <w:pPr>
-              <w:jc w:val="both"/>
-              <w:rPr>
-                <w:sz w:val="26"/>
-              </w:rPr>
-            </w:pPr>
-            <w:proofErr w:type="spellStart"/>
-            <w:r>
-              <w:rPr>
-                <w:sz w:val="26"/>
-              </w:rPr>
-              <w:t>Nguyễn</w:t>
-            </w:r>
-            <w:proofErr w:type="spellEnd"/>
-            <w:r>
-              <w:rPr>
-                <w:sz w:val="26"/>
-              </w:rPr>
-              <w:t xml:space="preserve"> </w:t>
-            </w:r>
-            <w:proofErr w:type="spellStart"/>
-            <w:r>
-              <w:rPr>
-                <w:sz w:val="26"/>
-              </w:rPr>
-              <w:t>Văn</w:t>
-            </w:r>
-            <w:proofErr w:type="spellEnd"/>
-            <w:r>
-              <w:rPr>
-                <w:sz w:val="26"/>
-              </w:rPr>
-              <w:t xml:space="preserve"> </w:t>
-            </w:r>
-            <w:proofErr w:type="spellStart"/>
-            <w:r>
-              <w:rPr>
-                <w:sz w:val="26"/>
-              </w:rPr>
-              <w:t>Hóa</w:t>
-            </w:r>
-            <w:proofErr w:type="spellEnd"/>
-            <w:r>
-              <w:rPr>
-                <w:sz w:val="26"/>
-              </w:rPr>
-              <w:t xml:space="preserve"> </w:t>
-            </w:r>
-            <w:proofErr w:type="spellStart"/>
-            <w:r>
-              <w:rPr>
-                <w:sz w:val="26"/>
-              </w:rPr>
-              <w:t>Vũ</w:t>
-            </w:r>
-            <w:proofErr w:type="spellEnd"/>
-          </w:p>
-        </w:tc>
-        <w:tc>
-          <w:tcPr>
-            <w:tcW w:w="1236" w:type="dxa"/>
-          </w:tcPr>
-          <w:p>
-            <w:pPr>
-              <w:jc w:val="both"/>
-              <w:rPr>
-                <w:sz w:val="26"/>
-              </w:rPr>
-            </w:pPr>
-            <w:r>
-              <w:rPr>
-                <w:sz w:val="26"/>
-              </w:rPr>
-              <w:t>DOB:</w:t>
-            </w:r>
-          </w:p>
-        </w:tc>
-        <w:tc>
-          <w:tcPr>
-            <w:tcW w:w="3153" w:type="dxa"/>
-          </w:tcPr>
-          <w:p>
-            <w:pPr>
-              <w:jc w:val="both"/>
-              <w:rPr>
-                <w:sz w:val="26"/>
-              </w:rPr>
-            </w:pPr>
-            <w:r>
-              <w:rPr>
-                <w:sz w:val="26"/>
-              </w:rPr>
-              <w:t>06/12/1993</w:t>
-            </w:r>
-          </w:p>
-        </w:tc>
-      </w:tr>
-      <w:tr>
-        <w:tc>
-          <w:tcPr>
-            <w:tcW w:w="1413" w:type="dxa"/>
-          </w:tcPr>
-          <w:p>
-            <w:pPr>
-              <w:jc w:val="both"/>
-              <w:rPr>
-                <w:sz w:val="26"/>
-              </w:rPr>
-            </w:pPr>
-            <w:r>
-              <w:rPr>
-                <w:sz w:val="26"/>
-              </w:rPr>
-              <w:t>Student ID:</w:t>
-            </w:r>
-          </w:p>
-        </w:tc>
-        <w:tc>
-          <w:tcPr>
-            <w:tcW w:w="4819" w:type="dxa"/>
-          </w:tcPr>
-          <w:p>
-            <w:pPr>
-              <w:jc w:val="both"/>
-              <w:rPr>
-                <w:sz w:val="26"/>
-              </w:rPr>
-            </w:pPr>
-            <w:r>
-              <w:rPr>
-                <w:sz w:val="26"/>
-              </w:rPr>
-              <w:t>14979</w:t>
-            </w:r>
-          </w:p>
-        </w:tc>
-        <w:tc>
-          <w:tcPr>
-            <w:tcW w:w="1236" w:type="dxa"/>
-          </w:tcPr>
-          <w:p>
-            <w:pPr>
-              <w:jc w:val="both"/>
-              <w:rPr>
-                <w:sz w:val="26"/>
-              </w:rPr>
-            </w:pPr>
-            <w:r>
-              <w:rPr>
-                <w:sz w:val="26"/>
-              </w:rPr>
-              <w:t>Phone:</w:t>
-            </w:r>
-          </w:p>
-        </w:tc>
-        <w:tc>
-          <w:tcPr>
-            <w:tcW w:w="3153" w:type="dxa"/>
-          </w:tcPr>
-          <w:p>
-            <w:pPr>
-              <w:jc w:val="both"/>
-              <w:rPr>
-                <w:sz w:val="26"/>
-              </w:rPr>
-            </w:pPr>
-            <w:r>
-              <w:rPr>
-                <w:sz w:val="26"/>
-              </w:rPr>
-              <w:t>0932 932 121</w:t>
-            </w:r>
-          </w:p>
-        </w:tc>
-      </w:tr>
-      <w:tr>
-        <w:tc>
-          <w:tcPr>
-            <w:tcW w:w="1413" w:type="dxa"/>
-          </w:tcPr>
-          <w:p>
-            <w:pPr>
-              <w:jc w:val="both"/>
-              <w:rPr>
-                <w:sz w:val="26"/>
-              </w:rPr>
-            </w:pPr>
-            <w:r>
-              <w:rPr>
-                <w:sz w:val="26"/>
-              </w:rPr>
-              <w:t>Faculty:</w:t>
-            </w:r>
-          </w:p>
-        </w:tc>
-        <w:tc>
-          <w:tcPr>
-            <w:tcW w:w="4819" w:type="dxa"/>
-          </w:tcPr>
-          <w:p>
-            <w:pPr>
-              <w:jc w:val="both"/>
-              <w:rPr>
-                <w:sz w:val="26"/>
-              </w:rPr>
-            </w:pPr>
-            <w:r>
-              <w:rPr>
-                <w:sz w:val="26"/>
-              </w:rPr>
-              <w:t>Faculty of Engineering</w:t>
-            </w:r>
-          </w:p>
-        </w:tc>
-        <w:tc>
-          <w:tcPr>
-            <w:tcW w:w="1236" w:type="dxa"/>
-          </w:tcPr>
-          <w:p>
-            <w:pPr>
-              <w:jc w:val="both"/>
-              <w:rPr>
-                <w:sz w:val="26"/>
-              </w:rPr>
-            </w:pPr>
-            <w:r>
-              <w:rPr>
-                <w:sz w:val="26"/>
-              </w:rPr>
-              <w:t>Program:</w:t>
-            </w:r>
-          </w:p>
-        </w:tc>
-        <w:tc>
-          <w:tcPr>
-            <w:tcW w:w="3153" w:type="dxa"/>
-          </w:tcPr>
-          <w:p>
-            <w:pPr>
-              <w:jc w:val="both"/>
-              <w:rPr>
-                <w:sz w:val="26"/>
-              </w:rPr>
-            </w:pPr>
-            <w:r>
-              <w:rPr>
-                <w:sz w:val="26"/>
-              </w:rPr>
-              <w:t>MSST</w:t>
-            </w:r>
-          </w:p>
-        </w:tc>
-      </w:tr>
-      <w:tr>
-        <w:tc>
-          <w:tcPr>
-            <w:tcW w:w="1413" w:type="dxa"/>
-          </w:tcPr>
-          <w:p>
-            <w:pPr>
-              <w:jc w:val="both"/>
-              <w:rPr>
-                <w:sz w:val="26"/>
-              </w:rPr>
-            </w:pPr>
-            <w:r>
-              <w:rPr>
-                <w:sz w:val="26"/>
-              </w:rPr>
-              <w:t>Address</w:t>
-            </w:r>
-          </w:p>
-        </w:tc>
-        <w:tc>
-          <w:tcPr>
-            <w:tcW w:w="4819" w:type="dxa"/>
-          </w:tcPr>
-          <w:p>
-            <w:pPr>
-              <w:jc w:val="both"/>
-              <w:rPr>
-                <w:sz w:val="26"/>
-              </w:rPr>
-            </w:pPr>
-            <w:r>
-              <w:rPr>
-                <w:sz w:val="26"/>
-              </w:rPr>
-              <w:t xml:space="preserve">6A2, </w:t>
-            </w:r>
-            <w:proofErr w:type="spellStart"/>
-            <w:r>
-              <w:rPr>
-                <w:sz w:val="26"/>
-              </w:rPr>
-              <w:t>Lý</w:t>
-            </w:r>
-            <w:proofErr w:type="spellEnd"/>
-            <w:r>
-              <w:rPr>
-                <w:sz w:val="26"/>
-              </w:rPr>
-              <w:t xml:space="preserve"> </w:t>
-            </w:r>
-            <w:proofErr w:type="spellStart"/>
-            <w:r>
-              <w:rPr>
-                <w:sz w:val="26"/>
-              </w:rPr>
-              <w:t>Thường</w:t>
-            </w:r>
-            <w:proofErr w:type="spellEnd"/>
-            <w:r>
-              <w:rPr>
-                <w:sz w:val="26"/>
-              </w:rPr>
-              <w:t xml:space="preserve"> </w:t>
-            </w:r>
-            <w:proofErr w:type="spellStart"/>
-            <w:r>
-              <w:rPr>
-                <w:sz w:val="26"/>
-              </w:rPr>
-              <w:t>Kiệt</w:t>
-            </w:r>
-            <w:proofErr w:type="spellEnd"/>
-            <w:r>
-              <w:rPr>
-                <w:sz w:val="26"/>
-              </w:rPr>
-              <w:t xml:space="preserve">, Ward 5, </w:t>
-            </w:r>
-            <w:proofErr w:type="spellStart"/>
-            <w:r>
-              <w:rPr>
-                <w:sz w:val="26"/>
-              </w:rPr>
-              <w:t>Mỹ</w:t>
-            </w:r>
-            <w:proofErr w:type="spellEnd"/>
-            <w:r>
-              <w:rPr>
-                <w:sz w:val="26"/>
-              </w:rPr>
-              <w:t xml:space="preserve"> </w:t>
-            </w:r>
-            <w:proofErr w:type="spellStart"/>
-            <w:r>
-              <w:rPr>
-                <w:sz w:val="26"/>
-              </w:rPr>
-              <w:t>Tho</w:t>
-            </w:r>
-            <w:proofErr w:type="spellEnd"/>
-            <w:r>
-              <w:rPr>
-                <w:sz w:val="26"/>
-              </w:rPr>
-              <w:t xml:space="preserve">, </w:t>
-            </w:r>
-            <w:proofErr w:type="spellStart"/>
-            <w:r>
-              <w:rPr>
-                <w:sz w:val="26"/>
-              </w:rPr>
-              <w:t>Tiền</w:t>
-            </w:r>
-            <w:proofErr w:type="spellEnd"/>
-            <w:r>
-              <w:rPr>
-                <w:sz w:val="26"/>
-              </w:rPr>
-              <w:t xml:space="preserve"> </w:t>
-            </w:r>
-            <w:proofErr w:type="spellStart"/>
-            <w:r>
-              <w:rPr>
-                <w:sz w:val="26"/>
-              </w:rPr>
-              <w:t>Giang</w:t>
-            </w:r>
-            <w:proofErr w:type="spellEnd"/>
-          </w:p>
-        </w:tc>
-        <w:tc>
-          <w:tcPr>
-            <w:tcW w:w="1236" w:type="dxa"/>
-          </w:tcPr>
-          <w:p>
-            <w:pPr>
-              <w:jc w:val="both"/>
-              <w:rPr>
-                <w:sz w:val="26"/>
-              </w:rPr>
-            </w:pPr>
-            <w:r>
-              <w:rPr>
-                <w:sz w:val="26"/>
-              </w:rPr>
-              <w:t>Email:</w:t>
-            </w:r>
-          </w:p>
-        </w:tc>
-        <w:tc>
-          <w:tcPr>
-            <w:tcW w:w="3153" w:type="dxa"/>
-          </w:tcPr>
-          <w:p>
-            <w:pPr>
-              <w:jc w:val="both"/>
-              <w:rPr>
-                <w:sz w:val="26"/>
-              </w:rPr>
-            </w:pPr>
-            <w:r>
-              <w:rPr>
-                <w:sz w:val="26"/>
-              </w:rPr>
-              <w:t>14979@student.vgu.edu.vn</w:t>
-            </w:r>
-          </w:p>
-        </w:tc>
-      </w:tr>
-    </w:tbl>
-    <w:p>
-      <w:pPr>
-        <w:jc w:val="both"/>
-        <w:rPr>
-          <w:sz w:val="26"/>
-        </w:rPr>
-      </w:pPr>
-    </w:p>
-    <w:tbl>
-      <w:tblPr>
-        <w:tblStyle w:val="TableGrid"/>
-        <w:tblW w:w="0" w:type="auto"/>
-        <w:tblLook w:val="04A0" w:firstRow="1" w:lastRow="0" w:firstColumn="1" w:lastColumn="0" w:noHBand="0" w:noVBand="1"/>
-      </w:tblPr>
-      <w:tblGrid>
-        <w:gridCol w:w="1413"/>
-        <w:gridCol w:w="4819"/>
-        <w:gridCol w:w="1236"/>
-        <w:gridCol w:w="3153"/>
-      </w:tblGrid>
-      <w:tr>
-        <w:tc>
-          <w:tcPr>
-            <w:tcW w:w="1413" w:type="dxa"/>
-          </w:tcPr>
-          <w:p>
-            <w:pPr>
-              <w:jc w:val="both"/>
-              <w:rPr>
-                <w:sz w:val="26"/>
-              </w:rPr>
-            </w:pPr>
-            <w:r>
-              <w:rPr>
-                <w:sz w:val="26"/>
-              </w:rPr>
-              <w:t>Name:</w:t>
-            </w:r>
-          </w:p>
-        </w:tc>
-        <w:tc>
-          <w:tcPr>
-            <w:tcW w:w="4819" w:type="dxa"/>
-          </w:tcPr>
-          <w:p>
-            <w:pPr>
-              <w:jc w:val="both"/>
-              <w:rPr>
-                <w:sz w:val="26"/>
-              </w:rPr>
-            </w:pPr>
-            <w:proofErr w:type="spellStart"/>
-            <w:r>
-              <w:rPr>
-                <w:sz w:val="26"/>
-              </w:rPr>
-              <w:t>Nguyễn</w:t>
-            </w:r>
-            <w:proofErr w:type="spellEnd"/>
-            <w:r>
-              <w:rPr>
-                <w:sz w:val="26"/>
-              </w:rPr>
-              <w:t xml:space="preserve"> </w:t>
-            </w:r>
-            <w:proofErr w:type="spellStart"/>
-            <w:r>
-              <w:rPr>
-                <w:sz w:val="26"/>
-              </w:rPr>
-              <w:t>Văn</w:t>
-            </w:r>
-            <w:proofErr w:type="spellEnd"/>
-            <w:r>
-              <w:rPr>
-                <w:sz w:val="26"/>
-              </w:rPr>
-              <w:t xml:space="preserve"> </w:t>
-            </w:r>
-            <w:proofErr w:type="spellStart"/>
-            <w:r>
-              <w:rPr>
-                <w:sz w:val="26"/>
-              </w:rPr>
-              <w:t>Hóa</w:t>
-            </w:r>
-            <w:proofErr w:type="spellEnd"/>
-            <w:r>
-              <w:rPr>
-                <w:sz w:val="26"/>
-              </w:rPr>
-              <w:t xml:space="preserve"> </w:t>
-            </w:r>
-            <w:proofErr w:type="spellStart"/>
-            <w:r>
-              <w:rPr>
-                <w:sz w:val="26"/>
-              </w:rPr>
-              <w:t>Vũ</w:t>
-            </w:r>
-            <w:proofErr w:type="spellEnd"/>
-          </w:p>
-        </w:tc>
-        <w:tc>
-          <w:tcPr>
-            <w:tcW w:w="1236" w:type="dxa"/>
-          </w:tcPr>
-          <w:p>
-            <w:pPr>
-              <w:jc w:val="both"/>
-              <w:rPr>
-                <w:sz w:val="26"/>
-              </w:rPr>
-            </w:pPr>
-            <w:r>
-              <w:rPr>
-                <w:sz w:val="26"/>
-              </w:rPr>
-              <w:t>DOB:</w:t>
-            </w:r>
-          </w:p>
-        </w:tc>
-        <w:tc>
-          <w:tcPr>
-            <w:tcW w:w="3153" w:type="dxa"/>
-          </w:tcPr>
-          <w:p>
-            <w:pPr>
-              <w:jc w:val="both"/>
-              <w:rPr>
-                <w:sz w:val="26"/>
-              </w:rPr>
-            </w:pPr>
-            <w:r>
-              <w:rPr>
-                <w:sz w:val="26"/>
-              </w:rPr>
-              <w:t>06/12/1993</w:t>
-            </w:r>
-          </w:p>
-        </w:tc>
-      </w:tr>
-      <w:tr>
-        <w:tc>
-          <w:tcPr>
-            <w:tcW w:w="1413" w:type="dxa"/>
-          </w:tcPr>
-          <w:p>
-            <w:pPr>
-              <w:jc w:val="both"/>
-              <w:rPr>
-                <w:sz w:val="26"/>
-              </w:rPr>
-            </w:pPr>
-            <w:r>
-              <w:rPr>
-                <w:sz w:val="26"/>
-              </w:rPr>
-              <w:t>Student ID:</w:t>
-            </w:r>
-          </w:p>
-        </w:tc>
-        <w:tc>
-          <w:tcPr>
-            <w:tcW w:w="4819" w:type="dxa"/>
-          </w:tcPr>
-          <w:p>
-            <w:pPr>
-              <w:jc w:val="both"/>
-              <w:rPr>
-                <w:sz w:val="26"/>
-              </w:rPr>
-            </w:pPr>
-            <w:r>
-              <w:rPr>
-                <w:sz w:val="26"/>
-              </w:rPr>
-              <w:t>14979</w:t>
-            </w:r>
-          </w:p>
-        </w:tc>
-        <w:tc>
-          <w:tcPr>
-            <w:tcW w:w="1236" w:type="dxa"/>
-          </w:tcPr>
-          <w:p>
-            <w:pPr>
-              <w:jc w:val="both"/>
-              <w:rPr>
-                <w:sz w:val="26"/>
-              </w:rPr>
-            </w:pPr>
-            <w:r>
-              <w:rPr>
-                <w:sz w:val="26"/>
-              </w:rPr>
-              <w:t>Phone:</w:t>
-            </w:r>
-          </w:p>
-        </w:tc>
-        <w:tc>
-          <w:tcPr>
-            <w:tcW w:w="3153" w:type="dxa"/>
-          </w:tcPr>
-          <w:p>
-            <w:pPr>
-              <w:jc w:val="both"/>
-              <w:rPr>
-                <w:sz w:val="26"/>
-              </w:rPr>
-            </w:pPr>
-            <w:r>
-              <w:rPr>
-                <w:sz w:val="26"/>
-              </w:rPr>
-              <w:t>0932 932 121</w:t>
-            </w:r>
-          </w:p>
-        </w:tc>
-      </w:tr>
-      <w:tr>
-        <w:tc>
-          <w:tcPr>
-            <w:tcW w:w="1413" w:type="dxa"/>
-          </w:tcPr>
-          <w:p>
-            <w:pPr>
-              <w:jc w:val="both"/>
-              <w:rPr>
-                <w:sz w:val="26"/>
-              </w:rPr>
-            </w:pPr>
-            <w:r>
-              <w:rPr>
-                <w:sz w:val="26"/>
-              </w:rPr>
-              <w:t>Faculty:</w:t>
-            </w:r>
-          </w:p>
-        </w:tc>
-        <w:tc>
-          <w:tcPr>
-            <w:tcW w:w="4819" w:type="dxa"/>
-          </w:tcPr>
-          <w:p>
-            <w:pPr>
-              <w:jc w:val="both"/>
-              <w:rPr>
-                <w:sz w:val="26"/>
-              </w:rPr>
-            </w:pPr>
-            <w:r>
-              <w:rPr>
-                <w:sz w:val="26"/>
-              </w:rPr>
-              <w:t>Faculty of Engineering</w:t>
-            </w:r>
-          </w:p>
-        </w:tc>
-        <w:tc>
-          <w:tcPr>
-            <w:tcW w:w="1236" w:type="dxa"/>
-          </w:tcPr>
-          <w:p>
-            <w:pPr>
-              <w:jc w:val="both"/>
-              <w:rPr>
-                <w:sz w:val="26"/>
-              </w:rPr>
-            </w:pPr>
-            <w:r>
-              <w:rPr>
-                <w:sz w:val="26"/>
-              </w:rPr>
-              <w:t>Program:</w:t>
-            </w:r>
-          </w:p>
-        </w:tc>
-        <w:tc>
-          <w:tcPr>
-            <w:tcW w:w="3153" w:type="dxa"/>
-          </w:tcPr>
-          <w:p>
-            <w:pPr>
-              <w:jc w:val="both"/>
-              <w:rPr>
-                <w:sz w:val="26"/>
-              </w:rPr>
-            </w:pPr>
-            <w:r>
-              <w:rPr>
-                <w:sz w:val="26"/>
-              </w:rPr>
-              <w:t>MSST</w:t>
-            </w:r>
-          </w:p>
-        </w:tc>
-      </w:tr>
-      <w:tr>
-        <w:tc>
-          <w:tcPr>
-            <w:tcW w:w="1413" w:type="dxa"/>
-          </w:tcPr>
-          <w:p>
-            <w:pPr>
-              <w:jc w:val="both"/>
-              <w:rPr>
-                <w:sz w:val="26"/>
-              </w:rPr>
-            </w:pPr>
-            <w:r>
-              <w:rPr>
-                <w:sz w:val="26"/>
-              </w:rPr>
-              <w:t>Address</w:t>
-            </w:r>
-          </w:p>
-        </w:tc>
-        <w:tc>
-          <w:tcPr>
-            <w:tcW w:w="4819" w:type="dxa"/>
-          </w:tcPr>
-          <w:p>
-            <w:pPr>
-              <w:jc w:val="both"/>
-              <w:rPr>
-                <w:sz w:val="26"/>
-              </w:rPr>
-            </w:pPr>
-            <w:r>
-              <w:rPr>
-                <w:sz w:val="26"/>
-              </w:rPr>
-              <w:t xml:space="preserve">6A2, </w:t>
-            </w:r>
-            <w:proofErr w:type="spellStart"/>
-            <w:r>
-              <w:rPr>
-                <w:sz w:val="26"/>
-              </w:rPr>
-              <w:t>Lý</w:t>
-            </w:r>
-            <w:proofErr w:type="spellEnd"/>
-            <w:r>
-              <w:rPr>
-                <w:sz w:val="26"/>
-              </w:rPr>
-              <w:t xml:space="preserve"> </w:t>
-            </w:r>
-            <w:proofErr w:type="spellStart"/>
-            <w:r>
-              <w:rPr>
-                <w:sz w:val="26"/>
-              </w:rPr>
-              <w:t>Thường</w:t>
-            </w:r>
-            <w:proofErr w:type="spellEnd"/>
-            <w:r>
-              <w:rPr>
-                <w:sz w:val="26"/>
-              </w:rPr>
-              <w:t xml:space="preserve"> </w:t>
-            </w:r>
-            <w:proofErr w:type="spellStart"/>
-            <w:r>
-              <w:rPr>
-                <w:sz w:val="26"/>
-              </w:rPr>
-              <w:t>Kiệt</w:t>
-            </w:r>
-            <w:proofErr w:type="spellEnd"/>
-            <w:r>
-              <w:rPr>
-                <w:sz w:val="26"/>
-              </w:rPr>
-              <w:t xml:space="preserve">, Ward 5, </w:t>
-            </w:r>
-            <w:proofErr w:type="spellStart"/>
-            <w:r>
-              <w:rPr>
-                <w:sz w:val="26"/>
-              </w:rPr>
-              <w:t>Mỹ</w:t>
-            </w:r>
-            <w:proofErr w:type="spellEnd"/>
-            <w:r>
-              <w:rPr>
-                <w:sz w:val="26"/>
-              </w:rPr>
-              <w:t xml:space="preserve"> </w:t>
-            </w:r>
-            <w:proofErr w:type="spellStart"/>
-            <w:r>
-              <w:rPr>
-                <w:sz w:val="26"/>
-              </w:rPr>
-              <w:t>Tho</w:t>
-            </w:r>
-            <w:proofErr w:type="spellEnd"/>
-            <w:r>
-              <w:rPr>
-                <w:sz w:val="26"/>
-              </w:rPr>
-              <w:t xml:space="preserve">, </w:t>
-            </w:r>
-            <w:proofErr w:type="spellStart"/>
-            <w:r>
-              <w:rPr>
-                <w:sz w:val="26"/>
-              </w:rPr>
-              <w:t>Tiền</w:t>
-            </w:r>
-            <w:proofErr w:type="spellEnd"/>
-            <w:r>
-              <w:rPr>
-                <w:sz w:val="26"/>
-              </w:rPr>
-              <w:t xml:space="preserve"> </w:t>
-            </w:r>
-            <w:proofErr w:type="spellStart"/>
-            <w:r>
-              <w:rPr>
-                <w:sz w:val="26"/>
-              </w:rPr>
-              <w:t>Giang</w:t>
-            </w:r>
-            <w:proofErr w:type="spellEnd"/>
-          </w:p>
-        </w:tc>
-        <w:tc>
-          <w:tcPr>
-            <w:tcW w:w="1236" w:type="dxa"/>
-          </w:tcPr>
-          <w:p>
-            <w:pPr>
-              <w:jc w:val="both"/>
-              <w:rPr>
-                <w:sz w:val="26"/>
-              </w:rPr>
-            </w:pPr>
-            <w:r>
-              <w:rPr>
-                <w:sz w:val="26"/>
-              </w:rPr>
-              <w:t>Email:</w:t>
-            </w:r>
-          </w:p>
-        </w:tc>
-        <w:tc>
-          <w:tcPr>
-            <w:tcW w:w="3153" w:type="dxa"/>
-          </w:tcPr>
-          <w:p>
-            <w:pPr>
-              <w:jc w:val="both"/>
-              <w:rPr>
-                <w:sz w:val="26"/>
-              </w:rPr>
-            </w:pPr>
-            <w:r>
-              <w:rPr>
-                <w:sz w:val="26"/>
-              </w:rPr>
-              <w:t>14979@student.vgu.edu.vn</w:t>
+              <w:t>13482</w:t>
+            </w:r>
+            <w:r>
+              <w:rPr>
+                <w:sz w:val="26"/>
+              </w:rPr>
+              <w:t>@student.vgu.edu.vn</w:t>
             </w:r>
           </w:p>
         </w:tc>
@@ -1588,13 +1532,7 @@
               <w:rPr>
                 <w:sz w:val="26"/>
               </w:rPr>
-              <w:t>Department</w:t>
-            </w:r>
-            <w:r>
-              <w:rPr>
-                <w:sz w:val="26"/>
-              </w:rPr>
-              <w:t>:</w:t>
+              <w:t>Department:</w:t>
             </w:r>
           </w:p>
         </w:tc>
@@ -2261,19 +2199,7 @@
         <w:rPr>
           <w:sz w:val="26"/>
         </w:rPr>
-        <w:t xml:space="preserve">will summarize and write the report of the progress of this project. We will point out some important </w:t>
-      </w:r>
-      <w:r>
-        <w:rPr>
-          <w:sz w:val="26"/>
-        </w:rPr>
-        <w:t xml:space="preserve">experience </w:t>
-      </w:r>
-      <w:r>
-        <w:rPr>
-          <w:sz w:val="26"/>
-        </w:rPr>
-        <w:t>to develop later relating projects</w:t>
+        <w:t>will summarize and write the report of the progress of this project. We will point out some important experience to develop later relating projects</w:t>
       </w:r>
       <w:r>
         <w:rPr>
@@ -2390,13 +2316,7 @@
         <w:rPr>
           <w:sz w:val="26"/>
         </w:rPr>
-        <w:t xml:space="preserve">. Satellite ground station using </w:t>
-      </w:r>
-      <w:r>
-        <w:rPr>
-          <w:sz w:val="26"/>
-        </w:rPr>
-        <w:t>SDR</w:t>
+        <w:t>. Satellite ground station using SDR</w:t>
       </w:r>
     </w:p>
     <w:p>
@@ -2446,13 +2366,7 @@
         <w:rPr>
           <w:sz w:val="26"/>
         </w:rPr>
-        <w:t xml:space="preserve"> </w:t>
-      </w:r>
-      <w:r>
-        <w:rPr>
-          <w:sz w:val="26"/>
-        </w:rPr>
-        <w:t>not only</w:t>
+        <w:t xml:space="preserve"> not only</w:t>
       </w:r>
       <w:r>
         <w:rPr>
@@ -2528,13 +2442,7 @@
               <w:rPr>
                 <w:sz w:val="26"/>
               </w:rPr>
-              <w:t>October</w:t>
-            </w:r>
-            <w:r>
-              <w:rPr>
-                <w:sz w:val="26"/>
-              </w:rPr>
-              <w:t xml:space="preserve"> 21</w:t>
+              <w:t>October 21</w:t>
             </w:r>
             <w:r>
               <w:rPr>
@@ -2566,13 +2474,7 @@
               <w:rPr>
                 <w:sz w:val="26"/>
               </w:rPr>
-              <w:t>December</w:t>
-            </w:r>
-            <w:r>
-              <w:rPr>
-                <w:sz w:val="26"/>
-              </w:rPr>
-              <w:t xml:space="preserve"> 1</w:t>
+              <w:t>December 1</w:t>
             </w:r>
             <w:r>
               <w:rPr>
@@ -2827,19 +2729,7 @@
               <w:rPr>
                 <w:sz w:val="26"/>
               </w:rPr>
-              <w:t>August</w:t>
-            </w:r>
-            <w:r>
-              <w:rPr>
-                <w:sz w:val="26"/>
-              </w:rPr>
-              <w:t xml:space="preserve"> 1</w:t>
-            </w:r>
-            <w:r>
-              <w:rPr>
-                <w:sz w:val="26"/>
-              </w:rPr>
-              <w:t>5</w:t>
+              <w:t>August 15</w:t>
             </w:r>
             <w:r>
               <w:rPr>
@@ -3272,13 +3162,7 @@
               <w:rPr>
                 <w:sz w:val="26"/>
               </w:rPr>
-              <w:t>3</w:t>
-            </w:r>
-            <w:r>
-              <w:rPr>
-                <w:sz w:val="26"/>
-              </w:rPr>
-              <w:t>.000.000 VND</w:t>
+              <w:t>3.000.000 VND</w:t>
             </w:r>
           </w:p>
         </w:tc>
@@ -3384,13 +3268,7 @@
               <w:rPr>
                 <w:sz w:val="26"/>
               </w:rPr>
-              <w:t>8</w:t>
-            </w:r>
-            <w:r>
-              <w:rPr>
-                <w:sz w:val="26"/>
-              </w:rPr>
-              <w:t>.000.000 VND</w:t>
+              <w:t>8.000.000 VND</w:t>
             </w:r>
           </w:p>
         </w:tc>
@@ -5186,8 +5064,6 @@
               </w:rPr>
               <w:t>Grant title:</w:t>
             </w:r>
-            <w:bookmarkStart w:id="0" w:name="_GoBack"/>
-            <w:bookmarkEnd w:id="0"/>
           </w:p>
         </w:tc>
       </w:tr>

--- a/paperWorks/proposal.docx
+++ b/paperWorks/proposal.docx
@@ -23,8 +23,8 @@
         <w:tblLook w:val="04A0" w:firstRow="1" w:lastRow="0" w:firstColumn="1" w:lastColumn="0" w:noHBand="0" w:noVBand="1"/>
       </w:tblPr>
       <w:tblGrid>
-        <w:gridCol w:w="1413"/>
-        <w:gridCol w:w="9208"/>
+        <w:gridCol w:w="1396"/>
+        <w:gridCol w:w="8891"/>
       </w:tblGrid>
       <w:tr>
         <w:tc>
@@ -90,9 +90,9 @@
         <w:tblLook w:val="04A0" w:firstRow="1" w:lastRow="0" w:firstColumn="1" w:lastColumn="0" w:noHBand="0" w:noVBand="1"/>
       </w:tblPr>
       <w:tblGrid>
-        <w:gridCol w:w="1413"/>
-        <w:gridCol w:w="4792"/>
-        <w:gridCol w:w="1263"/>
+        <w:gridCol w:w="1382"/>
+        <w:gridCol w:w="4495"/>
+        <w:gridCol w:w="1257"/>
         <w:gridCol w:w="3153"/>
       </w:tblGrid>
       <w:tr>
@@ -226,11 +226,13 @@
             <w:pPr>
               <w:jc w:val="both"/>
               <w:rPr>
-                <w:sz w:val="26"/>
-              </w:rPr>
-            </w:pPr>
-            <w:r>
-              <w:rPr>
+                <w:spacing w:val="-4"/>
+                <w:sz w:val="26"/>
+              </w:rPr>
+            </w:pPr>
+            <w:r>
+              <w:rPr>
+                <w:spacing w:val="-4"/>
                 <w:sz w:val="26"/>
               </w:rPr>
               <w:t>Student ID:</w:t>
@@ -570,20 +572,20 @@
     <w:tbl>
       <w:tblPr>
         <w:tblStyle w:val="TableGrid"/>
-        <w:tblW w:w="0" w:type="auto"/>
+        <w:tblW w:w="10255" w:type="dxa"/>
         <w:tblLayout w:type="fixed"/>
         <w:tblLook w:val="04A0" w:firstRow="1" w:lastRow="0" w:firstColumn="1" w:lastColumn="0" w:noHBand="0" w:noVBand="1"/>
       </w:tblPr>
       <w:tblGrid>
-        <w:gridCol w:w="1435"/>
-        <w:gridCol w:w="4770"/>
-        <w:gridCol w:w="1260"/>
-        <w:gridCol w:w="3156"/>
+        <w:gridCol w:w="1345"/>
+        <w:gridCol w:w="4500"/>
+        <w:gridCol w:w="1350"/>
+        <w:gridCol w:w="3060"/>
       </w:tblGrid>
       <w:tr>
         <w:tc>
           <w:tcPr>
-            <w:tcW w:w="1435" w:type="dxa"/>
+            <w:tcW w:w="1345" w:type="dxa"/>
           </w:tcPr>
           <w:p>
             <w:pPr>
@@ -602,7 +604,7 @@
         </w:tc>
         <w:tc>
           <w:tcPr>
-            <w:tcW w:w="4770" w:type="dxa"/>
+            <w:tcW w:w="4500" w:type="dxa"/>
           </w:tcPr>
           <w:p>
             <w:pPr>
@@ -651,7 +653,7 @@
         </w:tc>
         <w:tc>
           <w:tcPr>
-            <w:tcW w:w="1260" w:type="dxa"/>
+            <w:tcW w:w="1350" w:type="dxa"/>
           </w:tcPr>
           <w:p>
             <w:pPr>
@@ -670,7 +672,7 @@
         </w:tc>
         <w:tc>
           <w:tcPr>
-            <w:tcW w:w="3156" w:type="dxa"/>
+            <w:tcW w:w="3060" w:type="dxa"/>
           </w:tcPr>
           <w:p>
             <w:pPr>
@@ -691,17 +693,19 @@
       <w:tr>
         <w:tc>
           <w:tcPr>
-            <w:tcW w:w="1435" w:type="dxa"/>
-          </w:tcPr>
-          <w:p>
-            <w:pPr>
-              <w:jc w:val="both"/>
-              <w:rPr>
-                <w:sz w:val="26"/>
-              </w:rPr>
-            </w:pPr>
-            <w:r>
-              <w:rPr>
+            <w:tcW w:w="1345" w:type="dxa"/>
+          </w:tcPr>
+          <w:p>
+            <w:pPr>
+              <w:jc w:val="both"/>
+              <w:rPr>
+                <w:spacing w:val="-4"/>
+                <w:sz w:val="26"/>
+              </w:rPr>
+            </w:pPr>
+            <w:r>
+              <w:rPr>
+                <w:spacing w:val="-4"/>
                 <w:sz w:val="26"/>
               </w:rPr>
               <w:t>Student ID:</w:t>
@@ -710,17 +714,15 @@
         </w:tc>
         <w:tc>
           <w:tcPr>
-            <w:tcW w:w="4770" w:type="dxa"/>
-          </w:tcPr>
-          <w:p>
-            <w:pPr>
-              <w:jc w:val="both"/>
-              <w:rPr>
-                <w:sz w:val="26"/>
-              </w:rPr>
-            </w:pPr>
-            <w:bookmarkStart w:id="0" w:name="_GoBack"/>
-            <w:bookmarkEnd w:id="0"/>
+            <w:tcW w:w="4500" w:type="dxa"/>
+          </w:tcPr>
+          <w:p>
+            <w:pPr>
+              <w:jc w:val="both"/>
+              <w:rPr>
+                <w:sz w:val="26"/>
+              </w:rPr>
+            </w:pPr>
             <w:r>
               <w:rPr>
                 <w:sz w:val="26"/>
@@ -731,7 +733,7 @@
         </w:tc>
         <w:tc>
           <w:tcPr>
-            <w:tcW w:w="1260" w:type="dxa"/>
+            <w:tcW w:w="1350" w:type="dxa"/>
           </w:tcPr>
           <w:p>
             <w:pPr>
@@ -750,7 +752,7 @@
         </w:tc>
         <w:tc>
           <w:tcPr>
-            <w:tcW w:w="3156" w:type="dxa"/>
+            <w:tcW w:w="3060" w:type="dxa"/>
           </w:tcPr>
           <w:p>
             <w:pPr>
@@ -771,7 +773,7 @@
       <w:tr>
         <w:tc>
           <w:tcPr>
-            <w:tcW w:w="1435" w:type="dxa"/>
+            <w:tcW w:w="1345" w:type="dxa"/>
           </w:tcPr>
           <w:p>
             <w:pPr>
@@ -790,7 +792,7 @@
         </w:tc>
         <w:tc>
           <w:tcPr>
-            <w:tcW w:w="4770" w:type="dxa"/>
+            <w:tcW w:w="4500" w:type="dxa"/>
           </w:tcPr>
           <w:p>
             <w:pPr>
@@ -809,7 +811,7 @@
         </w:tc>
         <w:tc>
           <w:tcPr>
-            <w:tcW w:w="1260" w:type="dxa"/>
+            <w:tcW w:w="1350" w:type="dxa"/>
           </w:tcPr>
           <w:p>
             <w:pPr>
@@ -828,7 +830,7 @@
         </w:tc>
         <w:tc>
           <w:tcPr>
-            <w:tcW w:w="3156" w:type="dxa"/>
+            <w:tcW w:w="3060" w:type="dxa"/>
           </w:tcPr>
           <w:p>
             <w:pPr>
@@ -849,7 +851,7 @@
       <w:tr>
         <w:tc>
           <w:tcPr>
-            <w:tcW w:w="1435" w:type="dxa"/>
+            <w:tcW w:w="1345" w:type="dxa"/>
           </w:tcPr>
           <w:p>
             <w:pPr>
@@ -868,7 +870,7 @@
         </w:tc>
         <w:tc>
           <w:tcPr>
-            <w:tcW w:w="4770" w:type="dxa"/>
+            <w:tcW w:w="4500" w:type="dxa"/>
           </w:tcPr>
           <w:p>
             <w:pPr>
@@ -953,7 +955,7 @@
         </w:tc>
         <w:tc>
           <w:tcPr>
-            <w:tcW w:w="1260" w:type="dxa"/>
+            <w:tcW w:w="1350" w:type="dxa"/>
           </w:tcPr>
           <w:p>
             <w:pPr>
@@ -972,7 +974,7 @@
         </w:tc>
         <w:tc>
           <w:tcPr>
-            <w:tcW w:w="3156" w:type="dxa"/>
+            <w:tcW w:w="3060" w:type="dxa"/>
           </w:tcPr>
           <w:p>
             <w:pPr>
@@ -1008,9 +1010,9 @@
         <w:tblLook w:val="04A0" w:firstRow="1" w:lastRow="0" w:firstColumn="1" w:lastColumn="0" w:noHBand="0" w:noVBand="1"/>
       </w:tblPr>
       <w:tblGrid>
-        <w:gridCol w:w="1413"/>
-        <w:gridCol w:w="4819"/>
-        <w:gridCol w:w="1236"/>
+        <w:gridCol w:w="1382"/>
+        <w:gridCol w:w="4520"/>
+        <w:gridCol w:w="1232"/>
         <w:gridCol w:w="3153"/>
       </w:tblGrid>
       <w:tr>
@@ -1128,11 +1130,13 @@
             <w:pPr>
               <w:jc w:val="both"/>
               <w:rPr>
-                <w:sz w:val="26"/>
-              </w:rPr>
-            </w:pPr>
-            <w:r>
-              <w:rPr>
+                <w:spacing w:val="-4"/>
+                <w:sz w:val="26"/>
+              </w:rPr>
+            </w:pPr>
+            <w:r>
+              <w:rPr>
+                <w:spacing w:val="-4"/>
                 <w:sz w:val="26"/>
               </w:rPr>
               <w:t>Student ID:</w:t>
@@ -1440,13 +1444,13 @@
         <w:tblLook w:val="04A0" w:firstRow="1" w:lastRow="0" w:firstColumn="1" w:lastColumn="0" w:noHBand="0" w:noVBand="1"/>
       </w:tblPr>
       <w:tblGrid>
-        <w:gridCol w:w="5631"/>
-        <w:gridCol w:w="4990"/>
+        <w:gridCol w:w="1975"/>
+        <w:gridCol w:w="8312"/>
       </w:tblGrid>
       <w:tr>
         <w:tc>
           <w:tcPr>
-            <w:tcW w:w="5631" w:type="dxa"/>
+            <w:tcW w:w="1975" w:type="dxa"/>
           </w:tcPr>
           <w:p>
             <w:pPr>
@@ -1464,7 +1468,7 @@
         </w:tc>
         <w:tc>
           <w:tcPr>
-            <w:tcW w:w="4990" w:type="dxa"/>
+            <w:tcW w:w="8312" w:type="dxa"/>
           </w:tcPr>
           <w:p>
             <w:pPr>
@@ -1520,7 +1524,7 @@
       <w:tr>
         <w:tc>
           <w:tcPr>
-            <w:tcW w:w="5631" w:type="dxa"/>
+            <w:tcW w:w="1975" w:type="dxa"/>
           </w:tcPr>
           <w:p>
             <w:pPr>
@@ -1538,7 +1542,7 @@
         </w:tc>
         <w:tc>
           <w:tcPr>
-            <w:tcW w:w="4990" w:type="dxa"/>
+            <w:tcW w:w="8312" w:type="dxa"/>
           </w:tcPr>
           <w:p>
             <w:pPr>
@@ -1558,7 +1562,7 @@
       <w:tr>
         <w:tc>
           <w:tcPr>
-            <w:tcW w:w="5631" w:type="dxa"/>
+            <w:tcW w:w="1975" w:type="dxa"/>
           </w:tcPr>
           <w:p>
             <w:pPr>
@@ -1576,7 +1580,7 @@
         </w:tc>
         <w:tc>
           <w:tcPr>
-            <w:tcW w:w="4990" w:type="dxa"/>
+            <w:tcW w:w="8312" w:type="dxa"/>
           </w:tcPr>
           <w:p>
             <w:pPr>
@@ -1658,7 +1662,19 @@
         <w:rPr>
           <w:sz w:val="26"/>
         </w:rPr>
-        <w:t xml:space="preserve"> the commercial purposes. Because of their small dimensions, it is convenient for the unique </w:t>
+        <w:t xml:space="preserve"> the commercial purposes. Because of their </w:t>
+      </w:r>
+      <w:r>
+        <w:rPr>
+          <w:sz w:val="26"/>
+        </w:rPr>
+        <w:t>tiny</w:t>
+      </w:r>
+      <w:r>
+        <w:rPr>
+          <w:sz w:val="26"/>
+        </w:rPr>
+        <w:t xml:space="preserve"> dimensions, it is convenient for the unique </w:t>
       </w:r>
       <w:r>
         <w:rPr>
@@ -1676,13 +1692,7 @@
         <w:rPr>
           <w:sz w:val="26"/>
         </w:rPr>
-        <w:t>environmental index measuring… which would down the price of both manufacturing and launching process. Therefore, small-size satellites are more and more be interested in. SVOM projects … launching satellites and</w:t>
-      </w:r>
-      <w:r>
-        <w:rPr>
-          <w:sz w:val="26"/>
-        </w:rPr>
-        <w:t xml:space="preserve"> </w:t>
+        <w:t xml:space="preserve">environmental index measuring… which would down the price of both manufacturing and launching process. Therefore, small-size satellites are more and more be interested in. </w:t>
       </w:r>
     </w:p>
     <w:p>
@@ -1738,19 +1748,43 @@
         <w:rPr>
           <w:sz w:val="26"/>
         </w:rPr>
-        <w:t xml:space="preserve"> one or some system for operating. However, orbit time for satellite does not allow it to link to the SGS all the time. The bigger orbit radius, the longer satellite can contact to </w:t>
-      </w:r>
-      <w:r>
-        <w:rPr>
-          <w:sz w:val="26"/>
-        </w:rPr>
-        <w:t>its SGS. Most of small-size satellites work in LEO (Low earth orbit) and usually flight over the SGS twice per day.</w:t>
-      </w:r>
-      <w:r>
-        <w:rPr>
-          <w:sz w:val="26"/>
-        </w:rPr>
-        <w:t xml:space="preserve"> </w:t>
+        <w:t xml:space="preserve"> one or some system for operating. However, orbit time </w:t>
+      </w:r>
+      <w:r>
+        <w:rPr>
+          <w:sz w:val="26"/>
+        </w:rPr>
+        <w:t>of one</w:t>
+      </w:r>
+      <w:r>
+        <w:rPr>
+          <w:sz w:val="26"/>
+        </w:rPr>
+        <w:t xml:space="preserve"> satellite does not allow it to link to the SGS all the time.</w:t>
+      </w:r>
+      <w:r>
+        <w:rPr>
+          <w:sz w:val="26"/>
+        </w:rPr>
+        <w:t xml:space="preserve"> This is because m</w:t>
+      </w:r>
+      <w:r>
+        <w:rPr>
+          <w:sz w:val="26"/>
+        </w:rPr>
+        <w:t xml:space="preserve">ost of small-size satellites work in LEO (Low earth orbit) and usually flight over the SGS twice per day. </w:t>
+      </w:r>
+      <w:r>
+        <w:rPr>
+          <w:sz w:val="26"/>
+        </w:rPr>
+        <w:t xml:space="preserve">The bigger orbit radius, the longer satellite can contact to </w:t>
+      </w:r>
+      <w:r>
+        <w:rPr>
+          <w:sz w:val="26"/>
+        </w:rPr>
+        <w:t xml:space="preserve">its SGS. </w:t>
       </w:r>
     </w:p>
     <w:p>
@@ -1788,19 +1822,55 @@
         <w:rPr>
           <w:sz w:val="26"/>
         </w:rPr>
-        <w:t xml:space="preserve"> of sharing private SGS seem to be a good solution. Individual </w:t>
-      </w:r>
-      <w:r>
-        <w:rPr>
-          <w:sz w:val="26"/>
-        </w:rPr>
-        <w:t xml:space="preserve">owning SGS (so called Host) could join a network of sharing and using SGS. The requirements (bandwidth, rating, durability…) should be established when they join the network. People who wants to get signal from satellites (so called User) could match their requirements </w:t>
-      </w:r>
-      <w:r>
-        <w:rPr>
-          <w:sz w:val="26"/>
-        </w:rPr>
-        <w:t xml:space="preserve">to suitable available SGS. </w:t>
+        <w:t xml:space="preserve"> of sharing private SGS seem</w:t>
+      </w:r>
+      <w:r>
+        <w:rPr>
+          <w:sz w:val="26"/>
+        </w:rPr>
+        <w:t>s</w:t>
+      </w:r>
+      <w:r>
+        <w:rPr>
+          <w:sz w:val="26"/>
+        </w:rPr>
+        <w:t xml:space="preserve"> to be a good solution. Individual </w:t>
+      </w:r>
+      <w:r>
+        <w:rPr>
+          <w:sz w:val="26"/>
+        </w:rPr>
+        <w:t xml:space="preserve">owning SGS (so called Host) could join a network of sharing </w:t>
+      </w:r>
+      <w:r>
+        <w:rPr>
+          <w:sz w:val="26"/>
+        </w:rPr>
+        <w:t>SGS</w:t>
+      </w:r>
+      <w:r>
+        <w:rPr>
+          <w:sz w:val="26"/>
+        </w:rPr>
+        <w:t xml:space="preserve">. The requirements (bandwidth, rating, durability…) should be established when they join the network. People who wants to get signal from satellites (so called User) could match their requirements </w:t>
+      </w:r>
+      <w:r>
+        <w:rPr>
+          <w:sz w:val="26"/>
+        </w:rPr>
+        <w:t>to suitable available SGS.</w:t>
+      </w:r>
+      <w:r>
+        <w:rPr>
+          <w:sz w:val="26"/>
+        </w:rPr>
+        <w:t xml:space="preserve"> To satisfying most various types of satellites in many frequencies, the SGS may have a mechanism to switch or turning between different frequencies which will easily be done using Signal Defined Radio (SDR).</w:t>
+      </w:r>
+      <w:r>
+        <w:rPr>
+          <w:sz w:val="26"/>
+        </w:rPr>
+        <w:t xml:space="preserve"> </w:t>
       </w:r>
     </w:p>
     <w:p>
@@ -1814,21 +1884,7 @@
         <w:rPr>
           <w:sz w:val="26"/>
         </w:rPr>
-        <w:t>There are lots of rising private company in space (</w:t>
-      </w:r>
-      <w:proofErr w:type="spellStart"/>
-      <w:r>
-        <w:rPr>
-          <w:sz w:val="26"/>
-        </w:rPr>
-        <w:t>SpaceX</w:t>
-      </w:r>
-      <w:proofErr w:type="spellEnd"/>
-      <w:r>
-        <w:rPr>
-          <w:sz w:val="26"/>
-        </w:rPr>
-        <w:t xml:space="preserve">, Blue Origin, Sierra Nevada Corporation…) investing more in satellites and space commuting. </w:t>
+        <w:t xml:space="preserve">General diagram of </w:t>
       </w:r>
     </w:p>
     <w:p>
@@ -1944,7 +2000,19 @@
         <w:rPr>
           <w:sz w:val="26"/>
         </w:rPr>
-        <w:t xml:space="preserve"> with suitable antenna. The system should adapt with many frequencies</w:t>
+        <w:t xml:space="preserve"> with suitable antenna. The system sh</w:t>
+      </w:r>
+      <w:r>
+        <w:rPr>
+          <w:sz w:val="26"/>
+        </w:rPr>
+        <w:t>ould adapt with many frequencies. Data acquiesced will be uploaded to server or transferred back to users via TCP or UDP</w:t>
+      </w:r>
+      <w:r>
+        <w:rPr>
+          <w:sz w:val="26"/>
+        </w:rPr>
+        <w:t>.</w:t>
       </w:r>
     </w:p>
     <w:p>
@@ -1976,7 +2044,25 @@
         <w:rPr>
           <w:sz w:val="26"/>
         </w:rPr>
-        <w:t>. Comparing with SVOM project if possible.</w:t>
+        <w:t xml:space="preserve">. Comparing with </w:t>
+      </w:r>
+      <w:r>
+        <w:rPr>
+          <w:sz w:val="26"/>
+        </w:rPr>
+        <w:t>given</w:t>
+      </w:r>
+      <w:r>
+        <w:rPr>
+          <w:sz w:val="26"/>
+        </w:rPr>
+        <w:t xml:space="preserve"> project if possible.</w:t>
+      </w:r>
+      <w:r>
+        <w:rPr>
+          <w:sz w:val="26"/>
+        </w:rPr>
+        <w:tab/>
       </w:r>
     </w:p>
     <w:p>
@@ -2049,8 +2135,58 @@
         <w:rPr>
           <w:sz w:val="26"/>
         </w:rPr>
-        <w:t>pose of job is figuring out which suitable antenna and LNA we should use and economic benefit in the future. We need to understand the basic of spacecraft dynamic for and orbit studying for getting familiar with space positioning.</w:t>
-      </w:r>
+        <w:t>pose of job is figuring out which suitable antenna and LNA we should use and economic benefit in the future.</w:t>
+      </w:r>
+      <w:r>
+        <w:rPr>
+          <w:sz w:val="26"/>
+        </w:rPr>
+        <w:t xml:space="preserve"> Moreover, w</w:t>
+      </w:r>
+      <w:r>
+        <w:rPr>
+          <w:sz w:val="26"/>
+        </w:rPr>
+        <w:t xml:space="preserve">e </w:t>
+      </w:r>
+      <w:r>
+        <w:rPr>
+          <w:sz w:val="26"/>
+        </w:rPr>
+        <w:t>have</w:t>
+      </w:r>
+      <w:r>
+        <w:rPr>
+          <w:sz w:val="26"/>
+        </w:rPr>
+        <w:t xml:space="preserve"> to </w:t>
+      </w:r>
+      <w:r>
+        <w:rPr>
+          <w:sz w:val="26"/>
+        </w:rPr>
+        <w:t xml:space="preserve">achieve </w:t>
+      </w:r>
+      <w:r>
+        <w:rPr>
+          <w:sz w:val="26"/>
+        </w:rPr>
+        <w:t>the basic</w:t>
+      </w:r>
+      <w:r>
+        <w:rPr>
+          <w:sz w:val="26"/>
+        </w:rPr>
+        <w:t xml:space="preserve"> knowledge</w:t>
+      </w:r>
+      <w:r>
+        <w:rPr>
+          <w:sz w:val="26"/>
+        </w:rPr>
+        <w:t xml:space="preserve"> of spacecraft dynamic for and orbit studying for getting familiar with space positioning.</w:t>
+      </w:r>
+      <w:bookmarkStart w:id="0" w:name="_GoBack"/>
+      <w:bookmarkEnd w:id="0"/>
     </w:p>
     <w:p>
       <w:pPr>
@@ -2075,7 +2211,19 @@
         <w:rPr>
           <w:sz w:val="26"/>
         </w:rPr>
-        <w:t>enna as possible. The reason is about the cognitive radio will work with many frequencies based on specific</w:t>
+        <w:t xml:space="preserve">enna as possible. The reason is about the </w:t>
+      </w:r>
+      <w:r>
+        <w:rPr>
+          <w:sz w:val="26"/>
+        </w:rPr>
+        <w:t>SDR</w:t>
+      </w:r>
+      <w:r>
+        <w:rPr>
+          <w:sz w:val="26"/>
+        </w:rPr>
+        <w:t xml:space="preserve"> will work with many frequencies based on specific</w:t>
       </w:r>
       <w:r>
         <w:rPr>
@@ -2115,19 +2263,7 @@
         <w:rPr>
           <w:sz w:val="26"/>
         </w:rPr>
-        <w:t xml:space="preserve">In step three, we will work with SDR </w:t>
-      </w:r>
-      <w:r>
-        <w:rPr>
-          <w:sz w:val="26"/>
-        </w:rPr>
-        <w:t>device which allows wide range frequency varying. Using tool call GNU radio, it can be easily manipulated via block diagrams similar to Simulink. This stage will happen paralleling to the end of step two because while working with GNU radio, it will contribute some ideas for the software. The general idea of this is input</w:t>
-      </w:r>
-      <w:r>
-        <w:rPr>
-          <w:sz w:val="26"/>
-        </w:rPr>
-        <w:t xml:space="preserve"> the LTE information of satellite and its working frequency, the rotary structure will point suitable antenna toward and keep tracking this satellite. </w:t>
+        <w:t>-&gt; photos of current work</w:t>
       </w:r>
     </w:p>
     <w:p>
@@ -2141,45 +2277,67 @@
         <w:rPr>
           <w:sz w:val="26"/>
         </w:rPr>
-        <w:t xml:space="preserve">For evaluating the performance of system, there are two goals are established: high accurate tracking system and fluent switching frequencies. </w:t>
-      </w:r>
-      <w:r>
-        <w:rPr>
-          <w:sz w:val="26"/>
-        </w:rPr>
-        <w:t>Dr</w:t>
-      </w:r>
-      <w:r>
-        <w:rPr>
-          <w:sz w:val="26"/>
-        </w:rPr>
-        <w:t>.</w:t>
-      </w:r>
-      <w:r>
-        <w:rPr>
-          <w:sz w:val="26"/>
-        </w:rPr>
-        <w:t xml:space="preserve"> </w:t>
-      </w:r>
-      <w:proofErr w:type="spellStart"/>
-      <w:r>
-        <w:rPr>
-          <w:sz w:val="26"/>
-        </w:rPr>
-        <w:t>Hien</w:t>
-      </w:r>
-      <w:proofErr w:type="spellEnd"/>
-      <w:r>
-        <w:rPr>
-          <w:sz w:val="26"/>
-        </w:rPr>
-        <w:t>, who is our advisor, is coordinating a project called SVOM</w:t>
-      </w:r>
-      <w:r>
-        <w:rPr>
-          <w:sz w:val="26"/>
-        </w:rPr>
-        <w:t xml:space="preserve"> in University of Paris Diderot, based on their plan, French site will allow us to operating their SGS, which is an opportunity for us to figure out the results.</w:t>
+        <w:t xml:space="preserve">In step three, we will work with SDR </w:t>
+      </w:r>
+      <w:r>
+        <w:rPr>
+          <w:sz w:val="26"/>
+        </w:rPr>
+        <w:t>device which allows wide range frequency varying. Using tool call GNU radio, it can be easily manipulated via block diagrams similar to Simulink. This stage will happen paralleling to the end of step two because while working with GNU radio, it will contribute some ideas for the software. The general idea of this is input</w:t>
+      </w:r>
+      <w:r>
+        <w:rPr>
+          <w:sz w:val="26"/>
+        </w:rPr>
+        <w:t xml:space="preserve"> the LTE information of satellite and its working frequency, the rotary structure will point suitable antenna toward and keep tracking this satellite. </w:t>
+      </w:r>
+      <w:r>
+        <w:rPr>
+          <w:sz w:val="26"/>
+        </w:rPr>
+        <w:t xml:space="preserve">Next step is based on </w:t>
+      </w:r>
+      <w:r>
+        <w:rPr>
+          <w:sz w:val="26"/>
+        </w:rPr>
+        <w:t>user’s</w:t>
+      </w:r>
+      <w:r>
+        <w:rPr>
+          <w:sz w:val="26"/>
+        </w:rPr>
+        <w:t xml:space="preserve"> choice, we can upload data to their servers, to cloud or transfer via TCP or UDP</w:t>
+      </w:r>
+      <w:r>
+        <w:rPr>
+          <w:sz w:val="26"/>
+        </w:rPr>
+        <w:t xml:space="preserve">. Just to clarify that, if data is secured/encoded, host side will have no responsibility </w:t>
+      </w:r>
+      <w:r>
+        <w:rPr>
+          <w:sz w:val="26"/>
+        </w:rPr>
+        <w:t>in</w:t>
+      </w:r>
+      <w:r>
+        <w:rPr>
+          <w:sz w:val="26"/>
+        </w:rPr>
+        <w:t xml:space="preserve"> process</w:t>
+      </w:r>
+      <w:r>
+        <w:rPr>
+          <w:sz w:val="26"/>
+        </w:rPr>
+        <w:t>ing</w:t>
+      </w:r>
+      <w:r>
+        <w:rPr>
+          <w:sz w:val="26"/>
+        </w:rPr>
+        <w:t xml:space="preserve"> this raw data.</w:t>
       </w:r>
     </w:p>
     <w:p>
@@ -2193,19 +2351,45 @@
         <w:rPr>
           <w:sz w:val="26"/>
         </w:rPr>
-        <w:t xml:space="preserve">In the final step, we </w:t>
-      </w:r>
-      <w:r>
-        <w:rPr>
-          <w:sz w:val="26"/>
-        </w:rPr>
-        <w:t>will summarize and write the report of the progress of this project. We will point out some important experience to develop later relating projects</w:t>
+        <w:t xml:space="preserve">For evaluating the performance of system, there are two goals are established: high accurate tracking system and fluent switching frequencies. </w:t>
+      </w:r>
+      <w:r>
+        <w:rPr>
+          <w:sz w:val="26"/>
+        </w:rPr>
+        <w:t>Dr</w:t>
       </w:r>
       <w:r>
         <w:rPr>
           <w:sz w:val="26"/>
         </w:rPr>
         <w:t>.</w:t>
+      </w:r>
+      <w:r>
+        <w:rPr>
+          <w:sz w:val="26"/>
+        </w:rPr>
+        <w:t xml:space="preserve"> </w:t>
+      </w:r>
+      <w:proofErr w:type="spellStart"/>
+      <w:r>
+        <w:rPr>
+          <w:sz w:val="26"/>
+        </w:rPr>
+        <w:t>Hien</w:t>
+      </w:r>
+      <w:proofErr w:type="spellEnd"/>
+      <w:r>
+        <w:rPr>
+          <w:sz w:val="26"/>
+        </w:rPr>
+        <w:t>, who is our advisor, is coordinating a project called SVOM</w:t>
+      </w:r>
+      <w:r>
+        <w:rPr>
+          <w:sz w:val="26"/>
+        </w:rPr>
+        <w:t xml:space="preserve"> in University of Paris Diderot, based on their plan, French site will allow us to operating their SGS, which is an opportunity for us to figure out the results.</w:t>
       </w:r>
     </w:p>
     <w:p>
@@ -2219,7 +2403,19 @@
         <w:rPr>
           <w:sz w:val="26"/>
         </w:rPr>
-        <w:t>Outcomes:</w:t>
+        <w:t xml:space="preserve">In the final step, we </w:t>
+      </w:r>
+      <w:r>
+        <w:rPr>
+          <w:sz w:val="26"/>
+        </w:rPr>
+        <w:t>will summarize and write the report of the progress of this project. We will point out some important experience to develop later relating projects</w:t>
+      </w:r>
+      <w:r>
+        <w:rPr>
+          <w:sz w:val="26"/>
+        </w:rPr>
+        <w:t>.</w:t>
       </w:r>
     </w:p>
     <w:p>
@@ -2233,186 +2429,7 @@
         <w:rPr>
           <w:sz w:val="26"/>
         </w:rPr>
-        <w:t>Hardware: 2 axes rotational system with universal mount for satellite tracking purpose</w:t>
-      </w:r>
-      <w:r>
-        <w:rPr>
-          <w:sz w:val="26"/>
-        </w:rPr>
-        <w:t xml:space="preserve"> and its controller working in both manual and automatic mode</w:t>
-      </w:r>
-    </w:p>
-    <w:p>
-      <w:pPr>
-        <w:jc w:val="both"/>
-        <w:rPr>
-          <w:sz w:val="26"/>
-        </w:rPr>
-      </w:pPr>
-      <w:r>
-        <w:rPr>
-          <w:sz w:val="26"/>
-        </w:rPr>
-        <w:t xml:space="preserve">Software: </w:t>
-      </w:r>
-      <w:r>
-        <w:rPr>
-          <w:sz w:val="26"/>
-        </w:rPr>
-        <w:t>A program interfacing with SDR for frequency switching and signal processing.</w:t>
-      </w:r>
-    </w:p>
-    <w:p>
-      <w:pPr>
-        <w:jc w:val="both"/>
-        <w:rPr>
-          <w:sz w:val="26"/>
-        </w:rPr>
-      </w:pPr>
-      <w:r>
-        <w:rPr>
-          <w:sz w:val="26"/>
-        </w:rPr>
-        <w:t>Paper:</w:t>
-      </w:r>
-    </w:p>
-    <w:p>
-      <w:pPr>
-        <w:jc w:val="both"/>
-        <w:rPr>
-          <w:sz w:val="26"/>
-        </w:rPr>
-      </w:pPr>
-      <w:r>
-        <w:rPr>
-          <w:sz w:val="26"/>
-        </w:rPr>
-        <w:lastRenderedPageBreak/>
-        <w:t xml:space="preserve">. Constructing </w:t>
-      </w:r>
-      <w:proofErr w:type="gramStart"/>
-      <w:r>
-        <w:rPr>
-          <w:sz w:val="26"/>
-        </w:rPr>
-        <w:t>an</w:t>
-      </w:r>
-      <w:proofErr w:type="gramEnd"/>
-      <w:r>
-        <w:rPr>
-          <w:sz w:val="26"/>
-        </w:rPr>
-        <w:t xml:space="preserve"> universal mount rotational system for satellite tracking</w:t>
-      </w:r>
-    </w:p>
-    <w:p>
-      <w:pPr>
-        <w:jc w:val="both"/>
-        <w:rPr>
-          <w:sz w:val="26"/>
-        </w:rPr>
-      </w:pPr>
-      <w:r>
-        <w:rPr>
-          <w:sz w:val="26"/>
-        </w:rPr>
-        <w:t>. Satellite ground station using SDR</w:t>
-      </w:r>
-    </w:p>
-    <w:p>
-      <w:pPr>
-        <w:jc w:val="both"/>
-        <w:rPr>
-          <w:sz w:val="26"/>
-        </w:rPr>
-      </w:pPr>
-      <w:r>
-        <w:rPr>
-          <w:sz w:val="26"/>
-        </w:rPr>
-        <w:t xml:space="preserve">In conclusion, in Vietnam, it is not only a new project but also </w:t>
-      </w:r>
-      <w:r>
-        <w:rPr>
-          <w:sz w:val="26"/>
-        </w:rPr>
-        <w:t xml:space="preserve">advanced. Being involve in this, we are going to </w:t>
-      </w:r>
-      <w:r>
-        <w:rPr>
-          <w:sz w:val="26"/>
-        </w:rPr>
-        <w:t>take a</w:t>
-      </w:r>
-      <w:r>
-        <w:rPr>
-          <w:sz w:val="26"/>
-        </w:rPr>
-        <w:t xml:space="preserve"> big challenge </w:t>
-      </w:r>
-      <w:r>
-        <w:rPr>
-          <w:sz w:val="26"/>
-        </w:rPr>
-        <w:t>because of</w:t>
-      </w:r>
-      <w:r>
-        <w:rPr>
-          <w:sz w:val="26"/>
-        </w:rPr>
-        <w:t xml:space="preserve"> the constraint of budget and time. However, the successful project will</w:t>
-      </w:r>
-      <w:r>
-        <w:rPr>
-          <w:sz w:val="26"/>
-        </w:rPr>
-        <w:t xml:space="preserve"> not only</w:t>
-      </w:r>
-      <w:r>
-        <w:rPr>
-          <w:sz w:val="26"/>
-        </w:rPr>
-        <w:t xml:space="preserve"> </w:t>
-      </w:r>
-      <w:r>
-        <w:rPr>
-          <w:sz w:val="26"/>
-        </w:rPr>
-        <w:t xml:space="preserve">gain big opportunities for commercial benefits but also </w:t>
-      </w:r>
-      <w:r>
-        <w:rPr>
-          <w:sz w:val="26"/>
-        </w:rPr>
-        <w:t>spark a light on space engineering research in VGU.</w:t>
-      </w:r>
-    </w:p>
-    <w:p>
-      <w:pPr>
-        <w:rPr>
-          <w:sz w:val="26"/>
-        </w:rPr>
-      </w:pPr>
-      <w:r>
-        <w:rPr>
-          <w:sz w:val="26"/>
-        </w:rPr>
-        <w:br w:type="page"/>
-      </w:r>
-    </w:p>
-    <w:p>
-      <w:pPr>
-        <w:jc w:val="both"/>
-        <w:rPr>
-          <w:sz w:val="26"/>
-        </w:rPr>
-      </w:pPr>
-      <w:r>
-        <w:rPr>
-          <w:sz w:val="26"/>
-        </w:rPr>
-        <w:lastRenderedPageBreak/>
-        <w:t>Timeline</w:t>
+        <w:t>Outcomes:</w:t>
       </w:r>
     </w:p>
     <w:tbl>
@@ -2422,91 +2439,71 @@
         <w:tblLook w:val="04A0" w:firstRow="1" w:lastRow="0" w:firstColumn="1" w:lastColumn="0" w:noHBand="0" w:noVBand="1"/>
       </w:tblPr>
       <w:tblGrid>
-        <w:gridCol w:w="3240"/>
-        <w:gridCol w:w="3718"/>
-        <w:gridCol w:w="3663"/>
+        <w:gridCol w:w="1615"/>
+        <w:gridCol w:w="2970"/>
+        <w:gridCol w:w="5702"/>
       </w:tblGrid>
       <w:tr>
         <w:tc>
           <w:tcPr>
-            <w:tcW w:w="3240" w:type="dxa"/>
-          </w:tcPr>
-          <w:p>
-            <w:pPr>
-              <w:jc w:val="both"/>
-              <w:rPr>
-                <w:sz w:val="26"/>
-              </w:rPr>
-            </w:pPr>
-            <w:r>
-              <w:rPr>
-                <w:sz w:val="26"/>
-              </w:rPr>
-              <w:t>October 21</w:t>
-            </w:r>
-            <w:r>
-              <w:rPr>
-                <w:sz w:val="26"/>
-                <w:vertAlign w:val="superscript"/>
-              </w:rPr>
-              <w:t>st</w:t>
-            </w:r>
-            <w:r>
-              <w:rPr>
-                <w:sz w:val="26"/>
-              </w:rPr>
-              <w:t xml:space="preserve"> , 2018</w:t>
-            </w:r>
-          </w:p>
-        </w:tc>
-        <w:tc>
-          <w:tcPr>
-            <w:tcW w:w="3718" w:type="dxa"/>
-          </w:tcPr>
-          <w:p>
-            <w:pPr>
-              <w:jc w:val="both"/>
-              <w:rPr>
-                <w:sz w:val="26"/>
-              </w:rPr>
-            </w:pPr>
-            <w:r>
-              <w:rPr>
-                <w:sz w:val="26"/>
-              </w:rPr>
-              <w:t>December 1</w:t>
-            </w:r>
-            <w:r>
-              <w:rPr>
-                <w:sz w:val="26"/>
-                <w:vertAlign w:val="superscript"/>
-              </w:rPr>
-              <w:t>st</w:t>
-            </w:r>
-            <w:r>
-              <w:rPr>
-                <w:sz w:val="26"/>
-              </w:rPr>
-              <w:t xml:space="preserve"> , 2018</w:t>
-            </w:r>
-          </w:p>
-        </w:tc>
-        <w:tc>
-          <w:tcPr>
-            <w:tcW w:w="3663" w:type="dxa"/>
-          </w:tcPr>
-          <w:p>
-            <w:pPr>
-              <w:jc w:val="both"/>
-              <w:rPr>
-                <w:sz w:val="26"/>
-              </w:rPr>
-            </w:pPr>
-            <w:r>
-              <w:rPr>
-                <w:sz w:val="26"/>
-              </w:rPr>
-              <w:t>Literature review and planning for the structure</w:t>
+            <w:tcW w:w="1615" w:type="dxa"/>
+          </w:tcPr>
+          <w:p>
+            <w:pPr>
+              <w:jc w:val="both"/>
+              <w:rPr>
+                <w:sz w:val="26"/>
+              </w:rPr>
+            </w:pPr>
+            <w:r>
+              <w:rPr>
+                <w:sz w:val="26"/>
+              </w:rPr>
+              <w:t>Part</w:t>
+            </w:r>
+          </w:p>
+        </w:tc>
+        <w:tc>
+          <w:tcPr>
+            <w:tcW w:w="2970" w:type="dxa"/>
+          </w:tcPr>
+          <w:p>
+            <w:pPr>
+              <w:jc w:val="both"/>
+              <w:rPr>
+                <w:sz w:val="26"/>
+              </w:rPr>
+            </w:pPr>
+            <w:r>
+              <w:rPr>
+                <w:sz w:val="26"/>
+              </w:rPr>
+              <w:t>Description</w:t>
+            </w:r>
+          </w:p>
+        </w:tc>
+        <w:tc>
+          <w:tcPr>
+            <w:tcW w:w="5702" w:type="dxa"/>
+          </w:tcPr>
+          <w:p>
+            <w:pPr>
+              <w:jc w:val="both"/>
+              <w:rPr>
+                <w:sz w:val="26"/>
+              </w:rPr>
+            </w:pPr>
+            <w:r>
+              <w:rPr>
+                <w:sz w:val="26"/>
+              </w:rPr>
+              <w:t>Criteria</w:t>
+            </w:r>
+            <w:r>
+              <w:rPr>
+                <w:sz w:val="26"/>
+              </w:rPr>
+              <w:t>/Deliverable</w:t>
             </w:r>
           </w:p>
         </w:tc>
@@ -2514,84 +2511,196 @@
       <w:tr>
         <w:tc>
           <w:tcPr>
-            <w:tcW w:w="3240" w:type="dxa"/>
-          </w:tcPr>
-          <w:p>
-            <w:pPr>
-              <w:jc w:val="both"/>
-              <w:rPr>
-                <w:sz w:val="26"/>
-              </w:rPr>
-            </w:pPr>
-            <w:r>
-              <w:rPr>
-                <w:sz w:val="26"/>
-              </w:rPr>
-              <w:t>December 6</w:t>
-            </w:r>
-            <w:r>
-              <w:rPr>
-                <w:sz w:val="26"/>
-                <w:vertAlign w:val="superscript"/>
-              </w:rPr>
-              <w:t>th</w:t>
-            </w:r>
-            <w:r>
-              <w:rPr>
-                <w:sz w:val="26"/>
-              </w:rPr>
-              <w:t>, 2018</w:t>
-            </w:r>
-          </w:p>
-        </w:tc>
-        <w:tc>
-          <w:tcPr>
-            <w:tcW w:w="3718" w:type="dxa"/>
-          </w:tcPr>
-          <w:p>
-            <w:pPr>
-              <w:jc w:val="both"/>
-              <w:rPr>
-                <w:sz w:val="26"/>
-              </w:rPr>
-            </w:pPr>
-            <w:r>
-              <w:rPr>
-                <w:sz w:val="26"/>
-              </w:rPr>
-              <w:t>April 29</w:t>
-            </w:r>
-            <w:r>
-              <w:rPr>
-                <w:sz w:val="26"/>
-                <w:vertAlign w:val="superscript"/>
-              </w:rPr>
-              <w:t>th</w:t>
-            </w:r>
-            <w:r>
-              <w:rPr>
-                <w:sz w:val="26"/>
-              </w:rPr>
-              <w:t>, 2019</w:t>
-            </w:r>
-          </w:p>
-        </w:tc>
-        <w:tc>
-          <w:tcPr>
-            <w:tcW w:w="3663" w:type="dxa"/>
-          </w:tcPr>
-          <w:p>
-            <w:pPr>
-              <w:jc w:val="both"/>
-              <w:rPr>
-                <w:sz w:val="26"/>
-              </w:rPr>
-            </w:pPr>
-            <w:r>
-              <w:rPr>
-                <w:sz w:val="26"/>
-              </w:rPr>
-              <w:t>Building rotary system</w:t>
+            <w:tcW w:w="1615" w:type="dxa"/>
+          </w:tcPr>
+          <w:p>
+            <w:pPr>
+              <w:jc w:val="both"/>
+              <w:rPr>
+                <w:sz w:val="26"/>
+              </w:rPr>
+            </w:pPr>
+            <w:r>
+              <w:rPr>
+                <w:sz w:val="26"/>
+              </w:rPr>
+              <w:t>Hardware</w:t>
+            </w:r>
+          </w:p>
+        </w:tc>
+        <w:tc>
+          <w:tcPr>
+            <w:tcW w:w="2970" w:type="dxa"/>
+          </w:tcPr>
+          <w:p>
+            <w:pPr>
+              <w:jc w:val="both"/>
+              <w:rPr>
+                <w:sz w:val="26"/>
+              </w:rPr>
+            </w:pPr>
+            <w:r>
+              <w:rPr>
+                <w:sz w:val="26"/>
+              </w:rPr>
+              <w:t xml:space="preserve">2 axes rotational system with universal mount for satellite tracking purpose </w:t>
+            </w:r>
+            <w:r>
+              <w:rPr>
+                <w:sz w:val="26"/>
+              </w:rPr>
+              <w:lastRenderedPageBreak/>
+              <w:t>and its controller working in both manual and automatic mode</w:t>
+            </w:r>
+          </w:p>
+        </w:tc>
+        <w:tc>
+          <w:tcPr>
+            <w:tcW w:w="5702" w:type="dxa"/>
+          </w:tcPr>
+          <w:p>
+            <w:pPr>
+              <w:jc w:val="both"/>
+              <w:rPr>
+                <w:sz w:val="26"/>
+              </w:rPr>
+            </w:pPr>
+            <w:r>
+              <w:rPr>
+                <w:sz w:val="26"/>
+              </w:rPr>
+              <w:lastRenderedPageBreak/>
+              <w:t>. Mechanical frame</w:t>
+            </w:r>
+          </w:p>
+          <w:p>
+            <w:pPr>
+              <w:jc w:val="both"/>
+              <w:rPr>
+                <w:sz w:val="26"/>
+              </w:rPr>
+            </w:pPr>
+            <w:r>
+              <w:rPr>
+                <w:sz w:val="26"/>
+              </w:rPr>
+              <w:t xml:space="preserve">. 2 axes with accuracy </w:t>
+            </w:r>
+            <w:r>
+              <w:rPr>
+                <w:rFonts w:cstheme="minorHAnsi"/>
+                <w:sz w:val="26"/>
+              </w:rPr>
+              <w:t>±</w:t>
+            </w:r>
+            <w:r>
+              <w:rPr>
+                <w:sz w:val="26"/>
+              </w:rPr>
+              <w:t>5 degree</w:t>
+            </w:r>
+            <w:r>
+              <w:rPr>
+                <w:sz w:val="26"/>
+              </w:rPr>
+              <w:t>s</w:t>
+            </w:r>
+            <w:r>
+              <w:rPr>
+                <w:sz w:val="26"/>
+              </w:rPr>
+              <w:t xml:space="preserve"> and 1 degree/second</w:t>
+            </w:r>
+          </w:p>
+          <w:p>
+            <w:pPr>
+              <w:jc w:val="both"/>
+              <w:rPr>
+                <w:sz w:val="26"/>
+              </w:rPr>
+            </w:pPr>
+            <w:r>
+              <w:rPr>
+                <w:sz w:val="26"/>
+              </w:rPr>
+              <w:lastRenderedPageBreak/>
+              <w:t xml:space="preserve">. </w:t>
+            </w:r>
+            <w:r>
+              <w:rPr>
+                <w:sz w:val="26"/>
+              </w:rPr>
+              <w:t xml:space="preserve">Have ability to be mount: </w:t>
+            </w:r>
+          </w:p>
+          <w:p>
+            <w:pPr>
+              <w:jc w:val="both"/>
+              <w:rPr>
+                <w:sz w:val="26"/>
+              </w:rPr>
+            </w:pPr>
+            <w:r>
+              <w:rPr>
+                <w:sz w:val="26"/>
+              </w:rPr>
+              <w:t xml:space="preserve">Parabolic antenna: 3m, 30kg </w:t>
+            </w:r>
+          </w:p>
+          <w:p>
+            <w:pPr>
+              <w:jc w:val="both"/>
+              <w:rPr>
+                <w:sz w:val="26"/>
+              </w:rPr>
+            </w:pPr>
+            <w:r>
+              <w:rPr>
+                <w:sz w:val="26"/>
+              </w:rPr>
+              <w:t>2 Yagi antenna: 0.5m x 0.5m x 2m, 5kg</w:t>
+            </w:r>
+          </w:p>
+          <w:p>
+            <w:pPr>
+              <w:jc w:val="both"/>
+              <w:rPr>
+                <w:sz w:val="26"/>
+              </w:rPr>
+            </w:pPr>
+            <w:r>
+              <w:rPr>
+                <w:sz w:val="26"/>
+              </w:rPr>
+              <w:t>. Wide range working frequency:</w:t>
+            </w:r>
+          </w:p>
+          <w:p>
+            <w:pPr>
+              <w:jc w:val="both"/>
+              <w:rPr>
+                <w:sz w:val="26"/>
+              </w:rPr>
+            </w:pPr>
+            <w:r>
+              <w:rPr>
+                <w:sz w:val="26"/>
+              </w:rPr>
+              <w:t>For beacon: 127Mhz and 433Mhz</w:t>
+            </w:r>
+          </w:p>
+          <w:p>
+            <w:pPr>
+              <w:jc w:val="both"/>
+              <w:rPr>
+                <w:sz w:val="26"/>
+              </w:rPr>
+            </w:pPr>
+            <w:r>
+              <w:rPr>
+                <w:sz w:val="26"/>
+              </w:rPr>
+              <w:t>For downlink: S-band (usually 2.4Ghz)</w:t>
             </w:r>
           </w:p>
         </w:tc>
@@ -2599,84 +2708,125 @@
       <w:tr>
         <w:tc>
           <w:tcPr>
-            <w:tcW w:w="3240" w:type="dxa"/>
-          </w:tcPr>
-          <w:p>
-            <w:pPr>
-              <w:jc w:val="both"/>
-              <w:rPr>
-                <w:sz w:val="26"/>
-              </w:rPr>
-            </w:pPr>
-            <w:r>
-              <w:rPr>
-                <w:sz w:val="26"/>
-              </w:rPr>
-              <w:t>February 1</w:t>
-            </w:r>
-            <w:r>
-              <w:rPr>
-                <w:sz w:val="26"/>
-                <w:vertAlign w:val="superscript"/>
-              </w:rPr>
-              <w:t>st</w:t>
-            </w:r>
-            <w:r>
-              <w:rPr>
-                <w:sz w:val="26"/>
-              </w:rPr>
-              <w:t>, 2019</w:t>
-            </w:r>
-          </w:p>
-        </w:tc>
-        <w:tc>
-          <w:tcPr>
-            <w:tcW w:w="3718" w:type="dxa"/>
-          </w:tcPr>
-          <w:p>
-            <w:pPr>
-              <w:jc w:val="both"/>
-              <w:rPr>
-                <w:sz w:val="26"/>
-              </w:rPr>
-            </w:pPr>
-            <w:r>
-              <w:rPr>
-                <w:sz w:val="26"/>
-              </w:rPr>
-              <w:t>May 29</w:t>
-            </w:r>
-            <w:r>
-              <w:rPr>
-                <w:sz w:val="26"/>
-                <w:vertAlign w:val="superscript"/>
-              </w:rPr>
-              <w:t>th</w:t>
-            </w:r>
-            <w:r>
-              <w:rPr>
-                <w:sz w:val="26"/>
-              </w:rPr>
-              <w:t>, 2019</w:t>
-            </w:r>
-          </w:p>
-        </w:tc>
-        <w:tc>
-          <w:tcPr>
-            <w:tcW w:w="3663" w:type="dxa"/>
-          </w:tcPr>
-          <w:p>
-            <w:pPr>
-              <w:jc w:val="both"/>
-              <w:rPr>
-                <w:sz w:val="26"/>
-              </w:rPr>
-            </w:pPr>
-            <w:r>
-              <w:rPr>
-                <w:sz w:val="26"/>
-              </w:rPr>
-              <w:t xml:space="preserve">SDR research </w:t>
+            <w:tcW w:w="1615" w:type="dxa"/>
+          </w:tcPr>
+          <w:p>
+            <w:pPr>
+              <w:jc w:val="both"/>
+              <w:rPr>
+                <w:sz w:val="26"/>
+              </w:rPr>
+            </w:pPr>
+            <w:r>
+              <w:rPr>
+                <w:sz w:val="26"/>
+              </w:rPr>
+              <w:lastRenderedPageBreak/>
+              <w:t>Software</w:t>
+            </w:r>
+          </w:p>
+        </w:tc>
+        <w:tc>
+          <w:tcPr>
+            <w:tcW w:w="2970" w:type="dxa"/>
+          </w:tcPr>
+          <w:p>
+            <w:pPr>
+              <w:jc w:val="both"/>
+              <w:rPr>
+                <w:sz w:val="26"/>
+              </w:rPr>
+            </w:pPr>
+            <w:r>
+              <w:rPr>
+                <w:sz w:val="26"/>
+              </w:rPr>
+              <w:t>A program interfacing with SDR for frequency switching and signal processing</w:t>
+            </w:r>
+          </w:p>
+        </w:tc>
+        <w:tc>
+          <w:tcPr>
+            <w:tcW w:w="5702" w:type="dxa"/>
+          </w:tcPr>
+          <w:p>
+            <w:pPr>
+              <w:jc w:val="both"/>
+              <w:rPr>
+                <w:sz w:val="26"/>
+              </w:rPr>
+            </w:pPr>
+            <w:r>
+              <w:rPr>
+                <w:sz w:val="26"/>
+              </w:rPr>
+              <w:t>. Software to control the azimuth and elevation axis manually by tuning gauge in user interface.</w:t>
+            </w:r>
+          </w:p>
+          <w:p>
+            <w:pPr>
+              <w:jc w:val="both"/>
+              <w:rPr>
+                <w:sz w:val="26"/>
+              </w:rPr>
+            </w:pPr>
+            <w:r>
+              <w:rPr>
+                <w:sz w:val="26"/>
+              </w:rPr>
+              <w:t>. Software has availability to track the LEO satellite</w:t>
+            </w:r>
+            <w:r>
+              <w:rPr>
+                <w:sz w:val="26"/>
+              </w:rPr>
+              <w:t xml:space="preserve"> automatically.</w:t>
+            </w:r>
+          </w:p>
+          <w:p>
+            <w:pPr>
+              <w:jc w:val="both"/>
+              <w:rPr>
+                <w:sz w:val="26"/>
+              </w:rPr>
+            </w:pPr>
+            <w:r>
+              <w:rPr>
+                <w:sz w:val="26"/>
+              </w:rPr>
+              <w:t xml:space="preserve">. </w:t>
+            </w:r>
+            <w:r>
+              <w:rPr>
+                <w:sz w:val="26"/>
+              </w:rPr>
+              <w:t>Software can interface with SDR, tuning frequencies, do decoding (FSK, FM, PSK</w:t>
+            </w:r>
+            <w:r>
+              <w:rPr>
+                <w:sz w:val="26"/>
+              </w:rPr>
+              <w:t>, ASK, AFSK</w:t>
+            </w:r>
+            <w:r>
+              <w:rPr>
+                <w:sz w:val="26"/>
+              </w:rPr>
+              <w:t>…) and process the signal.</w:t>
+            </w:r>
+          </w:p>
+          <w:p>
+            <w:pPr>
+              <w:jc w:val="both"/>
+              <w:rPr>
+                <w:sz w:val="26"/>
+              </w:rPr>
+            </w:pPr>
+            <w:r>
+              <w:rPr>
+                <w:sz w:val="26"/>
+              </w:rPr>
+              <w:t>. Software communicate with servers to upload received data.</w:t>
             </w:r>
           </w:p>
         </w:tc>
@@ -2684,169 +2834,96 @@
       <w:tr>
         <w:tc>
           <w:tcPr>
-            <w:tcW w:w="3240" w:type="dxa"/>
-          </w:tcPr>
-          <w:p>
-            <w:pPr>
-              <w:jc w:val="both"/>
-              <w:rPr>
-                <w:sz w:val="26"/>
-              </w:rPr>
-            </w:pPr>
-            <w:r>
-              <w:rPr>
-                <w:sz w:val="26"/>
-              </w:rPr>
-              <w:t>June 1</w:t>
-            </w:r>
-            <w:r>
-              <w:rPr>
-                <w:sz w:val="26"/>
-                <w:vertAlign w:val="superscript"/>
-              </w:rPr>
-              <w:t>st</w:t>
-            </w:r>
-            <w:r>
-              <w:rPr>
-                <w:sz w:val="26"/>
-              </w:rPr>
-              <w:t xml:space="preserve"> , 2019 </w:t>
-            </w:r>
-          </w:p>
-        </w:tc>
-        <w:tc>
-          <w:tcPr>
-            <w:tcW w:w="3718" w:type="dxa"/>
-          </w:tcPr>
-          <w:p>
-            <w:pPr>
-              <w:jc w:val="both"/>
-              <w:rPr>
-                <w:sz w:val="26"/>
-              </w:rPr>
-            </w:pPr>
-            <w:r>
-              <w:rPr>
-                <w:sz w:val="26"/>
-              </w:rPr>
-              <w:t>August 15</w:t>
-            </w:r>
-            <w:r>
-              <w:rPr>
-                <w:sz w:val="26"/>
-                <w:vertAlign w:val="superscript"/>
-              </w:rPr>
-              <w:t>th</w:t>
-            </w:r>
-            <w:r>
-              <w:rPr>
-                <w:sz w:val="26"/>
-              </w:rPr>
-              <w:t>, 2019</w:t>
-            </w:r>
-          </w:p>
-        </w:tc>
-        <w:tc>
-          <w:tcPr>
-            <w:tcW w:w="3663" w:type="dxa"/>
-          </w:tcPr>
-          <w:p>
-            <w:pPr>
-              <w:jc w:val="both"/>
-              <w:rPr>
-                <w:sz w:val="26"/>
-              </w:rPr>
-            </w:pPr>
-            <w:r>
-              <w:rPr>
-                <w:sz w:val="26"/>
-              </w:rPr>
-              <w:t>Evaluate the model</w:t>
-            </w:r>
-          </w:p>
-        </w:tc>
-      </w:tr>
-      <w:tr>
-        <w:tc>
-          <w:tcPr>
-            <w:tcW w:w="3240" w:type="dxa"/>
-          </w:tcPr>
-          <w:p>
-            <w:pPr>
-              <w:jc w:val="both"/>
-              <w:rPr>
-                <w:sz w:val="26"/>
-              </w:rPr>
-            </w:pPr>
-            <w:r>
-              <w:rPr>
-                <w:sz w:val="26"/>
-              </w:rPr>
-              <w:t>August 20</w:t>
-            </w:r>
-            <w:r>
-              <w:rPr>
-                <w:sz w:val="26"/>
-                <w:vertAlign w:val="superscript"/>
-              </w:rPr>
-              <w:t>th</w:t>
-            </w:r>
-            <w:r>
-              <w:rPr>
-                <w:sz w:val="26"/>
-              </w:rPr>
-              <w:t>, 2019</w:t>
-            </w:r>
-          </w:p>
-        </w:tc>
-        <w:tc>
-          <w:tcPr>
-            <w:tcW w:w="3718" w:type="dxa"/>
-          </w:tcPr>
-          <w:p>
-            <w:pPr>
-              <w:jc w:val="both"/>
-              <w:rPr>
-                <w:sz w:val="26"/>
-              </w:rPr>
-            </w:pPr>
-            <w:r>
-              <w:rPr>
-                <w:sz w:val="26"/>
-              </w:rPr>
-              <w:t>October 1</w:t>
-            </w:r>
-            <w:r>
-              <w:rPr>
-                <w:sz w:val="26"/>
-                <w:vertAlign w:val="superscript"/>
-              </w:rPr>
-              <w:t>st</w:t>
-            </w:r>
-            <w:r>
-              <w:rPr>
-                <w:sz w:val="26"/>
-              </w:rPr>
-              <w:t>, 2019</w:t>
-            </w:r>
-          </w:p>
-        </w:tc>
-        <w:tc>
-          <w:tcPr>
-            <w:tcW w:w="3663" w:type="dxa"/>
-          </w:tcPr>
-          <w:p>
-            <w:pPr>
-              <w:jc w:val="both"/>
-              <w:rPr>
-                <w:sz w:val="26"/>
-              </w:rPr>
-            </w:pPr>
-            <w:r>
-              <w:rPr>
-                <w:sz w:val="26"/>
-              </w:rPr>
-              <w:t>Complete the report and papers</w:t>
+            <w:tcW w:w="1615" w:type="dxa"/>
+          </w:tcPr>
+          <w:p>
+            <w:pPr>
+              <w:jc w:val="both"/>
+              <w:rPr>
+                <w:sz w:val="26"/>
+              </w:rPr>
+            </w:pPr>
+            <w:r>
+              <w:rPr>
+                <w:sz w:val="26"/>
+              </w:rPr>
+              <w:t>Paper</w:t>
+            </w:r>
+          </w:p>
+        </w:tc>
+        <w:tc>
+          <w:tcPr>
+            <w:tcW w:w="2970" w:type="dxa"/>
+          </w:tcPr>
+          <w:p>
+            <w:pPr>
+              <w:jc w:val="both"/>
+              <w:rPr>
+                <w:sz w:val="26"/>
+              </w:rPr>
+            </w:pPr>
+          </w:p>
+        </w:tc>
+        <w:tc>
+          <w:tcPr>
+            <w:tcW w:w="5702" w:type="dxa"/>
+          </w:tcPr>
+          <w:p>
+            <w:pPr>
+              <w:jc w:val="both"/>
+              <w:rPr>
+                <w:sz w:val="26"/>
+              </w:rPr>
+            </w:pPr>
+            <w:r>
+              <w:rPr>
+                <w:sz w:val="26"/>
+              </w:rPr>
+              <w:t xml:space="preserve">. Paper about </w:t>
+            </w:r>
+            <w:r>
+              <w:rPr>
+                <w:sz w:val="26"/>
+              </w:rPr>
+              <w:t>Constructing a universal mount rotational system for satellite tracking</w:t>
+            </w:r>
+            <w:r>
+              <w:rPr>
+                <w:sz w:val="26"/>
+              </w:rPr>
+              <w:t xml:space="preserve"> which describing the process of building this kind of base</w:t>
+            </w:r>
+          </w:p>
+          <w:p>
+            <w:pPr>
+              <w:jc w:val="both"/>
+              <w:rPr>
+                <w:sz w:val="26"/>
+              </w:rPr>
+            </w:pPr>
+            <w:r>
+              <w:rPr>
+                <w:sz w:val="26"/>
+              </w:rPr>
+              <w:t xml:space="preserve">. Paper about </w:t>
+            </w:r>
+            <w:r>
+              <w:rPr>
+                <w:sz w:val="26"/>
+              </w:rPr>
+              <w:t>Satellite ground station using SDR</w:t>
+            </w:r>
+            <w:r>
+              <w:rPr>
+                <w:sz w:val="26"/>
+              </w:rPr>
+              <w:t xml:space="preserve"> which will focus on the function of feeding data to cloud server</w:t>
+            </w:r>
+            <w:r>
+              <w:rPr>
+                <w:sz w:val="26"/>
+              </w:rPr>
+              <w:t>.</w:t>
             </w:r>
           </w:p>
         </w:tc>
@@ -2862,6 +2939,86 @@
     </w:p>
     <w:p>
       <w:pPr>
+        <w:jc w:val="both"/>
+        <w:rPr>
+          <w:sz w:val="26"/>
+        </w:rPr>
+      </w:pPr>
+      <w:r>
+        <w:rPr>
+          <w:sz w:val="26"/>
+        </w:rPr>
+        <w:t>In conclusion, in Vietnam, it is not only</w:t>
+      </w:r>
+      <w:r>
+        <w:rPr>
+          <w:sz w:val="26"/>
+        </w:rPr>
+        <w:t xml:space="preserve"> just</w:t>
+      </w:r>
+      <w:r>
+        <w:rPr>
+          <w:sz w:val="26"/>
+        </w:rPr>
+        <w:t xml:space="preserve"> a new project but also </w:t>
+      </w:r>
+      <w:r>
+        <w:rPr>
+          <w:sz w:val="26"/>
+        </w:rPr>
+        <w:t xml:space="preserve">advanced. Being involve in this, we are going to </w:t>
+      </w:r>
+      <w:r>
+        <w:rPr>
+          <w:sz w:val="26"/>
+        </w:rPr>
+        <w:t>take a</w:t>
+      </w:r>
+      <w:r>
+        <w:rPr>
+          <w:sz w:val="26"/>
+        </w:rPr>
+        <w:t xml:space="preserve"> big challenge </w:t>
+      </w:r>
+      <w:r>
+        <w:rPr>
+          <w:sz w:val="26"/>
+        </w:rPr>
+        <w:t>because of</w:t>
+      </w:r>
+      <w:r>
+        <w:rPr>
+          <w:sz w:val="26"/>
+        </w:rPr>
+        <w:t xml:space="preserve"> the constraint of budget and time. However, the successful project will</w:t>
+      </w:r>
+      <w:r>
+        <w:rPr>
+          <w:sz w:val="26"/>
+        </w:rPr>
+        <w:t xml:space="preserve"> not only</w:t>
+      </w:r>
+      <w:r>
+        <w:rPr>
+          <w:sz w:val="26"/>
+        </w:rPr>
+        <w:t xml:space="preserve"> </w:t>
+      </w:r>
+      <w:r>
+        <w:rPr>
+          <w:sz w:val="26"/>
+        </w:rPr>
+        <w:t xml:space="preserve">gain big opportunities for commercial benefits but also </w:t>
+      </w:r>
+      <w:r>
+        <w:rPr>
+          <w:sz w:val="26"/>
+        </w:rPr>
+        <w:t>spark a light on space engineering research in VGU.</w:t>
+      </w:r>
+    </w:p>
+    <w:p>
+      <w:pPr>
         <w:rPr>
           <w:sz w:val="26"/>
         </w:rPr>
@@ -2879,12 +3036,2560 @@
         <w:rPr>
           <w:sz w:val="26"/>
         </w:rPr>
+        <w:sectPr>
+          <w:pgSz w:w="11906" w:h="16838" w:code="9"/>
+          <w:pgMar w:top="1440" w:right="758" w:bottom="1440" w:left="851" w:header="720" w:footer="720" w:gutter="0"/>
+          <w:cols w:space="720"/>
+          <w:docGrid w:linePitch="360"/>
+        </w:sectPr>
       </w:pPr>
+    </w:p>
+    <w:p>
+      <w:pPr>
+        <w:jc w:val="both"/>
+        <w:rPr>
+          <w:sz w:val="26"/>
+        </w:rPr>
+      </w:pPr>
+      <w:proofErr w:type="gramStart"/>
       <w:r>
         <w:rPr>
           <w:sz w:val="26"/>
         </w:rPr>
         <w:lastRenderedPageBreak/>
+        <w:t>Timeline</w:t>
+      </w:r>
+      <w:r>
+        <w:rPr>
+          <w:sz w:val="26"/>
+        </w:rPr>
+        <w:t>(</w:t>
+      </w:r>
+      <w:proofErr w:type="gramEnd"/>
+      <w:r>
+        <w:rPr>
+          <w:sz w:val="26"/>
+        </w:rPr>
+        <w:t>*)</w:t>
+      </w:r>
+    </w:p>
+    <w:tbl>
+      <w:tblPr>
+        <w:tblStyle w:val="TableGrid"/>
+        <w:tblW w:w="15480" w:type="dxa"/>
+        <w:tblInd w:w="-725" w:type="dxa"/>
+        <w:tblLook w:val="04A0" w:firstRow="1" w:lastRow="0" w:firstColumn="1" w:lastColumn="0" w:noHBand="0" w:noVBand="1"/>
+      </w:tblPr>
+      <w:tblGrid>
+        <w:gridCol w:w="690"/>
+        <w:gridCol w:w="1380"/>
+        <w:gridCol w:w="1350"/>
+        <w:gridCol w:w="1440"/>
+        <w:gridCol w:w="2970"/>
+        <w:gridCol w:w="5220"/>
+        <w:gridCol w:w="2430"/>
+      </w:tblGrid>
+      <w:tr>
+        <w:tc>
+          <w:tcPr>
+            <w:tcW w:w="690" w:type="dxa"/>
+          </w:tcPr>
+          <w:p>
+            <w:pPr>
+              <w:jc w:val="both"/>
+              <w:rPr>
+                <w:sz w:val="26"/>
+              </w:rPr>
+            </w:pPr>
+            <w:r>
+              <w:rPr>
+                <w:sz w:val="26"/>
+              </w:rPr>
+              <w:t>Step</w:t>
+            </w:r>
+          </w:p>
+        </w:tc>
+        <w:tc>
+          <w:tcPr>
+            <w:tcW w:w="1380" w:type="dxa"/>
+          </w:tcPr>
+          <w:p>
+            <w:pPr>
+              <w:jc w:val="both"/>
+              <w:rPr>
+                <w:sz w:val="26"/>
+              </w:rPr>
+            </w:pPr>
+            <w:r>
+              <w:rPr>
+                <w:sz w:val="26"/>
+              </w:rPr>
+              <w:t>From</w:t>
+            </w:r>
+          </w:p>
+        </w:tc>
+        <w:tc>
+          <w:tcPr>
+            <w:tcW w:w="1350" w:type="dxa"/>
+          </w:tcPr>
+          <w:p>
+            <w:pPr>
+              <w:jc w:val="both"/>
+              <w:rPr>
+                <w:sz w:val="26"/>
+              </w:rPr>
+            </w:pPr>
+            <w:r>
+              <w:rPr>
+                <w:sz w:val="26"/>
+              </w:rPr>
+              <w:t>To</w:t>
+            </w:r>
+          </w:p>
+        </w:tc>
+        <w:tc>
+          <w:tcPr>
+            <w:tcW w:w="1440" w:type="dxa"/>
+          </w:tcPr>
+          <w:p>
+            <w:pPr>
+              <w:jc w:val="both"/>
+              <w:rPr>
+                <w:sz w:val="26"/>
+              </w:rPr>
+            </w:pPr>
+            <w:r>
+              <w:rPr>
+                <w:sz w:val="26"/>
+              </w:rPr>
+              <w:t>Duration</w:t>
+            </w:r>
+          </w:p>
+        </w:tc>
+        <w:tc>
+          <w:tcPr>
+            <w:tcW w:w="2970" w:type="dxa"/>
+          </w:tcPr>
+          <w:p>
+            <w:pPr>
+              <w:jc w:val="both"/>
+              <w:rPr>
+                <w:sz w:val="26"/>
+              </w:rPr>
+            </w:pPr>
+            <w:r>
+              <w:rPr>
+                <w:sz w:val="26"/>
+              </w:rPr>
+              <w:t>Work</w:t>
+            </w:r>
+          </w:p>
+        </w:tc>
+        <w:tc>
+          <w:tcPr>
+            <w:tcW w:w="5220" w:type="dxa"/>
+          </w:tcPr>
+          <w:p>
+            <w:pPr>
+              <w:jc w:val="both"/>
+              <w:rPr>
+                <w:sz w:val="26"/>
+              </w:rPr>
+            </w:pPr>
+            <w:r>
+              <w:rPr>
+                <w:sz w:val="26"/>
+              </w:rPr>
+              <w:t>Detail</w:t>
+            </w:r>
+          </w:p>
+        </w:tc>
+        <w:tc>
+          <w:tcPr>
+            <w:tcW w:w="2430" w:type="dxa"/>
+          </w:tcPr>
+          <w:p>
+            <w:pPr>
+              <w:jc w:val="both"/>
+              <w:rPr>
+                <w:sz w:val="26"/>
+              </w:rPr>
+            </w:pPr>
+            <w:r>
+              <w:rPr>
+                <w:sz w:val="26"/>
+              </w:rPr>
+              <w:t>Responsibility</w:t>
+            </w:r>
+          </w:p>
+        </w:tc>
+      </w:tr>
+      <w:tr>
+        <w:tc>
+          <w:tcPr>
+            <w:tcW w:w="690" w:type="dxa"/>
+            <w:vMerge w:val="restart"/>
+          </w:tcPr>
+          <w:p>
+            <w:pPr>
+              <w:jc w:val="both"/>
+              <w:rPr>
+                <w:sz w:val="26"/>
+              </w:rPr>
+            </w:pPr>
+            <w:r>
+              <w:rPr>
+                <w:sz w:val="26"/>
+              </w:rPr>
+              <w:t>1</w:t>
+            </w:r>
+          </w:p>
+        </w:tc>
+        <w:tc>
+          <w:tcPr>
+            <w:tcW w:w="1380" w:type="dxa"/>
+            <w:vMerge w:val="restart"/>
+          </w:tcPr>
+          <w:p>
+            <w:pPr>
+              <w:jc w:val="both"/>
+              <w:rPr>
+                <w:sz w:val="26"/>
+              </w:rPr>
+            </w:pPr>
+            <w:r>
+              <w:rPr>
+                <w:sz w:val="26"/>
+              </w:rPr>
+              <w:t>October 21</w:t>
+            </w:r>
+            <w:r>
+              <w:rPr>
+                <w:sz w:val="26"/>
+                <w:vertAlign w:val="superscript"/>
+              </w:rPr>
+              <w:t>st</w:t>
+            </w:r>
+            <w:r>
+              <w:rPr>
+                <w:sz w:val="26"/>
+              </w:rPr>
+              <w:t xml:space="preserve"> , 2018</w:t>
+            </w:r>
+          </w:p>
+        </w:tc>
+        <w:tc>
+          <w:tcPr>
+            <w:tcW w:w="1350" w:type="dxa"/>
+            <w:vMerge w:val="restart"/>
+          </w:tcPr>
+          <w:p>
+            <w:pPr>
+              <w:jc w:val="both"/>
+              <w:rPr>
+                <w:sz w:val="26"/>
+              </w:rPr>
+            </w:pPr>
+            <w:r>
+              <w:rPr>
+                <w:sz w:val="26"/>
+              </w:rPr>
+              <w:t>December 1</w:t>
+            </w:r>
+            <w:r>
+              <w:rPr>
+                <w:sz w:val="26"/>
+                <w:vertAlign w:val="superscript"/>
+              </w:rPr>
+              <w:t>st</w:t>
+            </w:r>
+            <w:r>
+              <w:rPr>
+                <w:sz w:val="26"/>
+              </w:rPr>
+              <w:t xml:space="preserve"> , 2018</w:t>
+            </w:r>
+          </w:p>
+        </w:tc>
+        <w:tc>
+          <w:tcPr>
+            <w:tcW w:w="1440" w:type="dxa"/>
+            <w:vMerge w:val="restart"/>
+          </w:tcPr>
+          <w:p>
+            <w:pPr>
+              <w:jc w:val="both"/>
+              <w:rPr>
+                <w:sz w:val="26"/>
+              </w:rPr>
+            </w:pPr>
+            <w:r>
+              <w:rPr>
+                <w:sz w:val="26"/>
+              </w:rPr>
+              <w:t>1.5 months</w:t>
+            </w:r>
+          </w:p>
+        </w:tc>
+        <w:tc>
+          <w:tcPr>
+            <w:tcW w:w="2970" w:type="dxa"/>
+            <w:vMerge w:val="restart"/>
+          </w:tcPr>
+          <w:p>
+            <w:pPr>
+              <w:jc w:val="both"/>
+              <w:rPr>
+                <w:sz w:val="26"/>
+              </w:rPr>
+            </w:pPr>
+            <w:r>
+              <w:rPr>
+                <w:sz w:val="26"/>
+              </w:rPr>
+              <w:t>Literature review and planning for the structure</w:t>
+            </w:r>
+          </w:p>
+        </w:tc>
+        <w:tc>
+          <w:tcPr>
+            <w:tcW w:w="5220" w:type="dxa"/>
+          </w:tcPr>
+          <w:p>
+            <w:pPr>
+              <w:jc w:val="both"/>
+              <w:rPr>
+                <w:sz w:val="26"/>
+              </w:rPr>
+            </w:pPr>
+            <w:r>
+              <w:rPr>
+                <w:sz w:val="26"/>
+              </w:rPr>
+              <w:t>Statistic the need of SGS</w:t>
+            </w:r>
+          </w:p>
+        </w:tc>
+        <w:tc>
+          <w:tcPr>
+            <w:tcW w:w="2430" w:type="dxa"/>
+          </w:tcPr>
+          <w:p>
+            <w:pPr>
+              <w:jc w:val="both"/>
+              <w:rPr>
+                <w:sz w:val="26"/>
+              </w:rPr>
+            </w:pPr>
+            <w:r>
+              <w:rPr>
+                <w:sz w:val="26"/>
+              </w:rPr>
+              <w:t>Vu</w:t>
+            </w:r>
+          </w:p>
+        </w:tc>
+      </w:tr>
+      <w:tr>
+        <w:tc>
+          <w:tcPr>
+            <w:tcW w:w="690" w:type="dxa"/>
+            <w:vMerge/>
+          </w:tcPr>
+          <w:p>
+            <w:pPr>
+              <w:jc w:val="both"/>
+              <w:rPr>
+                <w:sz w:val="26"/>
+              </w:rPr>
+            </w:pPr>
+          </w:p>
+        </w:tc>
+        <w:tc>
+          <w:tcPr>
+            <w:tcW w:w="1380" w:type="dxa"/>
+            <w:vMerge/>
+          </w:tcPr>
+          <w:p>
+            <w:pPr>
+              <w:jc w:val="both"/>
+              <w:rPr>
+                <w:sz w:val="26"/>
+              </w:rPr>
+            </w:pPr>
+          </w:p>
+        </w:tc>
+        <w:tc>
+          <w:tcPr>
+            <w:tcW w:w="1350" w:type="dxa"/>
+            <w:vMerge/>
+          </w:tcPr>
+          <w:p>
+            <w:pPr>
+              <w:jc w:val="both"/>
+              <w:rPr>
+                <w:sz w:val="26"/>
+              </w:rPr>
+            </w:pPr>
+          </w:p>
+        </w:tc>
+        <w:tc>
+          <w:tcPr>
+            <w:tcW w:w="1440" w:type="dxa"/>
+            <w:vMerge/>
+          </w:tcPr>
+          <w:p>
+            <w:pPr>
+              <w:jc w:val="both"/>
+              <w:rPr>
+                <w:sz w:val="26"/>
+              </w:rPr>
+            </w:pPr>
+          </w:p>
+        </w:tc>
+        <w:tc>
+          <w:tcPr>
+            <w:tcW w:w="2970" w:type="dxa"/>
+            <w:vMerge/>
+          </w:tcPr>
+          <w:p>
+            <w:pPr>
+              <w:jc w:val="both"/>
+              <w:rPr>
+                <w:sz w:val="26"/>
+              </w:rPr>
+            </w:pPr>
+          </w:p>
+        </w:tc>
+        <w:tc>
+          <w:tcPr>
+            <w:tcW w:w="5220" w:type="dxa"/>
+          </w:tcPr>
+          <w:p>
+            <w:pPr>
+              <w:jc w:val="both"/>
+              <w:rPr>
+                <w:sz w:val="26"/>
+              </w:rPr>
+            </w:pPr>
+            <w:r>
+              <w:rPr>
+                <w:sz w:val="26"/>
+              </w:rPr>
+              <w:t>Satellite communicating</w:t>
+            </w:r>
+          </w:p>
+        </w:tc>
+        <w:tc>
+          <w:tcPr>
+            <w:tcW w:w="2430" w:type="dxa"/>
+          </w:tcPr>
+          <w:p>
+            <w:pPr>
+              <w:jc w:val="both"/>
+              <w:rPr>
+                <w:sz w:val="26"/>
+              </w:rPr>
+            </w:pPr>
+            <w:r>
+              <w:rPr>
+                <w:sz w:val="26"/>
+              </w:rPr>
+              <w:t>Vu</w:t>
+            </w:r>
+          </w:p>
+        </w:tc>
+      </w:tr>
+      <w:tr>
+        <w:tc>
+          <w:tcPr>
+            <w:tcW w:w="690" w:type="dxa"/>
+            <w:vMerge/>
+          </w:tcPr>
+          <w:p>
+            <w:pPr>
+              <w:jc w:val="both"/>
+              <w:rPr>
+                <w:sz w:val="26"/>
+              </w:rPr>
+            </w:pPr>
+          </w:p>
+        </w:tc>
+        <w:tc>
+          <w:tcPr>
+            <w:tcW w:w="1380" w:type="dxa"/>
+            <w:vMerge/>
+          </w:tcPr>
+          <w:p>
+            <w:pPr>
+              <w:jc w:val="both"/>
+              <w:rPr>
+                <w:sz w:val="26"/>
+              </w:rPr>
+            </w:pPr>
+          </w:p>
+        </w:tc>
+        <w:tc>
+          <w:tcPr>
+            <w:tcW w:w="1350" w:type="dxa"/>
+            <w:vMerge/>
+          </w:tcPr>
+          <w:p>
+            <w:pPr>
+              <w:jc w:val="both"/>
+              <w:rPr>
+                <w:sz w:val="26"/>
+              </w:rPr>
+            </w:pPr>
+          </w:p>
+        </w:tc>
+        <w:tc>
+          <w:tcPr>
+            <w:tcW w:w="1440" w:type="dxa"/>
+            <w:vMerge/>
+          </w:tcPr>
+          <w:p>
+            <w:pPr>
+              <w:jc w:val="both"/>
+              <w:rPr>
+                <w:sz w:val="26"/>
+              </w:rPr>
+            </w:pPr>
+          </w:p>
+        </w:tc>
+        <w:tc>
+          <w:tcPr>
+            <w:tcW w:w="2970" w:type="dxa"/>
+            <w:vMerge/>
+          </w:tcPr>
+          <w:p>
+            <w:pPr>
+              <w:jc w:val="both"/>
+              <w:rPr>
+                <w:sz w:val="26"/>
+              </w:rPr>
+            </w:pPr>
+          </w:p>
+        </w:tc>
+        <w:tc>
+          <w:tcPr>
+            <w:tcW w:w="5220" w:type="dxa"/>
+          </w:tcPr>
+          <w:p>
+            <w:pPr>
+              <w:jc w:val="both"/>
+              <w:rPr>
+                <w:sz w:val="26"/>
+              </w:rPr>
+            </w:pPr>
+            <w:r>
+              <w:rPr>
+                <w:sz w:val="26"/>
+              </w:rPr>
+              <w:t>Dynamic of spacecraft</w:t>
+            </w:r>
+          </w:p>
+        </w:tc>
+        <w:tc>
+          <w:tcPr>
+            <w:tcW w:w="2430" w:type="dxa"/>
+          </w:tcPr>
+          <w:p>
+            <w:pPr>
+              <w:jc w:val="both"/>
+              <w:rPr>
+                <w:sz w:val="26"/>
+              </w:rPr>
+            </w:pPr>
+            <w:proofErr w:type="spellStart"/>
+            <w:r>
+              <w:rPr>
+                <w:sz w:val="26"/>
+              </w:rPr>
+              <w:t>Khoa</w:t>
+            </w:r>
+            <w:proofErr w:type="spellEnd"/>
+            <w:r>
+              <w:rPr>
+                <w:sz w:val="26"/>
+              </w:rPr>
+              <w:t xml:space="preserve"> and Dung</w:t>
+            </w:r>
+          </w:p>
+        </w:tc>
+      </w:tr>
+      <w:tr>
+        <w:tc>
+          <w:tcPr>
+            <w:tcW w:w="690" w:type="dxa"/>
+            <w:vMerge/>
+          </w:tcPr>
+          <w:p>
+            <w:pPr>
+              <w:jc w:val="both"/>
+              <w:rPr>
+                <w:sz w:val="26"/>
+              </w:rPr>
+            </w:pPr>
+          </w:p>
+        </w:tc>
+        <w:tc>
+          <w:tcPr>
+            <w:tcW w:w="1380" w:type="dxa"/>
+            <w:vMerge/>
+          </w:tcPr>
+          <w:p>
+            <w:pPr>
+              <w:jc w:val="both"/>
+              <w:rPr>
+                <w:sz w:val="26"/>
+              </w:rPr>
+            </w:pPr>
+          </w:p>
+        </w:tc>
+        <w:tc>
+          <w:tcPr>
+            <w:tcW w:w="1350" w:type="dxa"/>
+            <w:vMerge/>
+          </w:tcPr>
+          <w:p>
+            <w:pPr>
+              <w:jc w:val="both"/>
+              <w:rPr>
+                <w:sz w:val="26"/>
+              </w:rPr>
+            </w:pPr>
+          </w:p>
+        </w:tc>
+        <w:tc>
+          <w:tcPr>
+            <w:tcW w:w="1440" w:type="dxa"/>
+            <w:vMerge/>
+          </w:tcPr>
+          <w:p>
+            <w:pPr>
+              <w:jc w:val="both"/>
+              <w:rPr>
+                <w:sz w:val="26"/>
+              </w:rPr>
+            </w:pPr>
+          </w:p>
+        </w:tc>
+        <w:tc>
+          <w:tcPr>
+            <w:tcW w:w="2970" w:type="dxa"/>
+            <w:vMerge/>
+          </w:tcPr>
+          <w:p>
+            <w:pPr>
+              <w:jc w:val="both"/>
+              <w:rPr>
+                <w:sz w:val="26"/>
+              </w:rPr>
+            </w:pPr>
+          </w:p>
+        </w:tc>
+        <w:tc>
+          <w:tcPr>
+            <w:tcW w:w="5220" w:type="dxa"/>
+          </w:tcPr>
+          <w:p>
+            <w:pPr>
+              <w:jc w:val="both"/>
+              <w:rPr>
+                <w:sz w:val="26"/>
+              </w:rPr>
+            </w:pPr>
+            <w:r>
+              <w:rPr>
+                <w:sz w:val="26"/>
+              </w:rPr>
+              <w:t>Mechanism of structure</w:t>
+            </w:r>
+          </w:p>
+        </w:tc>
+        <w:tc>
+          <w:tcPr>
+            <w:tcW w:w="2430" w:type="dxa"/>
+          </w:tcPr>
+          <w:p>
+            <w:pPr>
+              <w:jc w:val="both"/>
+              <w:rPr>
+                <w:sz w:val="26"/>
+              </w:rPr>
+            </w:pPr>
+            <w:proofErr w:type="spellStart"/>
+            <w:r>
+              <w:rPr>
+                <w:sz w:val="26"/>
+              </w:rPr>
+              <w:t>Dr</w:t>
+            </w:r>
+            <w:proofErr w:type="spellEnd"/>
+            <w:r>
+              <w:rPr>
+                <w:sz w:val="26"/>
+              </w:rPr>
+              <w:t xml:space="preserve"> </w:t>
+            </w:r>
+            <w:proofErr w:type="spellStart"/>
+            <w:r>
+              <w:rPr>
+                <w:sz w:val="26"/>
+              </w:rPr>
+              <w:t>Hien</w:t>
+            </w:r>
+            <w:proofErr w:type="spellEnd"/>
+            <w:r>
+              <w:rPr>
+                <w:sz w:val="26"/>
+              </w:rPr>
+              <w:t xml:space="preserve">, Vu, </w:t>
+            </w:r>
+            <w:proofErr w:type="spellStart"/>
+            <w:r>
+              <w:rPr>
+                <w:sz w:val="26"/>
+              </w:rPr>
+              <w:t>Khoa</w:t>
+            </w:r>
+            <w:proofErr w:type="spellEnd"/>
+            <w:r>
+              <w:rPr>
+                <w:sz w:val="26"/>
+              </w:rPr>
+              <w:t xml:space="preserve"> and Dung</w:t>
+            </w:r>
+          </w:p>
+        </w:tc>
+      </w:tr>
+      <w:tr>
+        <w:tc>
+          <w:tcPr>
+            <w:tcW w:w="690" w:type="dxa"/>
+            <w:vMerge w:val="restart"/>
+          </w:tcPr>
+          <w:p>
+            <w:pPr>
+              <w:jc w:val="both"/>
+              <w:rPr>
+                <w:sz w:val="26"/>
+              </w:rPr>
+            </w:pPr>
+            <w:r>
+              <w:rPr>
+                <w:sz w:val="26"/>
+              </w:rPr>
+              <w:t>2</w:t>
+            </w:r>
+          </w:p>
+        </w:tc>
+        <w:tc>
+          <w:tcPr>
+            <w:tcW w:w="1380" w:type="dxa"/>
+            <w:vMerge w:val="restart"/>
+          </w:tcPr>
+          <w:p>
+            <w:pPr>
+              <w:jc w:val="both"/>
+              <w:rPr>
+                <w:sz w:val="26"/>
+              </w:rPr>
+            </w:pPr>
+            <w:r>
+              <w:rPr>
+                <w:sz w:val="26"/>
+              </w:rPr>
+              <w:t>December 6</w:t>
+            </w:r>
+            <w:r>
+              <w:rPr>
+                <w:sz w:val="26"/>
+                <w:vertAlign w:val="superscript"/>
+              </w:rPr>
+              <w:t>th</w:t>
+            </w:r>
+            <w:r>
+              <w:rPr>
+                <w:sz w:val="26"/>
+              </w:rPr>
+              <w:t>, 2018</w:t>
+            </w:r>
+          </w:p>
+        </w:tc>
+        <w:tc>
+          <w:tcPr>
+            <w:tcW w:w="1350" w:type="dxa"/>
+            <w:vMerge w:val="restart"/>
+          </w:tcPr>
+          <w:p>
+            <w:pPr>
+              <w:jc w:val="both"/>
+              <w:rPr>
+                <w:sz w:val="26"/>
+              </w:rPr>
+            </w:pPr>
+            <w:r>
+              <w:rPr>
+                <w:sz w:val="26"/>
+              </w:rPr>
+              <w:t>April 29</w:t>
+            </w:r>
+            <w:r>
+              <w:rPr>
+                <w:sz w:val="26"/>
+                <w:vertAlign w:val="superscript"/>
+              </w:rPr>
+              <w:t>th</w:t>
+            </w:r>
+            <w:r>
+              <w:rPr>
+                <w:sz w:val="26"/>
+              </w:rPr>
+              <w:t>, 2019</w:t>
+            </w:r>
+          </w:p>
+        </w:tc>
+        <w:tc>
+          <w:tcPr>
+            <w:tcW w:w="1440" w:type="dxa"/>
+            <w:vMerge w:val="restart"/>
+          </w:tcPr>
+          <w:p>
+            <w:pPr>
+              <w:jc w:val="both"/>
+              <w:rPr>
+                <w:sz w:val="26"/>
+              </w:rPr>
+            </w:pPr>
+            <w:r>
+              <w:rPr>
+                <w:sz w:val="26"/>
+              </w:rPr>
+              <w:t>5 months</w:t>
+            </w:r>
+          </w:p>
+        </w:tc>
+        <w:tc>
+          <w:tcPr>
+            <w:tcW w:w="2970" w:type="dxa"/>
+            <w:vMerge w:val="restart"/>
+          </w:tcPr>
+          <w:p>
+            <w:pPr>
+              <w:jc w:val="both"/>
+              <w:rPr>
+                <w:sz w:val="26"/>
+              </w:rPr>
+            </w:pPr>
+            <w:r>
+              <w:rPr>
+                <w:sz w:val="26"/>
+              </w:rPr>
+              <w:t>Building rotary system</w:t>
+            </w:r>
+          </w:p>
+        </w:tc>
+        <w:tc>
+          <w:tcPr>
+            <w:tcW w:w="5220" w:type="dxa"/>
+          </w:tcPr>
+          <w:p>
+            <w:pPr>
+              <w:jc w:val="both"/>
+              <w:rPr>
+                <w:sz w:val="26"/>
+              </w:rPr>
+            </w:pPr>
+            <w:r>
+              <w:rPr>
+                <w:sz w:val="26"/>
+              </w:rPr>
+              <w:t>Detail design of mechanical structure</w:t>
+            </w:r>
+          </w:p>
+        </w:tc>
+        <w:tc>
+          <w:tcPr>
+            <w:tcW w:w="2430" w:type="dxa"/>
+          </w:tcPr>
+          <w:p>
+            <w:pPr>
+              <w:jc w:val="both"/>
+              <w:rPr>
+                <w:sz w:val="26"/>
+              </w:rPr>
+            </w:pPr>
+            <w:proofErr w:type="spellStart"/>
+            <w:r>
+              <w:rPr>
+                <w:sz w:val="26"/>
+              </w:rPr>
+              <w:t>Dr</w:t>
+            </w:r>
+            <w:proofErr w:type="spellEnd"/>
+            <w:r>
+              <w:rPr>
+                <w:sz w:val="26"/>
+              </w:rPr>
+              <w:t xml:space="preserve"> </w:t>
+            </w:r>
+            <w:proofErr w:type="spellStart"/>
+            <w:r>
+              <w:rPr>
+                <w:sz w:val="26"/>
+              </w:rPr>
+              <w:t>Hien</w:t>
+            </w:r>
+            <w:proofErr w:type="spellEnd"/>
+            <w:r>
+              <w:rPr>
+                <w:sz w:val="26"/>
+              </w:rPr>
+              <w:t xml:space="preserve">, Vu and </w:t>
+            </w:r>
+            <w:proofErr w:type="spellStart"/>
+            <w:r>
+              <w:rPr>
+                <w:sz w:val="26"/>
+              </w:rPr>
+              <w:t>Khoa</w:t>
+            </w:r>
+            <w:proofErr w:type="spellEnd"/>
+          </w:p>
+        </w:tc>
+      </w:tr>
+      <w:tr>
+        <w:tc>
+          <w:tcPr>
+            <w:tcW w:w="690" w:type="dxa"/>
+            <w:vMerge/>
+          </w:tcPr>
+          <w:p>
+            <w:pPr>
+              <w:jc w:val="both"/>
+              <w:rPr>
+                <w:sz w:val="26"/>
+              </w:rPr>
+            </w:pPr>
+          </w:p>
+        </w:tc>
+        <w:tc>
+          <w:tcPr>
+            <w:tcW w:w="1380" w:type="dxa"/>
+            <w:vMerge/>
+          </w:tcPr>
+          <w:p>
+            <w:pPr>
+              <w:jc w:val="both"/>
+              <w:rPr>
+                <w:sz w:val="26"/>
+              </w:rPr>
+            </w:pPr>
+          </w:p>
+        </w:tc>
+        <w:tc>
+          <w:tcPr>
+            <w:tcW w:w="1350" w:type="dxa"/>
+            <w:vMerge/>
+          </w:tcPr>
+          <w:p>
+            <w:pPr>
+              <w:jc w:val="both"/>
+              <w:rPr>
+                <w:sz w:val="26"/>
+              </w:rPr>
+            </w:pPr>
+          </w:p>
+        </w:tc>
+        <w:tc>
+          <w:tcPr>
+            <w:tcW w:w="1440" w:type="dxa"/>
+            <w:vMerge/>
+          </w:tcPr>
+          <w:p>
+            <w:pPr>
+              <w:jc w:val="both"/>
+              <w:rPr>
+                <w:sz w:val="26"/>
+              </w:rPr>
+            </w:pPr>
+          </w:p>
+        </w:tc>
+        <w:tc>
+          <w:tcPr>
+            <w:tcW w:w="2970" w:type="dxa"/>
+            <w:vMerge/>
+          </w:tcPr>
+          <w:p>
+            <w:pPr>
+              <w:jc w:val="both"/>
+              <w:rPr>
+                <w:sz w:val="26"/>
+              </w:rPr>
+            </w:pPr>
+          </w:p>
+        </w:tc>
+        <w:tc>
+          <w:tcPr>
+            <w:tcW w:w="5220" w:type="dxa"/>
+          </w:tcPr>
+          <w:p>
+            <w:pPr>
+              <w:jc w:val="both"/>
+              <w:rPr>
+                <w:sz w:val="26"/>
+              </w:rPr>
+            </w:pPr>
+            <w:r>
+              <w:rPr>
+                <w:sz w:val="26"/>
+              </w:rPr>
+              <w:t>Construct the structure</w:t>
+            </w:r>
+          </w:p>
+        </w:tc>
+        <w:tc>
+          <w:tcPr>
+            <w:tcW w:w="2430" w:type="dxa"/>
+          </w:tcPr>
+          <w:p>
+            <w:pPr>
+              <w:jc w:val="both"/>
+              <w:rPr>
+                <w:sz w:val="26"/>
+              </w:rPr>
+            </w:pPr>
+            <w:r>
+              <w:rPr>
+                <w:sz w:val="26"/>
+              </w:rPr>
+              <w:t xml:space="preserve">Vu, </w:t>
+            </w:r>
+            <w:proofErr w:type="spellStart"/>
+            <w:r>
+              <w:rPr>
+                <w:sz w:val="26"/>
+              </w:rPr>
+              <w:t>Khoa</w:t>
+            </w:r>
+            <w:proofErr w:type="spellEnd"/>
+            <w:r>
+              <w:rPr>
+                <w:sz w:val="26"/>
+              </w:rPr>
+              <w:t xml:space="preserve"> and Dung</w:t>
+            </w:r>
+          </w:p>
+        </w:tc>
+      </w:tr>
+      <w:tr>
+        <w:tc>
+          <w:tcPr>
+            <w:tcW w:w="690" w:type="dxa"/>
+            <w:vMerge/>
+          </w:tcPr>
+          <w:p>
+            <w:pPr>
+              <w:jc w:val="both"/>
+              <w:rPr>
+                <w:sz w:val="26"/>
+              </w:rPr>
+            </w:pPr>
+          </w:p>
+        </w:tc>
+        <w:tc>
+          <w:tcPr>
+            <w:tcW w:w="1380" w:type="dxa"/>
+            <w:vMerge/>
+          </w:tcPr>
+          <w:p>
+            <w:pPr>
+              <w:jc w:val="both"/>
+              <w:rPr>
+                <w:sz w:val="26"/>
+              </w:rPr>
+            </w:pPr>
+          </w:p>
+        </w:tc>
+        <w:tc>
+          <w:tcPr>
+            <w:tcW w:w="1350" w:type="dxa"/>
+            <w:vMerge/>
+          </w:tcPr>
+          <w:p>
+            <w:pPr>
+              <w:jc w:val="both"/>
+              <w:rPr>
+                <w:sz w:val="26"/>
+              </w:rPr>
+            </w:pPr>
+          </w:p>
+        </w:tc>
+        <w:tc>
+          <w:tcPr>
+            <w:tcW w:w="1440" w:type="dxa"/>
+            <w:vMerge/>
+          </w:tcPr>
+          <w:p>
+            <w:pPr>
+              <w:jc w:val="both"/>
+              <w:rPr>
+                <w:sz w:val="26"/>
+              </w:rPr>
+            </w:pPr>
+          </w:p>
+        </w:tc>
+        <w:tc>
+          <w:tcPr>
+            <w:tcW w:w="2970" w:type="dxa"/>
+            <w:vMerge/>
+          </w:tcPr>
+          <w:p>
+            <w:pPr>
+              <w:jc w:val="both"/>
+              <w:rPr>
+                <w:sz w:val="26"/>
+              </w:rPr>
+            </w:pPr>
+          </w:p>
+        </w:tc>
+        <w:tc>
+          <w:tcPr>
+            <w:tcW w:w="5220" w:type="dxa"/>
+          </w:tcPr>
+          <w:p>
+            <w:pPr>
+              <w:jc w:val="both"/>
+              <w:rPr>
+                <w:sz w:val="26"/>
+              </w:rPr>
+            </w:pPr>
+            <w:r>
+              <w:rPr>
+                <w:sz w:val="26"/>
+              </w:rPr>
+              <w:t>Design electrical system</w:t>
+            </w:r>
+          </w:p>
+        </w:tc>
+        <w:tc>
+          <w:tcPr>
+            <w:tcW w:w="2430" w:type="dxa"/>
+          </w:tcPr>
+          <w:p>
+            <w:pPr>
+              <w:jc w:val="both"/>
+              <w:rPr>
+                <w:sz w:val="26"/>
+              </w:rPr>
+            </w:pPr>
+            <w:proofErr w:type="spellStart"/>
+            <w:r>
+              <w:rPr>
+                <w:sz w:val="26"/>
+              </w:rPr>
+              <w:t>Dr</w:t>
+            </w:r>
+            <w:proofErr w:type="spellEnd"/>
+            <w:r>
+              <w:rPr>
+                <w:sz w:val="26"/>
+              </w:rPr>
+              <w:t xml:space="preserve"> </w:t>
+            </w:r>
+            <w:proofErr w:type="spellStart"/>
+            <w:r>
+              <w:rPr>
+                <w:sz w:val="26"/>
+              </w:rPr>
+              <w:t>Hien</w:t>
+            </w:r>
+            <w:proofErr w:type="spellEnd"/>
+            <w:r>
+              <w:rPr>
+                <w:sz w:val="26"/>
+              </w:rPr>
+              <w:t xml:space="preserve"> and Vu</w:t>
+            </w:r>
+          </w:p>
+        </w:tc>
+      </w:tr>
+      <w:tr>
+        <w:tc>
+          <w:tcPr>
+            <w:tcW w:w="690" w:type="dxa"/>
+            <w:vMerge/>
+          </w:tcPr>
+          <w:p>
+            <w:pPr>
+              <w:jc w:val="both"/>
+              <w:rPr>
+                <w:sz w:val="26"/>
+              </w:rPr>
+            </w:pPr>
+          </w:p>
+        </w:tc>
+        <w:tc>
+          <w:tcPr>
+            <w:tcW w:w="1380" w:type="dxa"/>
+            <w:vMerge/>
+          </w:tcPr>
+          <w:p>
+            <w:pPr>
+              <w:jc w:val="both"/>
+              <w:rPr>
+                <w:sz w:val="26"/>
+              </w:rPr>
+            </w:pPr>
+          </w:p>
+        </w:tc>
+        <w:tc>
+          <w:tcPr>
+            <w:tcW w:w="1350" w:type="dxa"/>
+            <w:vMerge/>
+          </w:tcPr>
+          <w:p>
+            <w:pPr>
+              <w:jc w:val="both"/>
+              <w:rPr>
+                <w:sz w:val="26"/>
+              </w:rPr>
+            </w:pPr>
+          </w:p>
+        </w:tc>
+        <w:tc>
+          <w:tcPr>
+            <w:tcW w:w="1440" w:type="dxa"/>
+            <w:vMerge/>
+          </w:tcPr>
+          <w:p>
+            <w:pPr>
+              <w:jc w:val="both"/>
+              <w:rPr>
+                <w:sz w:val="26"/>
+              </w:rPr>
+            </w:pPr>
+          </w:p>
+        </w:tc>
+        <w:tc>
+          <w:tcPr>
+            <w:tcW w:w="2970" w:type="dxa"/>
+            <w:vMerge/>
+          </w:tcPr>
+          <w:p>
+            <w:pPr>
+              <w:jc w:val="both"/>
+              <w:rPr>
+                <w:sz w:val="26"/>
+              </w:rPr>
+            </w:pPr>
+          </w:p>
+        </w:tc>
+        <w:tc>
+          <w:tcPr>
+            <w:tcW w:w="5220" w:type="dxa"/>
+          </w:tcPr>
+          <w:p>
+            <w:pPr>
+              <w:jc w:val="both"/>
+              <w:rPr>
+                <w:sz w:val="26"/>
+              </w:rPr>
+            </w:pPr>
+            <w:r>
+              <w:rPr>
+                <w:sz w:val="26"/>
+              </w:rPr>
+              <w:t>Software programing and graphic user interface</w:t>
+            </w:r>
+          </w:p>
+        </w:tc>
+        <w:tc>
+          <w:tcPr>
+            <w:tcW w:w="2430" w:type="dxa"/>
+          </w:tcPr>
+          <w:p>
+            <w:pPr>
+              <w:jc w:val="both"/>
+              <w:rPr>
+                <w:sz w:val="26"/>
+              </w:rPr>
+            </w:pPr>
+            <w:r>
+              <w:rPr>
+                <w:sz w:val="26"/>
+              </w:rPr>
+              <w:t>Vu</w:t>
+            </w:r>
+          </w:p>
+        </w:tc>
+      </w:tr>
+      <w:tr>
+        <w:tc>
+          <w:tcPr>
+            <w:tcW w:w="690" w:type="dxa"/>
+            <w:vMerge w:val="restart"/>
+          </w:tcPr>
+          <w:p>
+            <w:pPr>
+              <w:jc w:val="both"/>
+              <w:rPr>
+                <w:sz w:val="26"/>
+              </w:rPr>
+            </w:pPr>
+            <w:r>
+              <w:rPr>
+                <w:sz w:val="26"/>
+              </w:rPr>
+              <w:t>3</w:t>
+            </w:r>
+          </w:p>
+        </w:tc>
+        <w:tc>
+          <w:tcPr>
+            <w:tcW w:w="1380" w:type="dxa"/>
+            <w:vMerge w:val="restart"/>
+          </w:tcPr>
+          <w:p>
+            <w:pPr>
+              <w:jc w:val="both"/>
+              <w:rPr>
+                <w:sz w:val="26"/>
+              </w:rPr>
+            </w:pPr>
+            <w:r>
+              <w:rPr>
+                <w:sz w:val="26"/>
+              </w:rPr>
+              <w:t>February 1</w:t>
+            </w:r>
+            <w:r>
+              <w:rPr>
+                <w:sz w:val="26"/>
+                <w:vertAlign w:val="superscript"/>
+              </w:rPr>
+              <w:t>st</w:t>
+            </w:r>
+            <w:r>
+              <w:rPr>
+                <w:sz w:val="26"/>
+              </w:rPr>
+              <w:t>, 2019</w:t>
+            </w:r>
+          </w:p>
+        </w:tc>
+        <w:tc>
+          <w:tcPr>
+            <w:tcW w:w="1350" w:type="dxa"/>
+            <w:vMerge w:val="restart"/>
+          </w:tcPr>
+          <w:p>
+            <w:pPr>
+              <w:jc w:val="both"/>
+              <w:rPr>
+                <w:sz w:val="26"/>
+              </w:rPr>
+            </w:pPr>
+            <w:r>
+              <w:rPr>
+                <w:sz w:val="26"/>
+              </w:rPr>
+              <w:t>May 29</w:t>
+            </w:r>
+            <w:r>
+              <w:rPr>
+                <w:sz w:val="26"/>
+                <w:vertAlign w:val="superscript"/>
+              </w:rPr>
+              <w:t>th</w:t>
+            </w:r>
+            <w:r>
+              <w:rPr>
+                <w:sz w:val="26"/>
+              </w:rPr>
+              <w:t>, 2019</w:t>
+            </w:r>
+          </w:p>
+        </w:tc>
+        <w:tc>
+          <w:tcPr>
+            <w:tcW w:w="1440" w:type="dxa"/>
+            <w:vMerge w:val="restart"/>
+          </w:tcPr>
+          <w:p>
+            <w:pPr>
+              <w:jc w:val="both"/>
+              <w:rPr>
+                <w:sz w:val="26"/>
+              </w:rPr>
+            </w:pPr>
+            <w:r>
+              <w:rPr>
+                <w:sz w:val="26"/>
+              </w:rPr>
+              <w:t>4 months</w:t>
+            </w:r>
+          </w:p>
+        </w:tc>
+        <w:tc>
+          <w:tcPr>
+            <w:tcW w:w="2970" w:type="dxa"/>
+            <w:vMerge w:val="restart"/>
+          </w:tcPr>
+          <w:p>
+            <w:pPr>
+              <w:jc w:val="both"/>
+              <w:rPr>
+                <w:sz w:val="26"/>
+              </w:rPr>
+            </w:pPr>
+            <w:r>
+              <w:rPr>
+                <w:sz w:val="26"/>
+              </w:rPr>
+              <w:t xml:space="preserve">SDR research </w:t>
+            </w:r>
+          </w:p>
+        </w:tc>
+        <w:tc>
+          <w:tcPr>
+            <w:tcW w:w="5220" w:type="dxa"/>
+          </w:tcPr>
+          <w:p>
+            <w:pPr>
+              <w:jc w:val="both"/>
+              <w:rPr>
+                <w:sz w:val="26"/>
+              </w:rPr>
+            </w:pPr>
+            <w:r>
+              <w:rPr>
+                <w:sz w:val="26"/>
+              </w:rPr>
+              <w:t>Interfacing with SDR to turning frequency and signal processing</w:t>
+            </w:r>
+          </w:p>
+        </w:tc>
+        <w:tc>
+          <w:tcPr>
+            <w:tcW w:w="2430" w:type="dxa"/>
+          </w:tcPr>
+          <w:p>
+            <w:pPr>
+              <w:jc w:val="both"/>
+              <w:rPr>
+                <w:sz w:val="26"/>
+              </w:rPr>
+            </w:pPr>
+            <w:r>
+              <w:rPr>
+                <w:sz w:val="26"/>
+              </w:rPr>
+              <w:t>Vu</w:t>
+            </w:r>
+          </w:p>
+        </w:tc>
+      </w:tr>
+      <w:tr>
+        <w:tc>
+          <w:tcPr>
+            <w:tcW w:w="690" w:type="dxa"/>
+            <w:vMerge/>
+          </w:tcPr>
+          <w:p>
+            <w:pPr>
+              <w:jc w:val="both"/>
+              <w:rPr>
+                <w:sz w:val="26"/>
+              </w:rPr>
+            </w:pPr>
+          </w:p>
+        </w:tc>
+        <w:tc>
+          <w:tcPr>
+            <w:tcW w:w="1380" w:type="dxa"/>
+            <w:vMerge/>
+          </w:tcPr>
+          <w:p>
+            <w:pPr>
+              <w:jc w:val="both"/>
+              <w:rPr>
+                <w:sz w:val="26"/>
+              </w:rPr>
+            </w:pPr>
+          </w:p>
+        </w:tc>
+        <w:tc>
+          <w:tcPr>
+            <w:tcW w:w="1350" w:type="dxa"/>
+            <w:vMerge/>
+          </w:tcPr>
+          <w:p>
+            <w:pPr>
+              <w:jc w:val="both"/>
+              <w:rPr>
+                <w:sz w:val="26"/>
+              </w:rPr>
+            </w:pPr>
+          </w:p>
+        </w:tc>
+        <w:tc>
+          <w:tcPr>
+            <w:tcW w:w="1440" w:type="dxa"/>
+            <w:vMerge/>
+          </w:tcPr>
+          <w:p>
+            <w:pPr>
+              <w:jc w:val="both"/>
+              <w:rPr>
+                <w:sz w:val="26"/>
+              </w:rPr>
+            </w:pPr>
+          </w:p>
+        </w:tc>
+        <w:tc>
+          <w:tcPr>
+            <w:tcW w:w="2970" w:type="dxa"/>
+            <w:vMerge/>
+          </w:tcPr>
+          <w:p>
+            <w:pPr>
+              <w:jc w:val="both"/>
+              <w:rPr>
+                <w:sz w:val="26"/>
+              </w:rPr>
+            </w:pPr>
+          </w:p>
+        </w:tc>
+        <w:tc>
+          <w:tcPr>
+            <w:tcW w:w="5220" w:type="dxa"/>
+          </w:tcPr>
+          <w:p>
+            <w:pPr>
+              <w:jc w:val="both"/>
+              <w:rPr>
+                <w:sz w:val="26"/>
+              </w:rPr>
+            </w:pPr>
+            <w:r>
+              <w:rPr>
+                <w:sz w:val="26"/>
+              </w:rPr>
+              <w:t>Construct antenna feed line and switching</w:t>
+            </w:r>
+          </w:p>
+        </w:tc>
+        <w:tc>
+          <w:tcPr>
+            <w:tcW w:w="2430" w:type="dxa"/>
+          </w:tcPr>
+          <w:p>
+            <w:pPr>
+              <w:jc w:val="both"/>
+              <w:rPr>
+                <w:sz w:val="26"/>
+              </w:rPr>
+            </w:pPr>
+            <w:proofErr w:type="spellStart"/>
+            <w:r>
+              <w:rPr>
+                <w:sz w:val="26"/>
+              </w:rPr>
+              <w:t>Dr</w:t>
+            </w:r>
+            <w:proofErr w:type="spellEnd"/>
+            <w:r>
+              <w:rPr>
+                <w:sz w:val="26"/>
+              </w:rPr>
+              <w:t xml:space="preserve"> </w:t>
+            </w:r>
+            <w:proofErr w:type="spellStart"/>
+            <w:r>
+              <w:rPr>
+                <w:sz w:val="26"/>
+              </w:rPr>
+              <w:t>Hien</w:t>
+            </w:r>
+            <w:proofErr w:type="spellEnd"/>
+            <w:r>
+              <w:rPr>
+                <w:sz w:val="26"/>
+              </w:rPr>
+              <w:t xml:space="preserve"> </w:t>
+            </w:r>
+            <w:proofErr w:type="spellStart"/>
+            <w:r>
+              <w:rPr>
+                <w:sz w:val="26"/>
+              </w:rPr>
+              <w:t>anh</w:t>
+            </w:r>
+            <w:proofErr w:type="spellEnd"/>
+            <w:r>
+              <w:rPr>
+                <w:sz w:val="26"/>
+              </w:rPr>
+              <w:t xml:space="preserve"> Vu</w:t>
+            </w:r>
+          </w:p>
+        </w:tc>
+      </w:tr>
+      <w:tr>
+        <w:tc>
+          <w:tcPr>
+            <w:tcW w:w="690" w:type="dxa"/>
+            <w:vMerge/>
+          </w:tcPr>
+          <w:p>
+            <w:pPr>
+              <w:jc w:val="both"/>
+              <w:rPr>
+                <w:sz w:val="26"/>
+              </w:rPr>
+            </w:pPr>
+          </w:p>
+        </w:tc>
+        <w:tc>
+          <w:tcPr>
+            <w:tcW w:w="1380" w:type="dxa"/>
+            <w:vMerge/>
+          </w:tcPr>
+          <w:p>
+            <w:pPr>
+              <w:jc w:val="both"/>
+              <w:rPr>
+                <w:sz w:val="26"/>
+              </w:rPr>
+            </w:pPr>
+          </w:p>
+        </w:tc>
+        <w:tc>
+          <w:tcPr>
+            <w:tcW w:w="1350" w:type="dxa"/>
+            <w:vMerge/>
+          </w:tcPr>
+          <w:p>
+            <w:pPr>
+              <w:jc w:val="both"/>
+              <w:rPr>
+                <w:sz w:val="26"/>
+              </w:rPr>
+            </w:pPr>
+          </w:p>
+        </w:tc>
+        <w:tc>
+          <w:tcPr>
+            <w:tcW w:w="1440" w:type="dxa"/>
+            <w:vMerge/>
+          </w:tcPr>
+          <w:p>
+            <w:pPr>
+              <w:jc w:val="both"/>
+              <w:rPr>
+                <w:sz w:val="26"/>
+              </w:rPr>
+            </w:pPr>
+          </w:p>
+        </w:tc>
+        <w:tc>
+          <w:tcPr>
+            <w:tcW w:w="2970" w:type="dxa"/>
+            <w:vMerge/>
+          </w:tcPr>
+          <w:p>
+            <w:pPr>
+              <w:jc w:val="both"/>
+              <w:rPr>
+                <w:sz w:val="26"/>
+              </w:rPr>
+            </w:pPr>
+          </w:p>
+        </w:tc>
+        <w:tc>
+          <w:tcPr>
+            <w:tcW w:w="5220" w:type="dxa"/>
+          </w:tcPr>
+          <w:p>
+            <w:pPr>
+              <w:jc w:val="both"/>
+              <w:rPr>
+                <w:sz w:val="26"/>
+              </w:rPr>
+            </w:pPr>
+            <w:r>
+              <w:rPr>
+                <w:sz w:val="26"/>
+              </w:rPr>
+              <w:t>Combine the SDR part to software at step 2</w:t>
+            </w:r>
+          </w:p>
+        </w:tc>
+        <w:tc>
+          <w:tcPr>
+            <w:tcW w:w="2430" w:type="dxa"/>
+          </w:tcPr>
+          <w:p>
+            <w:pPr>
+              <w:jc w:val="both"/>
+              <w:rPr>
+                <w:sz w:val="26"/>
+              </w:rPr>
+            </w:pPr>
+            <w:r>
+              <w:rPr>
+                <w:sz w:val="26"/>
+              </w:rPr>
+              <w:t>Vu</w:t>
+            </w:r>
+          </w:p>
+        </w:tc>
+      </w:tr>
+      <w:tr>
+        <w:tc>
+          <w:tcPr>
+            <w:tcW w:w="690" w:type="dxa"/>
+            <w:vMerge w:val="restart"/>
+          </w:tcPr>
+          <w:p>
+            <w:pPr>
+              <w:jc w:val="both"/>
+              <w:rPr>
+                <w:sz w:val="26"/>
+              </w:rPr>
+            </w:pPr>
+            <w:r>
+              <w:rPr>
+                <w:sz w:val="26"/>
+              </w:rPr>
+              <w:t>4</w:t>
+            </w:r>
+          </w:p>
+        </w:tc>
+        <w:tc>
+          <w:tcPr>
+            <w:tcW w:w="1380" w:type="dxa"/>
+            <w:vMerge w:val="restart"/>
+          </w:tcPr>
+          <w:p>
+            <w:pPr>
+              <w:jc w:val="both"/>
+              <w:rPr>
+                <w:sz w:val="26"/>
+              </w:rPr>
+            </w:pPr>
+            <w:r>
+              <w:rPr>
+                <w:sz w:val="26"/>
+              </w:rPr>
+              <w:t>June 1</w:t>
+            </w:r>
+            <w:r>
+              <w:rPr>
+                <w:sz w:val="26"/>
+                <w:vertAlign w:val="superscript"/>
+              </w:rPr>
+              <w:t>st</w:t>
+            </w:r>
+            <w:r>
+              <w:rPr>
+                <w:sz w:val="26"/>
+              </w:rPr>
+              <w:t xml:space="preserve"> , 2019 </w:t>
+            </w:r>
+          </w:p>
+        </w:tc>
+        <w:tc>
+          <w:tcPr>
+            <w:tcW w:w="1350" w:type="dxa"/>
+            <w:vMerge w:val="restart"/>
+          </w:tcPr>
+          <w:p>
+            <w:pPr>
+              <w:jc w:val="both"/>
+              <w:rPr>
+                <w:sz w:val="26"/>
+              </w:rPr>
+            </w:pPr>
+            <w:r>
+              <w:rPr>
+                <w:sz w:val="26"/>
+              </w:rPr>
+              <w:t>August 15</w:t>
+            </w:r>
+            <w:r>
+              <w:rPr>
+                <w:sz w:val="26"/>
+                <w:vertAlign w:val="superscript"/>
+              </w:rPr>
+              <w:t>th</w:t>
+            </w:r>
+            <w:r>
+              <w:rPr>
+                <w:sz w:val="26"/>
+              </w:rPr>
+              <w:t>, 2019</w:t>
+            </w:r>
+          </w:p>
+        </w:tc>
+        <w:tc>
+          <w:tcPr>
+            <w:tcW w:w="1440" w:type="dxa"/>
+            <w:vMerge w:val="restart"/>
+          </w:tcPr>
+          <w:p>
+            <w:pPr>
+              <w:jc w:val="both"/>
+              <w:rPr>
+                <w:sz w:val="26"/>
+              </w:rPr>
+            </w:pPr>
+            <w:r>
+              <w:rPr>
+                <w:sz w:val="26"/>
+              </w:rPr>
+              <w:t>2.5 months</w:t>
+            </w:r>
+          </w:p>
+        </w:tc>
+        <w:tc>
+          <w:tcPr>
+            <w:tcW w:w="2970" w:type="dxa"/>
+            <w:vMerge w:val="restart"/>
+          </w:tcPr>
+          <w:p>
+            <w:pPr>
+              <w:jc w:val="both"/>
+              <w:rPr>
+                <w:sz w:val="26"/>
+              </w:rPr>
+            </w:pPr>
+            <w:r>
+              <w:rPr>
+                <w:sz w:val="26"/>
+              </w:rPr>
+              <w:t>Evaluate the model</w:t>
+            </w:r>
+          </w:p>
+        </w:tc>
+        <w:tc>
+          <w:tcPr>
+            <w:tcW w:w="5220" w:type="dxa"/>
+          </w:tcPr>
+          <w:p>
+            <w:pPr>
+              <w:jc w:val="both"/>
+              <w:rPr>
+                <w:sz w:val="26"/>
+              </w:rPr>
+            </w:pPr>
+            <w:r>
+              <w:rPr>
+                <w:sz w:val="26"/>
+              </w:rPr>
+              <w:t>Evaluate the accuracy of orienting</w:t>
+            </w:r>
+          </w:p>
+        </w:tc>
+        <w:tc>
+          <w:tcPr>
+            <w:tcW w:w="2430" w:type="dxa"/>
+          </w:tcPr>
+          <w:p>
+            <w:pPr>
+              <w:jc w:val="both"/>
+              <w:rPr>
+                <w:sz w:val="26"/>
+              </w:rPr>
+            </w:pPr>
+            <w:proofErr w:type="spellStart"/>
+            <w:r>
+              <w:rPr>
+                <w:sz w:val="26"/>
+              </w:rPr>
+              <w:t>Dr</w:t>
+            </w:r>
+            <w:proofErr w:type="spellEnd"/>
+            <w:r>
+              <w:rPr>
+                <w:sz w:val="26"/>
+              </w:rPr>
+              <w:t xml:space="preserve"> </w:t>
+            </w:r>
+            <w:proofErr w:type="spellStart"/>
+            <w:r>
+              <w:rPr>
+                <w:sz w:val="26"/>
+              </w:rPr>
+              <w:t>Hien</w:t>
+            </w:r>
+            <w:proofErr w:type="spellEnd"/>
+            <w:r>
+              <w:rPr>
+                <w:sz w:val="26"/>
+              </w:rPr>
+              <w:t xml:space="preserve">, </w:t>
+            </w:r>
+            <w:proofErr w:type="spellStart"/>
+            <w:r>
+              <w:rPr>
+                <w:sz w:val="26"/>
+              </w:rPr>
+              <w:t>Khoa</w:t>
+            </w:r>
+            <w:proofErr w:type="spellEnd"/>
+            <w:r>
+              <w:rPr>
+                <w:sz w:val="26"/>
+              </w:rPr>
+              <w:t xml:space="preserve"> and Dung</w:t>
+            </w:r>
+          </w:p>
+        </w:tc>
+      </w:tr>
+      <w:tr>
+        <w:tc>
+          <w:tcPr>
+            <w:tcW w:w="690" w:type="dxa"/>
+            <w:vMerge/>
+          </w:tcPr>
+          <w:p>
+            <w:pPr>
+              <w:jc w:val="both"/>
+              <w:rPr>
+                <w:sz w:val="26"/>
+              </w:rPr>
+            </w:pPr>
+          </w:p>
+        </w:tc>
+        <w:tc>
+          <w:tcPr>
+            <w:tcW w:w="1380" w:type="dxa"/>
+            <w:vMerge/>
+          </w:tcPr>
+          <w:p>
+            <w:pPr>
+              <w:jc w:val="both"/>
+              <w:rPr>
+                <w:sz w:val="26"/>
+              </w:rPr>
+            </w:pPr>
+          </w:p>
+        </w:tc>
+        <w:tc>
+          <w:tcPr>
+            <w:tcW w:w="1350" w:type="dxa"/>
+            <w:vMerge/>
+          </w:tcPr>
+          <w:p>
+            <w:pPr>
+              <w:jc w:val="both"/>
+              <w:rPr>
+                <w:sz w:val="26"/>
+              </w:rPr>
+            </w:pPr>
+          </w:p>
+        </w:tc>
+        <w:tc>
+          <w:tcPr>
+            <w:tcW w:w="1440" w:type="dxa"/>
+            <w:vMerge/>
+          </w:tcPr>
+          <w:p>
+            <w:pPr>
+              <w:jc w:val="both"/>
+              <w:rPr>
+                <w:sz w:val="26"/>
+              </w:rPr>
+            </w:pPr>
+          </w:p>
+        </w:tc>
+        <w:tc>
+          <w:tcPr>
+            <w:tcW w:w="2970" w:type="dxa"/>
+            <w:vMerge/>
+          </w:tcPr>
+          <w:p>
+            <w:pPr>
+              <w:jc w:val="both"/>
+              <w:rPr>
+                <w:sz w:val="26"/>
+              </w:rPr>
+            </w:pPr>
+          </w:p>
+        </w:tc>
+        <w:tc>
+          <w:tcPr>
+            <w:tcW w:w="5220" w:type="dxa"/>
+          </w:tcPr>
+          <w:p>
+            <w:pPr>
+              <w:jc w:val="both"/>
+              <w:rPr>
+                <w:sz w:val="26"/>
+              </w:rPr>
+            </w:pPr>
+            <w:r>
+              <w:rPr>
+                <w:sz w:val="26"/>
+              </w:rPr>
+              <w:t>Perform the tracking ability on broadcast signal of satellite</w:t>
+            </w:r>
+          </w:p>
+        </w:tc>
+        <w:tc>
+          <w:tcPr>
+            <w:tcW w:w="2430" w:type="dxa"/>
+          </w:tcPr>
+          <w:p>
+            <w:pPr>
+              <w:jc w:val="both"/>
+              <w:rPr>
+                <w:sz w:val="26"/>
+              </w:rPr>
+            </w:pPr>
+            <w:proofErr w:type="spellStart"/>
+            <w:r>
+              <w:rPr>
+                <w:sz w:val="26"/>
+              </w:rPr>
+              <w:t>Dr</w:t>
+            </w:r>
+            <w:proofErr w:type="spellEnd"/>
+            <w:r>
+              <w:rPr>
+                <w:sz w:val="26"/>
+              </w:rPr>
+              <w:t xml:space="preserve"> </w:t>
+            </w:r>
+            <w:proofErr w:type="spellStart"/>
+            <w:r>
+              <w:rPr>
+                <w:sz w:val="26"/>
+              </w:rPr>
+              <w:t>Hien</w:t>
+            </w:r>
+            <w:proofErr w:type="spellEnd"/>
+            <w:r>
+              <w:rPr>
+                <w:sz w:val="26"/>
+              </w:rPr>
+              <w:t xml:space="preserve"> and Vu</w:t>
+            </w:r>
+          </w:p>
+        </w:tc>
+      </w:tr>
+      <w:tr>
+        <w:tc>
+          <w:tcPr>
+            <w:tcW w:w="690" w:type="dxa"/>
+            <w:vMerge w:val="restart"/>
+          </w:tcPr>
+          <w:p>
+            <w:pPr>
+              <w:jc w:val="both"/>
+              <w:rPr>
+                <w:sz w:val="26"/>
+              </w:rPr>
+            </w:pPr>
+            <w:r>
+              <w:rPr>
+                <w:sz w:val="26"/>
+              </w:rPr>
+              <w:t>5</w:t>
+            </w:r>
+          </w:p>
+        </w:tc>
+        <w:tc>
+          <w:tcPr>
+            <w:tcW w:w="1380" w:type="dxa"/>
+            <w:vMerge w:val="restart"/>
+          </w:tcPr>
+          <w:p>
+            <w:pPr>
+              <w:jc w:val="both"/>
+              <w:rPr>
+                <w:sz w:val="26"/>
+              </w:rPr>
+            </w:pPr>
+            <w:r>
+              <w:rPr>
+                <w:sz w:val="26"/>
+              </w:rPr>
+              <w:t>August 20</w:t>
+            </w:r>
+            <w:r>
+              <w:rPr>
+                <w:sz w:val="26"/>
+                <w:vertAlign w:val="superscript"/>
+              </w:rPr>
+              <w:t>th</w:t>
+            </w:r>
+            <w:r>
+              <w:rPr>
+                <w:sz w:val="26"/>
+              </w:rPr>
+              <w:t>, 2019</w:t>
+            </w:r>
+          </w:p>
+        </w:tc>
+        <w:tc>
+          <w:tcPr>
+            <w:tcW w:w="1350" w:type="dxa"/>
+            <w:vMerge w:val="restart"/>
+          </w:tcPr>
+          <w:p>
+            <w:pPr>
+              <w:jc w:val="both"/>
+              <w:rPr>
+                <w:sz w:val="26"/>
+              </w:rPr>
+            </w:pPr>
+            <w:r>
+              <w:rPr>
+                <w:sz w:val="26"/>
+              </w:rPr>
+              <w:t>October 1</w:t>
+            </w:r>
+            <w:r>
+              <w:rPr>
+                <w:sz w:val="26"/>
+                <w:vertAlign w:val="superscript"/>
+              </w:rPr>
+              <w:t>st</w:t>
+            </w:r>
+            <w:r>
+              <w:rPr>
+                <w:sz w:val="26"/>
+              </w:rPr>
+              <w:t>, 2019</w:t>
+            </w:r>
+          </w:p>
+        </w:tc>
+        <w:tc>
+          <w:tcPr>
+            <w:tcW w:w="1440" w:type="dxa"/>
+            <w:vMerge w:val="restart"/>
+          </w:tcPr>
+          <w:p>
+            <w:pPr>
+              <w:jc w:val="both"/>
+              <w:rPr>
+                <w:sz w:val="26"/>
+              </w:rPr>
+            </w:pPr>
+            <w:r>
+              <w:rPr>
+                <w:sz w:val="26"/>
+              </w:rPr>
+              <w:t>1.5 months</w:t>
+            </w:r>
+          </w:p>
+        </w:tc>
+        <w:tc>
+          <w:tcPr>
+            <w:tcW w:w="2970" w:type="dxa"/>
+            <w:vMerge w:val="restart"/>
+          </w:tcPr>
+          <w:p>
+            <w:pPr>
+              <w:jc w:val="both"/>
+              <w:rPr>
+                <w:sz w:val="26"/>
+              </w:rPr>
+            </w:pPr>
+            <w:r>
+              <w:rPr>
+                <w:sz w:val="26"/>
+              </w:rPr>
+              <w:t>Complete the report and papers</w:t>
+            </w:r>
+          </w:p>
+        </w:tc>
+        <w:tc>
+          <w:tcPr>
+            <w:tcW w:w="5220" w:type="dxa"/>
+          </w:tcPr>
+          <w:p>
+            <w:pPr>
+              <w:jc w:val="both"/>
+              <w:rPr>
+                <w:sz w:val="26"/>
+              </w:rPr>
+            </w:pPr>
+            <w:r>
+              <w:rPr>
+                <w:sz w:val="26"/>
+              </w:rPr>
+              <w:t>Writing report</w:t>
+            </w:r>
+          </w:p>
+        </w:tc>
+        <w:tc>
+          <w:tcPr>
+            <w:tcW w:w="2430" w:type="dxa"/>
+          </w:tcPr>
+          <w:p>
+            <w:pPr>
+              <w:jc w:val="both"/>
+              <w:rPr>
+                <w:sz w:val="26"/>
+              </w:rPr>
+            </w:pPr>
+            <w:r>
+              <w:rPr>
+                <w:sz w:val="26"/>
+              </w:rPr>
+              <w:t xml:space="preserve">Vu, </w:t>
+            </w:r>
+            <w:proofErr w:type="spellStart"/>
+            <w:r>
+              <w:rPr>
+                <w:sz w:val="26"/>
+              </w:rPr>
+              <w:t>Khoa</w:t>
+            </w:r>
+            <w:proofErr w:type="spellEnd"/>
+            <w:r>
+              <w:rPr>
+                <w:sz w:val="26"/>
+              </w:rPr>
+              <w:t xml:space="preserve"> and Dung</w:t>
+            </w:r>
+          </w:p>
+        </w:tc>
+      </w:tr>
+      <w:tr>
+        <w:tc>
+          <w:tcPr>
+            <w:tcW w:w="690" w:type="dxa"/>
+            <w:vMerge/>
+          </w:tcPr>
+          <w:p>
+            <w:pPr>
+              <w:jc w:val="both"/>
+              <w:rPr>
+                <w:sz w:val="26"/>
+              </w:rPr>
+            </w:pPr>
+          </w:p>
+        </w:tc>
+        <w:tc>
+          <w:tcPr>
+            <w:tcW w:w="1380" w:type="dxa"/>
+            <w:vMerge/>
+          </w:tcPr>
+          <w:p>
+            <w:pPr>
+              <w:jc w:val="both"/>
+              <w:rPr>
+                <w:sz w:val="26"/>
+              </w:rPr>
+            </w:pPr>
+          </w:p>
+        </w:tc>
+        <w:tc>
+          <w:tcPr>
+            <w:tcW w:w="1350" w:type="dxa"/>
+            <w:vMerge/>
+          </w:tcPr>
+          <w:p>
+            <w:pPr>
+              <w:jc w:val="both"/>
+              <w:rPr>
+                <w:sz w:val="26"/>
+              </w:rPr>
+            </w:pPr>
+          </w:p>
+        </w:tc>
+        <w:tc>
+          <w:tcPr>
+            <w:tcW w:w="1440" w:type="dxa"/>
+            <w:vMerge/>
+          </w:tcPr>
+          <w:p>
+            <w:pPr>
+              <w:jc w:val="both"/>
+              <w:rPr>
+                <w:sz w:val="26"/>
+              </w:rPr>
+            </w:pPr>
+          </w:p>
+        </w:tc>
+        <w:tc>
+          <w:tcPr>
+            <w:tcW w:w="2970" w:type="dxa"/>
+            <w:vMerge/>
+          </w:tcPr>
+          <w:p>
+            <w:pPr>
+              <w:jc w:val="both"/>
+              <w:rPr>
+                <w:sz w:val="26"/>
+              </w:rPr>
+            </w:pPr>
+          </w:p>
+        </w:tc>
+        <w:tc>
+          <w:tcPr>
+            <w:tcW w:w="5220" w:type="dxa"/>
+          </w:tcPr>
+          <w:p>
+            <w:pPr>
+              <w:jc w:val="both"/>
+              <w:rPr>
+                <w:sz w:val="26"/>
+              </w:rPr>
+            </w:pPr>
+            <w:r>
+              <w:rPr>
+                <w:sz w:val="26"/>
+              </w:rPr>
+              <w:t>Paper for rotary part</w:t>
+            </w:r>
+          </w:p>
+        </w:tc>
+        <w:tc>
+          <w:tcPr>
+            <w:tcW w:w="2430" w:type="dxa"/>
+          </w:tcPr>
+          <w:p>
+            <w:pPr>
+              <w:jc w:val="both"/>
+              <w:rPr>
+                <w:sz w:val="26"/>
+              </w:rPr>
+            </w:pPr>
+            <w:proofErr w:type="spellStart"/>
+            <w:r>
+              <w:rPr>
+                <w:sz w:val="26"/>
+              </w:rPr>
+              <w:t>Khoa</w:t>
+            </w:r>
+            <w:proofErr w:type="spellEnd"/>
+            <w:r>
+              <w:rPr>
+                <w:sz w:val="26"/>
+              </w:rPr>
+              <w:t xml:space="preserve"> and Dung</w:t>
+            </w:r>
+          </w:p>
+        </w:tc>
+      </w:tr>
+      <w:tr>
+        <w:tc>
+          <w:tcPr>
+            <w:tcW w:w="690" w:type="dxa"/>
+            <w:vMerge/>
+          </w:tcPr>
+          <w:p>
+            <w:pPr>
+              <w:jc w:val="both"/>
+              <w:rPr>
+                <w:sz w:val="26"/>
+              </w:rPr>
+            </w:pPr>
+          </w:p>
+        </w:tc>
+        <w:tc>
+          <w:tcPr>
+            <w:tcW w:w="1380" w:type="dxa"/>
+            <w:vMerge/>
+          </w:tcPr>
+          <w:p>
+            <w:pPr>
+              <w:jc w:val="both"/>
+              <w:rPr>
+                <w:sz w:val="26"/>
+              </w:rPr>
+            </w:pPr>
+          </w:p>
+        </w:tc>
+        <w:tc>
+          <w:tcPr>
+            <w:tcW w:w="1350" w:type="dxa"/>
+            <w:vMerge/>
+          </w:tcPr>
+          <w:p>
+            <w:pPr>
+              <w:jc w:val="both"/>
+              <w:rPr>
+                <w:sz w:val="26"/>
+              </w:rPr>
+            </w:pPr>
+          </w:p>
+        </w:tc>
+        <w:tc>
+          <w:tcPr>
+            <w:tcW w:w="1440" w:type="dxa"/>
+            <w:vMerge/>
+          </w:tcPr>
+          <w:p>
+            <w:pPr>
+              <w:jc w:val="both"/>
+              <w:rPr>
+                <w:sz w:val="26"/>
+              </w:rPr>
+            </w:pPr>
+          </w:p>
+        </w:tc>
+        <w:tc>
+          <w:tcPr>
+            <w:tcW w:w="2970" w:type="dxa"/>
+            <w:vMerge/>
+          </w:tcPr>
+          <w:p>
+            <w:pPr>
+              <w:jc w:val="both"/>
+              <w:rPr>
+                <w:sz w:val="26"/>
+              </w:rPr>
+            </w:pPr>
+          </w:p>
+        </w:tc>
+        <w:tc>
+          <w:tcPr>
+            <w:tcW w:w="5220" w:type="dxa"/>
+          </w:tcPr>
+          <w:p>
+            <w:pPr>
+              <w:jc w:val="both"/>
+              <w:rPr>
+                <w:sz w:val="26"/>
+              </w:rPr>
+            </w:pPr>
+            <w:r>
+              <w:rPr>
+                <w:sz w:val="26"/>
+              </w:rPr>
+              <w:t>Paper for SDR part</w:t>
+            </w:r>
+          </w:p>
+        </w:tc>
+        <w:tc>
+          <w:tcPr>
+            <w:tcW w:w="2430" w:type="dxa"/>
+          </w:tcPr>
+          <w:p>
+            <w:pPr>
+              <w:jc w:val="both"/>
+              <w:rPr>
+                <w:sz w:val="26"/>
+              </w:rPr>
+            </w:pPr>
+            <w:r>
+              <w:rPr>
+                <w:sz w:val="26"/>
+              </w:rPr>
+              <w:t>Vu</w:t>
+            </w:r>
+          </w:p>
+        </w:tc>
+      </w:tr>
+    </w:tbl>
+    <w:p>
+      <w:pPr>
+        <w:jc w:val="both"/>
+        <w:rPr>
+          <w:sz w:val="26"/>
+        </w:rPr>
+      </w:pPr>
+    </w:p>
+    <w:p>
+      <w:pPr>
+        <w:jc w:val="both"/>
+        <w:rPr>
+          <w:i/>
+          <w:sz w:val="26"/>
+        </w:rPr>
+      </w:pPr>
+      <w:r>
+        <w:rPr>
+          <w:i/>
+          <w:sz w:val="26"/>
+        </w:rPr>
+        <w:t>* Estimated timeline is</w:t>
+      </w:r>
+      <w:r>
+        <w:rPr>
+          <w:i/>
+          <w:sz w:val="26"/>
+        </w:rPr>
+        <w:t xml:space="preserve"> set up</w:t>
+      </w:r>
+      <w:r>
+        <w:rPr>
+          <w:i/>
+          <w:sz w:val="26"/>
+        </w:rPr>
+        <w:t xml:space="preserve"> based on</w:t>
+      </w:r>
+      <w:r>
+        <w:rPr>
+          <w:i/>
+          <w:sz w:val="26"/>
+        </w:rPr>
+        <w:t xml:space="preserve"> our team</w:t>
+      </w:r>
+      <w:r>
+        <w:rPr>
+          <w:i/>
+          <w:sz w:val="26"/>
+        </w:rPr>
+        <w:t xml:space="preserve"> current financial </w:t>
+      </w:r>
+      <w:r>
+        <w:rPr>
+          <w:i/>
+          <w:sz w:val="26"/>
+        </w:rPr>
+        <w:t>status expected receiving granting before March, 2019</w:t>
+      </w:r>
+    </w:p>
+    <w:p>
+      <w:pPr>
+        <w:jc w:val="both"/>
+        <w:rPr>
+          <w:sz w:val="26"/>
+        </w:rPr>
+      </w:pPr>
+    </w:p>
+    <w:p>
+      <w:pPr>
+        <w:jc w:val="both"/>
+        <w:rPr>
+          <w:sz w:val="26"/>
+        </w:rPr>
+        <w:sectPr>
+          <w:pgSz w:w="16838" w:h="11906" w:orient="landscape" w:code="9"/>
+          <w:pgMar w:top="763" w:right="1440" w:bottom="850" w:left="1440" w:header="720" w:footer="720" w:gutter="0"/>
+          <w:cols w:space="720"/>
+          <w:docGrid w:linePitch="360"/>
+        </w:sectPr>
+      </w:pPr>
+    </w:p>
+    <w:p>
+      <w:pPr>
+        <w:jc w:val="both"/>
+        <w:rPr>
+          <w:sz w:val="26"/>
+        </w:rPr>
+      </w:pPr>
+    </w:p>
+    <w:p>
+      <w:pPr>
+        <w:rPr>
+          <w:sz w:val="26"/>
+        </w:rPr>
+      </w:pPr>
+      <w:r>
+        <w:rPr>
+          <w:sz w:val="26"/>
+        </w:rPr>
         <w:t>Budget plan</w:t>
       </w:r>
     </w:p>
@@ -2895,10 +5600,10 @@
         <w:tblLook w:val="04A0" w:firstRow="1" w:lastRow="0" w:firstColumn="1" w:lastColumn="0" w:noHBand="0" w:noVBand="1"/>
       </w:tblPr>
       <w:tblGrid>
-        <w:gridCol w:w="2655"/>
-        <w:gridCol w:w="2018"/>
-        <w:gridCol w:w="1985"/>
-        <w:gridCol w:w="3963"/>
+        <w:gridCol w:w="2589"/>
+        <w:gridCol w:w="1981"/>
+        <w:gridCol w:w="1940"/>
+        <w:gridCol w:w="3777"/>
       </w:tblGrid>
       <w:tr>
         <w:tc>
@@ -4176,6 +6881,7 @@
         <w:rPr>
           <w:sz w:val="26"/>
         </w:rPr>
+        <w:lastRenderedPageBreak/>
         <w:t>Academic supervisor</w:t>
       </w:r>
     </w:p>
@@ -5609,6 +8315,7 @@
           <w:sz w:val="26"/>
           <w:szCs w:val="26"/>
         </w:rPr>
+        <w:lastRenderedPageBreak/>
         <w:t>Decision</w:t>
       </w:r>
       <w:r>
@@ -5964,7 +8671,7 @@
       </w:r>
     </w:p>
     <w:sectPr>
-      <w:pgSz w:w="12240" w:h="15840"/>
+      <w:pgSz w:w="11906" w:h="16838" w:code="9"/>
       <w:pgMar w:top="1440" w:right="758" w:bottom="1440" w:left="851" w:header="720" w:footer="720" w:gutter="0"/>
       <w:cols w:space="720"/>
       <w:docGrid w:linePitch="360"/>

--- a/paperWorks/proposal.docx
+++ b/paperWorks/proposal.docx
@@ -1635,6 +1635,7 @@
     </w:p>
     <w:p>
       <w:pPr>
+        <w:ind w:firstLine="720"/>
         <w:jc w:val="both"/>
         <w:rPr>
           <w:sz w:val="26"/>
@@ -1693,6 +1694,263 @@
           <w:sz w:val="26"/>
         </w:rPr>
         <w:t xml:space="preserve">environmental index measuring… which would down the price of both manufacturing and launching process. Therefore, small-size satellites are more and more be interested in. </w:t>
+      </w:r>
+    </w:p>
+    <w:p>
+      <w:pPr>
+        <w:ind w:firstLine="720"/>
+        <w:jc w:val="both"/>
+        <w:rPr>
+          <w:sz w:val="26"/>
+        </w:rPr>
+      </w:pPr>
+      <w:r>
+        <w:rPr>
+          <w:sz w:val="26"/>
+        </w:rPr>
+        <w:t>Relating to</w:t>
+      </w:r>
+      <w:r>
+        <w:rPr>
+          <w:sz w:val="26"/>
+        </w:rPr>
+        <w:t xml:space="preserve"> jobs of satellites mentioned above, they need the system called</w:t>
+      </w:r>
+      <w:r>
+        <w:rPr>
+          <w:sz w:val="26"/>
+        </w:rPr>
+        <w:t xml:space="preserve"> Satellite</w:t>
+      </w:r>
+      <w:r>
+        <w:rPr>
+          <w:sz w:val="26"/>
+        </w:rPr>
+        <w:t xml:space="preserve"> Ground S</w:t>
+      </w:r>
+      <w:r>
+        <w:rPr>
+          <w:sz w:val="26"/>
+        </w:rPr>
+        <w:t>tation</w:t>
+      </w:r>
+      <w:r>
+        <w:rPr>
+          <w:sz w:val="26"/>
+        </w:rPr>
+        <w:t xml:space="preserve"> (SGS)</w:t>
+      </w:r>
+      <w:r>
+        <w:rPr>
+          <w:sz w:val="26"/>
+        </w:rPr>
+        <w:t xml:space="preserve"> for receiving control signals and communicating. Usually, the host (who has satellite launched) will own or renting</w:t>
+      </w:r>
+      <w:r>
+        <w:rPr>
+          <w:sz w:val="26"/>
+        </w:rPr>
+        <w:t xml:space="preserve"> one or some system for operating. However, orbit time </w:t>
+      </w:r>
+      <w:r>
+        <w:rPr>
+          <w:sz w:val="26"/>
+        </w:rPr>
+        <w:t>of one</w:t>
+      </w:r>
+      <w:r>
+        <w:rPr>
+          <w:sz w:val="26"/>
+        </w:rPr>
+        <w:t xml:space="preserve"> satellite does not allow it to link to the SGS all the time.</w:t>
+      </w:r>
+      <w:r>
+        <w:rPr>
+          <w:sz w:val="26"/>
+        </w:rPr>
+        <w:t xml:space="preserve"> This is because m</w:t>
+      </w:r>
+      <w:r>
+        <w:rPr>
+          <w:sz w:val="26"/>
+        </w:rPr>
+        <w:t xml:space="preserve">ost of small-size satellites work in LEO (Low earth orbit) and usually flight over the SGS twice per day. </w:t>
+      </w:r>
+      <w:r>
+        <w:rPr>
+          <w:sz w:val="26"/>
+        </w:rPr>
+        <w:t xml:space="preserve">The bigger orbit radius, the longer satellite can contact to </w:t>
+      </w:r>
+      <w:r>
+        <w:rPr>
+          <w:sz w:val="26"/>
+        </w:rPr>
+        <w:t xml:space="preserve">its SGS. </w:t>
+      </w:r>
+    </w:p>
+    <w:p>
+      <w:pPr>
+        <w:ind w:firstLine="720"/>
+        <w:jc w:val="both"/>
+        <w:rPr>
+          <w:sz w:val="26"/>
+        </w:rPr>
+      </w:pPr>
+      <w:r>
+        <w:rPr>
+          <w:sz w:val="26"/>
+        </w:rPr>
+        <w:t>In the demand of getting signal as comprehensive as possible, people need to distribute SGS around the earth. This is nearly impossible because of boundary</w:t>
+      </w:r>
+      <w:r>
+        <w:rPr>
+          <w:sz w:val="26"/>
+        </w:rPr>
+        <w:t xml:space="preserve"> of nations and </w:t>
+      </w:r>
+      <w:r>
+        <w:rPr>
+          <w:sz w:val="26"/>
+        </w:rPr>
+        <w:t xml:space="preserve">cost for building, operating and maintaining. The </w:t>
+      </w:r>
+      <w:r>
+        <w:rPr>
+          <w:sz w:val="26"/>
+        </w:rPr>
+        <w:t>group</w:t>
+      </w:r>
+      <w:r>
+        <w:rPr>
+          <w:sz w:val="26"/>
+        </w:rPr>
+        <w:t xml:space="preserve"> of sharing private SGS seem</w:t>
+      </w:r>
+      <w:r>
+        <w:rPr>
+          <w:sz w:val="26"/>
+        </w:rPr>
+        <w:t>s</w:t>
+      </w:r>
+      <w:r>
+        <w:rPr>
+          <w:sz w:val="26"/>
+        </w:rPr>
+        <w:t xml:space="preserve"> to be a good solution. Individual </w:t>
+      </w:r>
+      <w:r>
+        <w:rPr>
+          <w:sz w:val="26"/>
+        </w:rPr>
+        <w:t xml:space="preserve">owning SGS (so called Host) could join a network of sharing </w:t>
+      </w:r>
+      <w:r>
+        <w:rPr>
+          <w:sz w:val="26"/>
+        </w:rPr>
+        <w:t>SGS</w:t>
+      </w:r>
+      <w:r>
+        <w:rPr>
+          <w:sz w:val="26"/>
+        </w:rPr>
+        <w:t xml:space="preserve">. The requirements (bandwidth, rating, durability…) should be established when they join the network. People who wants to get signal from satellites (so called User) could match their requirements </w:t>
+      </w:r>
+      <w:r>
+        <w:rPr>
+          <w:sz w:val="26"/>
+        </w:rPr>
+        <w:t>to suitable available SGS.</w:t>
+      </w:r>
+      <w:r>
+        <w:rPr>
+          <w:sz w:val="26"/>
+        </w:rPr>
+        <w:t xml:space="preserve"> To satisfying most various types of satellites in many frequencies, the SGS may have a mechanism to switch or turning between different frequencies which will easily be done using Signal Defined Radio (SDR).</w:t>
+      </w:r>
+      <w:r>
+        <w:rPr>
+          <w:sz w:val="26"/>
+        </w:rPr>
+        <w:t xml:space="preserve"> </w:t>
+      </w:r>
+    </w:p>
+    <w:p>
+      <w:pPr>
+        <w:jc w:val="center"/>
+        <w:rPr>
+          <w:sz w:val="26"/>
+        </w:rPr>
+      </w:pPr>
+      <w:r>
+        <w:rPr>
+          <w:noProof/>
+          <w:sz w:val="26"/>
+        </w:rPr>
+        <w:lastRenderedPageBreak/>
+        <w:drawing>
+          <wp:inline distT="0" distB="0" distL="0" distR="0">
+            <wp:extent cx="5885317" cy="5619750"/>
+            <wp:effectExtent l="0" t="0" r="1270" b="0"/>
+            <wp:docPr id="1" name="Picture 1" descr="D:\vgu\satGndStat\paperWorks\diagram1.png"/>
+            <wp:cNvGraphicFramePr>
+              <a:graphicFrameLocks xmlns:a="http://schemas.openxmlformats.org/drawingml/2006/main" noChangeAspect="1"/>
+            </wp:cNvGraphicFramePr>
+            <a:graphic xmlns:a="http://schemas.openxmlformats.org/drawingml/2006/main">
+              <a:graphicData uri="http://schemas.openxmlformats.org/drawingml/2006/picture">
+                <pic:pic xmlns:pic="http://schemas.openxmlformats.org/drawingml/2006/picture">
+                  <pic:nvPicPr>
+                    <pic:cNvPr id="0" name="Picture 1" descr="D:\vgu\satGndStat\paperWorks\diagram1.png"/>
+                    <pic:cNvPicPr>
+                      <a:picLocks noChangeAspect="1" noChangeArrowheads="1"/>
+                    </pic:cNvPicPr>
+                  </pic:nvPicPr>
+                  <pic:blipFill>
+                    <a:blip r:embed="rId5" cstate="print">
+                      <a:extLst>
+                        <a:ext uri="{28A0092B-C50C-407E-A947-70E740481C1C}">
+                          <a14:useLocalDpi xmlns:a14="http://schemas.microsoft.com/office/drawing/2010/main" val="0"/>
+                        </a:ext>
+                      </a:extLst>
+                    </a:blip>
+                    <a:srcRect/>
+                    <a:stretch>
+                      <a:fillRect/>
+                    </a:stretch>
+                  </pic:blipFill>
+                  <pic:spPr bwMode="auto">
+                    <a:xfrm>
+                      <a:off x="0" y="0"/>
+                      <a:ext cx="5885616" cy="5620036"/>
+                    </a:xfrm>
+                    <a:prstGeom prst="rect">
+                      <a:avLst/>
+                    </a:prstGeom>
+                    <a:noFill/>
+                    <a:ln>
+                      <a:noFill/>
+                    </a:ln>
+                  </pic:spPr>
+                </pic:pic>
+              </a:graphicData>
+            </a:graphic>
+          </wp:inline>
+        </w:drawing>
+      </w:r>
+    </w:p>
+    <w:p>
+      <w:pPr>
+        <w:jc w:val="center"/>
+        <w:rPr>
+          <w:sz w:val="26"/>
+        </w:rPr>
+      </w:pPr>
+      <w:r>
+        <w:rPr>
+          <w:sz w:val="26"/>
+        </w:rPr>
+        <w:t>Figure 1 General diagram of operating principle</w:t>
       </w:r>
     </w:p>
     <w:p>
@@ -1706,85 +1964,7 @@
         <w:rPr>
           <w:sz w:val="26"/>
         </w:rPr>
-        <w:t>Relating to</w:t>
-      </w:r>
-      <w:r>
-        <w:rPr>
-          <w:sz w:val="26"/>
-        </w:rPr>
-        <w:t xml:space="preserve"> jobs of satellites mentioned above, they need the system called</w:t>
-      </w:r>
-      <w:r>
-        <w:rPr>
-          <w:sz w:val="26"/>
-        </w:rPr>
-        <w:t xml:space="preserve"> Satellite</w:t>
-      </w:r>
-      <w:r>
-        <w:rPr>
-          <w:sz w:val="26"/>
-        </w:rPr>
-        <w:t xml:space="preserve"> Ground S</w:t>
-      </w:r>
-      <w:r>
-        <w:rPr>
-          <w:sz w:val="26"/>
-        </w:rPr>
-        <w:t>tation</w:t>
-      </w:r>
-      <w:r>
-        <w:rPr>
-          <w:sz w:val="26"/>
-        </w:rPr>
-        <w:t xml:space="preserve"> (SGS)</w:t>
-      </w:r>
-      <w:r>
-        <w:rPr>
-          <w:sz w:val="26"/>
-        </w:rPr>
-        <w:t xml:space="preserve"> for receiving control signals and communicating. Usually, the host (who has satellite launched) will own or renting</w:t>
-      </w:r>
-      <w:r>
-        <w:rPr>
-          <w:sz w:val="26"/>
-        </w:rPr>
-        <w:t xml:space="preserve"> one or some system for operating. However, orbit time </w:t>
-      </w:r>
-      <w:r>
-        <w:rPr>
-          <w:sz w:val="26"/>
-        </w:rPr>
-        <w:t>of one</w:t>
-      </w:r>
-      <w:r>
-        <w:rPr>
-          <w:sz w:val="26"/>
-        </w:rPr>
-        <w:t xml:space="preserve"> satellite does not allow it to link to the SGS all the time.</w:t>
-      </w:r>
-      <w:r>
-        <w:rPr>
-          <w:sz w:val="26"/>
-        </w:rPr>
-        <w:t xml:space="preserve"> This is because m</w:t>
-      </w:r>
-      <w:r>
-        <w:rPr>
-          <w:sz w:val="26"/>
-        </w:rPr>
-        <w:t xml:space="preserve">ost of small-size satellites work in LEO (Low earth orbit) and usually flight over the SGS twice per day. </w:t>
-      </w:r>
-      <w:r>
-        <w:rPr>
-          <w:sz w:val="26"/>
-        </w:rPr>
-        <w:t xml:space="preserve">The bigger orbit radius, the longer satellite can contact to </w:t>
-      </w:r>
-      <w:r>
-        <w:rPr>
-          <w:sz w:val="26"/>
-        </w:rPr>
-        <w:t xml:space="preserve">its SGS. </w:t>
+        <w:t>The project includes steps</w:t>
       </w:r>
     </w:p>
     <w:p>
@@ -1798,79 +1978,13 @@
         <w:rPr>
           <w:sz w:val="26"/>
         </w:rPr>
-        <w:t>In the demand of getting signal as comprehensive as possible, people need to distribute SGS around the earth. This is nearly impossible because of boundary</w:t>
-      </w:r>
-      <w:r>
-        <w:rPr>
-          <w:sz w:val="26"/>
-        </w:rPr>
-        <w:t xml:space="preserve"> of nations and </w:t>
-      </w:r>
-      <w:r>
-        <w:rPr>
-          <w:sz w:val="26"/>
-        </w:rPr>
-        <w:t xml:space="preserve">cost for building, operating and maintaining. The </w:t>
-      </w:r>
-      <w:r>
-        <w:rPr>
-          <w:sz w:val="26"/>
-        </w:rPr>
-        <w:t>group</w:t>
-      </w:r>
-      <w:r>
-        <w:rPr>
-          <w:sz w:val="26"/>
-        </w:rPr>
-        <w:t xml:space="preserve"> of sharing private SGS seem</w:t>
-      </w:r>
-      <w:r>
-        <w:rPr>
-          <w:sz w:val="26"/>
-        </w:rPr>
-        <w:t>s</w:t>
-      </w:r>
-      <w:r>
-        <w:rPr>
-          <w:sz w:val="26"/>
-        </w:rPr>
-        <w:t xml:space="preserve"> to be a good solution. Individual </w:t>
-      </w:r>
-      <w:r>
-        <w:rPr>
-          <w:sz w:val="26"/>
-        </w:rPr>
-        <w:t xml:space="preserve">owning SGS (so called Host) could join a network of sharing </w:t>
-      </w:r>
-      <w:r>
-        <w:rPr>
-          <w:sz w:val="26"/>
-        </w:rPr>
-        <w:t>SGS</w:t>
-      </w:r>
-      <w:r>
-        <w:rPr>
-          <w:sz w:val="26"/>
-        </w:rPr>
-        <w:t xml:space="preserve">. The requirements (bandwidth, rating, durability…) should be established when they join the network. People who wants to get signal from satellites (so called User) could match their requirements </w:t>
-      </w:r>
-      <w:r>
-        <w:rPr>
-          <w:sz w:val="26"/>
-        </w:rPr>
-        <w:t>to suitable available SGS.</w:t>
-      </w:r>
-      <w:r>
-        <w:rPr>
-          <w:sz w:val="26"/>
-        </w:rPr>
-        <w:t xml:space="preserve"> To satisfying most various types of satellites in many frequencies, the SGS may have a mechanism to switch or turning between different frequencies which will easily be done using Signal Defined Radio (SDR).</w:t>
-      </w:r>
-      <w:r>
-        <w:rPr>
-          <w:sz w:val="26"/>
-        </w:rPr>
-        <w:t xml:space="preserve"> </w:t>
+        <w:t xml:space="preserve">1. </w:t>
+      </w:r>
+      <w:r>
+        <w:rPr>
+          <w:sz w:val="26"/>
+        </w:rPr>
+        <w:t>Doing comprehensive literature research on space engineering, spacecraft dynamic and satellite communicating.</w:t>
       </w:r>
     </w:p>
     <w:p>
@@ -1884,7 +1998,49 @@
         <w:rPr>
           <w:sz w:val="26"/>
         </w:rPr>
-        <w:t xml:space="preserve">General diagram of </w:t>
+        <w:t>2</w:t>
+      </w:r>
+      <w:r>
+        <w:rPr>
+          <w:sz w:val="26"/>
+        </w:rPr>
+        <w:t>.</w:t>
+      </w:r>
+      <w:r>
+        <w:rPr>
+          <w:sz w:val="26"/>
+        </w:rPr>
+        <w:t xml:space="preserve"> Constructing azimuth and elevation rotational structure.</w:t>
+      </w:r>
+      <w:r>
+        <w:rPr>
+          <w:sz w:val="26"/>
+        </w:rPr>
+        <w:t xml:space="preserve"> Design and building the mechanical structure of universal-mounting rotary antennas</w:t>
+      </w:r>
+      <w:r>
+        <w:rPr>
+          <w:sz w:val="26"/>
+        </w:rPr>
+        <w:t xml:space="preserve">. Figuring out the optimal solution for electrical system and design. Programing a software with graphic user interface helping people to </w:t>
+      </w:r>
+      <w:r>
+        <w:rPr>
+          <w:sz w:val="26"/>
+        </w:rPr>
+        <w:t>control</w:t>
+      </w:r>
+      <w:r>
+        <w:rPr>
+          <w:sz w:val="26"/>
+        </w:rPr>
+        <w:t xml:space="preserve"> </w:t>
+      </w:r>
+      <w:r>
+        <w:rPr>
+          <w:sz w:val="26"/>
+        </w:rPr>
+        <w:t>structure manually and automatically.</w:t>
       </w:r>
     </w:p>
     <w:p>
@@ -1898,7 +2054,31 @@
         <w:rPr>
           <w:sz w:val="26"/>
         </w:rPr>
-        <w:t>The project includes steps</w:t>
+        <w:t>3</w:t>
+      </w:r>
+      <w:r>
+        <w:rPr>
+          <w:sz w:val="26"/>
+        </w:rPr>
+        <w:t>. Observing satellites broadcasting signal using SDR</w:t>
+      </w:r>
+      <w:r>
+        <w:rPr>
+          <w:sz w:val="26"/>
+        </w:rPr>
+        <w:t xml:space="preserve"> with suitable antenna. The system sh</w:t>
+      </w:r>
+      <w:r>
+        <w:rPr>
+          <w:sz w:val="26"/>
+        </w:rPr>
+        <w:t>ould adapt with many frequencies. Data acquiesced will be uploaded to server or transferred back to users via TCP or UDP</w:t>
+      </w:r>
+      <w:r>
+        <w:rPr>
+          <w:sz w:val="26"/>
+        </w:rPr>
+        <w:t>.</w:t>
       </w:r>
     </w:p>
     <w:p>
@@ -1912,13 +2092,43 @@
         <w:rPr>
           <w:sz w:val="26"/>
         </w:rPr>
-        <w:t xml:space="preserve">1. </w:t>
-      </w:r>
-      <w:r>
-        <w:rPr>
-          <w:sz w:val="26"/>
-        </w:rPr>
-        <w:t>Doing comprehensive literature research on space engineering, spacecraft dynamic and satellite communicating.</w:t>
+        <w:t>4</w:t>
+      </w:r>
+      <w:r>
+        <w:rPr>
+          <w:sz w:val="26"/>
+        </w:rPr>
+        <w:t xml:space="preserve">. </w:t>
+      </w:r>
+      <w:r>
+        <w:rPr>
+          <w:sz w:val="26"/>
+        </w:rPr>
+        <w:t>Evaluating the performance and accuracy</w:t>
+      </w:r>
+      <w:r>
+        <w:rPr>
+          <w:sz w:val="26"/>
+        </w:rPr>
+        <w:t xml:space="preserve">. Comparing with </w:t>
+      </w:r>
+      <w:r>
+        <w:rPr>
+          <w:sz w:val="26"/>
+        </w:rPr>
+        <w:t>given</w:t>
+      </w:r>
+      <w:r>
+        <w:rPr>
+          <w:sz w:val="26"/>
+        </w:rPr>
+        <w:t xml:space="preserve"> project if possible.</w:t>
+      </w:r>
+      <w:r>
+        <w:rPr>
+          <w:sz w:val="26"/>
+        </w:rPr>
+        <w:tab/>
       </w:r>
     </w:p>
     <w:p>
@@ -1932,49 +2142,20 @@
         <w:rPr>
           <w:sz w:val="26"/>
         </w:rPr>
-        <w:t>2</w:t>
-      </w:r>
-      <w:r>
-        <w:rPr>
-          <w:sz w:val="26"/>
-        </w:rPr>
-        <w:t>.</w:t>
-      </w:r>
-      <w:r>
-        <w:rPr>
-          <w:sz w:val="26"/>
-        </w:rPr>
-        <w:t xml:space="preserve"> Constructing azimuth and elevation rotational structure.</w:t>
-      </w:r>
-      <w:r>
-        <w:rPr>
-          <w:sz w:val="26"/>
-        </w:rPr>
-        <w:t xml:space="preserve"> Design and building the mechanical structure of universal-mounting rotary antennas</w:t>
-      </w:r>
-      <w:r>
-        <w:rPr>
-          <w:sz w:val="26"/>
-        </w:rPr>
-        <w:t xml:space="preserve">. Figuring out the optimal solution for electrical system and design. Programing a software with graphic user interface helping people to </w:t>
-      </w:r>
-      <w:r>
-        <w:rPr>
-          <w:sz w:val="26"/>
-        </w:rPr>
-        <w:t>control</w:t>
-      </w:r>
-      <w:r>
-        <w:rPr>
-          <w:sz w:val="26"/>
-        </w:rPr>
-        <w:t xml:space="preserve"> </w:t>
-      </w:r>
-      <w:r>
-        <w:rPr>
-          <w:sz w:val="26"/>
-        </w:rPr>
-        <w:t>structure manually and automatically.</w:t>
+        <w:lastRenderedPageBreak/>
+        <w:t>5</w:t>
+      </w:r>
+      <w:r>
+        <w:rPr>
+          <w:sz w:val="26"/>
+        </w:rPr>
+        <w:t xml:space="preserve">. </w:t>
+      </w:r>
+      <w:r>
+        <w:rPr>
+          <w:sz w:val="26"/>
+        </w:rPr>
+        <w:t>Finalizing and writing report.</w:t>
       </w:r>
     </w:p>
     <w:p>
@@ -1988,31 +2169,139 @@
         <w:rPr>
           <w:sz w:val="26"/>
         </w:rPr>
-        <w:t>3</w:t>
-      </w:r>
-      <w:r>
-        <w:rPr>
-          <w:sz w:val="26"/>
-        </w:rPr>
-        <w:t>. Observing satellites broadcasting signal using SDR</w:t>
-      </w:r>
-      <w:r>
-        <w:rPr>
-          <w:sz w:val="26"/>
-        </w:rPr>
-        <w:t xml:space="preserve"> with suitable antenna. The system sh</w:t>
-      </w:r>
-      <w:r>
-        <w:rPr>
-          <w:sz w:val="26"/>
-        </w:rPr>
-        <w:t>ould adapt with many frequencies. Data acquiesced will be uploaded to server or transferred back to users via TCP or UDP</w:t>
-      </w:r>
-      <w:r>
-        <w:rPr>
-          <w:sz w:val="26"/>
-        </w:rPr>
-        <w:t>.</w:t>
+        <w:t>Description:</w:t>
+      </w:r>
+    </w:p>
+    <w:p>
+      <w:pPr>
+        <w:ind w:firstLine="720"/>
+        <w:jc w:val="both"/>
+        <w:rPr>
+          <w:sz w:val="26"/>
+        </w:rPr>
+      </w:pPr>
+      <w:r>
+        <w:rPr>
+          <w:sz w:val="26"/>
+        </w:rPr>
+        <w:t xml:space="preserve">In the step one, </w:t>
+      </w:r>
+      <w:r>
+        <w:rPr>
+          <w:sz w:val="26"/>
+        </w:rPr>
+        <w:t>we need to do research on previous relating problems to find the similarities for boosting the process. W</w:t>
+      </w:r>
+      <w:r>
+        <w:rPr>
+          <w:sz w:val="26"/>
+        </w:rPr>
+        <w:t>e will evaluate the demand of using SGS based on statistic information of satellites launched or going to be launch about: working frequencies, orbits, communicating and life time. The pur</w:t>
+      </w:r>
+      <w:r>
+        <w:rPr>
+          <w:sz w:val="26"/>
+        </w:rPr>
+        <w:t>pose of job is figuring out which suitable antenna and LNA we should use and economic benefit in the future.</w:t>
+      </w:r>
+      <w:r>
+        <w:rPr>
+          <w:sz w:val="26"/>
+        </w:rPr>
+        <w:t xml:space="preserve"> Moreover, w</w:t>
+      </w:r>
+      <w:r>
+        <w:rPr>
+          <w:sz w:val="26"/>
+        </w:rPr>
+        <w:t xml:space="preserve">e </w:t>
+      </w:r>
+      <w:r>
+        <w:rPr>
+          <w:sz w:val="26"/>
+        </w:rPr>
+        <w:t>have</w:t>
+      </w:r>
+      <w:r>
+        <w:rPr>
+          <w:sz w:val="26"/>
+        </w:rPr>
+        <w:t xml:space="preserve"> to </w:t>
+      </w:r>
+      <w:r>
+        <w:rPr>
+          <w:sz w:val="26"/>
+        </w:rPr>
+        <w:t xml:space="preserve">achieve </w:t>
+      </w:r>
+      <w:r>
+        <w:rPr>
+          <w:sz w:val="26"/>
+        </w:rPr>
+        <w:t>the basic</w:t>
+      </w:r>
+      <w:r>
+        <w:rPr>
+          <w:sz w:val="26"/>
+        </w:rPr>
+        <w:t xml:space="preserve"> knowledge</w:t>
+      </w:r>
+      <w:r>
+        <w:rPr>
+          <w:sz w:val="26"/>
+        </w:rPr>
+        <w:t xml:space="preserve"> of spacecraft dynamic for and orbit studying for getting familiar with space positioning.</w:t>
+      </w:r>
+    </w:p>
+    <w:p>
+      <w:pPr>
+        <w:ind w:firstLine="720"/>
+        <w:jc w:val="both"/>
+        <w:rPr>
+          <w:sz w:val="26"/>
+        </w:rPr>
+      </w:pPr>
+      <w:r>
+        <w:rPr>
+          <w:sz w:val="26"/>
+        </w:rPr>
+        <w:t xml:space="preserve">The work load in step two is very heavy. </w:t>
+      </w:r>
+      <w:r>
+        <w:rPr>
+          <w:sz w:val="26"/>
+        </w:rPr>
+        <w:t>Firstly, we need to design a suitable structure which could be carry the universal-mount responsibility which means we want to mount as many kind of ant</w:t>
+      </w:r>
+      <w:r>
+        <w:rPr>
+          <w:sz w:val="26"/>
+        </w:rPr>
+        <w:t xml:space="preserve">enna as possible. The reason is about the </w:t>
+      </w:r>
+      <w:r>
+        <w:rPr>
+          <w:sz w:val="26"/>
+        </w:rPr>
+        <w:t>SDR</w:t>
+      </w:r>
+      <w:r>
+        <w:rPr>
+          <w:sz w:val="26"/>
+        </w:rPr>
+        <w:t xml:space="preserve"> will work with many frequencies based on specific</w:t>
+      </w:r>
+      <w:r>
+        <w:rPr>
+          <w:sz w:val="26"/>
+        </w:rPr>
+        <w:t xml:space="preserve"> purpose, so the antennas must be suitable. The mechanical structure will allow the oriented antenna rotating in both azimuth and elevation axis. Secondly, the system requires appropriate motors and driving system as well as high precision electrical system. To manipulate this rotational system, we need to program a software running on computer to allow it working in both manual and automatic mode. The structure is expected to work outside with wind and rain resistance.</w:t>
+      </w:r>
+      <w:r>
+        <w:rPr>
+          <w:sz w:val="26"/>
+        </w:rPr>
+        <w:t xml:space="preserve"> </w:t>
       </w:r>
     </w:p>
     <w:p>
@@ -2026,43 +2315,7 @@
         <w:rPr>
           <w:sz w:val="26"/>
         </w:rPr>
-        <w:t>4</w:t>
-      </w:r>
-      <w:r>
-        <w:rPr>
-          <w:sz w:val="26"/>
-        </w:rPr>
-        <w:t xml:space="preserve">. </w:t>
-      </w:r>
-      <w:r>
-        <w:rPr>
-          <w:sz w:val="26"/>
-        </w:rPr>
-        <w:t>Evaluating the performance and accuracy</w:t>
-      </w:r>
-      <w:r>
-        <w:rPr>
-          <w:sz w:val="26"/>
-        </w:rPr>
-        <w:t xml:space="preserve">. Comparing with </w:t>
-      </w:r>
-      <w:r>
-        <w:rPr>
-          <w:sz w:val="26"/>
-        </w:rPr>
-        <w:t>given</w:t>
-      </w:r>
-      <w:r>
-        <w:rPr>
-          <w:sz w:val="26"/>
-        </w:rPr>
-        <w:t xml:space="preserve"> project if possible.</w:t>
-      </w:r>
-      <w:r>
-        <w:rPr>
-          <w:sz w:val="26"/>
-        </w:rPr>
-        <w:tab/>
+        <w:t>We are currently working in this step and photos below are our result so far.</w:t>
       </w:r>
     </w:p>
     <w:p>
@@ -2076,23 +2329,12 @@
         <w:rPr>
           <w:sz w:val="26"/>
         </w:rPr>
-        <w:t>5</w:t>
-      </w:r>
-      <w:r>
-        <w:rPr>
-          <w:sz w:val="26"/>
-        </w:rPr>
-        <w:t xml:space="preserve">. </w:t>
-      </w:r>
-      <w:r>
-        <w:rPr>
-          <w:sz w:val="26"/>
-        </w:rPr>
-        <w:t>Finalizing and writing report.</w:t>
+        <w:t>-&gt; photos of current work</w:t>
       </w:r>
     </w:p>
     <w:p>
       <w:pPr>
+        <w:ind w:firstLine="720"/>
         <w:jc w:val="both"/>
         <w:rPr>
           <w:sz w:val="26"/>
@@ -2102,12 +2344,72 @@
         <w:rPr>
           <w:sz w:val="26"/>
         </w:rPr>
-        <w:lastRenderedPageBreak/>
-        <w:t>Description:</w:t>
+        <w:t xml:space="preserve">In step three, we will work with SDR </w:t>
+      </w:r>
+      <w:r>
+        <w:rPr>
+          <w:sz w:val="26"/>
+        </w:rPr>
+        <w:t>device which allows wide range frequency varying. Using tool call GNU radio, it can be easily manipulated via block diagrams similar to Simulink. This stage will happen paralleling to the end of step two because while working with GNU radio, it will contribute some ideas for the software. The general idea of this is input</w:t>
+      </w:r>
+      <w:r>
+        <w:rPr>
+          <w:sz w:val="26"/>
+        </w:rPr>
+        <w:t xml:space="preserve"> the LTE information of satellite and its working frequency, the rotary structure will point suitable antenna toward and keep tracking this satellite. </w:t>
+      </w:r>
+      <w:r>
+        <w:rPr>
+          <w:sz w:val="26"/>
+        </w:rPr>
+        <w:t xml:space="preserve">Next step is based on </w:t>
+      </w:r>
+      <w:r>
+        <w:rPr>
+          <w:sz w:val="26"/>
+        </w:rPr>
+        <w:t>user’s</w:t>
+      </w:r>
+      <w:r>
+        <w:rPr>
+          <w:sz w:val="26"/>
+        </w:rPr>
+        <w:t xml:space="preserve"> choice, we can upload data to their servers, to cloud or transfer via TCP or UDP</w:t>
+      </w:r>
+      <w:r>
+        <w:rPr>
+          <w:sz w:val="26"/>
+        </w:rPr>
+        <w:t xml:space="preserve">. Just to clarify that, if data is secured/encoded, host side will have no responsibility </w:t>
+      </w:r>
+      <w:r>
+        <w:rPr>
+          <w:sz w:val="26"/>
+        </w:rPr>
+        <w:t>in</w:t>
+      </w:r>
+      <w:r>
+        <w:rPr>
+          <w:sz w:val="26"/>
+        </w:rPr>
+        <w:t xml:space="preserve"> process</w:t>
+      </w:r>
+      <w:r>
+        <w:rPr>
+          <w:sz w:val="26"/>
+        </w:rPr>
+        <w:t>ing</w:t>
+      </w:r>
+      <w:r>
+        <w:rPr>
+          <w:sz w:val="26"/>
+        </w:rPr>
+        <w:t xml:space="preserve"> this raw data.</w:t>
       </w:r>
     </w:p>
     <w:p>
       <w:pPr>
+        <w:ind w:firstLine="720"/>
         <w:jc w:val="both"/>
         <w:rPr>
           <w:sz w:val="26"/>
@@ -2117,283 +2419,68 @@
         <w:rPr>
           <w:sz w:val="26"/>
         </w:rPr>
-        <w:t xml:space="preserve">In the step one, </w:t>
-      </w:r>
-      <w:r>
-        <w:rPr>
-          <w:sz w:val="26"/>
-        </w:rPr>
-        <w:t>we need to do research on previous relating problems to find the similarities for boosting the process. W</w:t>
-      </w:r>
-      <w:r>
-        <w:rPr>
-          <w:sz w:val="26"/>
-        </w:rPr>
-        <w:t>e will evaluate the demand of using SGS based on statistic information of satellites launched or going to be launch about: working frequencies, orbits, communicating and life time. The pur</w:t>
-      </w:r>
-      <w:r>
-        <w:rPr>
-          <w:sz w:val="26"/>
-        </w:rPr>
-        <w:t>pose of job is figuring out which suitable antenna and LNA we should use and economic benefit in the future.</w:t>
-      </w:r>
-      <w:r>
-        <w:rPr>
-          <w:sz w:val="26"/>
-        </w:rPr>
-        <w:t xml:space="preserve"> Moreover, w</w:t>
-      </w:r>
-      <w:r>
-        <w:rPr>
-          <w:sz w:val="26"/>
-        </w:rPr>
-        <w:t xml:space="preserve">e </w:t>
-      </w:r>
-      <w:r>
-        <w:rPr>
-          <w:sz w:val="26"/>
-        </w:rPr>
-        <w:t>have</w:t>
-      </w:r>
-      <w:r>
-        <w:rPr>
-          <w:sz w:val="26"/>
-        </w:rPr>
-        <w:t xml:space="preserve"> to </w:t>
-      </w:r>
-      <w:r>
-        <w:rPr>
-          <w:sz w:val="26"/>
-        </w:rPr>
-        <w:t xml:space="preserve">achieve </w:t>
-      </w:r>
-      <w:r>
-        <w:rPr>
-          <w:sz w:val="26"/>
-        </w:rPr>
-        <w:t>the basic</w:t>
-      </w:r>
-      <w:r>
-        <w:rPr>
-          <w:sz w:val="26"/>
-        </w:rPr>
-        <w:t xml:space="preserve"> knowledge</w:t>
-      </w:r>
-      <w:r>
-        <w:rPr>
-          <w:sz w:val="26"/>
-        </w:rPr>
-        <w:t xml:space="preserve"> of spacecraft dynamic for and orbit studying for getting familiar with space positioning.</w:t>
-      </w:r>
-      <w:bookmarkStart w:id="0" w:name="_GoBack"/>
-      <w:bookmarkEnd w:id="0"/>
+        <w:t>For evaluating the performance of system, there are two goals are established: high accurate tracking system and fluent switching frequencies.</w:t>
+      </w:r>
+      <w:r>
+        <w:rPr>
+          <w:sz w:val="26"/>
+        </w:rPr>
+        <w:t xml:space="preserve"> The most important of one tracking system is complementing the Doppler </w:t>
+      </w:r>
+      <w:r>
+        <w:rPr>
+          <w:sz w:val="26"/>
+        </w:rPr>
+        <w:t xml:space="preserve">shift, it should perform well on calculating satellite’s orbit velocity. </w:t>
+      </w:r>
+      <w:r>
+        <w:rPr>
+          <w:sz w:val="26"/>
+        </w:rPr>
+        <w:t xml:space="preserve"> </w:t>
+      </w:r>
+      <w:r>
+        <w:rPr>
+          <w:sz w:val="26"/>
+        </w:rPr>
+        <w:t>Dr</w:t>
+      </w:r>
+      <w:r>
+        <w:rPr>
+          <w:sz w:val="26"/>
+        </w:rPr>
+        <w:t>.</w:t>
+      </w:r>
+      <w:r>
+        <w:rPr>
+          <w:sz w:val="26"/>
+        </w:rPr>
+        <w:t xml:space="preserve"> </w:t>
+      </w:r>
+      <w:proofErr w:type="spellStart"/>
+      <w:r>
+        <w:rPr>
+          <w:sz w:val="26"/>
+        </w:rPr>
+        <w:t>Hien</w:t>
+      </w:r>
+      <w:proofErr w:type="spellEnd"/>
+      <w:r>
+        <w:rPr>
+          <w:sz w:val="26"/>
+        </w:rPr>
+        <w:t>, who is our advisor, is coordinating a project called SVOM</w:t>
+      </w:r>
+      <w:r>
+        <w:rPr>
+          <w:sz w:val="26"/>
+        </w:rPr>
+        <w:t xml:space="preserve"> in University of Paris Diderot, based on their plan, French site will allow us to operating their SGS, which is an opportunity for us to figure out the results.</w:t>
+      </w:r>
     </w:p>
     <w:p>
       <w:pPr>
-        <w:jc w:val="both"/>
-        <w:rPr>
-          <w:sz w:val="26"/>
-        </w:rPr>
-      </w:pPr>
-      <w:r>
-        <w:rPr>
-          <w:sz w:val="26"/>
-        </w:rPr>
-        <w:t xml:space="preserve">The work load in step two is very heavy. </w:t>
-      </w:r>
-      <w:r>
-        <w:rPr>
-          <w:sz w:val="26"/>
-        </w:rPr>
-        <w:t>Firstly, we need to design a suitable structure which could be carry the universal-mount responsibility which means we want to mount as many kind of ant</w:t>
-      </w:r>
-      <w:r>
-        <w:rPr>
-          <w:sz w:val="26"/>
-        </w:rPr>
-        <w:t xml:space="preserve">enna as possible. The reason is about the </w:t>
-      </w:r>
-      <w:r>
-        <w:rPr>
-          <w:sz w:val="26"/>
-        </w:rPr>
-        <w:t>SDR</w:t>
-      </w:r>
-      <w:r>
-        <w:rPr>
-          <w:sz w:val="26"/>
-        </w:rPr>
-        <w:t xml:space="preserve"> will work with many frequencies based on specific</w:t>
-      </w:r>
-      <w:r>
-        <w:rPr>
-          <w:sz w:val="26"/>
-        </w:rPr>
-        <w:t xml:space="preserve"> purpose, so the antennas must be suitable. The mechanical structure will allow the oriented antenna rotating in both azimuth and elevation axis. Secondly, the system requires appropriate motors and driving system as well as high precision electrical system. To manipulate this rotational system, we need to program a software running on computer to allow it working in both manual and automatic mode. The structure is expected to work outside with wind and rain resistance.</w:t>
-      </w:r>
-      <w:r>
-        <w:rPr>
-          <w:sz w:val="26"/>
-        </w:rPr>
-        <w:t xml:space="preserve"> </w:t>
-      </w:r>
-    </w:p>
-    <w:p>
-      <w:pPr>
-        <w:jc w:val="both"/>
-        <w:rPr>
-          <w:sz w:val="26"/>
-        </w:rPr>
-      </w:pPr>
-      <w:r>
-        <w:rPr>
-          <w:sz w:val="26"/>
-        </w:rPr>
-        <w:t>We are currently working in this step and photos below are our result so far.</w:t>
-      </w:r>
-    </w:p>
-    <w:p>
-      <w:pPr>
-        <w:jc w:val="both"/>
-        <w:rPr>
-          <w:sz w:val="26"/>
-        </w:rPr>
-      </w:pPr>
-      <w:r>
-        <w:rPr>
-          <w:sz w:val="26"/>
-        </w:rPr>
-        <w:t>-&gt; photos of current work</w:t>
-      </w:r>
-    </w:p>
-    <w:p>
-      <w:pPr>
-        <w:jc w:val="both"/>
-        <w:rPr>
-          <w:sz w:val="26"/>
-        </w:rPr>
-      </w:pPr>
-      <w:r>
-        <w:rPr>
-          <w:sz w:val="26"/>
-        </w:rPr>
-        <w:t xml:space="preserve">In step three, we will work with SDR </w:t>
-      </w:r>
-      <w:r>
-        <w:rPr>
-          <w:sz w:val="26"/>
-        </w:rPr>
-        <w:t>device which allows wide range frequency varying. Using tool call GNU radio, it can be easily manipulated via block diagrams similar to Simulink. This stage will happen paralleling to the end of step two because while working with GNU radio, it will contribute some ideas for the software. The general idea of this is input</w:t>
-      </w:r>
-      <w:r>
-        <w:rPr>
-          <w:sz w:val="26"/>
-        </w:rPr>
-        <w:t xml:space="preserve"> the LTE information of satellite and its working frequency, the rotary structure will point suitable antenna toward and keep tracking this satellite. </w:t>
-      </w:r>
-      <w:r>
-        <w:rPr>
-          <w:sz w:val="26"/>
-        </w:rPr>
-        <w:t xml:space="preserve">Next step is based on </w:t>
-      </w:r>
-      <w:r>
-        <w:rPr>
-          <w:sz w:val="26"/>
-        </w:rPr>
-        <w:t>user’s</w:t>
-      </w:r>
-      <w:r>
-        <w:rPr>
-          <w:sz w:val="26"/>
-        </w:rPr>
-        <w:t xml:space="preserve"> choice, we can upload data to their servers, to cloud or transfer via TCP or UDP</w:t>
-      </w:r>
-      <w:r>
-        <w:rPr>
-          <w:sz w:val="26"/>
-        </w:rPr>
-        <w:t xml:space="preserve">. Just to clarify that, if data is secured/encoded, host side will have no responsibility </w:t>
-      </w:r>
-      <w:r>
-        <w:rPr>
-          <w:sz w:val="26"/>
-        </w:rPr>
-        <w:t>in</w:t>
-      </w:r>
-      <w:r>
-        <w:rPr>
-          <w:sz w:val="26"/>
-        </w:rPr>
-        <w:t xml:space="preserve"> process</w:t>
-      </w:r>
-      <w:r>
-        <w:rPr>
-          <w:sz w:val="26"/>
-        </w:rPr>
-        <w:t>ing</w:t>
-      </w:r>
-      <w:r>
-        <w:rPr>
-          <w:sz w:val="26"/>
-        </w:rPr>
-        <w:t xml:space="preserve"> this raw data.</w:t>
-      </w:r>
-    </w:p>
-    <w:p>
-      <w:pPr>
-        <w:jc w:val="both"/>
-        <w:rPr>
-          <w:sz w:val="26"/>
-        </w:rPr>
-      </w:pPr>
-      <w:r>
-        <w:rPr>
-          <w:sz w:val="26"/>
-        </w:rPr>
-        <w:t xml:space="preserve">For evaluating the performance of system, there are two goals are established: high accurate tracking system and fluent switching frequencies. </w:t>
-      </w:r>
-      <w:r>
-        <w:rPr>
-          <w:sz w:val="26"/>
-        </w:rPr>
-        <w:t>Dr</w:t>
-      </w:r>
-      <w:r>
-        <w:rPr>
-          <w:sz w:val="26"/>
-        </w:rPr>
-        <w:t>.</w:t>
-      </w:r>
-      <w:r>
-        <w:rPr>
-          <w:sz w:val="26"/>
-        </w:rPr>
-        <w:t xml:space="preserve"> </w:t>
-      </w:r>
-      <w:proofErr w:type="spellStart"/>
-      <w:r>
-        <w:rPr>
-          <w:sz w:val="26"/>
-        </w:rPr>
-        <w:t>Hien</w:t>
-      </w:r>
-      <w:proofErr w:type="spellEnd"/>
-      <w:r>
-        <w:rPr>
-          <w:sz w:val="26"/>
-        </w:rPr>
-        <w:t>, who is our advisor, is coordinating a project called SVOM</w:t>
-      </w:r>
-      <w:r>
-        <w:rPr>
-          <w:sz w:val="26"/>
-        </w:rPr>
-        <w:t xml:space="preserve"> in University of Paris Diderot, based on their plan, French site will allow us to operating their SGS, which is an opportunity for us to figure out the results.</w:t>
-      </w:r>
-    </w:p>
-    <w:p>
-      <w:pPr>
+        <w:ind w:firstLine="720"/>
         <w:jc w:val="both"/>
         <w:rPr>
           <w:sz w:val="26"/>
@@ -2455,12 +2542,6 @@
                 <w:sz w:val="26"/>
               </w:rPr>
             </w:pPr>
-            <w:r>
-              <w:rPr>
-                <w:sz w:val="26"/>
-              </w:rPr>
-              <w:t>Part</w:t>
-            </w:r>
           </w:p>
         </w:tc>
         <w:tc>
@@ -2524,6 +2605,7 @@
               <w:rPr>
                 <w:sz w:val="26"/>
               </w:rPr>
+              <w:lastRenderedPageBreak/>
               <w:t>Hardware</w:t>
             </w:r>
           </w:p>
@@ -2543,14 +2625,7 @@
               <w:rPr>
                 <w:sz w:val="26"/>
               </w:rPr>
-              <w:t xml:space="preserve">2 axes rotational system with universal mount for satellite tracking purpose </w:t>
-            </w:r>
-            <w:r>
-              <w:rPr>
-                <w:sz w:val="26"/>
-              </w:rPr>
-              <w:lastRenderedPageBreak/>
-              <w:t>and its controller working in both manual and automatic mode</w:t>
+              <w:t>2 axes rotational system with universal mount for satellite tracking purpose and its controller working in both manual and automatic mode</w:t>
             </w:r>
           </w:p>
         </w:tc>
@@ -2569,7 +2644,6 @@
               <w:rPr>
                 <w:sz w:val="26"/>
               </w:rPr>
-              <w:lastRenderedPageBreak/>
               <w:t>. Mechanical frame</w:t>
             </w:r>
           </w:p>
@@ -2623,7 +2697,6 @@
               <w:rPr>
                 <w:sz w:val="26"/>
               </w:rPr>
-              <w:lastRenderedPageBreak/>
               <w:t xml:space="preserve">. </w:t>
             </w:r>
             <w:r>
@@ -2721,7 +2794,6 @@
               <w:rPr>
                 <w:sz w:val="26"/>
               </w:rPr>
-              <w:lastRenderedPageBreak/>
               <w:t>Software</w:t>
             </w:r>
           </w:p>
@@ -2879,45 +2951,21 @@
               <w:rPr>
                 <w:sz w:val="26"/>
               </w:rPr>
-              <w:t xml:space="preserve">. Paper about </w:t>
-            </w:r>
-            <w:r>
-              <w:rPr>
-                <w:sz w:val="26"/>
-              </w:rPr>
-              <w:t>Constructing a universal mount rotational system for satellite tracking</w:t>
-            </w:r>
-            <w:r>
-              <w:rPr>
-                <w:sz w:val="26"/>
-              </w:rPr>
-              <w:t xml:space="preserve"> which describing the process of building this kind of base</w:t>
-            </w:r>
-          </w:p>
-          <w:p>
-            <w:pPr>
-              <w:jc w:val="both"/>
-              <w:rPr>
-                <w:sz w:val="26"/>
-              </w:rPr>
-            </w:pPr>
-            <w:r>
-              <w:rPr>
-                <w:sz w:val="26"/>
-              </w:rPr>
-              <w:t xml:space="preserve">. Paper about </w:t>
-            </w:r>
-            <w:r>
-              <w:rPr>
-                <w:sz w:val="26"/>
-              </w:rPr>
-              <w:t>Satellite ground station using SDR</w:t>
-            </w:r>
-            <w:r>
-              <w:rPr>
-                <w:sz w:val="26"/>
-              </w:rPr>
-              <w:t xml:space="preserve"> which will focus on the function of feeding data to cloud server</w:t>
+              <w:t>. Paper about Constructing a universal mount rotational system for satellite tracking which describing the process of building this kind of base</w:t>
+            </w:r>
+          </w:p>
+          <w:p>
+            <w:pPr>
+              <w:jc w:val="both"/>
+              <w:rPr>
+                <w:sz w:val="26"/>
+              </w:rPr>
+            </w:pPr>
+            <w:r>
+              <w:rPr>
+                <w:sz w:val="26"/>
+              </w:rPr>
+              <w:t>. Paper about Satellite ground station using SDR which will focus on the function of feeding data to cloud server</w:t>
             </w:r>
             <w:r>
               <w:rPr>
@@ -3051,7 +3099,6 @@
           <w:sz w:val="26"/>
         </w:rPr>
       </w:pPr>
-      <w:proofErr w:type="gramStart"/>
       <w:r>
         <w:rPr>
           <w:sz w:val="26"/>
@@ -3063,15 +3110,16 @@
         <w:rPr>
           <w:sz w:val="26"/>
         </w:rPr>
-        <w:t>(</w:t>
-      </w:r>
-      <w:proofErr w:type="gramEnd"/>
+        <w:t xml:space="preserve"> (</w:t>
+      </w:r>
       <w:r>
         <w:rPr>
           <w:sz w:val="26"/>
         </w:rPr>
         <w:t>*)</w:t>
       </w:r>
+      <w:bookmarkStart w:id="0" w:name="_GoBack"/>
+      <w:bookmarkEnd w:id="0"/>
     </w:p>
     <w:tbl>
       <w:tblPr>
@@ -3085,8 +3133,8 @@
         <w:gridCol w:w="1380"/>
         <w:gridCol w:w="1350"/>
         <w:gridCol w:w="1440"/>
-        <w:gridCol w:w="2970"/>
-        <w:gridCol w:w="5220"/>
+        <w:gridCol w:w="1672"/>
+        <w:gridCol w:w="6518"/>
         <w:gridCol w:w="2430"/>
       </w:tblGrid>
       <w:tr>
@@ -3168,26 +3216,26 @@
         </w:tc>
         <w:tc>
           <w:tcPr>
-            <w:tcW w:w="2970" w:type="dxa"/>
-          </w:tcPr>
-          <w:p>
-            <w:pPr>
-              <w:jc w:val="both"/>
-              <w:rPr>
-                <w:sz w:val="26"/>
-              </w:rPr>
-            </w:pPr>
-            <w:r>
-              <w:rPr>
-                <w:sz w:val="26"/>
-              </w:rPr>
-              <w:t>Work</w:t>
-            </w:r>
-          </w:p>
-        </w:tc>
-        <w:tc>
-          <w:tcPr>
-            <w:tcW w:w="5220" w:type="dxa"/>
+            <w:tcW w:w="1672" w:type="dxa"/>
+          </w:tcPr>
+          <w:p>
+            <w:pPr>
+              <w:jc w:val="both"/>
+              <w:rPr>
+                <w:sz w:val="26"/>
+              </w:rPr>
+            </w:pPr>
+            <w:r>
+              <w:rPr>
+                <w:sz w:val="26"/>
+              </w:rPr>
+              <w:t>Jobs</w:t>
+            </w:r>
+          </w:p>
+        </w:tc>
+        <w:tc>
+          <w:tcPr>
+            <w:tcW w:w="6518" w:type="dxa"/>
           </w:tcPr>
           <w:p>
             <w:pPr>
@@ -3219,7 +3267,7 @@
               <w:rPr>
                 <w:sz w:val="26"/>
               </w:rPr>
-              <w:t>Responsibility</w:t>
+              <w:t>In charge</w:t>
             </w:r>
           </w:p>
         </w:tc>
@@ -3333,7 +3381,7 @@
         </w:tc>
         <w:tc>
           <w:tcPr>
-            <w:tcW w:w="2970" w:type="dxa"/>
+            <w:tcW w:w="1672" w:type="dxa"/>
             <w:vMerge w:val="restart"/>
           </w:tcPr>
           <w:p>
@@ -3353,7 +3401,7 @@
         </w:tc>
         <w:tc>
           <w:tcPr>
-            <w:tcW w:w="5220" w:type="dxa"/>
+            <w:tcW w:w="6518" w:type="dxa"/>
           </w:tcPr>
           <w:p>
             <w:pPr>
@@ -3449,7 +3497,7 @@
         </w:tc>
         <w:tc>
           <w:tcPr>
-            <w:tcW w:w="2970" w:type="dxa"/>
+            <w:tcW w:w="1672" w:type="dxa"/>
             <w:vMerge/>
           </w:tcPr>
           <w:p>
@@ -3463,7 +3511,7 @@
         </w:tc>
         <w:tc>
           <w:tcPr>
-            <w:tcW w:w="5220" w:type="dxa"/>
+            <w:tcW w:w="6518" w:type="dxa"/>
           </w:tcPr>
           <w:p>
             <w:pPr>
@@ -3559,7 +3607,7 @@
         </w:tc>
         <w:tc>
           <w:tcPr>
-            <w:tcW w:w="2970" w:type="dxa"/>
+            <w:tcW w:w="1672" w:type="dxa"/>
             <w:vMerge/>
           </w:tcPr>
           <w:p>
@@ -3573,7 +3621,7 @@
         </w:tc>
         <w:tc>
           <w:tcPr>
-            <w:tcW w:w="5220" w:type="dxa"/>
+            <w:tcW w:w="6518" w:type="dxa"/>
           </w:tcPr>
           <w:p>
             <w:pPr>
@@ -3677,7 +3725,7 @@
         </w:tc>
         <w:tc>
           <w:tcPr>
-            <w:tcW w:w="2970" w:type="dxa"/>
+            <w:tcW w:w="1672" w:type="dxa"/>
             <w:vMerge/>
           </w:tcPr>
           <w:p>
@@ -3691,7 +3739,7 @@
         </w:tc>
         <w:tc>
           <w:tcPr>
-            <w:tcW w:w="5220" w:type="dxa"/>
+            <w:tcW w:w="6518" w:type="dxa"/>
           </w:tcPr>
           <w:p>
             <w:pPr>
@@ -3873,7 +3921,7 @@
         </w:tc>
         <w:tc>
           <w:tcPr>
-            <w:tcW w:w="2970" w:type="dxa"/>
+            <w:tcW w:w="1672" w:type="dxa"/>
             <w:vMerge w:val="restart"/>
           </w:tcPr>
           <w:p>
@@ -3893,7 +3941,7 @@
         </w:tc>
         <w:tc>
           <w:tcPr>
-            <w:tcW w:w="5220" w:type="dxa"/>
+            <w:tcW w:w="6518" w:type="dxa"/>
           </w:tcPr>
           <w:p>
             <w:pPr>
@@ -4019,7 +4067,7 @@
         </w:tc>
         <w:tc>
           <w:tcPr>
-            <w:tcW w:w="2970" w:type="dxa"/>
+            <w:tcW w:w="1672" w:type="dxa"/>
             <w:vMerge/>
           </w:tcPr>
           <w:p>
@@ -4033,7 +4081,7 @@
         </w:tc>
         <w:tc>
           <w:tcPr>
-            <w:tcW w:w="5220" w:type="dxa"/>
+            <w:tcW w:w="6518" w:type="dxa"/>
           </w:tcPr>
           <w:p>
             <w:pPr>
@@ -4143,7 +4191,7 @@
         </w:tc>
         <w:tc>
           <w:tcPr>
-            <w:tcW w:w="2970" w:type="dxa"/>
+            <w:tcW w:w="1672" w:type="dxa"/>
             <w:vMerge/>
           </w:tcPr>
           <w:p>
@@ -4157,7 +4205,7 @@
         </w:tc>
         <w:tc>
           <w:tcPr>
-            <w:tcW w:w="5220" w:type="dxa"/>
+            <w:tcW w:w="6518" w:type="dxa"/>
           </w:tcPr>
           <w:p>
             <w:pPr>
@@ -4275,7 +4323,7 @@
         </w:tc>
         <w:tc>
           <w:tcPr>
-            <w:tcW w:w="2970" w:type="dxa"/>
+            <w:tcW w:w="1672" w:type="dxa"/>
             <w:vMerge/>
           </w:tcPr>
           <w:p>
@@ -4289,7 +4337,7 @@
         </w:tc>
         <w:tc>
           <w:tcPr>
-            <w:tcW w:w="5220" w:type="dxa"/>
+            <w:tcW w:w="6518" w:type="dxa"/>
           </w:tcPr>
           <w:p>
             <w:pPr>
@@ -4435,7 +4483,7 @@
         </w:tc>
         <w:tc>
           <w:tcPr>
-            <w:tcW w:w="2970" w:type="dxa"/>
+            <w:tcW w:w="1672" w:type="dxa"/>
             <w:vMerge w:val="restart"/>
           </w:tcPr>
           <w:p>
@@ -4455,7 +4503,7 @@
         </w:tc>
         <w:tc>
           <w:tcPr>
-            <w:tcW w:w="5220" w:type="dxa"/>
+            <w:tcW w:w="6518" w:type="dxa"/>
           </w:tcPr>
           <w:p>
             <w:pPr>
@@ -4551,7 +4599,7 @@
         </w:tc>
         <w:tc>
           <w:tcPr>
-            <w:tcW w:w="2970" w:type="dxa"/>
+            <w:tcW w:w="1672" w:type="dxa"/>
             <w:vMerge/>
           </w:tcPr>
           <w:p>
@@ -4565,7 +4613,7 @@
         </w:tc>
         <w:tc>
           <w:tcPr>
-            <w:tcW w:w="5220" w:type="dxa"/>
+            <w:tcW w:w="6518" w:type="dxa"/>
           </w:tcPr>
           <w:p>
             <w:pPr>
@@ -4697,7 +4745,7 @@
         </w:tc>
         <w:tc>
           <w:tcPr>
-            <w:tcW w:w="2970" w:type="dxa"/>
+            <w:tcW w:w="1672" w:type="dxa"/>
             <w:vMerge/>
           </w:tcPr>
           <w:p>
@@ -4711,7 +4759,7 @@
         </w:tc>
         <w:tc>
           <w:tcPr>
-            <w:tcW w:w="5220" w:type="dxa"/>
+            <w:tcW w:w="6518" w:type="dxa"/>
           </w:tcPr>
           <w:p>
             <w:pPr>
@@ -4857,7 +4905,7 @@
         </w:tc>
         <w:tc>
           <w:tcPr>
-            <w:tcW w:w="2970" w:type="dxa"/>
+            <w:tcW w:w="1672" w:type="dxa"/>
             <w:vMerge w:val="restart"/>
           </w:tcPr>
           <w:p>
@@ -4877,7 +4925,7 @@
         </w:tc>
         <w:tc>
           <w:tcPr>
-            <w:tcW w:w="5220" w:type="dxa"/>
+            <w:tcW w:w="6518" w:type="dxa"/>
           </w:tcPr>
           <w:p>
             <w:pPr>
@@ -5009,7 +5057,7 @@
         </w:tc>
         <w:tc>
           <w:tcPr>
-            <w:tcW w:w="2970" w:type="dxa"/>
+            <w:tcW w:w="1672" w:type="dxa"/>
             <w:vMerge/>
           </w:tcPr>
           <w:p>
@@ -5023,7 +5071,7 @@
         </w:tc>
         <w:tc>
           <w:tcPr>
-            <w:tcW w:w="5220" w:type="dxa"/>
+            <w:tcW w:w="6518" w:type="dxa"/>
           </w:tcPr>
           <w:p>
             <w:pPr>
@@ -5191,7 +5239,7 @@
         </w:tc>
         <w:tc>
           <w:tcPr>
-            <w:tcW w:w="2970" w:type="dxa"/>
+            <w:tcW w:w="1672" w:type="dxa"/>
             <w:vMerge w:val="restart"/>
           </w:tcPr>
           <w:p>
@@ -5211,7 +5259,7 @@
         </w:tc>
         <w:tc>
           <w:tcPr>
-            <w:tcW w:w="5220" w:type="dxa"/>
+            <w:tcW w:w="6518" w:type="dxa"/>
           </w:tcPr>
           <w:p>
             <w:pPr>
@@ -5321,7 +5369,7 @@
         </w:tc>
         <w:tc>
           <w:tcPr>
-            <w:tcW w:w="2970" w:type="dxa"/>
+            <w:tcW w:w="1672" w:type="dxa"/>
             <w:vMerge/>
           </w:tcPr>
           <w:p>
@@ -5335,7 +5383,7 @@
         </w:tc>
         <w:tc>
           <w:tcPr>
-            <w:tcW w:w="5220" w:type="dxa"/>
+            <w:tcW w:w="6518" w:type="dxa"/>
           </w:tcPr>
           <w:p>
             <w:pPr>
@@ -5439,7 +5487,7 @@
         </w:tc>
         <w:tc>
           <w:tcPr>
-            <w:tcW w:w="2970" w:type="dxa"/>
+            <w:tcW w:w="1672" w:type="dxa"/>
             <w:vMerge/>
           </w:tcPr>
           <w:p>
@@ -5453,7 +5501,7 @@
         </w:tc>
         <w:tc>
           <w:tcPr>
-            <w:tcW w:w="5220" w:type="dxa"/>
+            <w:tcW w:w="6518" w:type="dxa"/>
           </w:tcPr>
           <w:p>
             <w:pPr>

--- a/paperWorks/proposal.docx
+++ b/paperWorks/proposal.docx
@@ -23,8 +23,8 @@
         <w:tblLook w:val="04A0" w:firstRow="1" w:lastRow="0" w:firstColumn="1" w:lastColumn="0" w:noHBand="0" w:noVBand="1"/>
       </w:tblPr>
       <w:tblGrid>
-        <w:gridCol w:w="1396"/>
-        <w:gridCol w:w="8891"/>
+        <w:gridCol w:w="1395"/>
+        <w:gridCol w:w="8892"/>
       </w:tblGrid>
       <w:tr>
         <w:tc>
@@ -61,7 +61,19 @@
               <w:rPr>
                 <w:sz w:val="26"/>
               </w:rPr>
-              <w:t>Satellite Ground Station Using Signal Defined Radio</w:t>
+              <w:t>Satellite Ground Station Using S</w:t>
+            </w:r>
+            <w:r>
+              <w:rPr>
+                <w:sz w:val="26"/>
+              </w:rPr>
+              <w:t>oftware-</w:t>
+            </w:r>
+            <w:r>
+              <w:rPr>
+                <w:sz w:val="26"/>
+              </w:rPr>
+              <w:t>Defined Radio</w:t>
             </w:r>
           </w:p>
           <w:p>
@@ -1630,6 +1642,12 @@
         <w:rPr>
           <w:sz w:val="26"/>
         </w:rPr>
+        <w:t xml:space="preserve">I. </w:t>
+      </w:r>
+      <w:r>
+        <w:rPr>
+          <w:sz w:val="26"/>
+        </w:rPr>
         <w:t>Summary</w:t>
       </w:r>
     </w:p>
@@ -1774,7 +1792,25 @@
         <w:rPr>
           <w:sz w:val="26"/>
         </w:rPr>
-        <w:t xml:space="preserve">ost of small-size satellites work in LEO (Low earth orbit) and usually flight over the SGS twice per day. </w:t>
+        <w:t>ost of small-size satellites work in LEO (Low earth orbit) and usually flight over the SGS twice per day.</w:t>
+      </w:r>
+      <w:r>
+        <w:rPr>
+          <w:sz w:val="26"/>
+        </w:rPr>
+        <w:t xml:space="preserve"> In the early orbit phase, all small-sized satellites are close for several days, even one month. All satellites developers are eager to assess the status of satellites </w:t>
+      </w:r>
+      <w:r>
+        <w:rPr>
+          <w:sz w:val="26"/>
+        </w:rPr>
+        <w:t>as early as possible.</w:t>
+      </w:r>
+      <w:r>
+        <w:rPr>
+          <w:sz w:val="26"/>
+        </w:rPr>
+        <w:t xml:space="preserve"> </w:t>
       </w:r>
       <w:r>
         <w:rPr>
@@ -1787,6 +1823,12 @@
           <w:sz w:val="26"/>
         </w:rPr>
         <w:t xml:space="preserve">its SGS. </w:t>
+      </w:r>
+      <w:r>
+        <w:rPr>
+          <w:sz w:val="26"/>
+        </w:rPr>
+        <w:t>The problem is how to receive all the satellite signals simultaneously.</w:t>
       </w:r>
     </w:p>
     <w:p>
@@ -1867,7 +1909,25 @@
         <w:rPr>
           <w:sz w:val="26"/>
         </w:rPr>
-        <w:t xml:space="preserve"> To satisfying most various types of satellites in many frequencies, the SGS may have a mechanism to switch or turning between different frequencies which will easily be done using Signal Defined Radio (SDR).</w:t>
+        <w:t xml:space="preserve"> To satisfying most various types of satellites in many frequencies, the SGS may have a mechanism to switch or turning between different frequencies which will easily be done using </w:t>
+      </w:r>
+      <w:r>
+        <w:rPr>
+          <w:sz w:val="26"/>
+        </w:rPr>
+        <w:t>S</w:t>
+      </w:r>
+      <w:r>
+        <w:rPr>
+          <w:sz w:val="26"/>
+        </w:rPr>
+        <w:t>oftware-</w:t>
+      </w:r>
+      <w:r>
+        <w:rPr>
+          <w:sz w:val="26"/>
+        </w:rPr>
+        <w:t>Defined Radio (SDR).</w:t>
       </w:r>
       <w:r>
         <w:rPr>
@@ -1890,7 +1950,7 @@
         </w:rPr>
         <w:lastRenderedPageBreak/>
         <w:drawing>
-          <wp:inline distT="0" distB="0" distL="0" distR="0">
+          <wp:inline distT="0" distB="0" distL="0" distR="0" wp14:anchorId="440AF350" wp14:editId="73251223">
             <wp:extent cx="5885317" cy="5619750"/>
             <wp:effectExtent l="0" t="0" r="1270" b="0"/>
             <wp:docPr id="1" name="Picture 1" descr="D:\vgu\satGndStat\paperWorks\diagram1.png"/>
@@ -1950,226 +2010,7 @@
         <w:rPr>
           <w:sz w:val="26"/>
         </w:rPr>
-        <w:t>Figure 1 General diagram of operating principle</w:t>
-      </w:r>
-    </w:p>
-    <w:p>
-      <w:pPr>
-        <w:jc w:val="both"/>
-        <w:rPr>
-          <w:sz w:val="26"/>
-        </w:rPr>
-      </w:pPr>
-      <w:r>
-        <w:rPr>
-          <w:sz w:val="26"/>
-        </w:rPr>
-        <w:t>The project includes steps</w:t>
-      </w:r>
-    </w:p>
-    <w:p>
-      <w:pPr>
-        <w:jc w:val="both"/>
-        <w:rPr>
-          <w:sz w:val="26"/>
-        </w:rPr>
-      </w:pPr>
-      <w:r>
-        <w:rPr>
-          <w:sz w:val="26"/>
-        </w:rPr>
-        <w:t xml:space="preserve">1. </w:t>
-      </w:r>
-      <w:r>
-        <w:rPr>
-          <w:sz w:val="26"/>
-        </w:rPr>
-        <w:t>Doing comprehensive literature research on space engineering, spacecraft dynamic and satellite communicating.</w:t>
-      </w:r>
-    </w:p>
-    <w:p>
-      <w:pPr>
-        <w:jc w:val="both"/>
-        <w:rPr>
-          <w:sz w:val="26"/>
-        </w:rPr>
-      </w:pPr>
-      <w:r>
-        <w:rPr>
-          <w:sz w:val="26"/>
-        </w:rPr>
-        <w:t>2</w:t>
-      </w:r>
-      <w:r>
-        <w:rPr>
-          <w:sz w:val="26"/>
-        </w:rPr>
-        <w:t>.</w:t>
-      </w:r>
-      <w:r>
-        <w:rPr>
-          <w:sz w:val="26"/>
-        </w:rPr>
-        <w:t xml:space="preserve"> Constructing azimuth and elevation rotational structure.</w:t>
-      </w:r>
-      <w:r>
-        <w:rPr>
-          <w:sz w:val="26"/>
-        </w:rPr>
-        <w:t xml:space="preserve"> Design and building the mechanical structure of universal-mounting rotary antennas</w:t>
-      </w:r>
-      <w:r>
-        <w:rPr>
-          <w:sz w:val="26"/>
-        </w:rPr>
-        <w:t xml:space="preserve">. Figuring out the optimal solution for electrical system and design. Programing a software with graphic user interface helping people to </w:t>
-      </w:r>
-      <w:r>
-        <w:rPr>
-          <w:sz w:val="26"/>
-        </w:rPr>
-        <w:t>control</w:t>
-      </w:r>
-      <w:r>
-        <w:rPr>
-          <w:sz w:val="26"/>
-        </w:rPr>
-        <w:t xml:space="preserve"> </w:t>
-      </w:r>
-      <w:r>
-        <w:rPr>
-          <w:sz w:val="26"/>
-        </w:rPr>
-        <w:t>structure manually and automatically.</w:t>
-      </w:r>
-    </w:p>
-    <w:p>
-      <w:pPr>
-        <w:jc w:val="both"/>
-        <w:rPr>
-          <w:sz w:val="26"/>
-        </w:rPr>
-      </w:pPr>
-      <w:r>
-        <w:rPr>
-          <w:sz w:val="26"/>
-        </w:rPr>
-        <w:t>3</w:t>
-      </w:r>
-      <w:r>
-        <w:rPr>
-          <w:sz w:val="26"/>
-        </w:rPr>
-        <w:t>. Observing satellites broadcasting signal using SDR</w:t>
-      </w:r>
-      <w:r>
-        <w:rPr>
-          <w:sz w:val="26"/>
-        </w:rPr>
-        <w:t xml:space="preserve"> with suitable antenna. The system sh</w:t>
-      </w:r>
-      <w:r>
-        <w:rPr>
-          <w:sz w:val="26"/>
-        </w:rPr>
-        <w:t>ould adapt with many frequencies. Data acquiesced will be uploaded to server or transferred back to users via TCP or UDP</w:t>
-      </w:r>
-      <w:r>
-        <w:rPr>
-          <w:sz w:val="26"/>
-        </w:rPr>
-        <w:t>.</w:t>
-      </w:r>
-    </w:p>
-    <w:p>
-      <w:pPr>
-        <w:jc w:val="both"/>
-        <w:rPr>
-          <w:sz w:val="26"/>
-        </w:rPr>
-      </w:pPr>
-      <w:r>
-        <w:rPr>
-          <w:sz w:val="26"/>
-        </w:rPr>
-        <w:t>4</w:t>
-      </w:r>
-      <w:r>
-        <w:rPr>
-          <w:sz w:val="26"/>
-        </w:rPr>
-        <w:t xml:space="preserve">. </w:t>
-      </w:r>
-      <w:r>
-        <w:rPr>
-          <w:sz w:val="26"/>
-        </w:rPr>
-        <w:t>Evaluating the performance and accuracy</w:t>
-      </w:r>
-      <w:r>
-        <w:rPr>
-          <w:sz w:val="26"/>
-        </w:rPr>
-        <w:t xml:space="preserve">. Comparing with </w:t>
-      </w:r>
-      <w:r>
-        <w:rPr>
-          <w:sz w:val="26"/>
-        </w:rPr>
-        <w:t>given</w:t>
-      </w:r>
-      <w:r>
-        <w:rPr>
-          <w:sz w:val="26"/>
-        </w:rPr>
-        <w:t xml:space="preserve"> project if possible.</w:t>
-      </w:r>
-      <w:r>
-        <w:rPr>
-          <w:sz w:val="26"/>
-        </w:rPr>
-        <w:tab/>
-      </w:r>
-    </w:p>
-    <w:p>
-      <w:pPr>
-        <w:jc w:val="both"/>
-        <w:rPr>
-          <w:sz w:val="26"/>
-        </w:rPr>
-      </w:pPr>
-      <w:r>
-        <w:rPr>
-          <w:sz w:val="26"/>
-        </w:rPr>
-        <w:lastRenderedPageBreak/>
-        <w:t>5</w:t>
-      </w:r>
-      <w:r>
-        <w:rPr>
-          <w:sz w:val="26"/>
-        </w:rPr>
-        <w:t xml:space="preserve">. </w:t>
-      </w:r>
-      <w:r>
-        <w:rPr>
-          <w:sz w:val="26"/>
-        </w:rPr>
-        <w:t>Finalizing and writing report.</w:t>
-      </w:r>
-    </w:p>
-    <w:p>
-      <w:pPr>
-        <w:jc w:val="both"/>
-        <w:rPr>
-          <w:sz w:val="26"/>
-        </w:rPr>
-      </w:pPr>
-      <w:r>
-        <w:rPr>
-          <w:sz w:val="26"/>
-        </w:rPr>
-        <w:t>Description:</w:t>
+        <w:t>General diagram of operating principle</w:t>
       </w:r>
     </w:p>
     <w:p>
@@ -2180,78 +2021,6 @@
           <w:sz w:val="26"/>
         </w:rPr>
       </w:pPr>
-      <w:r>
-        <w:rPr>
-          <w:sz w:val="26"/>
-        </w:rPr>
-        <w:t xml:space="preserve">In the step one, </w:t>
-      </w:r>
-      <w:r>
-        <w:rPr>
-          <w:sz w:val="26"/>
-        </w:rPr>
-        <w:t>we need to do research on previous relating problems to find the similarities for boosting the process. W</w:t>
-      </w:r>
-      <w:r>
-        <w:rPr>
-          <w:sz w:val="26"/>
-        </w:rPr>
-        <w:t>e will evaluate the demand of using SGS based on statistic information of satellites launched or going to be launch about: working frequencies, orbits, communicating and life time. The pur</w:t>
-      </w:r>
-      <w:r>
-        <w:rPr>
-          <w:sz w:val="26"/>
-        </w:rPr>
-        <w:t>pose of job is figuring out which suitable antenna and LNA we should use and economic benefit in the future.</w:t>
-      </w:r>
-      <w:r>
-        <w:rPr>
-          <w:sz w:val="26"/>
-        </w:rPr>
-        <w:t xml:space="preserve"> Moreover, w</w:t>
-      </w:r>
-      <w:r>
-        <w:rPr>
-          <w:sz w:val="26"/>
-        </w:rPr>
-        <w:t xml:space="preserve">e </w:t>
-      </w:r>
-      <w:r>
-        <w:rPr>
-          <w:sz w:val="26"/>
-        </w:rPr>
-        <w:t>have</w:t>
-      </w:r>
-      <w:r>
-        <w:rPr>
-          <w:sz w:val="26"/>
-        </w:rPr>
-        <w:t xml:space="preserve"> to </w:t>
-      </w:r>
-      <w:r>
-        <w:rPr>
-          <w:sz w:val="26"/>
-        </w:rPr>
-        <w:t xml:space="preserve">achieve </w:t>
-      </w:r>
-      <w:r>
-        <w:rPr>
-          <w:sz w:val="26"/>
-        </w:rPr>
-        <w:t>the basic</w:t>
-      </w:r>
-      <w:r>
-        <w:rPr>
-          <w:sz w:val="26"/>
-        </w:rPr>
-        <w:t xml:space="preserve"> knowledge</w:t>
-      </w:r>
-      <w:r>
-        <w:rPr>
-          <w:sz w:val="26"/>
-        </w:rPr>
-        <w:t xml:space="preserve"> of spacecraft dynamic for and orbit studying for getting familiar with space positioning.</w:t>
-      </w:r>
     </w:p>
     <w:p>
       <w:pPr>
@@ -2265,37 +2034,31 @@
         <w:rPr>
           <w:sz w:val="26"/>
         </w:rPr>
-        <w:t xml:space="preserve">The work load in step two is very heavy. </w:t>
-      </w:r>
-      <w:r>
-        <w:rPr>
-          <w:sz w:val="26"/>
-        </w:rPr>
-        <w:t>Firstly, we need to design a suitable structure which could be carry the universal-mount responsibility which means we want to mount as many kind of ant</w:t>
-      </w:r>
-      <w:r>
-        <w:rPr>
-          <w:sz w:val="26"/>
-        </w:rPr>
-        <w:t xml:space="preserve">enna as possible. The reason is about the </w:t>
-      </w:r>
-      <w:r>
-        <w:rPr>
-          <w:sz w:val="26"/>
-        </w:rPr>
-        <w:t>SDR</w:t>
-      </w:r>
-      <w:r>
-        <w:rPr>
-          <w:sz w:val="26"/>
-        </w:rPr>
-        <w:t xml:space="preserve"> will work with many frequencies based on specific</w:t>
-      </w:r>
-      <w:r>
-        <w:rPr>
-          <w:sz w:val="26"/>
-        </w:rPr>
-        <w:t xml:space="preserve"> purpose, so the antennas must be suitable. The mechanical structure will allow the oriented antenna rotating in both azimuth and elevation axis. Secondly, the system requires appropriate motors and driving system as well as high precision electrical system. To manipulate this rotational system, we need to program a software running on computer to allow it working in both manual and automatic mode. The structure is expected to work outside with wind and rain resistance.</w:t>
+        <w:t>Relating to SDR and its functionalities, generally understand that instead of using many hardware components in radio system design (mixers, filters, amplifiers…), the job is simplified by combined all of them in FPGA structure which allows hardware to</w:t>
+      </w:r>
+      <w:r>
+        <w:rPr>
+          <w:sz w:val="26"/>
+        </w:rPr>
+        <w:t xml:space="preserve"> be</w:t>
+      </w:r>
+      <w:r>
+        <w:rPr>
+          <w:sz w:val="26"/>
+        </w:rPr>
+        <w:t xml:space="preserve"> reconstruct</w:t>
+      </w:r>
+      <w:r>
+        <w:rPr>
+          <w:sz w:val="26"/>
+        </w:rPr>
+        <w:t>ed</w:t>
+      </w:r>
+      <w:r>
+        <w:rPr>
+          <w:sz w:val="26"/>
+        </w:rPr>
+        <w:t xml:space="preserve"> by tuning parameters in computers.</w:t>
       </w:r>
       <w:r>
         <w:rPr>
@@ -2303,33 +2066,25 @@
         </w:rPr>
         <w:t xml:space="preserve"> </w:t>
       </w:r>
-    </w:p>
-    <w:p>
-      <w:pPr>
-        <w:jc w:val="both"/>
-        <w:rPr>
-          <w:sz w:val="26"/>
-        </w:rPr>
-      </w:pPr>
-      <w:r>
-        <w:rPr>
-          <w:sz w:val="26"/>
-        </w:rPr>
-        <w:t>We are currently working in this step and photos below are our result so far.</w:t>
-      </w:r>
-    </w:p>
-    <w:p>
-      <w:pPr>
-        <w:jc w:val="both"/>
-        <w:rPr>
-          <w:sz w:val="26"/>
-        </w:rPr>
-      </w:pPr>
-      <w:r>
-        <w:rPr>
-          <w:sz w:val="26"/>
-        </w:rPr>
-        <w:t>-&gt; photos of current work</w:t>
+      <w:r>
+        <w:rPr>
+          <w:sz w:val="26"/>
+        </w:rPr>
+        <w:t>The benefits of SDR varies in areas form civilian to military, from class to industry</w:t>
+      </w:r>
+      <w:r>
+        <w:rPr>
+          <w:sz w:val="26"/>
+        </w:rPr>
+        <w:t xml:space="preserve">. In satellite communication, the more sensitive ground station implies a higher </w:t>
+      </w:r>
+      <w:bookmarkStart w:id="0" w:name="_GoBack"/>
+      <w:bookmarkEnd w:id="0"/>
+      <w:r>
+        <w:rPr>
+          <w:sz w:val="26"/>
+        </w:rPr>
+        <w:t>quality of transmission between satellite and the earth. These day, SDR exponentially simplifies SGS design and increase the sensitivity based on it’s characteristic of low cost, portability and flexibility on solution.</w:t>
       </w:r>
     </w:p>
     <w:p>
@@ -2344,67 +2099,250 @@
         <w:rPr>
           <w:sz w:val="26"/>
         </w:rPr>
-        <w:t xml:space="preserve">In step three, we will work with SDR </w:t>
-      </w:r>
-      <w:r>
-        <w:rPr>
-          <w:sz w:val="26"/>
-        </w:rPr>
-        <w:t>device which allows wide range frequency varying. Using tool call GNU radio, it can be easily manipulated via block diagrams similar to Simulink. This stage will happen paralleling to the end of step two because while working with GNU radio, it will contribute some ideas for the software. The general idea of this is input</w:t>
-      </w:r>
-      <w:r>
-        <w:rPr>
-          <w:sz w:val="26"/>
-        </w:rPr>
-        <w:t xml:space="preserve"> the LTE information of satellite and its working frequency, the rotary structure will point suitable antenna toward and keep tracking this satellite. </w:t>
-      </w:r>
-      <w:r>
-        <w:rPr>
-          <w:sz w:val="26"/>
-        </w:rPr>
-        <w:t xml:space="preserve">Next step is based on </w:t>
-      </w:r>
-      <w:r>
-        <w:rPr>
-          <w:sz w:val="26"/>
-        </w:rPr>
-        <w:t>user’s</w:t>
-      </w:r>
-      <w:r>
-        <w:rPr>
-          <w:sz w:val="26"/>
-        </w:rPr>
-        <w:t xml:space="preserve"> choice, we can upload data to their servers, to cloud or transfer via TCP or UDP</w:t>
-      </w:r>
-      <w:r>
-        <w:rPr>
-          <w:sz w:val="26"/>
-        </w:rPr>
-        <w:t xml:space="preserve">. Just to clarify that, if data is secured/encoded, host side will have no responsibility </w:t>
-      </w:r>
-      <w:r>
-        <w:rPr>
-          <w:sz w:val="26"/>
-        </w:rPr>
-        <w:t>in</w:t>
-      </w:r>
-      <w:r>
-        <w:rPr>
-          <w:sz w:val="26"/>
-        </w:rPr>
-        <w:t xml:space="preserve"> process</w:t>
-      </w:r>
-      <w:r>
-        <w:rPr>
-          <w:sz w:val="26"/>
-        </w:rPr>
-        <w:t>ing</w:t>
-      </w:r>
-      <w:r>
-        <w:rPr>
-          <w:sz w:val="26"/>
-        </w:rPr>
-        <w:t xml:space="preserve"> this raw data.</w:t>
+        <w:t>VGU RF lab are equipped the USRP</w:t>
+      </w:r>
+      <w:r>
+        <w:rPr>
+          <w:sz w:val="26"/>
+        </w:rPr>
+        <w:t xml:space="preserve"> (Universal Software Radio Peripherals)</w:t>
+      </w:r>
+      <w:r>
+        <w:rPr>
+          <w:sz w:val="26"/>
+        </w:rPr>
+        <w:t xml:space="preserve"> SDR system operating in wide range of frequency which is very suitable for the satellite communication.</w:t>
+      </w:r>
+    </w:p>
+    <w:p>
+      <w:pPr>
+        <w:jc w:val="both"/>
+        <w:rPr>
+          <w:sz w:val="26"/>
+        </w:rPr>
+      </w:pPr>
+      <w:r>
+        <w:rPr>
+          <w:sz w:val="26"/>
+        </w:rPr>
+        <w:lastRenderedPageBreak/>
+        <w:t xml:space="preserve">II. </w:t>
+      </w:r>
+      <w:r>
+        <w:rPr>
+          <w:sz w:val="26"/>
+        </w:rPr>
+        <w:t>The project includes steps</w:t>
+      </w:r>
+    </w:p>
+    <w:p>
+      <w:pPr>
+        <w:jc w:val="both"/>
+        <w:rPr>
+          <w:sz w:val="26"/>
+        </w:rPr>
+      </w:pPr>
+      <w:r>
+        <w:rPr>
+          <w:sz w:val="26"/>
+        </w:rPr>
+        <w:t xml:space="preserve">1. </w:t>
+      </w:r>
+      <w:r>
+        <w:rPr>
+          <w:sz w:val="26"/>
+        </w:rPr>
+        <w:t>Doing comprehensive literature research on space engineering, spacecraft dynamic and satellite communicating.</w:t>
+      </w:r>
+    </w:p>
+    <w:p>
+      <w:pPr>
+        <w:jc w:val="both"/>
+        <w:rPr>
+          <w:sz w:val="26"/>
+        </w:rPr>
+      </w:pPr>
+      <w:r>
+        <w:rPr>
+          <w:sz w:val="26"/>
+        </w:rPr>
+        <w:t>2</w:t>
+      </w:r>
+      <w:r>
+        <w:rPr>
+          <w:sz w:val="26"/>
+        </w:rPr>
+        <w:t>.</w:t>
+      </w:r>
+      <w:r>
+        <w:rPr>
+          <w:sz w:val="26"/>
+        </w:rPr>
+        <w:t xml:space="preserve"> Constructing azimuth and elevation rotational structure.</w:t>
+      </w:r>
+      <w:r>
+        <w:rPr>
+          <w:sz w:val="26"/>
+        </w:rPr>
+        <w:t xml:space="preserve"> Design and building the mechanical structure of universal-mounting rotary antennas</w:t>
+      </w:r>
+      <w:r>
+        <w:rPr>
+          <w:sz w:val="26"/>
+        </w:rPr>
+        <w:t xml:space="preserve">. Figuring out the optimal solution for electrical system and design. Programing a software with graphic user interface helping people to </w:t>
+      </w:r>
+      <w:r>
+        <w:rPr>
+          <w:sz w:val="26"/>
+        </w:rPr>
+        <w:t>control</w:t>
+      </w:r>
+      <w:r>
+        <w:rPr>
+          <w:sz w:val="26"/>
+        </w:rPr>
+        <w:t xml:space="preserve"> </w:t>
+      </w:r>
+      <w:r>
+        <w:rPr>
+          <w:sz w:val="26"/>
+        </w:rPr>
+        <w:t>structure manually and automatically.</w:t>
+      </w:r>
+    </w:p>
+    <w:p>
+      <w:pPr>
+        <w:jc w:val="both"/>
+        <w:rPr>
+          <w:sz w:val="26"/>
+        </w:rPr>
+      </w:pPr>
+      <w:r>
+        <w:rPr>
+          <w:sz w:val="26"/>
+        </w:rPr>
+        <w:t>3</w:t>
+      </w:r>
+      <w:r>
+        <w:rPr>
+          <w:sz w:val="26"/>
+        </w:rPr>
+        <w:t>. Observing satellites broadcasting signal using SDR</w:t>
+      </w:r>
+      <w:r>
+        <w:rPr>
+          <w:sz w:val="26"/>
+        </w:rPr>
+        <w:t xml:space="preserve"> with suitable antenna. The system sh</w:t>
+      </w:r>
+      <w:r>
+        <w:rPr>
+          <w:sz w:val="26"/>
+        </w:rPr>
+        <w:t>ould adapt with many frequencies. Data acquiesced will be uploaded to server or transferred back to users via TCP or UDP</w:t>
+      </w:r>
+      <w:r>
+        <w:rPr>
+          <w:sz w:val="26"/>
+        </w:rPr>
+        <w:t>.</w:t>
+      </w:r>
+    </w:p>
+    <w:p>
+      <w:pPr>
+        <w:jc w:val="both"/>
+        <w:rPr>
+          <w:sz w:val="26"/>
+        </w:rPr>
+      </w:pPr>
+      <w:r>
+        <w:rPr>
+          <w:sz w:val="26"/>
+        </w:rPr>
+        <w:t>4</w:t>
+      </w:r>
+      <w:r>
+        <w:rPr>
+          <w:sz w:val="26"/>
+        </w:rPr>
+        <w:t xml:space="preserve">. </w:t>
+      </w:r>
+      <w:r>
+        <w:rPr>
+          <w:sz w:val="26"/>
+        </w:rPr>
+        <w:t>Evaluating the performance and accuracy</w:t>
+      </w:r>
+      <w:r>
+        <w:rPr>
+          <w:sz w:val="26"/>
+        </w:rPr>
+        <w:t xml:space="preserve">. Comparing with </w:t>
+      </w:r>
+      <w:r>
+        <w:rPr>
+          <w:sz w:val="26"/>
+        </w:rPr>
+        <w:t>given</w:t>
+      </w:r>
+      <w:r>
+        <w:rPr>
+          <w:sz w:val="26"/>
+        </w:rPr>
+        <w:t xml:space="preserve"> project if possible.</w:t>
+      </w:r>
+      <w:r>
+        <w:rPr>
+          <w:sz w:val="26"/>
+        </w:rPr>
+        <w:tab/>
+      </w:r>
+    </w:p>
+    <w:p>
+      <w:pPr>
+        <w:jc w:val="both"/>
+        <w:rPr>
+          <w:sz w:val="26"/>
+        </w:rPr>
+      </w:pPr>
+      <w:r>
+        <w:rPr>
+          <w:sz w:val="26"/>
+        </w:rPr>
+        <w:t>5</w:t>
+      </w:r>
+      <w:r>
+        <w:rPr>
+          <w:sz w:val="26"/>
+        </w:rPr>
+        <w:t xml:space="preserve">. </w:t>
+      </w:r>
+      <w:r>
+        <w:rPr>
+          <w:sz w:val="26"/>
+        </w:rPr>
+        <w:t>Finalizing and writing report.</w:t>
+      </w:r>
+    </w:p>
+    <w:p>
+      <w:pPr>
+        <w:jc w:val="both"/>
+        <w:rPr>
+          <w:sz w:val="26"/>
+        </w:rPr>
+      </w:pPr>
+      <w:r>
+        <w:rPr>
+          <w:sz w:val="26"/>
+        </w:rPr>
+        <w:t>Detailed d</w:t>
+      </w:r>
+      <w:r>
+        <w:rPr>
+          <w:sz w:val="26"/>
+        </w:rPr>
+        <w:t>escription:</w:t>
       </w:r>
     </w:p>
     <w:p>
@@ -2419,6 +2357,568 @@
         <w:rPr>
           <w:sz w:val="26"/>
         </w:rPr>
+        <w:t xml:space="preserve">In the step one, </w:t>
+      </w:r>
+      <w:r>
+        <w:rPr>
+          <w:sz w:val="26"/>
+        </w:rPr>
+        <w:t>we need to do research on previous relating problems to find the similarities for boosting the process. W</w:t>
+      </w:r>
+      <w:r>
+        <w:rPr>
+          <w:sz w:val="26"/>
+        </w:rPr>
+        <w:t>e will evaluate the demand of using SGS based on statistic information of satellites launched or going to be launch about: working frequencies, orbits, communicating and life time. The pur</w:t>
+      </w:r>
+      <w:r>
+        <w:rPr>
+          <w:sz w:val="26"/>
+        </w:rPr>
+        <w:t>pose of job is figuring out which suitable antenna and LNA we should use and economic benefit in the future.</w:t>
+      </w:r>
+      <w:r>
+        <w:rPr>
+          <w:sz w:val="26"/>
+        </w:rPr>
+        <w:t xml:space="preserve"> Moreover, w</w:t>
+      </w:r>
+      <w:r>
+        <w:rPr>
+          <w:sz w:val="26"/>
+        </w:rPr>
+        <w:t xml:space="preserve">e </w:t>
+      </w:r>
+      <w:r>
+        <w:rPr>
+          <w:sz w:val="26"/>
+        </w:rPr>
+        <w:t>have</w:t>
+      </w:r>
+      <w:r>
+        <w:rPr>
+          <w:sz w:val="26"/>
+        </w:rPr>
+        <w:t xml:space="preserve"> to </w:t>
+      </w:r>
+      <w:r>
+        <w:rPr>
+          <w:sz w:val="26"/>
+        </w:rPr>
+        <w:t xml:space="preserve">achieve </w:t>
+      </w:r>
+      <w:r>
+        <w:rPr>
+          <w:sz w:val="26"/>
+        </w:rPr>
+        <w:t>the basic</w:t>
+      </w:r>
+      <w:r>
+        <w:rPr>
+          <w:sz w:val="26"/>
+        </w:rPr>
+        <w:t xml:space="preserve"> knowledge</w:t>
+      </w:r>
+      <w:r>
+        <w:rPr>
+          <w:sz w:val="26"/>
+        </w:rPr>
+        <w:t xml:space="preserve"> of spacecraft dynamic for and orbit studying for getting familiar with space positioning.</w:t>
+      </w:r>
+    </w:p>
+    <w:p>
+      <w:pPr>
+        <w:ind w:firstLine="720"/>
+        <w:jc w:val="both"/>
+        <w:rPr>
+          <w:sz w:val="26"/>
+        </w:rPr>
+      </w:pPr>
+      <w:r>
+        <w:rPr>
+          <w:sz w:val="26"/>
+        </w:rPr>
+        <w:t xml:space="preserve">The work load in step two is very heavy. </w:t>
+      </w:r>
+      <w:r>
+        <w:rPr>
+          <w:sz w:val="26"/>
+        </w:rPr>
+        <w:t>Firstly, we need to design a suitable structure which could be carry the universal-mount responsibility which means we want to mount as many kind of ant</w:t>
+      </w:r>
+      <w:r>
+        <w:rPr>
+          <w:sz w:val="26"/>
+        </w:rPr>
+        <w:t xml:space="preserve">enna as possible. The reason is about the </w:t>
+      </w:r>
+      <w:r>
+        <w:rPr>
+          <w:sz w:val="26"/>
+        </w:rPr>
+        <w:t>SDR</w:t>
+      </w:r>
+      <w:r>
+        <w:rPr>
+          <w:sz w:val="26"/>
+        </w:rPr>
+        <w:t xml:space="preserve"> will work with many frequencies based on specific</w:t>
+      </w:r>
+      <w:r>
+        <w:rPr>
+          <w:sz w:val="26"/>
+        </w:rPr>
+        <w:t xml:space="preserve"> purpose, so the antennas must be suitable. The mechanical structure will allow the oriented antenna rotating in both azimuth and elevation axis. Secondly, the system requires appropriate motors and driving system as well as high precision electrical system. To manipulate this rotational system, we need to program a software running on computer to allow it working in both manual and automatic mode. The structure is expected to work outside with wind and rain resistance.</w:t>
+      </w:r>
+      <w:r>
+        <w:rPr>
+          <w:sz w:val="26"/>
+        </w:rPr>
+        <w:t xml:space="preserve"> </w:t>
+      </w:r>
+    </w:p>
+    <w:p>
+      <w:pPr>
+        <w:jc w:val="both"/>
+        <w:rPr>
+          <w:sz w:val="26"/>
+        </w:rPr>
+      </w:pPr>
+      <w:r>
+        <w:rPr>
+          <w:sz w:val="26"/>
+        </w:rPr>
+        <w:t>We are currently working in this step and photos below are our result so far.</w:t>
+      </w:r>
+    </w:p>
+    <w:p>
+      <w:pPr>
+        <w:jc w:val="center"/>
+        <w:rPr>
+          <w:noProof/>
+          <w:sz w:val="26"/>
+        </w:rPr>
+      </w:pPr>
+    </w:p>
+    <w:p>
+      <w:pPr>
+        <w:jc w:val="center"/>
+        <w:rPr>
+          <w:noProof/>
+          <w:sz w:val="26"/>
+        </w:rPr>
+      </w:pPr>
+      <w:r>
+        <w:rPr>
+          <w:noProof/>
+          <w:sz w:val="26"/>
+        </w:rPr>
+        <w:lastRenderedPageBreak/>
+        <w:drawing>
+          <wp:inline distT="0" distB="0" distL="0" distR="0" wp14:anchorId="15B54A26" wp14:editId="66EA4BD0">
+            <wp:extent cx="2869948" cy="3751069"/>
+            <wp:effectExtent l="0" t="0" r="0" b="1905"/>
+            <wp:docPr id="10" name="Picture 10"/>
+            <wp:cNvGraphicFramePr>
+              <a:graphicFrameLocks xmlns:a="http://schemas.openxmlformats.org/drawingml/2006/main" noChangeAspect="1"/>
+            </wp:cNvGraphicFramePr>
+            <a:graphic xmlns:a="http://schemas.openxmlformats.org/drawingml/2006/main">
+              <a:graphicData uri="http://schemas.openxmlformats.org/drawingml/2006/picture">
+                <pic:pic xmlns:pic="http://schemas.openxmlformats.org/drawingml/2006/picture">
+                  <pic:nvPicPr>
+                    <pic:cNvPr id="10" name="image2.png"/>
+                    <pic:cNvPicPr/>
+                  </pic:nvPicPr>
+                  <pic:blipFill rotWithShape="1">
+                    <a:blip r:embed="rId6" cstate="print">
+                      <a:extLst>
+                        <a:ext uri="{28A0092B-C50C-407E-A947-70E740481C1C}">
+                          <a14:useLocalDpi xmlns:a14="http://schemas.microsoft.com/office/drawing/2010/main" val="0"/>
+                        </a:ext>
+                      </a:extLst>
+                    </a:blip>
+                    <a:srcRect l="19120" t="9694" r="41671" b="1753"/>
+                    <a:stretch/>
+                  </pic:blipFill>
+                  <pic:spPr bwMode="auto">
+                    <a:xfrm>
+                      <a:off x="0" y="0"/>
+                      <a:ext cx="2883611" cy="3768927"/>
+                    </a:xfrm>
+                    <a:prstGeom prst="rect">
+                      <a:avLst/>
+                    </a:prstGeom>
+                    <a:ln>
+                      <a:noFill/>
+                    </a:ln>
+                    <a:extLst>
+                      <a:ext uri="{53640926-AAD7-44D8-BBD7-CCE9431645EC}">
+                        <a14:shadowObscured xmlns:a14="http://schemas.microsoft.com/office/drawing/2010/main"/>
+                      </a:ext>
+                    </a:extLst>
+                  </pic:spPr>
+                </pic:pic>
+              </a:graphicData>
+            </a:graphic>
+          </wp:inline>
+        </w:drawing>
+      </w:r>
+      <w:r>
+        <w:rPr>
+          <w:noProof/>
+          <w:sz w:val="26"/>
+        </w:rPr>
+        <w:drawing>
+          <wp:inline distT="0" distB="0" distL="0" distR="0" wp14:anchorId="01F405DC" wp14:editId="0991847E">
+            <wp:extent cx="1896701" cy="3698726"/>
+            <wp:effectExtent l="0" t="0" r="0" b="0"/>
+            <wp:docPr id="19" name="Picture 19"/>
+            <wp:cNvGraphicFramePr>
+              <a:graphicFrameLocks xmlns:a="http://schemas.openxmlformats.org/drawingml/2006/main" noChangeAspect="1"/>
+            </wp:cNvGraphicFramePr>
+            <a:graphic xmlns:a="http://schemas.openxmlformats.org/drawingml/2006/main">
+              <a:graphicData uri="http://schemas.openxmlformats.org/drawingml/2006/picture">
+                <pic:pic xmlns:pic="http://schemas.openxmlformats.org/drawingml/2006/picture">
+                  <pic:nvPicPr>
+                    <pic:cNvPr id="19" name="image5.png"/>
+                    <pic:cNvPicPr/>
+                  </pic:nvPicPr>
+                  <pic:blipFill rotWithShape="1">
+                    <a:blip r:embed="rId7" cstate="print">
+                      <a:extLst>
+                        <a:ext uri="{28A0092B-C50C-407E-A947-70E740481C1C}">
+                          <a14:useLocalDpi xmlns:a14="http://schemas.microsoft.com/office/drawing/2010/main" val="0"/>
+                        </a:ext>
+                      </a:extLst>
+                    </a:blip>
+                    <a:srcRect l="41129" t="5661" r="40946" b="5292"/>
+                    <a:stretch/>
+                  </pic:blipFill>
+                  <pic:spPr bwMode="auto">
+                    <a:xfrm>
+                      <a:off x="0" y="0"/>
+                      <a:ext cx="1925202" cy="3754305"/>
+                    </a:xfrm>
+                    <a:prstGeom prst="rect">
+                      <a:avLst/>
+                    </a:prstGeom>
+                    <a:ln>
+                      <a:noFill/>
+                    </a:ln>
+                    <a:extLst>
+                      <a:ext uri="{53640926-AAD7-44D8-BBD7-CCE9431645EC}">
+                        <a14:shadowObscured xmlns:a14="http://schemas.microsoft.com/office/drawing/2010/main"/>
+                      </a:ext>
+                    </a:extLst>
+                  </pic:spPr>
+                </pic:pic>
+              </a:graphicData>
+            </a:graphic>
+          </wp:inline>
+        </w:drawing>
+      </w:r>
+    </w:p>
+    <w:p>
+      <w:pPr>
+        <w:jc w:val="center"/>
+        <w:rPr>
+          <w:noProof/>
+          <w:sz w:val="26"/>
+        </w:rPr>
+      </w:pPr>
+    </w:p>
+    <w:p>
+      <w:pPr>
+        <w:jc w:val="center"/>
+        <w:rPr>
+          <w:sz w:val="26"/>
+        </w:rPr>
+      </w:pPr>
+      <w:r>
+        <w:rPr>
+          <w:noProof/>
+          <w:sz w:val="26"/>
+        </w:rPr>
+        <w:drawing>
+          <wp:inline distT="0" distB="0" distL="0" distR="0">
+            <wp:extent cx="2476123" cy="3548239"/>
+            <wp:effectExtent l="0" t="0" r="0" b="0"/>
+            <wp:docPr id="17" name="Picture 17"/>
+            <wp:cNvGraphicFramePr>
+              <a:graphicFrameLocks xmlns:a="http://schemas.openxmlformats.org/drawingml/2006/main" noChangeAspect="1"/>
+            </wp:cNvGraphicFramePr>
+            <a:graphic xmlns:a="http://schemas.openxmlformats.org/drawingml/2006/main">
+              <a:graphicData uri="http://schemas.openxmlformats.org/drawingml/2006/picture">
+                <pic:pic xmlns:pic="http://schemas.openxmlformats.org/drawingml/2006/picture">
+                  <pic:nvPicPr>
+                    <pic:cNvPr id="17" name="image3.png"/>
+                    <pic:cNvPicPr/>
+                  </pic:nvPicPr>
+                  <pic:blipFill rotWithShape="1">
+                    <a:blip r:embed="rId8" cstate="print">
+                      <a:extLst>
+                        <a:ext uri="{28A0092B-C50C-407E-A947-70E740481C1C}">
+                          <a14:useLocalDpi xmlns:a14="http://schemas.microsoft.com/office/drawing/2010/main" val="0"/>
+                        </a:ext>
+                      </a:extLst>
+                    </a:blip>
+                    <a:srcRect l="35528" t="5499" r="39799" b="4569"/>
+                    <a:stretch/>
+                  </pic:blipFill>
+                  <pic:spPr bwMode="auto">
+                    <a:xfrm>
+                      <a:off x="0" y="0"/>
+                      <a:ext cx="2487702" cy="3564831"/>
+                    </a:xfrm>
+                    <a:prstGeom prst="rect">
+                      <a:avLst/>
+                    </a:prstGeom>
+                    <a:ln>
+                      <a:noFill/>
+                    </a:ln>
+                    <a:extLst>
+                      <a:ext uri="{53640926-AAD7-44D8-BBD7-CCE9431645EC}">
+                        <a14:shadowObscured xmlns:a14="http://schemas.microsoft.com/office/drawing/2010/main"/>
+                      </a:ext>
+                    </a:extLst>
+                  </pic:spPr>
+                </pic:pic>
+              </a:graphicData>
+            </a:graphic>
+          </wp:inline>
+        </w:drawing>
+      </w:r>
+      <w:r>
+        <w:rPr>
+          <w:noProof/>
+          <w:sz w:val="26"/>
+        </w:rPr>
+        <w:drawing>
+          <wp:inline distT="0" distB="0" distL="0" distR="0">
+            <wp:extent cx="3073651" cy="3549973"/>
+            <wp:effectExtent l="0" t="0" r="0" b="0"/>
+            <wp:docPr id="18" name="Picture 18"/>
+            <wp:cNvGraphicFramePr>
+              <a:graphicFrameLocks xmlns:a="http://schemas.openxmlformats.org/drawingml/2006/main" noChangeAspect="1"/>
+            </wp:cNvGraphicFramePr>
+            <a:graphic xmlns:a="http://schemas.openxmlformats.org/drawingml/2006/main">
+              <a:graphicData uri="http://schemas.openxmlformats.org/drawingml/2006/picture">
+                <pic:pic xmlns:pic="http://schemas.openxmlformats.org/drawingml/2006/picture">
+                  <pic:nvPicPr>
+                    <pic:cNvPr id="18" name="image4.png"/>
+                    <pic:cNvPicPr/>
+                  </pic:nvPicPr>
+                  <pic:blipFill rotWithShape="1">
+                    <a:blip r:embed="rId9" cstate="print">
+                      <a:extLst>
+                        <a:ext uri="{28A0092B-C50C-407E-A947-70E740481C1C}">
+                          <a14:useLocalDpi xmlns:a14="http://schemas.microsoft.com/office/drawing/2010/main" val="0"/>
+                        </a:ext>
+                      </a:extLst>
+                    </a:blip>
+                    <a:srcRect l="35803" t="5160" r="34156" b="6452"/>
+                    <a:stretch/>
+                  </pic:blipFill>
+                  <pic:spPr bwMode="auto">
+                    <a:xfrm>
+                      <a:off x="0" y="0"/>
+                      <a:ext cx="3112738" cy="3595117"/>
+                    </a:xfrm>
+                    <a:prstGeom prst="rect">
+                      <a:avLst/>
+                    </a:prstGeom>
+                    <a:ln>
+                      <a:noFill/>
+                    </a:ln>
+                    <a:extLst>
+                      <a:ext uri="{53640926-AAD7-44D8-BBD7-CCE9431645EC}">
+                        <a14:shadowObscured xmlns:a14="http://schemas.microsoft.com/office/drawing/2010/main"/>
+                      </a:ext>
+                    </a:extLst>
+                  </pic:spPr>
+                </pic:pic>
+              </a:graphicData>
+            </a:graphic>
+          </wp:inline>
+        </w:drawing>
+      </w:r>
+    </w:p>
+    <w:p>
+      <w:pPr>
+        <w:jc w:val="center"/>
+        <w:rPr>
+          <w:sz w:val="26"/>
+        </w:rPr>
+      </w:pPr>
+      <w:r>
+        <w:rPr>
+          <w:sz w:val="26"/>
+        </w:rPr>
+        <w:t>Figure: G</w:t>
+      </w:r>
+      <w:r>
+        <w:rPr>
+          <w:sz w:val="26"/>
+        </w:rPr>
+        <w:t xml:space="preserve">eneral </w:t>
+      </w:r>
+      <w:r>
+        <w:rPr>
+          <w:sz w:val="26"/>
+        </w:rPr>
+        <w:t>CAD model of satellite tracking mechanism</w:t>
+      </w:r>
+    </w:p>
+    <w:p>
+      <w:pPr>
+        <w:jc w:val="both"/>
+        <w:rPr>
+          <w:sz w:val="26"/>
+        </w:rPr>
+      </w:pPr>
+      <w:r>
+        <w:rPr>
+          <w:sz w:val="26"/>
+        </w:rPr>
+        <w:t>-&gt; photos of current work</w:t>
+      </w:r>
+    </w:p>
+    <w:p>
+      <w:pPr>
+        <w:ind w:firstLine="720"/>
+        <w:jc w:val="both"/>
+        <w:rPr>
+          <w:sz w:val="26"/>
+        </w:rPr>
+      </w:pPr>
+      <w:r>
+        <w:rPr>
+          <w:sz w:val="26"/>
+        </w:rPr>
+        <w:lastRenderedPageBreak/>
+        <w:t xml:space="preserve">In step three, we will work with SDR </w:t>
+      </w:r>
+      <w:r>
+        <w:rPr>
+          <w:sz w:val="26"/>
+        </w:rPr>
+        <w:t xml:space="preserve">device which allows wide range frequency varying. </w:t>
+      </w:r>
+    </w:p>
+    <w:p>
+      <w:pPr>
+        <w:ind w:firstLine="720"/>
+        <w:jc w:val="both"/>
+        <w:rPr>
+          <w:sz w:val="26"/>
+        </w:rPr>
+      </w:pPr>
+      <w:r>
+        <w:rPr>
+          <w:sz w:val="26"/>
+        </w:rPr>
+        <w:t>Using</w:t>
+      </w:r>
+      <w:r>
+        <w:rPr>
+          <w:sz w:val="26"/>
+        </w:rPr>
+        <w:t xml:space="preserve"> a</w:t>
+      </w:r>
+      <w:r>
+        <w:rPr>
+          <w:sz w:val="26"/>
+        </w:rPr>
+        <w:t xml:space="preserve"> tool call GNU radio, it can be easily manipulated via block diagrams similar to Simulink. This stage will happen paralleling to the end of step two because while working with GNU radio, it will contribute some ideas for the software. The general idea of this is input</w:t>
+      </w:r>
+      <w:r>
+        <w:rPr>
+          <w:sz w:val="26"/>
+        </w:rPr>
+        <w:t xml:space="preserve"> the </w:t>
+      </w:r>
+      <w:r>
+        <w:rPr>
+          <w:sz w:val="26"/>
+        </w:rPr>
+        <w:t>TLE (two-line elements which provide parameters about launched satellites)</w:t>
+      </w:r>
+      <w:r>
+        <w:rPr>
+          <w:sz w:val="26"/>
+        </w:rPr>
+        <w:t xml:space="preserve"> information of satellite and its working frequency, the rotary structure will point suitable antenna toward and keep tracking this satellite. </w:t>
+      </w:r>
+      <w:r>
+        <w:rPr>
+          <w:sz w:val="26"/>
+        </w:rPr>
+        <w:t xml:space="preserve">Next step is based on </w:t>
+      </w:r>
+      <w:r>
+        <w:rPr>
+          <w:sz w:val="26"/>
+        </w:rPr>
+        <w:t>user’s</w:t>
+      </w:r>
+      <w:r>
+        <w:rPr>
+          <w:sz w:val="26"/>
+        </w:rPr>
+        <w:t xml:space="preserve"> choice, we can upload data to their servers, to cloud or transfer via TCP or UDP</w:t>
+      </w:r>
+      <w:r>
+        <w:rPr>
+          <w:sz w:val="26"/>
+        </w:rPr>
+        <w:t xml:space="preserve">. Just to clarify that, if data is secured/encoded, host side will have no responsibility </w:t>
+      </w:r>
+      <w:r>
+        <w:rPr>
+          <w:sz w:val="26"/>
+        </w:rPr>
+        <w:t>in</w:t>
+      </w:r>
+      <w:r>
+        <w:rPr>
+          <w:sz w:val="26"/>
+        </w:rPr>
+        <w:t xml:space="preserve"> process</w:t>
+      </w:r>
+      <w:r>
+        <w:rPr>
+          <w:sz w:val="26"/>
+        </w:rPr>
+        <w:t>ing</w:t>
+      </w:r>
+      <w:r>
+        <w:rPr>
+          <w:sz w:val="26"/>
+        </w:rPr>
+        <w:t xml:space="preserve"> this raw data.</w:t>
+      </w:r>
+    </w:p>
+    <w:p>
+      <w:pPr>
+        <w:ind w:firstLine="720"/>
+        <w:jc w:val="both"/>
+        <w:rPr>
+          <w:sz w:val="26"/>
+        </w:rPr>
+      </w:pPr>
+    </w:p>
+    <w:p>
+      <w:pPr>
+        <w:ind w:firstLine="720"/>
+        <w:jc w:val="both"/>
+        <w:rPr>
+          <w:sz w:val="26"/>
+        </w:rPr>
+      </w:pPr>
+      <w:r>
+        <w:rPr>
+          <w:sz w:val="26"/>
+        </w:rPr>
         <w:t>For evaluating the performance of system, there are two goals are established: high accurate tracking system and fluent switching frequencies.</w:t>
       </w:r>
       <w:r>
@@ -2475,7 +2975,45 @@
         <w:rPr>
           <w:sz w:val="26"/>
         </w:rPr>
-        <w:t xml:space="preserve"> in University of Paris Diderot, based on their plan, French site will allow us to operating their SGS, which is an opportunity for us to figure out the results.</w:t>
+        <w:t xml:space="preserve"> (</w:t>
+      </w:r>
+      <w:proofErr w:type="spellStart"/>
+      <w:r>
+        <w:rPr>
+          <w:sz w:val="26"/>
+        </w:rPr>
+        <w:t>Spaceborne</w:t>
+      </w:r>
+      <w:proofErr w:type="spellEnd"/>
+      <w:r>
+        <w:rPr>
+          <w:sz w:val="26"/>
+        </w:rPr>
+        <w:t xml:space="preserve"> multiband astronomical Variable Objects Monitor</w:t>
+      </w:r>
+      <w:r>
+        <w:rPr>
+          <w:sz w:val="26"/>
+        </w:rPr>
+        <w:t>)</w:t>
+      </w:r>
+      <w:r>
+        <w:rPr>
+          <w:sz w:val="26"/>
+        </w:rPr>
+        <w:t xml:space="preserve"> </w:t>
+      </w:r>
+      <w:r>
+        <w:rPr>
+          <w:sz w:val="26"/>
+        </w:rPr>
+        <w:t>in University of Paris Diderot. The project requires a networks of ground station transmitting data to French Science Center in real time via the internet. B</w:t>
+      </w:r>
+      <w:r>
+        <w:rPr>
+          <w:sz w:val="26"/>
+        </w:rPr>
+        <w:t>ased on their plan, French site will allow us to operating their SGS, which is an opportunity for us to figure out the results.</w:t>
       </w:r>
     </w:p>
     <w:p>
@@ -2605,7 +3143,6 @@
               <w:rPr>
                 <w:sz w:val="26"/>
               </w:rPr>
-              <w:lastRenderedPageBreak/>
               <w:t>Hardware</w:t>
             </w:r>
           </w:p>
@@ -2898,6 +3435,7 @@
               <w:rPr>
                 <w:sz w:val="26"/>
               </w:rPr>
+              <w:lastRenderedPageBreak/>
               <w:t>. Software communicate with servers to upload received data.</w:t>
             </w:r>
           </w:p>
@@ -2919,6 +3457,7 @@
               <w:rPr>
                 <w:sz w:val="26"/>
               </w:rPr>
+              <w:lastRenderedPageBreak/>
               <w:t>Paper</w:t>
             </w:r>
           </w:p>
@@ -3104,6 +3643,12 @@
           <w:sz w:val="26"/>
         </w:rPr>
         <w:lastRenderedPageBreak/>
+        <w:t xml:space="preserve">III. </w:t>
+      </w:r>
+      <w:r>
+        <w:rPr>
+          <w:sz w:val="26"/>
+        </w:rPr>
         <w:t>Timeline</w:t>
       </w:r>
       <w:r>
@@ -3118,8 +3663,6 @@
         </w:rPr>
         <w:t>*)</w:t>
       </w:r>
-      <w:bookmarkStart w:id="0" w:name="_GoBack"/>
-      <w:bookmarkEnd w:id="0"/>
     </w:p>
     <w:tbl>
       <w:tblPr>
@@ -5638,6 +6181,12 @@
         <w:rPr>
           <w:sz w:val="26"/>
         </w:rPr>
+        <w:t xml:space="preserve">IV. </w:t>
+      </w:r>
+      <w:r>
+        <w:rPr>
+          <w:sz w:val="26"/>
+        </w:rPr>
         <w:t>Budget plan</w:t>
       </w:r>
     </w:p>
@@ -5648,15 +6197,15 @@
         <w:tblLook w:val="04A0" w:firstRow="1" w:lastRow="0" w:firstColumn="1" w:lastColumn="0" w:noHBand="0" w:noVBand="1"/>
       </w:tblPr>
       <w:tblGrid>
-        <w:gridCol w:w="2589"/>
-        <w:gridCol w:w="1981"/>
-        <w:gridCol w:w="1940"/>
-        <w:gridCol w:w="3777"/>
+        <w:gridCol w:w="2054"/>
+        <w:gridCol w:w="1534"/>
+        <w:gridCol w:w="1402"/>
+        <w:gridCol w:w="5297"/>
       </w:tblGrid>
       <w:tr>
         <w:tc>
           <w:tcPr>
-            <w:tcW w:w="2655" w:type="dxa"/>
+            <w:tcW w:w="2077" w:type="dxa"/>
           </w:tcPr>
           <w:p>
             <w:pPr>
@@ -5675,7 +6224,7 @@
         </w:tc>
         <w:tc>
           <w:tcPr>
-            <w:tcW w:w="2018" w:type="dxa"/>
+            <w:tcW w:w="1534" w:type="dxa"/>
           </w:tcPr>
           <w:p>
             <w:pPr>
@@ -5694,7 +6243,7 @@
         </w:tc>
         <w:tc>
           <w:tcPr>
-            <w:tcW w:w="1985" w:type="dxa"/>
+            <w:tcW w:w="1334" w:type="dxa"/>
           </w:tcPr>
           <w:p>
             <w:pPr>
@@ -5713,7 +6262,7 @@
         </w:tc>
         <w:tc>
           <w:tcPr>
-            <w:tcW w:w="3963" w:type="dxa"/>
+            <w:tcW w:w="5342" w:type="dxa"/>
           </w:tcPr>
           <w:p>
             <w:pPr>
@@ -5734,7 +6283,7 @@
       <w:tr>
         <w:tc>
           <w:tcPr>
-            <w:tcW w:w="2655" w:type="dxa"/>
+            <w:tcW w:w="2077" w:type="dxa"/>
           </w:tcPr>
           <w:p>
             <w:pPr>
@@ -5759,7 +6308,7 @@
         </w:tc>
         <w:tc>
           <w:tcPr>
-            <w:tcW w:w="2018" w:type="dxa"/>
+            <w:tcW w:w="1534" w:type="dxa"/>
           </w:tcPr>
           <w:p>
             <w:pPr>
@@ -5784,7 +6333,7 @@
         </w:tc>
         <w:tc>
           <w:tcPr>
-            <w:tcW w:w="1985" w:type="dxa"/>
+            <w:tcW w:w="1334" w:type="dxa"/>
           </w:tcPr>
           <w:p>
             <w:pPr>
@@ -5809,7 +6358,7 @@
         </w:tc>
         <w:tc>
           <w:tcPr>
-            <w:tcW w:w="3963" w:type="dxa"/>
+            <w:tcW w:w="5342" w:type="dxa"/>
           </w:tcPr>
           <w:p>
             <w:pPr>
@@ -5858,13 +6407,88 @@
               </w:rPr>
               <w:t>ground station.</w:t>
             </w:r>
+            <w:r>
+              <w:rPr>
+                <w:sz w:val="26"/>
+              </w:rPr>
+              <w:t xml:space="preserve"> Which is popular in industry because of its convenience in high load strength and assembling easily</w:t>
+            </w:r>
+          </w:p>
+          <w:p>
+            <w:pPr>
+              <w:jc w:val="both"/>
+              <w:rPr>
+                <w:sz w:val="26"/>
+              </w:rPr>
+            </w:pPr>
+            <w:r>
+              <w:rPr>
+                <w:noProof/>
+              </w:rPr>
+              <w:drawing>
+                <wp:inline distT="0" distB="0" distL="0" distR="0">
+                  <wp:extent cx="2313445" cy="1857736"/>
+                  <wp:effectExtent l="0" t="0" r="0" b="9525"/>
+                  <wp:docPr id="2" name="Picture 2" descr="Káº¿t quáº£ hÃ¬nh áº£nh cho aluminum profile"/>
+                  <wp:cNvGraphicFramePr>
+                    <a:graphicFrameLocks xmlns:a="http://schemas.openxmlformats.org/drawingml/2006/main" noChangeAspect="1"/>
+                  </wp:cNvGraphicFramePr>
+                  <a:graphic xmlns:a="http://schemas.openxmlformats.org/drawingml/2006/main">
+                    <a:graphicData uri="http://schemas.openxmlformats.org/drawingml/2006/picture">
+                      <pic:pic xmlns:pic="http://schemas.openxmlformats.org/drawingml/2006/picture">
+                        <pic:nvPicPr>
+                          <pic:cNvPr id="0" name="Picture 1" descr="Káº¿t quáº£ hÃ¬nh áº£nh cho aluminum profile"/>
+                          <pic:cNvPicPr>
+                            <a:picLocks noChangeAspect="1" noChangeArrowheads="1"/>
+                          </pic:cNvPicPr>
+                        </pic:nvPicPr>
+                        <pic:blipFill>
+                          <a:blip r:embed="rId10" cstate="print">
+                            <a:extLst>
+                              <a:ext uri="{28A0092B-C50C-407E-A947-70E740481C1C}">
+                                <a14:useLocalDpi xmlns:a14="http://schemas.microsoft.com/office/drawing/2010/main" val="0"/>
+                              </a:ext>
+                            </a:extLst>
+                          </a:blip>
+                          <a:srcRect/>
+                          <a:stretch>
+                            <a:fillRect/>
+                          </a:stretch>
+                        </pic:blipFill>
+                        <pic:spPr bwMode="auto">
+                          <a:xfrm>
+                            <a:off x="0" y="0"/>
+                            <a:ext cx="2327715" cy="1869195"/>
+                          </a:xfrm>
+                          <a:prstGeom prst="rect">
+                            <a:avLst/>
+                          </a:prstGeom>
+                          <a:noFill/>
+                          <a:ln>
+                            <a:noFill/>
+                          </a:ln>
+                        </pic:spPr>
+                      </pic:pic>
+                    </a:graphicData>
+                  </a:graphic>
+                </wp:inline>
+              </w:drawing>
+            </w:r>
+          </w:p>
+          <w:p>
+            <w:pPr>
+              <w:jc w:val="both"/>
+              <w:rPr>
+                <w:sz w:val="26"/>
+              </w:rPr>
+            </w:pPr>
           </w:p>
         </w:tc>
       </w:tr>
       <w:tr>
         <w:tc>
           <w:tcPr>
-            <w:tcW w:w="2655" w:type="dxa"/>
+            <w:tcW w:w="2077" w:type="dxa"/>
           </w:tcPr>
           <w:p>
             <w:pPr>
@@ -5879,11 +6503,29 @@
               </w:rPr>
               <w:t>Aluminum sheet</w:t>
             </w:r>
-          </w:p>
-        </w:tc>
-        <w:tc>
-          <w:tcPr>
-            <w:tcW w:w="2018" w:type="dxa"/>
+            <w:r>
+              <w:rPr>
+                <w:sz w:val="26"/>
+              </w:rPr>
+              <w:t xml:space="preserve"> </w:t>
+            </w:r>
+            <w:r>
+              <w:rPr>
+                <w:sz w:val="26"/>
+              </w:rPr>
+              <w:t xml:space="preserve">and </w:t>
+            </w:r>
+            <w:r>
+              <w:rPr>
+                <w:sz w:val="26"/>
+              </w:rPr>
+              <w:t>billet</w:t>
+            </w:r>
+          </w:p>
+        </w:tc>
+        <w:tc>
+          <w:tcPr>
+            <w:tcW w:w="1534" w:type="dxa"/>
           </w:tcPr>
           <w:p>
             <w:pPr>
@@ -5902,7 +6544,7 @@
         </w:tc>
         <w:tc>
           <w:tcPr>
-            <w:tcW w:w="1985" w:type="dxa"/>
+            <w:tcW w:w="1334" w:type="dxa"/>
           </w:tcPr>
           <w:p>
             <w:pPr>
@@ -5921,7 +6563,7 @@
         </w:tc>
         <w:tc>
           <w:tcPr>
-            <w:tcW w:w="3963" w:type="dxa"/>
+            <w:tcW w:w="5342" w:type="dxa"/>
           </w:tcPr>
           <w:p>
             <w:pPr>
@@ -5951,6 +6593,67 @@
                 <w:sz w:val="26"/>
               </w:rPr>
               <w:t>Aluminum sheet (6061 type) is used to fabricating parts of rotating structure.</w:t>
+            </w:r>
+          </w:p>
+          <w:p>
+            <w:pPr>
+              <w:jc w:val="both"/>
+              <w:rPr>
+                <w:sz w:val="26"/>
+              </w:rPr>
+            </w:pPr>
+            <w:r>
+              <w:rPr>
+                <w:noProof/>
+              </w:rPr>
+              <w:drawing>
+                <wp:inline distT="0" distB="0" distL="0" distR="0">
+                  <wp:extent cx="2616194" cy="1740873"/>
+                  <wp:effectExtent l="0" t="0" r="0" b="0"/>
+                  <wp:docPr id="12" name="Picture 12" descr="Káº¿t quáº£ hÃ¬nh áº£nh cho aluminum material"/>
+                  <wp:cNvGraphicFramePr>
+                    <a:graphicFrameLocks xmlns:a="http://schemas.openxmlformats.org/drawingml/2006/main" noChangeAspect="1"/>
+                  </wp:cNvGraphicFramePr>
+                  <a:graphic xmlns:a="http://schemas.openxmlformats.org/drawingml/2006/main">
+                    <a:graphicData uri="http://schemas.openxmlformats.org/drawingml/2006/picture">
+                      <pic:pic xmlns:pic="http://schemas.openxmlformats.org/drawingml/2006/picture">
+                        <pic:nvPicPr>
+                          <pic:cNvPr id="0" name="Picture 10" descr="Káº¿t quáº£ hÃ¬nh áº£nh cho aluminum material"/>
+                          <pic:cNvPicPr>
+                            <a:picLocks noChangeAspect="1" noChangeArrowheads="1"/>
+                          </pic:cNvPicPr>
+                        </pic:nvPicPr>
+                        <pic:blipFill>
+                          <a:blip r:embed="rId11">
+                            <a:extLst>
+                              <a:ext uri="{28A0092B-C50C-407E-A947-70E740481C1C}">
+                                <a14:useLocalDpi xmlns:a14="http://schemas.microsoft.com/office/drawing/2010/main" val="0"/>
+                              </a:ext>
+                            </a:extLst>
+                          </a:blip>
+                          <a:srcRect/>
+                          <a:stretch>
+                            <a:fillRect/>
+                          </a:stretch>
+                        </pic:blipFill>
+                        <pic:spPr bwMode="auto">
+                          <a:xfrm>
+                            <a:off x="0" y="0"/>
+                            <a:ext cx="2629441" cy="1749688"/>
+                          </a:xfrm>
+                          <a:prstGeom prst="rect">
+                            <a:avLst/>
+                          </a:prstGeom>
+                          <a:noFill/>
+                          <a:ln>
+                            <a:noFill/>
+                          </a:ln>
+                        </pic:spPr>
+                      </pic:pic>
+                    </a:graphicData>
+                  </a:graphic>
+                </wp:inline>
+              </w:drawing>
             </w:r>
           </w:p>
         </w:tc>
@@ -5958,7 +6661,7 @@
       <w:tr>
         <w:tc>
           <w:tcPr>
-            <w:tcW w:w="2655" w:type="dxa"/>
+            <w:tcW w:w="2077" w:type="dxa"/>
           </w:tcPr>
           <w:p>
             <w:pPr>
@@ -5989,7 +6692,7 @@
         </w:tc>
         <w:tc>
           <w:tcPr>
-            <w:tcW w:w="2018" w:type="dxa"/>
+            <w:tcW w:w="1534" w:type="dxa"/>
           </w:tcPr>
           <w:p>
             <w:pPr>
@@ -6008,7 +6711,7 @@
         </w:tc>
         <w:tc>
           <w:tcPr>
-            <w:tcW w:w="1985" w:type="dxa"/>
+            <w:tcW w:w="1334" w:type="dxa"/>
           </w:tcPr>
           <w:p>
             <w:pPr>
@@ -6027,7 +6730,7 @@
         </w:tc>
         <w:tc>
           <w:tcPr>
-            <w:tcW w:w="3963" w:type="dxa"/>
+            <w:tcW w:w="5342" w:type="dxa"/>
           </w:tcPr>
           <w:p>
             <w:pPr>
@@ -6057,6 +6760,131 @@
                 <w:sz w:val="26"/>
               </w:rPr>
               <w:t>Harmonic and worm gear drive are for capacity of high load and precision.</w:t>
+            </w:r>
+          </w:p>
+          <w:p>
+            <w:pPr>
+              <w:jc w:val="both"/>
+              <w:rPr>
+                <w:sz w:val="26"/>
+              </w:rPr>
+            </w:pPr>
+            <w:r>
+              <w:rPr>
+                <w:noProof/>
+              </w:rPr>
+              <w:lastRenderedPageBreak/>
+              <w:drawing>
+                <wp:inline distT="0" distB="0" distL="0" distR="0">
+                  <wp:extent cx="2199992" cy="2199992"/>
+                  <wp:effectExtent l="0" t="0" r="0" b="0"/>
+                  <wp:docPr id="9" name="Picture 9" descr="Káº¿t quáº£ hÃ¬nh áº£nh cho harmonic drive motor"/>
+                  <wp:cNvGraphicFramePr>
+                    <a:graphicFrameLocks xmlns:a="http://schemas.openxmlformats.org/drawingml/2006/main" noChangeAspect="1"/>
+                  </wp:cNvGraphicFramePr>
+                  <a:graphic xmlns:a="http://schemas.openxmlformats.org/drawingml/2006/main">
+                    <a:graphicData uri="http://schemas.openxmlformats.org/drawingml/2006/picture">
+                      <pic:pic xmlns:pic="http://schemas.openxmlformats.org/drawingml/2006/picture">
+                        <pic:nvPicPr>
+                          <pic:cNvPr id="0" name="Picture 3" descr="Káº¿t quáº£ hÃ¬nh áº£nh cho harmonic drive motor"/>
+                          <pic:cNvPicPr>
+                            <a:picLocks noChangeAspect="1" noChangeArrowheads="1"/>
+                          </pic:cNvPicPr>
+                        </pic:nvPicPr>
+                        <pic:blipFill>
+                          <a:blip r:embed="rId12" cstate="print">
+                            <a:extLst>
+                              <a:ext uri="{28A0092B-C50C-407E-A947-70E740481C1C}">
+                                <a14:useLocalDpi xmlns:a14="http://schemas.microsoft.com/office/drawing/2010/main" val="0"/>
+                              </a:ext>
+                            </a:extLst>
+                          </a:blip>
+                          <a:srcRect/>
+                          <a:stretch>
+                            <a:fillRect/>
+                          </a:stretch>
+                        </pic:blipFill>
+                        <pic:spPr bwMode="auto">
+                          <a:xfrm>
+                            <a:off x="0" y="0"/>
+                            <a:ext cx="2212468" cy="2212468"/>
+                          </a:xfrm>
+                          <a:prstGeom prst="rect">
+                            <a:avLst/>
+                          </a:prstGeom>
+                          <a:noFill/>
+                          <a:ln>
+                            <a:noFill/>
+                          </a:ln>
+                        </pic:spPr>
+                      </pic:pic>
+                    </a:graphicData>
+                  </a:graphic>
+                </wp:inline>
+              </w:drawing>
+            </w:r>
+          </w:p>
+          <w:p>
+            <w:pPr>
+              <w:jc w:val="both"/>
+              <w:rPr>
+                <w:noProof/>
+              </w:rPr>
+            </w:pPr>
+          </w:p>
+          <w:p>
+            <w:pPr>
+              <w:jc w:val="both"/>
+              <w:rPr>
+                <w:sz w:val="26"/>
+              </w:rPr>
+            </w:pPr>
+            <w:r>
+              <w:rPr>
+                <w:noProof/>
+              </w:rPr>
+              <w:drawing>
+                <wp:inline distT="0" distB="0" distL="0" distR="0" wp14:anchorId="09EDBFC6" wp14:editId="225F213D">
+                  <wp:extent cx="2286193" cy="1640210"/>
+                  <wp:effectExtent l="0" t="0" r="0" b="0"/>
+                  <wp:docPr id="11" name="Picture 11"/>
+                  <wp:cNvGraphicFramePr>
+                    <a:graphicFrameLocks xmlns:a="http://schemas.openxmlformats.org/drawingml/2006/main" noChangeAspect="1"/>
+                  </wp:cNvGraphicFramePr>
+                  <a:graphic xmlns:a="http://schemas.openxmlformats.org/drawingml/2006/main">
+                    <a:graphicData uri="http://schemas.openxmlformats.org/drawingml/2006/picture">
+                      <pic:pic xmlns:pic="http://schemas.openxmlformats.org/drawingml/2006/picture">
+                        <pic:nvPicPr>
+                          <pic:cNvPr id="1" name=""/>
+                          <pic:cNvPicPr/>
+                        </pic:nvPicPr>
+                        <pic:blipFill rotWithShape="1">
+                          <a:blip r:embed="rId13"/>
+                          <a:srcRect l="14846" t="30683" r="38175" b="9396"/>
+                          <a:stretch/>
+                        </pic:blipFill>
+                        <pic:spPr bwMode="auto">
+                          <a:xfrm>
+                            <a:off x="0" y="0"/>
+                            <a:ext cx="2291620" cy="1644104"/>
+                          </a:xfrm>
+                          <a:prstGeom prst="rect">
+                            <a:avLst/>
+                          </a:prstGeom>
+                          <a:ln>
+                            <a:noFill/>
+                          </a:ln>
+                          <a:extLst>
+                            <a:ext uri="{53640926-AAD7-44D8-BBD7-CCE9431645EC}">
+                              <a14:shadowObscured xmlns:a14="http://schemas.microsoft.com/office/drawing/2010/main"/>
+                            </a:ext>
+                          </a:extLst>
+                        </pic:spPr>
+                      </pic:pic>
+                    </a:graphicData>
+                  </a:graphic>
+                </wp:inline>
+              </w:drawing>
             </w:r>
           </w:p>
         </w:tc>
@@ -6064,26 +6892,27 @@
       <w:tr>
         <w:tc>
           <w:tcPr>
-            <w:tcW w:w="2655" w:type="dxa"/>
-          </w:tcPr>
-          <w:p>
-            <w:pPr>
-              <w:jc w:val="both"/>
-              <w:rPr>
-                <w:sz w:val="26"/>
-              </w:rPr>
-            </w:pPr>
-            <w:r>
-              <w:rPr>
-                <w:sz w:val="26"/>
-              </w:rPr>
+            <w:tcW w:w="2077" w:type="dxa"/>
+          </w:tcPr>
+          <w:p>
+            <w:pPr>
+              <w:jc w:val="both"/>
+              <w:rPr>
+                <w:sz w:val="26"/>
+              </w:rPr>
+            </w:pPr>
+            <w:r>
+              <w:rPr>
+                <w:sz w:val="26"/>
+              </w:rPr>
+              <w:lastRenderedPageBreak/>
               <w:t>Main controller</w:t>
             </w:r>
           </w:p>
         </w:tc>
         <w:tc>
           <w:tcPr>
-            <w:tcW w:w="2018" w:type="dxa"/>
+            <w:tcW w:w="1534" w:type="dxa"/>
           </w:tcPr>
           <w:p>
             <w:pPr>
@@ -6102,7 +6931,7 @@
         </w:tc>
         <w:tc>
           <w:tcPr>
-            <w:tcW w:w="1985" w:type="dxa"/>
+            <w:tcW w:w="1334" w:type="dxa"/>
           </w:tcPr>
           <w:p>
             <w:pPr>
@@ -6121,7 +6950,7 @@
         </w:tc>
         <w:tc>
           <w:tcPr>
-            <w:tcW w:w="3963" w:type="dxa"/>
+            <w:tcW w:w="5342" w:type="dxa"/>
           </w:tcPr>
           <w:p>
             <w:pPr>
@@ -6155,6 +6984,67 @@
                 <w:sz w:val="26"/>
               </w:rPr>
               <w:t xml:space="preserve"> or similar device which can provide real time calculation.</w:t>
+            </w:r>
+          </w:p>
+          <w:p>
+            <w:pPr>
+              <w:jc w:val="both"/>
+              <w:rPr>
+                <w:sz w:val="26"/>
+              </w:rPr>
+            </w:pPr>
+            <w:r>
+              <w:rPr>
+                <w:noProof/>
+              </w:rPr>
+              <w:drawing>
+                <wp:inline distT="0" distB="0" distL="0" distR="0">
+                  <wp:extent cx="959293" cy="1872920"/>
+                  <wp:effectExtent l="317" t="0" r="0" b="0"/>
+                  <wp:docPr id="13" name="Picture 13" descr="Káº¿t quáº£ hÃ¬nh áº£nh cho msp432p4111"/>
+                  <wp:cNvGraphicFramePr>
+                    <a:graphicFrameLocks xmlns:a="http://schemas.openxmlformats.org/drawingml/2006/main" noChangeAspect="1"/>
+                  </wp:cNvGraphicFramePr>
+                  <a:graphic xmlns:a="http://schemas.openxmlformats.org/drawingml/2006/main">
+                    <a:graphicData uri="http://schemas.openxmlformats.org/drawingml/2006/picture">
+                      <pic:pic xmlns:pic="http://schemas.openxmlformats.org/drawingml/2006/picture">
+                        <pic:nvPicPr>
+                          <pic:cNvPr id="0" name="Picture 12" descr="Káº¿t quáº£ hÃ¬nh áº£nh cho msp432p4111"/>
+                          <pic:cNvPicPr>
+                            <a:picLocks noChangeAspect="1" noChangeArrowheads="1"/>
+                          </pic:cNvPicPr>
+                        </pic:nvPicPr>
+                        <pic:blipFill>
+                          <a:blip r:embed="rId14" cstate="print">
+                            <a:extLst>
+                              <a:ext uri="{28A0092B-C50C-407E-A947-70E740481C1C}">
+                                <a14:useLocalDpi xmlns:a14="http://schemas.microsoft.com/office/drawing/2010/main" val="0"/>
+                              </a:ext>
+                            </a:extLst>
+                          </a:blip>
+                          <a:srcRect/>
+                          <a:stretch>
+                            <a:fillRect/>
+                          </a:stretch>
+                        </pic:blipFill>
+                        <pic:spPr bwMode="auto">
+                          <a:xfrm rot="5400000">
+                            <a:off x="0" y="0"/>
+                            <a:ext cx="966367" cy="1886732"/>
+                          </a:xfrm>
+                          <a:prstGeom prst="rect">
+                            <a:avLst/>
+                          </a:prstGeom>
+                          <a:noFill/>
+                          <a:ln>
+                            <a:noFill/>
+                          </a:ln>
+                        </pic:spPr>
+                      </pic:pic>
+                    </a:graphicData>
+                  </a:graphic>
+                </wp:inline>
+              </w:drawing>
             </w:r>
           </w:p>
         </w:tc>
@@ -6162,7 +7052,7 @@
       <w:tr>
         <w:tc>
           <w:tcPr>
-            <w:tcW w:w="2655" w:type="dxa"/>
+            <w:tcW w:w="2077" w:type="dxa"/>
           </w:tcPr>
           <w:p>
             <w:pPr>
@@ -6199,7 +7089,7 @@
         </w:tc>
         <w:tc>
           <w:tcPr>
-            <w:tcW w:w="2018" w:type="dxa"/>
+            <w:tcW w:w="1534" w:type="dxa"/>
           </w:tcPr>
           <w:p>
             <w:pPr>
@@ -6218,7 +7108,7 @@
         </w:tc>
         <w:tc>
           <w:tcPr>
-            <w:tcW w:w="1985" w:type="dxa"/>
+            <w:tcW w:w="1334" w:type="dxa"/>
           </w:tcPr>
           <w:p>
             <w:pPr>
@@ -6237,7 +7127,7 @@
         </w:tc>
         <w:tc>
           <w:tcPr>
-            <w:tcW w:w="3963" w:type="dxa"/>
+            <w:tcW w:w="5342" w:type="dxa"/>
           </w:tcPr>
           <w:p>
             <w:pPr>
@@ -6270,7 +7160,7 @@
       <w:tr>
         <w:tc>
           <w:tcPr>
-            <w:tcW w:w="2655" w:type="dxa"/>
+            <w:tcW w:w="2077" w:type="dxa"/>
           </w:tcPr>
           <w:p>
             <w:pPr>
@@ -6289,7 +7179,7 @@
         </w:tc>
         <w:tc>
           <w:tcPr>
-            <w:tcW w:w="2018" w:type="dxa"/>
+            <w:tcW w:w="1534" w:type="dxa"/>
           </w:tcPr>
           <w:p>
             <w:pPr>
@@ -6326,7 +7216,7 @@
         </w:tc>
         <w:tc>
           <w:tcPr>
-            <w:tcW w:w="1985" w:type="dxa"/>
+            <w:tcW w:w="1334" w:type="dxa"/>
           </w:tcPr>
           <w:p>
             <w:pPr>
@@ -6351,7 +7241,7 @@
         </w:tc>
         <w:tc>
           <w:tcPr>
-            <w:tcW w:w="3963" w:type="dxa"/>
+            <w:tcW w:w="5342" w:type="dxa"/>
           </w:tcPr>
           <w:p>
             <w:pPr>
@@ -6366,7 +7256,7 @@
       <w:tr>
         <w:tc>
           <w:tcPr>
-            <w:tcW w:w="2655" w:type="dxa"/>
+            <w:tcW w:w="2077" w:type="dxa"/>
           </w:tcPr>
           <w:p>
             <w:pPr>
@@ -6385,7 +7275,7 @@
         </w:tc>
         <w:tc>
           <w:tcPr>
-            <w:tcW w:w="2018" w:type="dxa"/>
+            <w:tcW w:w="1534" w:type="dxa"/>
           </w:tcPr>
           <w:p>
             <w:pPr>
@@ -6410,7 +7300,7 @@
         </w:tc>
         <w:tc>
           <w:tcPr>
-            <w:tcW w:w="1985" w:type="dxa"/>
+            <w:tcW w:w="1334" w:type="dxa"/>
           </w:tcPr>
           <w:p>
             <w:pPr>
@@ -6435,7 +7325,7 @@
         </w:tc>
         <w:tc>
           <w:tcPr>
-            <w:tcW w:w="3963" w:type="dxa"/>
+            <w:tcW w:w="5342" w:type="dxa"/>
           </w:tcPr>
           <w:p>
             <w:pPr>
@@ -6464,32 +7354,164 @@
               </w:rPr>
               <w:t xml:space="preserve"> is about $50</w:t>
             </w:r>
+          </w:p>
+          <w:p>
+            <w:pPr>
+              <w:jc w:val="both"/>
+              <w:rPr>
+                <w:sz w:val="26"/>
+              </w:rPr>
+            </w:pPr>
+            <w:r>
+              <w:rPr>
+                <w:noProof/>
+              </w:rPr>
+              <w:lastRenderedPageBreak/>
+              <w:drawing>
+                <wp:inline distT="0" distB="0" distL="0" distR="0">
+                  <wp:extent cx="2236520" cy="2245825"/>
+                  <wp:effectExtent l="0" t="0" r="0" b="2540"/>
+                  <wp:docPr id="14" name="Picture 14" descr="https://sc01.alicdn.com/kf/HTB1AFcdKFXXXXX.XFXXq6xXFXXXr/200314768/HTB1AFcdKFXXXXX.XFXXq6xXFXXXr.jpg"/>
+                  <wp:cNvGraphicFramePr>
+                    <a:graphicFrameLocks xmlns:a="http://schemas.openxmlformats.org/drawingml/2006/main" noChangeAspect="1"/>
+                  </wp:cNvGraphicFramePr>
+                  <a:graphic xmlns:a="http://schemas.openxmlformats.org/drawingml/2006/main">
+                    <a:graphicData uri="http://schemas.openxmlformats.org/drawingml/2006/picture">
+                      <pic:pic xmlns:pic="http://schemas.openxmlformats.org/drawingml/2006/picture">
+                        <pic:nvPicPr>
+                          <pic:cNvPr id="0" name="Picture 14" descr="https://sc01.alicdn.com/kf/HTB1AFcdKFXXXXX.XFXXq6xXFXXXr/200314768/HTB1AFcdKFXXXXX.XFXXq6xXFXXXr.jpg"/>
+                          <pic:cNvPicPr>
+                            <a:picLocks noChangeAspect="1" noChangeArrowheads="1"/>
+                          </pic:cNvPicPr>
+                        </pic:nvPicPr>
+                        <pic:blipFill>
+                          <a:blip r:embed="rId15">
+                            <a:extLst>
+                              <a:ext uri="{28A0092B-C50C-407E-A947-70E740481C1C}">
+                                <a14:useLocalDpi xmlns:a14="http://schemas.microsoft.com/office/drawing/2010/main" val="0"/>
+                              </a:ext>
+                            </a:extLst>
+                          </a:blip>
+                          <a:srcRect/>
+                          <a:stretch>
+                            <a:fillRect/>
+                          </a:stretch>
+                        </pic:blipFill>
+                        <pic:spPr bwMode="auto">
+                          <a:xfrm>
+                            <a:off x="0" y="0"/>
+                            <a:ext cx="2246106" cy="2255451"/>
+                          </a:xfrm>
+                          <a:prstGeom prst="rect">
+                            <a:avLst/>
+                          </a:prstGeom>
+                          <a:noFill/>
+                          <a:ln>
+                            <a:noFill/>
+                          </a:ln>
+                        </pic:spPr>
+                      </pic:pic>
+                    </a:graphicData>
+                  </a:graphic>
+                </wp:inline>
+              </w:drawing>
+            </w:r>
+          </w:p>
+          <w:p>
+            <w:pPr>
+              <w:jc w:val="both"/>
+              <w:rPr>
+                <w:sz w:val="26"/>
+              </w:rPr>
+            </w:pPr>
+            <w:r>
+              <w:rPr>
+                <w:noProof/>
+              </w:rPr>
+              <w:drawing>
+                <wp:inline distT="0" distB="0" distL="0" distR="0">
+                  <wp:extent cx="2743275" cy="2453489"/>
+                  <wp:effectExtent l="0" t="0" r="0" b="0"/>
+                  <wp:docPr id="15" name="Picture 15" descr="Káº¿t quáº£ hÃ¬nh áº£nh cho yagi antenna"/>
+                  <wp:cNvGraphicFramePr>
+                    <a:graphicFrameLocks xmlns:a="http://schemas.openxmlformats.org/drawingml/2006/main" noChangeAspect="1"/>
+                  </wp:cNvGraphicFramePr>
+                  <a:graphic xmlns:a="http://schemas.openxmlformats.org/drawingml/2006/main">
+                    <a:graphicData uri="http://schemas.openxmlformats.org/drawingml/2006/picture">
+                      <pic:pic xmlns:pic="http://schemas.openxmlformats.org/drawingml/2006/picture">
+                        <pic:nvPicPr>
+                          <pic:cNvPr id="0" name="Picture 16" descr="Káº¿t quáº£ hÃ¬nh áº£nh cho yagi antenna"/>
+                          <pic:cNvPicPr>
+                            <a:picLocks noChangeAspect="1" noChangeArrowheads="1"/>
+                          </pic:cNvPicPr>
+                        </pic:nvPicPr>
+                        <pic:blipFill>
+                          <a:blip r:embed="rId16">
+                            <a:extLst>
+                              <a:ext uri="{28A0092B-C50C-407E-A947-70E740481C1C}">
+                                <a14:useLocalDpi xmlns:a14="http://schemas.microsoft.com/office/drawing/2010/main" val="0"/>
+                              </a:ext>
+                            </a:extLst>
+                          </a:blip>
+                          <a:srcRect/>
+                          <a:stretch>
+                            <a:fillRect/>
+                          </a:stretch>
+                        </pic:blipFill>
+                        <pic:spPr bwMode="auto">
+                          <a:xfrm>
+                            <a:off x="0" y="0"/>
+                            <a:ext cx="2746946" cy="2456772"/>
+                          </a:xfrm>
+                          <a:prstGeom prst="rect">
+                            <a:avLst/>
+                          </a:prstGeom>
+                          <a:noFill/>
+                          <a:ln>
+                            <a:noFill/>
+                          </a:ln>
+                        </pic:spPr>
+                      </pic:pic>
+                    </a:graphicData>
+                  </a:graphic>
+                </wp:inline>
+              </w:drawing>
+            </w:r>
+          </w:p>
+          <w:p>
+            <w:pPr>
+              <w:jc w:val="both"/>
+              <w:rPr>
+                <w:sz w:val="26"/>
+              </w:rPr>
+            </w:pPr>
           </w:p>
         </w:tc>
       </w:tr>
       <w:tr>
         <w:tc>
           <w:tcPr>
-            <w:tcW w:w="2655" w:type="dxa"/>
-          </w:tcPr>
-          <w:p>
-            <w:pPr>
-              <w:jc w:val="both"/>
-              <w:rPr>
-                <w:sz w:val="26"/>
-              </w:rPr>
-            </w:pPr>
-            <w:r>
-              <w:rPr>
-                <w:sz w:val="26"/>
-              </w:rPr>
+            <w:tcW w:w="2077" w:type="dxa"/>
+          </w:tcPr>
+          <w:p>
+            <w:pPr>
+              <w:jc w:val="both"/>
+              <w:rPr>
+                <w:sz w:val="26"/>
+              </w:rPr>
+            </w:pPr>
+            <w:r>
+              <w:rPr>
+                <w:sz w:val="26"/>
+              </w:rPr>
+              <w:lastRenderedPageBreak/>
               <w:t>LNA filter, SMA, RF accessories</w:t>
             </w:r>
           </w:p>
         </w:tc>
         <w:tc>
           <w:tcPr>
-            <w:tcW w:w="2018" w:type="dxa"/>
+            <w:tcW w:w="1534" w:type="dxa"/>
           </w:tcPr>
           <w:p>
             <w:pPr>
@@ -6508,7 +7530,7 @@
         </w:tc>
         <w:tc>
           <w:tcPr>
-            <w:tcW w:w="1985" w:type="dxa"/>
+            <w:tcW w:w="1334" w:type="dxa"/>
           </w:tcPr>
           <w:p>
             <w:pPr>
@@ -6527,22 +7549,75 @@
         </w:tc>
         <w:tc>
           <w:tcPr>
-            <w:tcW w:w="3963" w:type="dxa"/>
-          </w:tcPr>
-          <w:p>
-            <w:pPr>
-              <w:jc w:val="both"/>
-              <w:rPr>
-                <w:sz w:val="26"/>
-              </w:rPr>
-            </w:pPr>
+            <w:tcW w:w="5342" w:type="dxa"/>
+          </w:tcPr>
+          <w:p>
+            <w:pPr>
+              <w:jc w:val="both"/>
+              <w:rPr>
+                <w:sz w:val="26"/>
+              </w:rPr>
+            </w:pPr>
+            <w:r>
+              <w:rPr>
+                <w:noProof/>
+              </w:rPr>
+              <w:drawing>
+                <wp:inline distT="0" distB="0" distL="0" distR="0">
+                  <wp:extent cx="2894255" cy="1555907"/>
+                  <wp:effectExtent l="0" t="0" r="1905" b="6350"/>
+                  <wp:docPr id="16" name="Picture 16" descr="Káº¿t quáº£ hÃ¬nh áº£nh cho LNA s band"/>
+                  <wp:cNvGraphicFramePr>
+                    <a:graphicFrameLocks xmlns:a="http://schemas.openxmlformats.org/drawingml/2006/main" noChangeAspect="1"/>
+                  </wp:cNvGraphicFramePr>
+                  <a:graphic xmlns:a="http://schemas.openxmlformats.org/drawingml/2006/main">
+                    <a:graphicData uri="http://schemas.openxmlformats.org/drawingml/2006/picture">
+                      <pic:pic xmlns:pic="http://schemas.openxmlformats.org/drawingml/2006/picture">
+                        <pic:nvPicPr>
+                          <pic:cNvPr id="0" name="Picture 18" descr="Káº¿t quáº£ hÃ¬nh áº£nh cho LNA s band"/>
+                          <pic:cNvPicPr>
+                            <a:picLocks noChangeAspect="1" noChangeArrowheads="1"/>
+                          </pic:cNvPicPr>
+                        </pic:nvPicPr>
+                        <pic:blipFill>
+                          <a:blip r:embed="rId17" cstate="print">
+                            <a:extLst>
+                              <a:ext uri="{28A0092B-C50C-407E-A947-70E740481C1C}">
+                                <a14:useLocalDpi xmlns:a14="http://schemas.microsoft.com/office/drawing/2010/main" val="0"/>
+                              </a:ext>
+                            </a:extLst>
+                          </a:blip>
+                          <a:srcRect/>
+                          <a:stretch>
+                            <a:fillRect/>
+                          </a:stretch>
+                        </pic:blipFill>
+                        <pic:spPr bwMode="auto">
+                          <a:xfrm>
+                            <a:off x="0" y="0"/>
+                            <a:ext cx="2906475" cy="1562476"/>
+                          </a:xfrm>
+                          <a:prstGeom prst="rect">
+                            <a:avLst/>
+                          </a:prstGeom>
+                          <a:noFill/>
+                          <a:ln>
+                            <a:noFill/>
+                          </a:ln>
+                        </pic:spPr>
+                      </pic:pic>
+                    </a:graphicData>
+                  </a:graphic>
+                </wp:inline>
+              </w:drawing>
+            </w:r>
           </w:p>
         </w:tc>
       </w:tr>
       <w:tr>
         <w:tc>
           <w:tcPr>
-            <w:tcW w:w="2655" w:type="dxa"/>
+            <w:tcW w:w="2077" w:type="dxa"/>
           </w:tcPr>
           <w:p>
             <w:pPr>
@@ -6567,7 +7642,7 @@
         </w:tc>
         <w:tc>
           <w:tcPr>
-            <w:tcW w:w="2018" w:type="dxa"/>
+            <w:tcW w:w="1534" w:type="dxa"/>
           </w:tcPr>
           <w:p>
             <w:pPr>
@@ -6586,20 +7661,20 @@
         </w:tc>
         <w:tc>
           <w:tcPr>
-            <w:tcW w:w="1985" w:type="dxa"/>
-          </w:tcPr>
-          <w:p>
-            <w:pPr>
-              <w:jc w:val="both"/>
-              <w:rPr>
-                <w:sz w:val="26"/>
-              </w:rPr>
-            </w:pPr>
-          </w:p>
-        </w:tc>
-        <w:tc>
-          <w:tcPr>
-            <w:tcW w:w="3963" w:type="dxa"/>
+            <w:tcW w:w="1334" w:type="dxa"/>
+          </w:tcPr>
+          <w:p>
+            <w:pPr>
+              <w:jc w:val="both"/>
+              <w:rPr>
+                <w:sz w:val="26"/>
+              </w:rPr>
+            </w:pPr>
+          </w:p>
+        </w:tc>
+        <w:tc>
+          <w:tcPr>
+            <w:tcW w:w="5342" w:type="dxa"/>
           </w:tcPr>
           <w:p>
             <w:pPr>
@@ -6620,7 +7695,7 @@
       <w:tr>
         <w:tc>
           <w:tcPr>
-            <w:tcW w:w="2655" w:type="dxa"/>
+            <w:tcW w:w="2077" w:type="dxa"/>
           </w:tcPr>
           <w:p>
             <w:pPr>
@@ -6639,7 +7714,7 @@
         </w:tc>
         <w:tc>
           <w:tcPr>
-            <w:tcW w:w="2018" w:type="dxa"/>
+            <w:tcW w:w="1534" w:type="dxa"/>
           </w:tcPr>
           <w:p>
             <w:pPr>
@@ -6658,20 +7733,20 @@
         </w:tc>
         <w:tc>
           <w:tcPr>
-            <w:tcW w:w="1985" w:type="dxa"/>
-          </w:tcPr>
-          <w:p>
-            <w:pPr>
-              <w:jc w:val="both"/>
-              <w:rPr>
-                <w:sz w:val="26"/>
-              </w:rPr>
-            </w:pPr>
-          </w:p>
-        </w:tc>
-        <w:tc>
-          <w:tcPr>
-            <w:tcW w:w="3963" w:type="dxa"/>
+            <w:tcW w:w="1334" w:type="dxa"/>
+          </w:tcPr>
+          <w:p>
+            <w:pPr>
+              <w:jc w:val="both"/>
+              <w:rPr>
+                <w:sz w:val="26"/>
+              </w:rPr>
+            </w:pPr>
+          </w:p>
+        </w:tc>
+        <w:tc>
+          <w:tcPr>
+            <w:tcW w:w="5342" w:type="dxa"/>
           </w:tcPr>
           <w:p>
             <w:pPr>
@@ -6704,7 +7779,7 @@
       <w:tr>
         <w:tc>
           <w:tcPr>
-            <w:tcW w:w="2655" w:type="dxa"/>
+            <w:tcW w:w="2077" w:type="dxa"/>
           </w:tcPr>
           <w:p>
             <w:pPr>
@@ -6773,7 +7848,7 @@
         </w:tc>
         <w:tc>
           <w:tcPr>
-            <w:tcW w:w="2018" w:type="dxa"/>
+            <w:tcW w:w="1534" w:type="dxa"/>
           </w:tcPr>
           <w:p>
             <w:pPr>
@@ -6792,7 +7867,7 @@
         </w:tc>
         <w:tc>
           <w:tcPr>
-            <w:tcW w:w="1985" w:type="dxa"/>
+            <w:tcW w:w="1334" w:type="dxa"/>
           </w:tcPr>
           <w:p>
             <w:pPr>
@@ -6811,7 +7886,7 @@
         </w:tc>
         <w:tc>
           <w:tcPr>
-            <w:tcW w:w="3963" w:type="dxa"/>
+            <w:tcW w:w="5342" w:type="dxa"/>
           </w:tcPr>
           <w:p>
             <w:pPr>
@@ -6834,7 +7909,7 @@
       <w:tr>
         <w:tc>
           <w:tcPr>
-            <w:tcW w:w="2655" w:type="dxa"/>
+            <w:tcW w:w="2077" w:type="dxa"/>
           </w:tcPr>
           <w:p>
             <w:pPr>
@@ -6853,7 +7928,7 @@
         </w:tc>
         <w:tc>
           <w:tcPr>
-            <w:tcW w:w="2018" w:type="dxa"/>
+            <w:tcW w:w="1534" w:type="dxa"/>
           </w:tcPr>
           <w:p>
             <w:pPr>
@@ -6872,7 +7947,7 @@
         </w:tc>
         <w:tc>
           <w:tcPr>
-            <w:tcW w:w="1985" w:type="dxa"/>
+            <w:tcW w:w="1334" w:type="dxa"/>
           </w:tcPr>
           <w:p>
             <w:pPr>
@@ -6891,7 +7966,7 @@
         </w:tc>
         <w:tc>
           <w:tcPr>
-            <w:tcW w:w="3963" w:type="dxa"/>
+            <w:tcW w:w="5342" w:type="dxa"/>
           </w:tcPr>
           <w:p>
             <w:pPr>

--- a/paperWorks/proposal.docx
+++ b/paperWorks/proposal.docx
@@ -1616,16 +1616,170 @@
           <w:sz w:val="26"/>
         </w:rPr>
       </w:pPr>
-      <w:r>
-        <w:rPr>
-          <w:sz w:val="26"/>
-        </w:rPr>
-        <w:br w:type="page"/>
-      </w:r>
     </w:p>
+    <w:tbl>
+      <w:tblPr>
+        <w:tblStyle w:val="TableGrid"/>
+        <w:tblW w:w="0" w:type="auto"/>
+        <w:tblLook w:val="04A0" w:firstRow="1" w:lastRow="0" w:firstColumn="1" w:lastColumn="0" w:noHBand="0" w:noVBand="1"/>
+      </w:tblPr>
+      <w:tblGrid>
+        <w:gridCol w:w="1975"/>
+        <w:gridCol w:w="8312"/>
+      </w:tblGrid>
+      <w:tr>
+        <w:tc>
+          <w:tcPr>
+            <w:tcW w:w="1975" w:type="dxa"/>
+          </w:tcPr>
+          <w:p>
+            <w:pPr>
+              <w:rPr>
+                <w:sz w:val="26"/>
+              </w:rPr>
+            </w:pPr>
+            <w:r>
+              <w:rPr>
+                <w:sz w:val="26"/>
+              </w:rPr>
+              <w:t xml:space="preserve">Supervisor: </w:t>
+            </w:r>
+          </w:p>
+        </w:tc>
+        <w:tc>
+          <w:tcPr>
+            <w:tcW w:w="8312" w:type="dxa"/>
+          </w:tcPr>
+          <w:p>
+            <w:pPr>
+              <w:rPr>
+                <w:sz w:val="26"/>
+              </w:rPr>
+            </w:pPr>
+            <w:r>
+              <w:rPr>
+                <w:sz w:val="26"/>
+              </w:rPr>
+              <w:t xml:space="preserve">Dr. </w:t>
+            </w:r>
+            <w:proofErr w:type="spellStart"/>
+            <w:r>
+              <w:rPr>
+                <w:sz w:val="26"/>
+              </w:rPr>
+              <w:t>Võ</w:t>
+            </w:r>
+            <w:proofErr w:type="spellEnd"/>
+            <w:r>
+              <w:rPr>
+                <w:sz w:val="26"/>
+              </w:rPr>
+              <w:t xml:space="preserve"> </w:t>
+            </w:r>
+            <w:proofErr w:type="spellStart"/>
+            <w:r>
+              <w:rPr>
+                <w:sz w:val="26"/>
+              </w:rPr>
+              <w:t>Bích</w:t>
+            </w:r>
+            <w:proofErr w:type="spellEnd"/>
+            <w:r>
+              <w:rPr>
+                <w:sz w:val="26"/>
+              </w:rPr>
+              <w:t xml:space="preserve"> </w:t>
+            </w:r>
+            <w:proofErr w:type="spellStart"/>
+            <w:r>
+              <w:rPr>
+                <w:sz w:val="26"/>
+              </w:rPr>
+              <w:t>Hiển</w:t>
+            </w:r>
+            <w:proofErr w:type="spellEnd"/>
+          </w:p>
+        </w:tc>
+      </w:tr>
+      <w:tr>
+        <w:tc>
+          <w:tcPr>
+            <w:tcW w:w="1975" w:type="dxa"/>
+          </w:tcPr>
+          <w:p>
+            <w:pPr>
+              <w:rPr>
+                <w:sz w:val="26"/>
+              </w:rPr>
+            </w:pPr>
+            <w:r>
+              <w:rPr>
+                <w:sz w:val="26"/>
+              </w:rPr>
+              <w:t>Department:</w:t>
+            </w:r>
+          </w:p>
+        </w:tc>
+        <w:tc>
+          <w:tcPr>
+            <w:tcW w:w="8312" w:type="dxa"/>
+          </w:tcPr>
+          <w:p>
+            <w:pPr>
+              <w:rPr>
+                <w:sz w:val="26"/>
+              </w:rPr>
+            </w:pPr>
+            <w:r>
+              <w:rPr>
+                <w:sz w:val="26"/>
+              </w:rPr>
+              <w:t>EEIT</w:t>
+            </w:r>
+          </w:p>
+        </w:tc>
+      </w:tr>
+      <w:tr>
+        <w:tc>
+          <w:tcPr>
+            <w:tcW w:w="1975" w:type="dxa"/>
+          </w:tcPr>
+          <w:p>
+            <w:pPr>
+              <w:rPr>
+                <w:sz w:val="26"/>
+              </w:rPr>
+            </w:pPr>
+            <w:r>
+              <w:rPr>
+                <w:sz w:val="26"/>
+              </w:rPr>
+              <w:t>Faculty</w:t>
+            </w:r>
+          </w:p>
+        </w:tc>
+        <w:tc>
+          <w:tcPr>
+            <w:tcW w:w="8312" w:type="dxa"/>
+          </w:tcPr>
+          <w:p>
+            <w:pPr>
+              <w:rPr>
+                <w:sz w:val="26"/>
+              </w:rPr>
+            </w:pPr>
+            <w:r>
+              <w:rPr>
+                <w:sz w:val="26"/>
+              </w:rPr>
+              <w:t>Faculty of Engineering</w:t>
+            </w:r>
+          </w:p>
+        </w:tc>
+      </w:tr>
+    </w:tbl>
     <w:p>
       <w:pPr>
-        <w:jc w:val="both"/>
         <w:rPr>
           <w:sz w:val="26"/>
         </w:rPr>
@@ -1762,7 +1916,14 @@
         <w:rPr>
           <w:sz w:val="26"/>
         </w:rPr>
-        <w:t xml:space="preserve"> for receiving control signals and communicating. Usually, the host (who has satellite launched) will own or renting</w:t>
+        <w:t xml:space="preserve"> for receiving control signals and communicating. Usually, the host (who has satellite </w:t>
+      </w:r>
+      <w:r>
+        <w:rPr>
+          <w:sz w:val="26"/>
+        </w:rPr>
+        <w:lastRenderedPageBreak/>
+        <w:t>launched) will own or renting</w:t>
       </w:r>
       <w:r>
         <w:rPr>
@@ -2070,21 +2231,7 @@
         <w:rPr>
           <w:sz w:val="26"/>
         </w:rPr>
-        <w:t>The benefits of SDR varies in areas form civilian to military, from class to industry</w:t>
-      </w:r>
-      <w:r>
-        <w:rPr>
-          <w:sz w:val="26"/>
-        </w:rPr>
-        <w:t xml:space="preserve">. In satellite communication, the more sensitive ground station implies a higher </w:t>
-      </w:r>
-      <w:bookmarkStart w:id="0" w:name="_GoBack"/>
-      <w:bookmarkEnd w:id="0"/>
-      <w:r>
-        <w:rPr>
-          <w:sz w:val="26"/>
-        </w:rPr>
-        <w:t>quality of transmission between satellite and the earth. These day, SDR exponentially simplifies SGS design and increase the sensitivity based on it’s characteristic of low cost, portability and flexibility on solution.</w:t>
+        <w:t>The benefits of SDR varies in areas form civilian to military, from class to industry. In satellite communication, the more sensitive ground station implies a higher quality of transmission between satellite and the earth. These day, SDR exponentially simplifies SGS design and increase the sensitivity based on it’s characteristic of low cost, portability and flexibility on solution.</w:t>
       </w:r>
     </w:p>
     <w:p>
@@ -2111,7 +2258,68 @@
         <w:rPr>
           <w:sz w:val="26"/>
         </w:rPr>
-        <w:t xml:space="preserve"> SDR system operating in wide range of frequency which is very suitable for the satellite communication.</w:t>
+        <w:t xml:space="preserve"> </w:t>
+      </w:r>
+      <w:r>
+        <w:rPr>
+          <w:sz w:val="26"/>
+        </w:rPr>
+        <w:t xml:space="preserve">which DSP engine and open-source SDR hardware designed by Matt </w:t>
+      </w:r>
+      <w:proofErr w:type="spellStart"/>
+      <w:r>
+        <w:rPr>
+          <w:sz w:val="26"/>
+        </w:rPr>
+        <w:t>Ettus</w:t>
+      </w:r>
+      <w:proofErr w:type="spellEnd"/>
+      <w:r>
+        <w:rPr>
+          <w:sz w:val="26"/>
+        </w:rPr>
+        <w:t xml:space="preserve">. There is a tool call </w:t>
+      </w:r>
+      <w:proofErr w:type="spellStart"/>
+      <w:r>
+        <w:rPr>
+          <w:sz w:val="26"/>
+        </w:rPr>
+        <w:t>GNURadio</w:t>
+      </w:r>
+      <w:proofErr w:type="spellEnd"/>
+      <w:r>
+        <w:rPr>
+          <w:sz w:val="26"/>
+        </w:rPr>
+        <w:t xml:space="preserve"> providing an GUI mean to tune parameters of the SDR. The USRP are easily used to couple radio spectrum into </w:t>
+      </w:r>
+      <w:r>
+        <w:rPr>
+          <w:sz w:val="26"/>
+        </w:rPr>
+        <w:lastRenderedPageBreak/>
+        <w:t xml:space="preserve">digital world, and </w:t>
+      </w:r>
+      <w:proofErr w:type="spellStart"/>
+      <w:r>
+        <w:rPr>
+          <w:sz w:val="26"/>
+        </w:rPr>
+        <w:t>GNURadio</w:t>
+      </w:r>
+      <w:proofErr w:type="spellEnd"/>
+      <w:r>
+        <w:rPr>
+          <w:sz w:val="26"/>
+        </w:rPr>
+        <w:t xml:space="preserve"> can be used to manipulate the spectrum in digital domain.</w:t>
+      </w:r>
+      <w:r>
+        <w:rPr>
+          <w:sz w:val="26"/>
+        </w:rPr>
+        <w:t xml:space="preserve"> Being armed with transmitting and receiving capabilities, the possibilities of SDR to radio operator are endless. </w:t>
       </w:r>
     </w:p>
     <w:p>
@@ -2125,7 +2333,6 @@
         <w:rPr>
           <w:sz w:val="26"/>
         </w:rPr>
-        <w:lastRenderedPageBreak/>
         <w:t xml:space="preserve">II. </w:t>
       </w:r>
       <w:r>
@@ -2133,6 +2340,12 @@
           <w:sz w:val="26"/>
         </w:rPr>
         <w:t>The project includes steps</w:t>
+      </w:r>
+      <w:r>
+        <w:rPr>
+          <w:sz w:val="26"/>
+        </w:rPr>
+        <w:t xml:space="preserve"> below:</w:t>
       </w:r>
     </w:p>
     <w:p>
@@ -2324,6 +2537,14 @@
         </w:rPr>
         <w:t>Finalizing and writing report.</w:t>
       </w:r>
+    </w:p>
+    <w:p>
+      <w:pPr>
+        <w:jc w:val="both"/>
+        <w:rPr>
+          <w:sz w:val="26"/>
+        </w:rPr>
+      </w:pPr>
     </w:p>
     <w:p>
       <w:pPr>
@@ -2754,19 +2975,7 @@
         <w:rPr>
           <w:sz w:val="26"/>
         </w:rPr>
-        <w:t>Figure: G</w:t>
-      </w:r>
-      <w:r>
-        <w:rPr>
-          <w:sz w:val="26"/>
-        </w:rPr>
-        <w:t xml:space="preserve">eneral </w:t>
-      </w:r>
-      <w:r>
-        <w:rPr>
-          <w:sz w:val="26"/>
-        </w:rPr>
-        <w:t>CAD model of satellite tracking mechanism</w:t>
+        <w:t>Figure: General CAD model of satellite tracking mechanism</w:t>
       </w:r>
     </w:p>
     <w:p>
@@ -2795,7 +3004,6 @@
         <w:rPr>
           <w:sz w:val="26"/>
         </w:rPr>
-        <w:lastRenderedPageBreak/>
         <w:t xml:space="preserve">In step three, we will work with SDR </w:t>
       </w:r>
       <w:r>
@@ -2817,6 +3025,7 @@
         <w:rPr>
           <w:sz w:val="26"/>
         </w:rPr>
+        <w:lastRenderedPageBreak/>
         <w:t>Using</w:t>
       </w:r>
       <w:r>
@@ -2829,7 +3038,21 @@
         <w:rPr>
           <w:sz w:val="26"/>
         </w:rPr>
-        <w:t xml:space="preserve"> tool call GNU radio, it can be easily manipulated via block diagrams similar to Simulink. This stage will happen paralleling to the end of step two because while working with GNU radio, it will contribute some ideas for the software. The general idea of this is input</w:t>
+        <w:t xml:space="preserve"> </w:t>
+      </w:r>
+      <w:proofErr w:type="spellStart"/>
+      <w:r>
+        <w:rPr>
+          <w:sz w:val="26"/>
+        </w:rPr>
+        <w:t>GNURadio</w:t>
+      </w:r>
+      <w:proofErr w:type="spellEnd"/>
+      <w:r>
+        <w:rPr>
+          <w:sz w:val="26"/>
+        </w:rPr>
+        <w:t>, it can be easily manipulated via block diagrams similar to Simulink. This stage will happen paralleling to the end of step two because while working with GNU radio, it will contribute some ideas for the software. The general idea of this is input</w:t>
       </w:r>
       <w:r>
         <w:rPr>
@@ -2909,7 +3132,7 @@
     </w:p>
     <w:p>
       <w:pPr>
-        <w:ind w:firstLine="720"/>
+        <w:ind w:left="720"/>
         <w:jc w:val="both"/>
         <w:rPr>
           <w:sz w:val="26"/>
@@ -3015,6 +3238,8 @@
         </w:rPr>
         <w:t>ased on their plan, French site will allow us to operating their SGS, which is an opportunity for us to figure out the results.</w:t>
       </w:r>
+      <w:bookmarkStart w:id="0" w:name="_GoBack"/>
+      <w:bookmarkEnd w:id="0"/>
     </w:p>
     <w:p>
       <w:pPr>
@@ -3435,7 +3660,6 @@
               <w:rPr>
                 <w:sz w:val="26"/>
               </w:rPr>
-              <w:lastRenderedPageBreak/>
               <w:t>. Software communicate with servers to upload received data.</w:t>
             </w:r>
           </w:p>
@@ -6416,7 +6640,7 @@
           </w:p>
           <w:p>
             <w:pPr>
-              <w:jc w:val="both"/>
+              <w:jc w:val="center"/>
               <w:rPr>
                 <w:sz w:val="26"/>
               </w:rPr>
@@ -6597,7 +6821,7 @@
           </w:p>
           <w:p>
             <w:pPr>
-              <w:jc w:val="both"/>
+              <w:jc w:val="center"/>
               <w:rPr>
                 <w:sz w:val="26"/>
               </w:rPr>
@@ -6764,7 +6988,7 @@
           </w:p>
           <w:p>
             <w:pPr>
-              <w:jc w:val="both"/>
+              <w:jc w:val="center"/>
               <w:rPr>
                 <w:sz w:val="26"/>
               </w:rPr>
@@ -6836,6 +7060,14 @@
             <w:pPr>
               <w:jc w:val="both"/>
               <w:rPr>
+                <w:noProof/>
+              </w:rPr>
+            </w:pPr>
+          </w:p>
+          <w:p>
+            <w:pPr>
+              <w:jc w:val="center"/>
+              <w:rPr>
                 <w:sz w:val="26"/>
               </w:rPr>
             </w:pPr>
@@ -6845,8 +7077,8 @@
               </w:rPr>
               <w:drawing>
                 <wp:inline distT="0" distB="0" distL="0" distR="0" wp14:anchorId="09EDBFC6" wp14:editId="225F213D">
-                  <wp:extent cx="2286193" cy="1640210"/>
-                  <wp:effectExtent l="0" t="0" r="0" b="0"/>
+                  <wp:extent cx="2074707" cy="1455811"/>
+                  <wp:effectExtent l="0" t="0" r="1905" b="0"/>
                   <wp:docPr id="11" name="Picture 11"/>
                   <wp:cNvGraphicFramePr>
                     <a:graphicFrameLocks xmlns:a="http://schemas.openxmlformats.org/drawingml/2006/main" noChangeAspect="1"/>
@@ -6860,13 +7092,13 @@
                         </pic:nvPicPr>
                         <pic:blipFill rotWithShape="1">
                           <a:blip r:embed="rId13"/>
-                          <a:srcRect l="14846" t="30683" r="38175" b="9396"/>
+                          <a:srcRect l="16003" t="31969" r="41355" b="14835"/>
                           <a:stretch/>
                         </pic:blipFill>
                         <pic:spPr bwMode="auto">
                           <a:xfrm>
                             <a:off x="0" y="0"/>
-                            <a:ext cx="2291620" cy="1644104"/>
+                            <a:ext cx="2080080" cy="1459581"/>
                           </a:xfrm>
                           <a:prstGeom prst="rect">
                             <a:avLst/>
@@ -6988,7 +7220,7 @@
           </w:p>
           <w:p>
             <w:pPr>
-              <w:jc w:val="both"/>
+              <w:jc w:val="center"/>
               <w:rPr>
                 <w:sz w:val="26"/>
               </w:rPr>
@@ -7357,7 +7589,7 @@
           </w:p>
           <w:p>
             <w:pPr>
-              <w:jc w:val="both"/>
+              <w:jc w:val="center"/>
               <w:rPr>
                 <w:sz w:val="26"/>
               </w:rPr>
@@ -7421,6 +7653,14 @@
             <w:pPr>
               <w:jc w:val="both"/>
               <w:rPr>
+                <w:noProof/>
+              </w:rPr>
+            </w:pPr>
+          </w:p>
+          <w:p>
+            <w:pPr>
+              <w:jc w:val="center"/>
+              <w:rPr>
                 <w:sz w:val="26"/>
               </w:rPr>
             </w:pPr>
@@ -7430,7 +7670,7 @@
               </w:rPr>
               <w:drawing>
                 <wp:inline distT="0" distB="0" distL="0" distR="0">
-                  <wp:extent cx="2743275" cy="2453489"/>
+                  <wp:extent cx="2742565" cy="1969477"/>
                   <wp:effectExtent l="0" t="0" r="0" b="0"/>
                   <wp:docPr id="15" name="Picture 15" descr="Káº¿t quáº£ hÃ¬nh áº£nh cho yagi antenna"/>
                   <wp:cNvGraphicFramePr>
@@ -7445,7 +7685,7 @@
                             <a:picLocks noChangeAspect="1" noChangeArrowheads="1"/>
                           </pic:cNvPicPr>
                         </pic:nvPicPr>
-                        <pic:blipFill>
+                        <pic:blipFill rotWithShape="1">
                           <a:blip r:embed="rId16">
                             <a:extLst>
                               <a:ext uri="{28A0092B-C50C-407E-A947-70E740481C1C}">
@@ -7453,15 +7693,13 @@
                               </a:ext>
                             </a:extLst>
                           </a:blip>
-                          <a:srcRect/>
-                          <a:stretch>
-                            <a:fillRect/>
-                          </a:stretch>
+                          <a:srcRect t="7456" b="12251"/>
+                          <a:stretch/>
                         </pic:blipFill>
                         <pic:spPr bwMode="auto">
                           <a:xfrm>
                             <a:off x="0" y="0"/>
-                            <a:ext cx="2746946" cy="2456772"/>
+                            <a:ext cx="2746946" cy="1972623"/>
                           </a:xfrm>
                           <a:prstGeom prst="rect">
                             <a:avLst/>
@@ -7470,6 +7708,11 @@
                           <a:ln>
                             <a:noFill/>
                           </a:ln>
+                          <a:extLst>
+                            <a:ext uri="{53640926-AAD7-44D8-BBD7-CCE9431645EC}">
+                              <a14:shadowObscured xmlns:a14="http://schemas.microsoft.com/office/drawing/2010/main"/>
+                            </a:ext>
+                          </a:extLst>
                         </pic:spPr>
                       </pic:pic>
                     </a:graphicData>
@@ -7553,7 +7796,7 @@
           </w:tcPr>
           <w:p>
             <w:pPr>
-              <w:jc w:val="both"/>
+              <w:jc w:val="center"/>
               <w:rPr>
                 <w:sz w:val="26"/>
               </w:rPr>
@@ -8004,7 +8247,6 @@
         <w:rPr>
           <w:sz w:val="26"/>
         </w:rPr>
-        <w:lastRenderedPageBreak/>
         <w:t>Academic supervisor</w:t>
       </w:r>
     </w:p>
@@ -8025,6 +8267,7 @@
           <w:sz w:val="26"/>
           <w:szCs w:val="26"/>
         </w:rPr>
+        <w:lastRenderedPageBreak/>
         <w:t xml:space="preserve">I have reviewed this project </w:t>
       </w:r>
       <w:r>
@@ -9438,7 +9681,6 @@
           <w:sz w:val="26"/>
           <w:szCs w:val="26"/>
         </w:rPr>
-        <w:lastRenderedPageBreak/>
         <w:t>Decision</w:t>
       </w:r>
       <w:r>
@@ -9481,6 +9723,7 @@
           <w:sz w:val="26"/>
           <w:szCs w:val="26"/>
         </w:rPr>
+        <w:lastRenderedPageBreak/>
         <w:t xml:space="preserve">Funded </w:t>
       </w:r>
       <w:r>

--- a/paperWorks/proposal.docx
+++ b/paperWorks/proposal.docx
@@ -102,15 +102,15 @@
         <w:tblLook w:val="04A0" w:firstRow="1" w:lastRow="0" w:firstColumn="1" w:lastColumn="0" w:noHBand="0" w:noVBand="1"/>
       </w:tblPr>
       <w:tblGrid>
-        <w:gridCol w:w="1382"/>
-        <w:gridCol w:w="4495"/>
+        <w:gridCol w:w="1271"/>
+        <w:gridCol w:w="4606"/>
         <w:gridCol w:w="1257"/>
         <w:gridCol w:w="3153"/>
       </w:tblGrid>
       <w:tr>
         <w:tc>
           <w:tcPr>
-            <w:tcW w:w="1413" w:type="dxa"/>
+            <w:tcW w:w="1271" w:type="dxa"/>
           </w:tcPr>
           <w:p>
             <w:pPr>
@@ -129,7 +129,7 @@
         </w:tc>
         <w:tc>
           <w:tcPr>
-            <w:tcW w:w="4792" w:type="dxa"/>
+            <w:tcW w:w="4606" w:type="dxa"/>
           </w:tcPr>
           <w:p>
             <w:pPr>
@@ -192,7 +192,7 @@
         </w:tc>
         <w:tc>
           <w:tcPr>
-            <w:tcW w:w="1263" w:type="dxa"/>
+            <w:tcW w:w="1257" w:type="dxa"/>
           </w:tcPr>
           <w:p>
             <w:pPr>
@@ -232,19 +232,19 @@
       <w:tr>
         <w:tc>
           <w:tcPr>
-            <w:tcW w:w="1413" w:type="dxa"/>
-          </w:tcPr>
-          <w:p>
-            <w:pPr>
-              <w:jc w:val="both"/>
-              <w:rPr>
-                <w:spacing w:val="-4"/>
-                <w:sz w:val="26"/>
-              </w:rPr>
-            </w:pPr>
-            <w:r>
-              <w:rPr>
-                <w:spacing w:val="-4"/>
+            <w:tcW w:w="1271" w:type="dxa"/>
+          </w:tcPr>
+          <w:p>
+            <w:pPr>
+              <w:jc w:val="both"/>
+              <w:rPr>
+                <w:spacing w:val="-14"/>
+                <w:sz w:val="26"/>
+              </w:rPr>
+            </w:pPr>
+            <w:r>
+              <w:rPr>
+                <w:spacing w:val="-14"/>
                 <w:sz w:val="26"/>
               </w:rPr>
               <w:t>Student ID:</w:t>
@@ -253,7 +253,7 @@
         </w:tc>
         <w:tc>
           <w:tcPr>
-            <w:tcW w:w="4792" w:type="dxa"/>
+            <w:tcW w:w="4606" w:type="dxa"/>
           </w:tcPr>
           <w:p>
             <w:pPr>
@@ -272,7 +272,7 @@
         </w:tc>
         <w:tc>
           <w:tcPr>
-            <w:tcW w:w="1263" w:type="dxa"/>
+            <w:tcW w:w="1257" w:type="dxa"/>
           </w:tcPr>
           <w:p>
             <w:pPr>
@@ -312,7 +312,7 @@
       <w:tr>
         <w:tc>
           <w:tcPr>
-            <w:tcW w:w="1413" w:type="dxa"/>
+            <w:tcW w:w="1271" w:type="dxa"/>
           </w:tcPr>
           <w:p>
             <w:pPr>
@@ -331,7 +331,7 @@
         </w:tc>
         <w:tc>
           <w:tcPr>
-            <w:tcW w:w="4792" w:type="dxa"/>
+            <w:tcW w:w="4606" w:type="dxa"/>
           </w:tcPr>
           <w:p>
             <w:pPr>
@@ -350,7 +350,7 @@
         </w:tc>
         <w:tc>
           <w:tcPr>
-            <w:tcW w:w="1263" w:type="dxa"/>
+            <w:tcW w:w="1257" w:type="dxa"/>
           </w:tcPr>
           <w:p>
             <w:pPr>
@@ -390,7 +390,7 @@
       <w:tr>
         <w:tc>
           <w:tcPr>
-            <w:tcW w:w="1413" w:type="dxa"/>
+            <w:tcW w:w="1271" w:type="dxa"/>
           </w:tcPr>
           <w:p>
             <w:pPr>
@@ -409,19 +409,19 @@
         </w:tc>
         <w:tc>
           <w:tcPr>
-            <w:tcW w:w="4792" w:type="dxa"/>
-          </w:tcPr>
-          <w:p>
-            <w:pPr>
-              <w:jc w:val="both"/>
-              <w:rPr>
-                <w:spacing w:val="-12"/>
-                <w:sz w:val="26"/>
-              </w:rPr>
-            </w:pPr>
-            <w:r>
-              <w:rPr>
-                <w:spacing w:val="-12"/>
+            <w:tcW w:w="4606" w:type="dxa"/>
+          </w:tcPr>
+          <w:p>
+            <w:pPr>
+              <w:jc w:val="both"/>
+              <w:rPr>
+                <w:spacing w:val="-16"/>
+                <w:sz w:val="26"/>
+              </w:rPr>
+            </w:pPr>
+            <w:r>
+              <w:rPr>
+                <w:spacing w:val="-16"/>
                 <w:sz w:val="26"/>
               </w:rPr>
               <w:t xml:space="preserve">6A2, </w:t>
@@ -429,7 +429,7 @@
             <w:proofErr w:type="spellStart"/>
             <w:r>
               <w:rPr>
-                <w:spacing w:val="-12"/>
+                <w:spacing w:val="-16"/>
                 <w:sz w:val="26"/>
               </w:rPr>
               <w:t>Lý</w:t>
@@ -437,7 +437,7 @@
             <w:proofErr w:type="spellEnd"/>
             <w:r>
               <w:rPr>
-                <w:spacing w:val="-12"/>
+                <w:spacing w:val="-16"/>
                 <w:sz w:val="26"/>
               </w:rPr>
               <w:t xml:space="preserve"> </w:t>
@@ -445,7 +445,7 @@
             <w:proofErr w:type="spellStart"/>
             <w:r>
               <w:rPr>
-                <w:spacing w:val="-12"/>
+                <w:spacing w:val="-16"/>
                 <w:sz w:val="26"/>
               </w:rPr>
               <w:t>Thường</w:t>
@@ -453,7 +453,7 @@
             <w:proofErr w:type="spellEnd"/>
             <w:r>
               <w:rPr>
-                <w:spacing w:val="-12"/>
+                <w:spacing w:val="-16"/>
                 <w:sz w:val="26"/>
               </w:rPr>
               <w:t xml:space="preserve"> </w:t>
@@ -461,7 +461,7 @@
             <w:proofErr w:type="spellStart"/>
             <w:r>
               <w:rPr>
-                <w:spacing w:val="-12"/>
+                <w:spacing w:val="-16"/>
                 <w:sz w:val="26"/>
               </w:rPr>
               <w:t>Kiệt</w:t>
@@ -469,7 +469,7 @@
             <w:proofErr w:type="spellEnd"/>
             <w:r>
               <w:rPr>
-                <w:spacing w:val="-12"/>
+                <w:spacing w:val="-16"/>
                 <w:sz w:val="26"/>
               </w:rPr>
               <w:t xml:space="preserve">, Ward 5, </w:t>
@@ -477,7 +477,7 @@
             <w:proofErr w:type="spellStart"/>
             <w:r>
               <w:rPr>
-                <w:spacing w:val="-12"/>
+                <w:spacing w:val="-16"/>
                 <w:sz w:val="26"/>
               </w:rPr>
               <w:t>Mỹ</w:t>
@@ -485,7 +485,7 @@
             <w:proofErr w:type="spellEnd"/>
             <w:r>
               <w:rPr>
-                <w:spacing w:val="-12"/>
+                <w:spacing w:val="-16"/>
                 <w:sz w:val="26"/>
               </w:rPr>
               <w:t xml:space="preserve"> </w:t>
@@ -493,7 +493,7 @@
             <w:proofErr w:type="spellStart"/>
             <w:r>
               <w:rPr>
-                <w:spacing w:val="-12"/>
+                <w:spacing w:val="-16"/>
                 <w:sz w:val="26"/>
               </w:rPr>
               <w:t>Tho</w:t>
@@ -501,7 +501,7 @@
             <w:proofErr w:type="spellEnd"/>
             <w:r>
               <w:rPr>
-                <w:spacing w:val="-12"/>
+                <w:spacing w:val="-16"/>
                 <w:sz w:val="26"/>
               </w:rPr>
               <w:t xml:space="preserve">, </w:t>
@@ -509,7 +509,7 @@
             <w:proofErr w:type="spellStart"/>
             <w:r>
               <w:rPr>
-                <w:spacing w:val="-12"/>
+                <w:spacing w:val="-16"/>
                 <w:sz w:val="26"/>
               </w:rPr>
               <w:t>Tiền</w:t>
@@ -517,7 +517,7 @@
             <w:proofErr w:type="spellEnd"/>
             <w:r>
               <w:rPr>
-                <w:spacing w:val="-12"/>
+                <w:spacing w:val="-16"/>
                 <w:sz w:val="26"/>
               </w:rPr>
               <w:t xml:space="preserve"> </w:t>
@@ -525,7 +525,7 @@
             <w:proofErr w:type="spellStart"/>
             <w:r>
               <w:rPr>
-                <w:spacing w:val="-12"/>
+                <w:spacing w:val="-16"/>
                 <w:sz w:val="26"/>
               </w:rPr>
               <w:t>Giang</w:t>
@@ -535,7 +535,7 @@
         </w:tc>
         <w:tc>
           <w:tcPr>
-            <w:tcW w:w="1263" w:type="dxa"/>
+            <w:tcW w:w="1257" w:type="dxa"/>
           </w:tcPr>
           <w:p>
             <w:pPr>
@@ -589,15 +589,15 @@
         <w:tblLook w:val="04A0" w:firstRow="1" w:lastRow="0" w:firstColumn="1" w:lastColumn="0" w:noHBand="0" w:noVBand="1"/>
       </w:tblPr>
       <w:tblGrid>
-        <w:gridCol w:w="1345"/>
-        <w:gridCol w:w="4500"/>
+        <w:gridCol w:w="1271"/>
+        <w:gridCol w:w="4574"/>
         <w:gridCol w:w="1350"/>
         <w:gridCol w:w="3060"/>
       </w:tblGrid>
       <w:tr>
         <w:tc>
           <w:tcPr>
-            <w:tcW w:w="1345" w:type="dxa"/>
+            <w:tcW w:w="1271" w:type="dxa"/>
           </w:tcPr>
           <w:p>
             <w:pPr>
@@ -616,7 +616,7 @@
         </w:tc>
         <w:tc>
           <w:tcPr>
-            <w:tcW w:w="4500" w:type="dxa"/>
+            <w:tcW w:w="4574" w:type="dxa"/>
           </w:tcPr>
           <w:p>
             <w:pPr>
@@ -705,19 +705,19 @@
       <w:tr>
         <w:tc>
           <w:tcPr>
-            <w:tcW w:w="1345" w:type="dxa"/>
-          </w:tcPr>
-          <w:p>
-            <w:pPr>
-              <w:jc w:val="both"/>
-              <w:rPr>
-                <w:spacing w:val="-4"/>
-                <w:sz w:val="26"/>
-              </w:rPr>
-            </w:pPr>
-            <w:r>
-              <w:rPr>
-                <w:spacing w:val="-4"/>
+            <w:tcW w:w="1271" w:type="dxa"/>
+          </w:tcPr>
+          <w:p>
+            <w:pPr>
+              <w:jc w:val="both"/>
+              <w:rPr>
+                <w:spacing w:val="-14"/>
+                <w:sz w:val="26"/>
+              </w:rPr>
+            </w:pPr>
+            <w:r>
+              <w:rPr>
+                <w:spacing w:val="-14"/>
                 <w:sz w:val="26"/>
               </w:rPr>
               <w:t>Student ID:</w:t>
@@ -726,7 +726,7 @@
         </w:tc>
         <w:tc>
           <w:tcPr>
-            <w:tcW w:w="4500" w:type="dxa"/>
+            <w:tcW w:w="4574" w:type="dxa"/>
           </w:tcPr>
           <w:p>
             <w:pPr>
@@ -785,7 +785,7 @@
       <w:tr>
         <w:tc>
           <w:tcPr>
-            <w:tcW w:w="1345" w:type="dxa"/>
+            <w:tcW w:w="1271" w:type="dxa"/>
           </w:tcPr>
           <w:p>
             <w:pPr>
@@ -804,7 +804,7 @@
         </w:tc>
         <w:tc>
           <w:tcPr>
-            <w:tcW w:w="4500" w:type="dxa"/>
+            <w:tcW w:w="4574" w:type="dxa"/>
           </w:tcPr>
           <w:p>
             <w:pPr>
@@ -863,7 +863,7 @@
       <w:tr>
         <w:tc>
           <w:tcPr>
-            <w:tcW w:w="1345" w:type="dxa"/>
+            <w:tcW w:w="1271" w:type="dxa"/>
           </w:tcPr>
           <w:p>
             <w:pPr>
@@ -882,7 +882,7 @@
         </w:tc>
         <w:tc>
           <w:tcPr>
-            <w:tcW w:w="4500" w:type="dxa"/>
+            <w:tcW w:w="4574" w:type="dxa"/>
           </w:tcPr>
           <w:p>
             <w:pPr>
@@ -1022,15 +1022,15 @@
         <w:tblLook w:val="04A0" w:firstRow="1" w:lastRow="0" w:firstColumn="1" w:lastColumn="0" w:noHBand="0" w:noVBand="1"/>
       </w:tblPr>
       <w:tblGrid>
-        <w:gridCol w:w="1382"/>
-        <w:gridCol w:w="4520"/>
+        <w:gridCol w:w="1271"/>
+        <w:gridCol w:w="4631"/>
         <w:gridCol w:w="1232"/>
         <w:gridCol w:w="3153"/>
       </w:tblGrid>
       <w:tr>
         <w:tc>
           <w:tcPr>
-            <w:tcW w:w="1413" w:type="dxa"/>
+            <w:tcW w:w="1271" w:type="dxa"/>
           </w:tcPr>
           <w:p>
             <w:pPr>
@@ -1049,7 +1049,7 @@
         </w:tc>
         <w:tc>
           <w:tcPr>
-            <w:tcW w:w="4819" w:type="dxa"/>
+            <w:tcW w:w="4631" w:type="dxa"/>
           </w:tcPr>
           <w:p>
             <w:pPr>
@@ -1084,7 +1084,7 @@
         </w:tc>
         <w:tc>
           <w:tcPr>
-            <w:tcW w:w="1236" w:type="dxa"/>
+            <w:tcW w:w="1232" w:type="dxa"/>
           </w:tcPr>
           <w:p>
             <w:pPr>
@@ -1136,19 +1136,19 @@
       <w:tr>
         <w:tc>
           <w:tcPr>
-            <w:tcW w:w="1413" w:type="dxa"/>
-          </w:tcPr>
-          <w:p>
-            <w:pPr>
-              <w:jc w:val="both"/>
-              <w:rPr>
-                <w:spacing w:val="-4"/>
-                <w:sz w:val="26"/>
-              </w:rPr>
-            </w:pPr>
-            <w:r>
-              <w:rPr>
-                <w:spacing w:val="-4"/>
+            <w:tcW w:w="1271" w:type="dxa"/>
+          </w:tcPr>
+          <w:p>
+            <w:pPr>
+              <w:jc w:val="both"/>
+              <w:rPr>
+                <w:spacing w:val="-14"/>
+                <w:sz w:val="26"/>
+              </w:rPr>
+            </w:pPr>
+            <w:r>
+              <w:rPr>
+                <w:spacing w:val="-14"/>
                 <w:sz w:val="26"/>
               </w:rPr>
               <w:t>Student ID:</w:t>
@@ -1157,7 +1157,7 @@
         </w:tc>
         <w:tc>
           <w:tcPr>
-            <w:tcW w:w="4819" w:type="dxa"/>
+            <w:tcW w:w="4631" w:type="dxa"/>
           </w:tcPr>
           <w:p>
             <w:pPr>
@@ -1176,7 +1176,7 @@
         </w:tc>
         <w:tc>
           <w:tcPr>
-            <w:tcW w:w="1236" w:type="dxa"/>
+            <w:tcW w:w="1232" w:type="dxa"/>
           </w:tcPr>
           <w:p>
             <w:pPr>
@@ -1216,7 +1216,7 @@
       <w:tr>
         <w:tc>
           <w:tcPr>
-            <w:tcW w:w="1413" w:type="dxa"/>
+            <w:tcW w:w="1271" w:type="dxa"/>
           </w:tcPr>
           <w:p>
             <w:pPr>
@@ -1235,7 +1235,7 @@
         </w:tc>
         <w:tc>
           <w:tcPr>
-            <w:tcW w:w="4819" w:type="dxa"/>
+            <w:tcW w:w="4631" w:type="dxa"/>
           </w:tcPr>
           <w:p>
             <w:pPr>
@@ -1254,7 +1254,7 @@
         </w:tc>
         <w:tc>
           <w:tcPr>
-            <w:tcW w:w="1236" w:type="dxa"/>
+            <w:tcW w:w="1232" w:type="dxa"/>
           </w:tcPr>
           <w:p>
             <w:pPr>
@@ -1294,7 +1294,7 @@
       <w:tr>
         <w:tc>
           <w:tcPr>
-            <w:tcW w:w="1413" w:type="dxa"/>
+            <w:tcW w:w="1271" w:type="dxa"/>
           </w:tcPr>
           <w:p>
             <w:pPr>
@@ -1313,7 +1313,7 @@
         </w:tc>
         <w:tc>
           <w:tcPr>
-            <w:tcW w:w="4819" w:type="dxa"/>
+            <w:tcW w:w="4631" w:type="dxa"/>
           </w:tcPr>
           <w:p>
             <w:pPr>
@@ -1398,7 +1398,7 @@
         </w:tc>
         <w:tc>
           <w:tcPr>
-            <w:tcW w:w="1236" w:type="dxa"/>
+            <w:tcW w:w="1232" w:type="dxa"/>
           </w:tcPr>
           <w:p>
             <w:pPr>
@@ -1457,7 +1457,7 @@
       </w:tblPr>
       <w:tblGrid>
         <w:gridCol w:w="1975"/>
-        <w:gridCol w:w="8312"/>
+        <w:gridCol w:w="3123"/>
       </w:tblGrid>
       <w:tr>
         <w:tc>
@@ -1480,7 +1480,7 @@
         </w:tc>
         <w:tc>
           <w:tcPr>
-            <w:tcW w:w="8312" w:type="dxa"/>
+            <w:tcW w:w="3123" w:type="dxa"/>
           </w:tcPr>
           <w:p>
             <w:pPr>
@@ -1554,7 +1554,7 @@
         </w:tc>
         <w:tc>
           <w:tcPr>
-            <w:tcW w:w="8312" w:type="dxa"/>
+            <w:tcW w:w="3123" w:type="dxa"/>
           </w:tcPr>
           <w:p>
             <w:pPr>
@@ -1592,7 +1592,7 @@
         </w:tc>
         <w:tc>
           <w:tcPr>
-            <w:tcW w:w="8312" w:type="dxa"/>
+            <w:tcW w:w="3123" w:type="dxa"/>
           </w:tcPr>
           <w:p>
             <w:pPr>
@@ -1625,7 +1625,7 @@
       </w:tblPr>
       <w:tblGrid>
         <w:gridCol w:w="1975"/>
-        <w:gridCol w:w="8312"/>
+        <w:gridCol w:w="3123"/>
       </w:tblGrid>
       <w:tr>
         <w:tc>
@@ -1648,56 +1648,26 @@
         </w:tc>
         <w:tc>
           <w:tcPr>
-            <w:tcW w:w="8312" w:type="dxa"/>
-          </w:tcPr>
-          <w:p>
-            <w:pPr>
-              <w:rPr>
-                <w:sz w:val="26"/>
-              </w:rPr>
-            </w:pPr>
-            <w:r>
-              <w:rPr>
-                <w:sz w:val="26"/>
-              </w:rPr>
-              <w:t xml:space="preserve">Dr. </w:t>
-            </w:r>
-            <w:proofErr w:type="spellStart"/>
-            <w:r>
-              <w:rPr>
-                <w:sz w:val="26"/>
-              </w:rPr>
-              <w:t>Võ</w:t>
-            </w:r>
-            <w:proofErr w:type="spellEnd"/>
-            <w:r>
-              <w:rPr>
-                <w:sz w:val="26"/>
-              </w:rPr>
-              <w:t xml:space="preserve"> </w:t>
-            </w:r>
-            <w:proofErr w:type="spellStart"/>
-            <w:r>
-              <w:rPr>
-                <w:sz w:val="26"/>
-              </w:rPr>
-              <w:t>Bích</w:t>
-            </w:r>
-            <w:proofErr w:type="spellEnd"/>
-            <w:r>
-              <w:rPr>
-                <w:sz w:val="26"/>
-              </w:rPr>
-              <w:t xml:space="preserve"> </w:t>
-            </w:r>
-            <w:proofErr w:type="spellStart"/>
-            <w:r>
-              <w:rPr>
-                <w:sz w:val="26"/>
-              </w:rPr>
-              <w:t>Hiển</w:t>
-            </w:r>
-            <w:proofErr w:type="spellEnd"/>
+            <w:tcW w:w="3123" w:type="dxa"/>
+          </w:tcPr>
+          <w:p>
+            <w:pPr>
+              <w:rPr>
+                <w:sz w:val="26"/>
+              </w:rPr>
+            </w:pPr>
+            <w:r>
+              <w:rPr>
+                <w:sz w:val="26"/>
+              </w:rPr>
+              <w:t xml:space="preserve">Prof. </w:t>
+            </w:r>
+            <w:r>
+              <w:rPr>
+                <w:sz w:val="26"/>
+              </w:rPr>
+              <w:t>Louis WY LIU</w:t>
+            </w:r>
           </w:p>
         </w:tc>
       </w:tr>
@@ -1722,7 +1692,7 @@
         </w:tc>
         <w:tc>
           <w:tcPr>
-            <w:tcW w:w="8312" w:type="dxa"/>
+            <w:tcW w:w="3123" w:type="dxa"/>
           </w:tcPr>
           <w:p>
             <w:pPr>
@@ -1738,6 +1708,8 @@
             </w:r>
           </w:p>
         </w:tc>
+        <w:bookmarkStart w:id="0" w:name="_GoBack"/>
+        <w:bookmarkEnd w:id="0"/>
       </w:tr>
       <w:tr>
         <w:tc>
@@ -1760,7 +1732,7 @@
         </w:tc>
         <w:tc>
           <w:tcPr>
-            <w:tcW w:w="8312" w:type="dxa"/>
+            <w:tcW w:w="3123" w:type="dxa"/>
           </w:tcPr>
           <w:p>
             <w:pPr>
@@ -1785,6 +1757,157 @@
         </w:rPr>
       </w:pPr>
     </w:p>
+    <w:tbl>
+      <w:tblPr>
+        <w:tblStyle w:val="TableGrid"/>
+        <w:tblW w:w="0" w:type="auto"/>
+        <w:tblLook w:val="04A0" w:firstRow="1" w:lastRow="0" w:firstColumn="1" w:lastColumn="0" w:noHBand="0" w:noVBand="1"/>
+      </w:tblPr>
+      <w:tblGrid>
+        <w:gridCol w:w="1975"/>
+        <w:gridCol w:w="3123"/>
+      </w:tblGrid>
+      <w:tr>
+        <w:tc>
+          <w:tcPr>
+            <w:tcW w:w="1975" w:type="dxa"/>
+          </w:tcPr>
+          <w:p>
+            <w:pPr>
+              <w:rPr>
+                <w:sz w:val="26"/>
+              </w:rPr>
+            </w:pPr>
+            <w:r>
+              <w:rPr>
+                <w:sz w:val="26"/>
+              </w:rPr>
+              <w:t xml:space="preserve">Supervisor: </w:t>
+            </w:r>
+          </w:p>
+        </w:tc>
+        <w:tc>
+          <w:tcPr>
+            <w:tcW w:w="3123" w:type="dxa"/>
+          </w:tcPr>
+          <w:p>
+            <w:pPr>
+              <w:rPr>
+                <w:sz w:val="26"/>
+              </w:rPr>
+            </w:pPr>
+            <w:r>
+              <w:rPr>
+                <w:sz w:val="26"/>
+              </w:rPr>
+              <w:t xml:space="preserve">Prof. </w:t>
+            </w:r>
+            <w:r>
+              <w:rPr>
+                <w:sz w:val="26"/>
+              </w:rPr>
+              <w:t>Louis WY LIU</w:t>
+            </w:r>
+          </w:p>
+        </w:tc>
+      </w:tr>
+      <w:tr>
+        <w:tc>
+          <w:tcPr>
+            <w:tcW w:w="1975" w:type="dxa"/>
+          </w:tcPr>
+          <w:p>
+            <w:pPr>
+              <w:rPr>
+                <w:sz w:val="26"/>
+              </w:rPr>
+            </w:pPr>
+            <w:r>
+              <w:rPr>
+                <w:sz w:val="26"/>
+              </w:rPr>
+              <w:t>Department:</w:t>
+            </w:r>
+          </w:p>
+        </w:tc>
+        <w:tc>
+          <w:tcPr>
+            <w:tcW w:w="3123" w:type="dxa"/>
+          </w:tcPr>
+          <w:p>
+            <w:pPr>
+              <w:rPr>
+                <w:sz w:val="26"/>
+              </w:rPr>
+            </w:pPr>
+            <w:r>
+              <w:rPr>
+                <w:sz w:val="26"/>
+              </w:rPr>
+              <w:t>EEIT</w:t>
+            </w:r>
+          </w:p>
+        </w:tc>
+      </w:tr>
+      <w:tr>
+        <w:tc>
+          <w:tcPr>
+            <w:tcW w:w="1975" w:type="dxa"/>
+          </w:tcPr>
+          <w:p>
+            <w:pPr>
+              <w:rPr>
+                <w:sz w:val="26"/>
+              </w:rPr>
+            </w:pPr>
+            <w:r>
+              <w:rPr>
+                <w:sz w:val="26"/>
+              </w:rPr>
+              <w:t>Faculty</w:t>
+            </w:r>
+          </w:p>
+        </w:tc>
+        <w:tc>
+          <w:tcPr>
+            <w:tcW w:w="3123" w:type="dxa"/>
+          </w:tcPr>
+          <w:p>
+            <w:pPr>
+              <w:rPr>
+                <w:sz w:val="26"/>
+              </w:rPr>
+            </w:pPr>
+            <w:r>
+              <w:rPr>
+                <w:sz w:val="26"/>
+              </w:rPr>
+              <w:t>Faculty of Engineering</w:t>
+            </w:r>
+          </w:p>
+        </w:tc>
+      </w:tr>
+    </w:tbl>
+    <w:p>
+      <w:pPr>
+        <w:rPr>
+          <w:sz w:val="26"/>
+        </w:rPr>
+      </w:pPr>
+    </w:p>
+    <w:p>
+      <w:pPr>
+        <w:rPr>
+          <w:sz w:val="26"/>
+        </w:rPr>
+      </w:pPr>
+      <w:r>
+        <w:rPr>
+          <w:sz w:val="26"/>
+        </w:rPr>
+        <w:br w:type="page"/>
+      </w:r>
+    </w:p>
     <w:p>
       <w:pPr>
         <w:jc w:val="both"/>
@@ -1796,6 +1919,7 @@
         <w:rPr>
           <w:sz w:val="26"/>
         </w:rPr>
+        <w:lastRenderedPageBreak/>
         <w:t xml:space="preserve">I. </w:t>
       </w:r>
       <w:r>
@@ -1916,14 +2040,7 @@
         <w:rPr>
           <w:sz w:val="26"/>
         </w:rPr>
-        <w:t xml:space="preserve"> for receiving control signals and communicating. Usually, the host (who has satellite </w:t>
-      </w:r>
-      <w:r>
-        <w:rPr>
-          <w:sz w:val="26"/>
-        </w:rPr>
-        <w:lastRenderedPageBreak/>
-        <w:t>launched) will own or renting</w:t>
+        <w:t xml:space="preserve"> for receiving control signals and communicating. Usually, the host (who has satellite launched) will own or renting</w:t>
       </w:r>
       <w:r>
         <w:rPr>
@@ -2545,6 +2662,67 @@
           <w:sz w:val="26"/>
         </w:rPr>
       </w:pPr>
+      <w:r>
+        <w:rPr>
+          <w:noProof/>
+          <w:sz w:val="26"/>
+        </w:rPr>
+        <w:drawing>
+          <wp:inline distT="0" distB="0" distL="0" distR="0">
+            <wp:extent cx="6118167" cy="2476500"/>
+            <wp:effectExtent l="0" t="0" r="0" b="0"/>
+            <wp:docPr id="20" name="Picture 20"/>
+            <wp:cNvGraphicFramePr>
+              <a:graphicFrameLocks xmlns:a="http://schemas.openxmlformats.org/drawingml/2006/main" noChangeAspect="1"/>
+            </wp:cNvGraphicFramePr>
+            <a:graphic xmlns:a="http://schemas.openxmlformats.org/drawingml/2006/main">
+              <a:graphicData uri="http://schemas.openxmlformats.org/drawingml/2006/picture">
+                <pic:pic xmlns:pic="http://schemas.openxmlformats.org/drawingml/2006/picture">
+                  <pic:nvPicPr>
+                    <pic:cNvPr id="20" name="diagram2.png"/>
+                    <pic:cNvPicPr/>
+                  </pic:nvPicPr>
+                  <pic:blipFill>
+                    <a:blip r:embed="rId6" cstate="print">
+                      <a:extLst>
+                        <a:ext uri="{28A0092B-C50C-407E-A947-70E740481C1C}">
+                          <a14:useLocalDpi xmlns:a14="http://schemas.microsoft.com/office/drawing/2010/main" val="0"/>
+                        </a:ext>
+                      </a:extLst>
+                    </a:blip>
+                    <a:stretch>
+                      <a:fillRect/>
+                    </a:stretch>
+                  </pic:blipFill>
+                  <pic:spPr>
+                    <a:xfrm>
+                      <a:off x="0" y="0"/>
+                      <a:ext cx="6118744" cy="2476734"/>
+                    </a:xfrm>
+                    <a:prstGeom prst="rect">
+                      <a:avLst/>
+                    </a:prstGeom>
+                  </pic:spPr>
+                </pic:pic>
+              </a:graphicData>
+            </a:graphic>
+          </wp:inline>
+        </w:drawing>
+      </w:r>
+    </w:p>
+    <w:p>
+      <w:pPr>
+        <w:jc w:val="both"/>
+        <w:rPr>
+          <w:sz w:val="26"/>
+        </w:rPr>
+      </w:pPr>
+      <w:r>
+        <w:rPr>
+          <w:sz w:val="26"/>
+        </w:rPr>
+        <w:t xml:space="preserve">Figure: Flow of RF signal and tuning mechanism </w:t>
+      </w:r>
     </w:p>
     <w:p>
       <w:pPr>
@@ -2659,6 +2837,7 @@
         <w:rPr>
           <w:sz w:val="26"/>
         </w:rPr>
+        <w:lastRenderedPageBreak/>
         <w:t xml:space="preserve">The work load in step two is very heavy. </w:t>
       </w:r>
       <w:r>
@@ -2714,9 +2893,21 @@
     </w:p>
     <w:p>
       <w:pPr>
-        <w:jc w:val="center"/>
-        <w:rPr>
-          <w:noProof/>
+        <w:rPr>
+          <w:sz w:val="26"/>
+        </w:rPr>
+      </w:pPr>
+      <w:r>
+        <w:rPr>
+          <w:sz w:val="26"/>
+        </w:rPr>
+        <w:br w:type="page"/>
+      </w:r>
+    </w:p>
+    <w:p>
+      <w:pPr>
+        <w:jc w:val="both"/>
+        <w:rPr>
           <w:sz w:val="26"/>
         </w:rPr>
       </w:pPr>
@@ -2729,12 +2920,20 @@
           <w:sz w:val="26"/>
         </w:rPr>
       </w:pPr>
-      <w:r>
+    </w:p>
+    <w:p>
+      <w:pPr>
+        <w:jc w:val="center"/>
         <w:rPr>
           <w:noProof/>
           <w:sz w:val="26"/>
         </w:rPr>
-        <w:lastRenderedPageBreak/>
+      </w:pPr>
+      <w:r>
+        <w:rPr>
+          <w:noProof/>
+          <w:sz w:val="26"/>
+        </w:rPr>
         <w:drawing>
           <wp:inline distT="0" distB="0" distL="0" distR="0" wp14:anchorId="15B54A26" wp14:editId="66EA4BD0">
             <wp:extent cx="2869948" cy="3751069"/>
@@ -2751,7 +2950,7 @@
                     <pic:cNvPicPr/>
                   </pic:nvPicPr>
                   <pic:blipFill rotWithShape="1">
-                    <a:blip r:embed="rId6" cstate="print">
+                    <a:blip r:embed="rId7" cstate="print">
                       <a:extLst>
                         <a:ext uri="{28A0092B-C50C-407E-A947-70E740481C1C}">
                           <a14:useLocalDpi xmlns:a14="http://schemas.microsoft.com/office/drawing/2010/main" val="0"/>
@@ -2805,7 +3004,7 @@
                     <pic:cNvPicPr/>
                   </pic:nvPicPr>
                   <pic:blipFill rotWithShape="1">
-                    <a:blip r:embed="rId7" cstate="print">
+                    <a:blip r:embed="rId8" cstate="print">
                       <a:extLst>
                         <a:ext uri="{28A0092B-C50C-407E-A947-70E740481C1C}">
                           <a14:useLocalDpi xmlns:a14="http://schemas.microsoft.com/office/drawing/2010/main" val="0"/>
@@ -2876,7 +3075,7 @@
                     <pic:cNvPicPr/>
                   </pic:nvPicPr>
                   <pic:blipFill rotWithShape="1">
-                    <a:blip r:embed="rId8" cstate="print">
+                    <a:blip r:embed="rId9" cstate="print">
                       <a:extLst>
                         <a:ext uri="{28A0092B-C50C-407E-A947-70E740481C1C}">
                           <a14:useLocalDpi xmlns:a14="http://schemas.microsoft.com/office/drawing/2010/main" val="0"/>
@@ -2930,7 +3129,7 @@
                     <pic:cNvPicPr/>
                   </pic:nvPicPr>
                   <pic:blipFill rotWithShape="1">
-                    <a:blip r:embed="rId9" cstate="print">
+                    <a:blip r:embed="rId10" cstate="print">
                       <a:extLst>
                         <a:ext uri="{28A0092B-C50C-407E-A947-70E740481C1C}">
                           <a14:useLocalDpi xmlns:a14="http://schemas.microsoft.com/office/drawing/2010/main" val="0"/>
@@ -2980,6 +3179,146 @@
     </w:p>
     <w:p>
       <w:pPr>
+        <w:jc w:val="center"/>
+        <w:rPr>
+          <w:noProof/>
+          <w:sz w:val="26"/>
+        </w:rPr>
+      </w:pPr>
+      <w:r>
+        <w:rPr>
+          <w:noProof/>
+          <w:sz w:val="26"/>
+        </w:rPr>
+        <w:lastRenderedPageBreak/>
+        <w:drawing>
+          <wp:inline distT="0" distB="0" distL="0" distR="0">
+            <wp:extent cx="3201772" cy="2600696"/>
+            <wp:effectExtent l="0" t="0" r="0" b="9525"/>
+            <wp:docPr id="24" name="Picture 24"/>
+            <wp:cNvGraphicFramePr>
+              <a:graphicFrameLocks xmlns:a="http://schemas.openxmlformats.org/drawingml/2006/main" noChangeAspect="1"/>
+            </wp:cNvGraphicFramePr>
+            <a:graphic xmlns:a="http://schemas.openxmlformats.org/drawingml/2006/main">
+              <a:graphicData uri="http://schemas.openxmlformats.org/drawingml/2006/picture">
+                <pic:pic xmlns:pic="http://schemas.openxmlformats.org/drawingml/2006/picture">
+                  <pic:nvPicPr>
+                    <pic:cNvPr id="24" name="D1000046.JPG"/>
+                    <pic:cNvPicPr/>
+                  </pic:nvPicPr>
+                  <pic:blipFill rotWithShape="1">
+                    <a:blip r:embed="rId11" cstate="print">
+                      <a:extLst>
+                        <a:ext uri="{28A0092B-C50C-407E-A947-70E740481C1C}">
+                          <a14:useLocalDpi xmlns:a14="http://schemas.microsoft.com/office/drawing/2010/main" val="0"/>
+                        </a:ext>
+                      </a:extLst>
+                    </a:blip>
+                    <a:srcRect l="7138" r="14489" b="3885"/>
+                    <a:stretch/>
+                  </pic:blipFill>
+                  <pic:spPr bwMode="auto">
+                    <a:xfrm>
+                      <a:off x="0" y="0"/>
+                      <a:ext cx="3205290" cy="2603553"/>
+                    </a:xfrm>
+                    <a:prstGeom prst="rect">
+                      <a:avLst/>
+                    </a:prstGeom>
+                    <a:ln>
+                      <a:noFill/>
+                    </a:ln>
+                    <a:extLst>
+                      <a:ext uri="{53640926-AAD7-44D8-BBD7-CCE9431645EC}">
+                        <a14:shadowObscured xmlns:a14="http://schemas.microsoft.com/office/drawing/2010/main"/>
+                      </a:ext>
+                    </a:extLst>
+                  </pic:spPr>
+                </pic:pic>
+              </a:graphicData>
+            </a:graphic>
+          </wp:inline>
+        </w:drawing>
+      </w:r>
+    </w:p>
+    <w:p>
+      <w:pPr>
+        <w:jc w:val="center"/>
+        <w:rPr>
+          <w:sz w:val="26"/>
+        </w:rPr>
+      </w:pPr>
+      <w:r>
+        <w:rPr>
+          <w:noProof/>
+          <w:sz w:val="26"/>
+        </w:rPr>
+        <w:drawing>
+          <wp:inline distT="0" distB="0" distL="0" distR="0">
+            <wp:extent cx="5733176" cy="3219032"/>
+            <wp:effectExtent l="0" t="318" r="953" b="952"/>
+            <wp:docPr id="25" name="Picture 25"/>
+            <wp:cNvGraphicFramePr>
+              <a:graphicFrameLocks xmlns:a="http://schemas.openxmlformats.org/drawingml/2006/main" noChangeAspect="1"/>
+            </wp:cNvGraphicFramePr>
+            <a:graphic xmlns:a="http://schemas.openxmlformats.org/drawingml/2006/main">
+              <a:graphicData uri="http://schemas.openxmlformats.org/drawingml/2006/picture">
+                <pic:pic xmlns:pic="http://schemas.openxmlformats.org/drawingml/2006/picture">
+                  <pic:nvPicPr>
+                    <pic:cNvPr id="25" name="D1000047.JPG"/>
+                    <pic:cNvPicPr/>
+                  </pic:nvPicPr>
+                  <pic:blipFill rotWithShape="1">
+                    <a:blip r:embed="rId12" cstate="print">
+                      <a:extLst>
+                        <a:ext uri="{28A0092B-C50C-407E-A947-70E740481C1C}">
+                          <a14:useLocalDpi xmlns:a14="http://schemas.microsoft.com/office/drawing/2010/main" val="0"/>
+                        </a:ext>
+                      </a:extLst>
+                    </a:blip>
+                    <a:srcRect l="3959" t="11731" r="10606" b="15846"/>
+                    <a:stretch/>
+                  </pic:blipFill>
+                  <pic:spPr bwMode="auto">
+                    <a:xfrm rot="16200000">
+                      <a:off x="0" y="0"/>
+                      <a:ext cx="5744461" cy="3225368"/>
+                    </a:xfrm>
+                    <a:prstGeom prst="rect">
+                      <a:avLst/>
+                    </a:prstGeom>
+                    <a:ln>
+                      <a:noFill/>
+                    </a:ln>
+                    <a:extLst>
+                      <a:ext uri="{53640926-AAD7-44D8-BBD7-CCE9431645EC}">
+                        <a14:shadowObscured xmlns:a14="http://schemas.microsoft.com/office/drawing/2010/main"/>
+                      </a:ext>
+                    </a:extLst>
+                  </pic:spPr>
+                </pic:pic>
+              </a:graphicData>
+            </a:graphic>
+          </wp:inline>
+        </w:drawing>
+      </w:r>
+    </w:p>
+    <w:p>
+      <w:pPr>
+        <w:jc w:val="center"/>
+        <w:rPr>
+          <w:sz w:val="26"/>
+        </w:rPr>
+      </w:pPr>
+      <w:r>
+        <w:rPr>
+          <w:sz w:val="26"/>
+        </w:rPr>
+        <w:t>Figure: Structure body under constructing</w:t>
+      </w:r>
+    </w:p>
+    <w:p>
+      <w:pPr>
         <w:jc w:val="both"/>
         <w:rPr>
           <w:sz w:val="26"/>
@@ -2989,7 +3328,14 @@
         <w:rPr>
           <w:sz w:val="26"/>
         </w:rPr>
-        <w:t>-&gt; photos of current work</w:t>
+        <w:lastRenderedPageBreak/>
+        <w:t xml:space="preserve">In step three, we will work with SDR </w:t>
+      </w:r>
+      <w:r>
+        <w:rPr>
+          <w:sz w:val="26"/>
+        </w:rPr>
+        <w:t xml:space="preserve">device which allows wide range frequency varying. </w:t>
       </w:r>
     </w:p>
     <w:p>
@@ -3004,13 +3350,99 @@
         <w:rPr>
           <w:sz w:val="26"/>
         </w:rPr>
-        <w:t xml:space="preserve">In step three, we will work with SDR </w:t>
-      </w:r>
-      <w:r>
-        <w:rPr>
-          <w:sz w:val="26"/>
-        </w:rPr>
-        <w:t xml:space="preserve">device which allows wide range frequency varying. </w:t>
+        <w:t>Using</w:t>
+      </w:r>
+      <w:r>
+        <w:rPr>
+          <w:sz w:val="26"/>
+        </w:rPr>
+        <w:t xml:space="preserve"> a</w:t>
+      </w:r>
+      <w:r>
+        <w:rPr>
+          <w:sz w:val="26"/>
+        </w:rPr>
+        <w:t xml:space="preserve"> </w:t>
+      </w:r>
+      <w:proofErr w:type="spellStart"/>
+      <w:r>
+        <w:rPr>
+          <w:sz w:val="26"/>
+        </w:rPr>
+        <w:t>GNURadio</w:t>
+      </w:r>
+      <w:proofErr w:type="spellEnd"/>
+      <w:r>
+        <w:rPr>
+          <w:sz w:val="26"/>
+        </w:rPr>
+        <w:t>, it can be easily manipulated via block diagrams similar to Simulink. This stage will happen paralleling to the end of step two because while working with GNU radio, it will contribute some ideas for the software. The general idea of this is input</w:t>
+      </w:r>
+      <w:r>
+        <w:rPr>
+          <w:sz w:val="26"/>
+        </w:rPr>
+        <w:t xml:space="preserve"> the </w:t>
+      </w:r>
+      <w:r>
+        <w:rPr>
+          <w:sz w:val="26"/>
+        </w:rPr>
+        <w:t>TLE (two-line elements which provide parameters about launched satellites)</w:t>
+      </w:r>
+      <w:r>
+        <w:rPr>
+          <w:sz w:val="26"/>
+        </w:rPr>
+        <w:t xml:space="preserve"> information of satellite and its working frequency, the rotary structure will point suitable antenna toward and keep tracking this satellite. </w:t>
+      </w:r>
+      <w:r>
+        <w:rPr>
+          <w:sz w:val="26"/>
+        </w:rPr>
+        <w:t xml:space="preserve">Next step is based on </w:t>
+      </w:r>
+      <w:r>
+        <w:rPr>
+          <w:sz w:val="26"/>
+        </w:rPr>
+        <w:t>user’s</w:t>
+      </w:r>
+      <w:r>
+        <w:rPr>
+          <w:sz w:val="26"/>
+        </w:rPr>
+        <w:t xml:space="preserve"> choice, we can upload data to their servers, to cloud or transfer via TCP or UDP</w:t>
+      </w:r>
+      <w:r>
+        <w:rPr>
+          <w:sz w:val="26"/>
+        </w:rPr>
+        <w:t xml:space="preserve">. Just to clarify that, if data is secured/encoded, host side will have no responsibility </w:t>
+      </w:r>
+      <w:r>
+        <w:rPr>
+          <w:sz w:val="26"/>
+        </w:rPr>
+        <w:t>in</w:t>
+      </w:r>
+      <w:r>
+        <w:rPr>
+          <w:sz w:val="26"/>
+        </w:rPr>
+        <w:t xml:space="preserve"> process</w:t>
+      </w:r>
+      <w:r>
+        <w:rPr>
+          <w:sz w:val="26"/>
+        </w:rPr>
+        <w:t>ing</w:t>
+      </w:r>
+      <w:r>
+        <w:rPr>
+          <w:sz w:val="26"/>
+        </w:rPr>
+        <w:t xml:space="preserve"> this raw data.</w:t>
       </w:r>
     </w:p>
     <w:p>
@@ -3025,14 +3457,19 @@
         <w:rPr>
           <w:sz w:val="26"/>
         </w:rPr>
-        <w:lastRenderedPageBreak/>
-        <w:t>Using</w:t>
-      </w:r>
-      <w:r>
-        <w:rPr>
-          <w:sz w:val="26"/>
-        </w:rPr>
-        <w:t xml:space="preserve"> a</w:t>
+        <w:t>For evaluating the performance of system, there are two goals are established: high accurate tracking system and fluent switching frequencies.</w:t>
+      </w:r>
+      <w:r>
+        <w:rPr>
+          <w:sz w:val="26"/>
+        </w:rPr>
+        <w:t xml:space="preserve"> The most important of one tracking system is complementing the Doppler </w:t>
+      </w:r>
+      <w:r>
+        <w:rPr>
+          <w:sz w:val="26"/>
+        </w:rPr>
+        <w:t xml:space="preserve">shift, it should perform well on calculating satellite’s orbit velocity. </w:t>
       </w:r>
       <w:r>
         <w:rPr>
@@ -3040,121 +3477,63 @@
         </w:rPr>
         <w:t xml:space="preserve"> </w:t>
       </w:r>
+      <w:r>
+        <w:rPr>
+          <w:sz w:val="26"/>
+        </w:rPr>
+        <w:t>Dr</w:t>
+      </w:r>
+      <w:r>
+        <w:rPr>
+          <w:sz w:val="26"/>
+        </w:rPr>
+        <w:t>.</w:t>
+      </w:r>
+      <w:r>
+        <w:rPr>
+          <w:sz w:val="26"/>
+        </w:rPr>
+        <w:t xml:space="preserve"> </w:t>
+      </w:r>
       <w:proofErr w:type="spellStart"/>
       <w:r>
         <w:rPr>
           <w:sz w:val="26"/>
         </w:rPr>
-        <w:t>GNURadio</w:t>
+        <w:t>Hien</w:t>
       </w:r>
       <w:proofErr w:type="spellEnd"/>
       <w:r>
         <w:rPr>
           <w:sz w:val="26"/>
         </w:rPr>
-        <w:t>, it can be easily manipulated via block diagrams similar to Simulink. This stage will happen paralleling to the end of step two because while working with GNU radio, it will contribute some ideas for the software. The general idea of this is input</w:t>
-      </w:r>
-      <w:r>
-        <w:rPr>
-          <w:sz w:val="26"/>
-        </w:rPr>
-        <w:t xml:space="preserve"> the </w:t>
-      </w:r>
-      <w:r>
-        <w:rPr>
-          <w:sz w:val="26"/>
-        </w:rPr>
-        <w:t>TLE (two-line elements which provide parameters about launched satellites)</w:t>
-      </w:r>
-      <w:r>
-        <w:rPr>
-          <w:sz w:val="26"/>
-        </w:rPr>
-        <w:t xml:space="preserve"> information of satellite and its working frequency, the rotary structure will point suitable antenna toward and keep tracking this satellite. </w:t>
-      </w:r>
-      <w:r>
-        <w:rPr>
-          <w:sz w:val="26"/>
-        </w:rPr>
-        <w:t xml:space="preserve">Next step is based on </w:t>
-      </w:r>
-      <w:r>
-        <w:rPr>
-          <w:sz w:val="26"/>
-        </w:rPr>
-        <w:t>user’s</w:t>
-      </w:r>
-      <w:r>
-        <w:rPr>
-          <w:sz w:val="26"/>
-        </w:rPr>
-        <w:t xml:space="preserve"> choice, we can upload data to their servers, to cloud or transfer via TCP or UDP</w:t>
-      </w:r>
-      <w:r>
-        <w:rPr>
-          <w:sz w:val="26"/>
-        </w:rPr>
-        <w:t xml:space="preserve">. Just to clarify that, if data is secured/encoded, host side will have no responsibility </w:t>
-      </w:r>
-      <w:r>
-        <w:rPr>
-          <w:sz w:val="26"/>
-        </w:rPr>
-        <w:t>in</w:t>
-      </w:r>
-      <w:r>
-        <w:rPr>
-          <w:sz w:val="26"/>
-        </w:rPr>
-        <w:t xml:space="preserve"> process</w:t>
-      </w:r>
-      <w:r>
-        <w:rPr>
-          <w:sz w:val="26"/>
-        </w:rPr>
-        <w:t>ing</w:t>
-      </w:r>
-      <w:r>
-        <w:rPr>
-          <w:sz w:val="26"/>
-        </w:rPr>
-        <w:t xml:space="preserve"> this raw data.</w:t>
-      </w:r>
-    </w:p>
-    <w:p>
-      <w:pPr>
-        <w:ind w:firstLine="720"/>
-        <w:jc w:val="both"/>
-        <w:rPr>
-          <w:sz w:val="26"/>
-        </w:rPr>
-      </w:pPr>
-    </w:p>
-    <w:p>
-      <w:pPr>
-        <w:ind w:left="720"/>
-        <w:jc w:val="both"/>
-        <w:rPr>
-          <w:sz w:val="26"/>
-        </w:rPr>
-      </w:pPr>
-      <w:r>
-        <w:rPr>
-          <w:sz w:val="26"/>
-        </w:rPr>
-        <w:t>For evaluating the performance of system, there are two goals are established: high accurate tracking system and fluent switching frequencies.</w:t>
-      </w:r>
-      <w:r>
-        <w:rPr>
-          <w:sz w:val="26"/>
-        </w:rPr>
-        <w:t xml:space="preserve"> The most important of one tracking system is complementing the Doppler </w:t>
-      </w:r>
-      <w:r>
-        <w:rPr>
-          <w:sz w:val="26"/>
-        </w:rPr>
-        <w:t xml:space="preserve">shift, it should perform well on calculating satellite’s orbit velocity. </w:t>
+        <w:t>, who is our advisor, is coordinating a project called SVOM</w:t>
+      </w:r>
+      <w:r>
+        <w:rPr>
+          <w:sz w:val="26"/>
+        </w:rPr>
+        <w:t xml:space="preserve"> (</w:t>
+      </w:r>
+      <w:proofErr w:type="spellStart"/>
+      <w:r>
+        <w:rPr>
+          <w:sz w:val="26"/>
+        </w:rPr>
+        <w:t>Spaceborne</w:t>
+      </w:r>
+      <w:proofErr w:type="spellEnd"/>
+      <w:r>
+        <w:rPr>
+          <w:sz w:val="26"/>
+        </w:rPr>
+        <w:t xml:space="preserve"> multiband astronomical Variable Objects Monitor</w:t>
+      </w:r>
+      <w:r>
+        <w:rPr>
+          <w:sz w:val="26"/>
+        </w:rPr>
+        <w:t>)</w:t>
       </w:r>
       <w:r>
         <w:rPr>
@@ -3166,70 +3545,6 @@
         <w:rPr>
           <w:sz w:val="26"/>
         </w:rPr>
-        <w:t>Dr</w:t>
-      </w:r>
-      <w:r>
-        <w:rPr>
-          <w:sz w:val="26"/>
-        </w:rPr>
-        <w:t>.</w:t>
-      </w:r>
-      <w:r>
-        <w:rPr>
-          <w:sz w:val="26"/>
-        </w:rPr>
-        <w:t xml:space="preserve"> </w:t>
-      </w:r>
-      <w:proofErr w:type="spellStart"/>
-      <w:r>
-        <w:rPr>
-          <w:sz w:val="26"/>
-        </w:rPr>
-        <w:t>Hien</w:t>
-      </w:r>
-      <w:proofErr w:type="spellEnd"/>
-      <w:r>
-        <w:rPr>
-          <w:sz w:val="26"/>
-        </w:rPr>
-        <w:t>, who is our advisor, is coordinating a project called SVOM</w:t>
-      </w:r>
-      <w:r>
-        <w:rPr>
-          <w:sz w:val="26"/>
-        </w:rPr>
-        <w:t xml:space="preserve"> (</w:t>
-      </w:r>
-      <w:proofErr w:type="spellStart"/>
-      <w:r>
-        <w:rPr>
-          <w:sz w:val="26"/>
-        </w:rPr>
-        <w:t>Spaceborne</w:t>
-      </w:r>
-      <w:proofErr w:type="spellEnd"/>
-      <w:r>
-        <w:rPr>
-          <w:sz w:val="26"/>
-        </w:rPr>
-        <w:t xml:space="preserve"> multiband astronomical Variable Objects Monitor</w:t>
-      </w:r>
-      <w:r>
-        <w:rPr>
-          <w:sz w:val="26"/>
-        </w:rPr>
-        <w:t>)</w:t>
-      </w:r>
-      <w:r>
-        <w:rPr>
-          <w:sz w:val="26"/>
-        </w:rPr>
-        <w:t xml:space="preserve"> </w:t>
-      </w:r>
-      <w:r>
-        <w:rPr>
-          <w:sz w:val="26"/>
-        </w:rPr>
         <w:t>in University of Paris Diderot. The project requires a networks of ground station transmitting data to French Science Center in real time via the internet. B</w:t>
       </w:r>
       <w:r>
@@ -3238,8 +3553,6 @@
         </w:rPr>
         <w:t>ased on their plan, French site will allow us to operating their SGS, which is an opportunity for us to figure out the results.</w:t>
       </w:r>
-      <w:bookmarkStart w:id="0" w:name="_GoBack"/>
-      <w:bookmarkEnd w:id="0"/>
     </w:p>
     <w:p>
       <w:pPr>
@@ -3445,7 +3758,19 @@
               <w:rPr>
                 <w:sz w:val="26"/>
               </w:rPr>
-              <w:t xml:space="preserve"> and 1 degree/second</w:t>
+              <w:t xml:space="preserve"> and</w:t>
+            </w:r>
+            <w:r>
+              <w:rPr>
+                <w:sz w:val="26"/>
+              </w:rPr>
+              <w:t xml:space="preserve"> speed of</w:t>
+            </w:r>
+            <w:r>
+              <w:rPr>
+                <w:sz w:val="26"/>
+              </w:rPr>
+              <w:t xml:space="preserve"> 1 degree/second</w:t>
             </w:r>
           </w:p>
           <w:p>
@@ -3465,16 +3790,34 @@
               <w:rPr>
                 <w:sz w:val="26"/>
               </w:rPr>
-              <w:t xml:space="preserve">Have ability to be mount: </w:t>
-            </w:r>
-          </w:p>
-          <w:p>
-            <w:pPr>
-              <w:jc w:val="both"/>
-              <w:rPr>
-                <w:sz w:val="26"/>
-              </w:rPr>
-            </w:pPr>
+              <w:t>Have ability to be mount</w:t>
+            </w:r>
+            <w:r>
+              <w:rPr>
+                <w:sz w:val="26"/>
+              </w:rPr>
+              <w:t>ing</w:t>
+            </w:r>
+            <w:r>
+              <w:rPr>
+                <w:sz w:val="26"/>
+              </w:rPr>
+              <w:t xml:space="preserve">: </w:t>
+            </w:r>
+          </w:p>
+          <w:p>
+            <w:pPr>
+              <w:jc w:val="both"/>
+              <w:rPr>
+                <w:sz w:val="26"/>
+              </w:rPr>
+            </w:pPr>
+            <w:r>
+              <w:rPr>
+                <w:sz w:val="26"/>
+              </w:rPr>
+              <w:t xml:space="preserve">+ </w:t>
+            </w:r>
             <w:r>
               <w:rPr>
                 <w:sz w:val="26"/>
@@ -3489,6 +3832,12 @@
                 <w:sz w:val="26"/>
               </w:rPr>
             </w:pPr>
+            <w:r>
+              <w:rPr>
+                <w:sz w:val="26"/>
+              </w:rPr>
+              <w:t xml:space="preserve">+ </w:t>
+            </w:r>
             <w:r>
               <w:rPr>
                 <w:sz w:val="26"/>
@@ -6667,7 +7016,7 @@
                           </pic:cNvPicPr>
                         </pic:nvPicPr>
                         <pic:blipFill>
-                          <a:blip r:embed="rId10" cstate="print">
+                          <a:blip r:embed="rId13" cstate="print">
                             <a:extLst>
                               <a:ext uri="{28A0092B-C50C-407E-A947-70E740481C1C}">
                                 <a14:useLocalDpi xmlns:a14="http://schemas.microsoft.com/office/drawing/2010/main" val="0"/>
@@ -6699,14 +7048,6 @@
               </w:drawing>
             </w:r>
           </w:p>
-          <w:p>
-            <w:pPr>
-              <w:jc w:val="both"/>
-              <w:rPr>
-                <w:sz w:val="26"/>
-              </w:rPr>
-            </w:pPr>
-          </w:p>
         </w:tc>
       </w:tr>
       <w:tr>
@@ -6832,7 +7173,7 @@
               </w:rPr>
               <w:drawing>
                 <wp:inline distT="0" distB="0" distL="0" distR="0">
-                  <wp:extent cx="2616194" cy="1740873"/>
+                  <wp:extent cx="2552700" cy="1698623"/>
                   <wp:effectExtent l="0" t="0" r="0" b="0"/>
                   <wp:docPr id="12" name="Picture 12" descr="Káº¿t quáº£ hÃ¬nh áº£nh cho aluminum material"/>
                   <wp:cNvGraphicFramePr>
@@ -6848,7 +7189,7 @@
                           </pic:cNvPicPr>
                         </pic:nvPicPr>
                         <pic:blipFill>
-                          <a:blip r:embed="rId11">
+                          <a:blip r:embed="rId14">
                             <a:extLst>
                               <a:ext uri="{28A0092B-C50C-407E-A947-70E740481C1C}">
                                 <a14:useLocalDpi xmlns:a14="http://schemas.microsoft.com/office/drawing/2010/main" val="0"/>
@@ -6863,7 +7204,7 @@
                         <pic:spPr bwMode="auto">
                           <a:xfrm>
                             <a:off x="0" y="0"/>
-                            <a:ext cx="2629441" cy="1749688"/>
+                            <a:ext cx="2574470" cy="1713109"/>
                           </a:xfrm>
                           <a:prstGeom prst="rect">
                             <a:avLst/>
@@ -7016,7 +7357,7 @@
                           </pic:cNvPicPr>
                         </pic:nvPicPr>
                         <pic:blipFill>
-                          <a:blip r:embed="rId12" cstate="print">
+                          <a:blip r:embed="rId15" cstate="print">
                             <a:extLst>
                               <a:ext uri="{28A0092B-C50C-407E-A947-70E740481C1C}">
                                 <a14:useLocalDpi xmlns:a14="http://schemas.microsoft.com/office/drawing/2010/main" val="0"/>
@@ -7091,7 +7432,7 @@
                           <pic:cNvPicPr/>
                         </pic:nvPicPr>
                         <pic:blipFill rotWithShape="1">
-                          <a:blip r:embed="rId13"/>
+                          <a:blip r:embed="rId16"/>
                           <a:srcRect l="16003" t="31969" r="41355" b="14835"/>
                           <a:stretch/>
                         </pic:blipFill>
@@ -7247,7 +7588,7 @@
                           </pic:cNvPicPr>
                         </pic:nvPicPr>
                         <pic:blipFill>
-                          <a:blip r:embed="rId14" cstate="print">
+                          <a:blip r:embed="rId17" cstate="print">
                             <a:extLst>
                               <a:ext uri="{28A0092B-C50C-407E-A947-70E740481C1C}">
                                 <a14:useLocalDpi xmlns:a14="http://schemas.microsoft.com/office/drawing/2010/main" val="0"/>
@@ -7570,21 +7911,19 @@
               <w:rPr>
                 <w:sz w:val="26"/>
               </w:rPr>
-              <w:t xml:space="preserve">Based on market research, one 3m parabolic antenna (around 30dBi) has price of nearly $300 and one </w:t>
-            </w:r>
-            <w:proofErr w:type="spellStart"/>
-            <w:r>
-              <w:rPr>
-                <w:sz w:val="26"/>
-              </w:rPr>
-              <w:t>yagi</w:t>
-            </w:r>
-            <w:proofErr w:type="spellEnd"/>
-            <w:r>
-              <w:rPr>
-                <w:sz w:val="26"/>
-              </w:rPr>
-              <w:t xml:space="preserve"> is about $50</w:t>
+              <w:t>Based on market research, one 3m parabolic antenna (around 30dBi) ha</w:t>
+            </w:r>
+            <w:r>
+              <w:rPr>
+                <w:sz w:val="26"/>
+              </w:rPr>
+              <w:t>s price of nearly $300 and one Y</w:t>
+            </w:r>
+            <w:r>
+              <w:rPr>
+                <w:sz w:val="26"/>
+              </w:rPr>
+              <w:t>agi is about $50</w:t>
             </w:r>
           </w:p>
           <w:p>
@@ -7617,7 +7956,7 @@
                           </pic:cNvPicPr>
                         </pic:nvPicPr>
                         <pic:blipFill>
-                          <a:blip r:embed="rId15">
+                          <a:blip r:embed="rId18">
                             <a:extLst>
                               <a:ext uri="{28A0092B-C50C-407E-A947-70E740481C1C}">
                                 <a14:useLocalDpi xmlns:a14="http://schemas.microsoft.com/office/drawing/2010/main" val="0"/>
@@ -7686,7 +8025,7 @@
                           </pic:cNvPicPr>
                         </pic:nvPicPr>
                         <pic:blipFill rotWithShape="1">
-                          <a:blip r:embed="rId16">
+                          <a:blip r:embed="rId19">
                             <a:extLst>
                               <a:ext uri="{28A0092B-C50C-407E-A947-70E740481C1C}">
                                 <a14:useLocalDpi xmlns:a14="http://schemas.microsoft.com/office/drawing/2010/main" val="0"/>
@@ -7823,7 +8162,7 @@
                           </pic:cNvPicPr>
                         </pic:nvPicPr>
                         <pic:blipFill>
-                          <a:blip r:embed="rId17" cstate="print">
+                          <a:blip r:embed="rId20" cstate="print">
                             <a:extLst>
                               <a:ext uri="{28A0092B-C50C-407E-A947-70E740481C1C}">
                                 <a14:useLocalDpi xmlns:a14="http://schemas.microsoft.com/office/drawing/2010/main" val="0"/>
@@ -8303,7 +8642,16 @@
           <w:sz w:val="26"/>
           <w:szCs w:val="26"/>
         </w:rPr>
-        <w:t>undergraduate research grant request</w:t>
+        <w:t>master</w:t>
+      </w:r>
+      <w:r>
+        <w:rPr>
+          <w:rFonts w:asciiTheme="minorHAnsi" w:hAnsiTheme="minorHAnsi" w:cstheme="minorHAnsi"/>
+          <w:spacing w:val="-1"/>
+          <w:sz w:val="26"/>
+          <w:szCs w:val="26"/>
+        </w:rPr>
+        <w:t xml:space="preserve"> research grant request</w:t>
       </w:r>
       <w:r>
         <w:rPr>
@@ -8530,6 +8878,297 @@
     </w:p>
     <w:p>
       <w:pPr>
+        <w:pStyle w:val="BodyText"/>
+        <w:ind w:left="0"/>
+        <w:jc w:val="both"/>
+        <w:rPr>
+          <w:rFonts w:asciiTheme="minorHAnsi" w:hAnsiTheme="minorHAnsi" w:cstheme="minorHAnsi"/>
+          <w:sz w:val="26"/>
+          <w:szCs w:val="26"/>
+        </w:rPr>
+      </w:pPr>
+    </w:p>
+    <w:p>
+      <w:pPr>
+        <w:pStyle w:val="BodyText"/>
+        <w:ind w:left="0"/>
+        <w:jc w:val="both"/>
+        <w:rPr>
+          <w:rFonts w:cs="Times New Roman"/>
+          <w:sz w:val="26"/>
+          <w:szCs w:val="26"/>
+        </w:rPr>
+      </w:pPr>
+      <w:r>
+        <w:rPr>
+          <w:rFonts w:asciiTheme="minorHAnsi" w:hAnsiTheme="minorHAnsi" w:cstheme="minorHAnsi"/>
+          <w:sz w:val="26"/>
+          <w:szCs w:val="26"/>
+        </w:rPr>
+        <w:t>I have reviewed this</w:t>
+      </w:r>
+      <w:r>
+        <w:rPr>
+          <w:rFonts w:asciiTheme="minorHAnsi" w:hAnsiTheme="minorHAnsi" w:cstheme="minorHAnsi"/>
+          <w:sz w:val="26"/>
+          <w:szCs w:val="26"/>
+        </w:rPr>
+        <w:t xml:space="preserve"> radio frequency and satellite communication part,</w:t>
+      </w:r>
+      <w:r>
+        <w:rPr>
+          <w:rFonts w:asciiTheme="minorHAnsi" w:hAnsiTheme="minorHAnsi" w:cstheme="minorHAnsi"/>
+          <w:sz w:val="26"/>
+          <w:szCs w:val="26"/>
+        </w:rPr>
+        <w:t xml:space="preserve"> and I support this</w:t>
+      </w:r>
+      <w:r>
+        <w:rPr>
+          <w:rFonts w:asciiTheme="minorHAnsi" w:hAnsiTheme="minorHAnsi" w:cstheme="minorHAnsi"/>
+          <w:spacing w:val="20"/>
+          <w:sz w:val="26"/>
+          <w:szCs w:val="26"/>
+        </w:rPr>
+        <w:t xml:space="preserve"> </w:t>
+      </w:r>
+      <w:r>
+        <w:rPr>
+          <w:rFonts w:asciiTheme="minorHAnsi" w:hAnsiTheme="minorHAnsi" w:cstheme="minorHAnsi"/>
+          <w:spacing w:val="-1"/>
+          <w:sz w:val="26"/>
+          <w:szCs w:val="26"/>
+        </w:rPr>
+        <w:t>master</w:t>
+      </w:r>
+      <w:r>
+        <w:rPr>
+          <w:rFonts w:asciiTheme="minorHAnsi" w:hAnsiTheme="minorHAnsi" w:cstheme="minorHAnsi"/>
+          <w:spacing w:val="-1"/>
+          <w:sz w:val="26"/>
+          <w:szCs w:val="26"/>
+        </w:rPr>
+        <w:t xml:space="preserve"> research grant request</w:t>
+      </w:r>
+      <w:r>
+        <w:rPr>
+          <w:rFonts w:cs="Times New Roman"/>
+          <w:spacing w:val="-1"/>
+          <w:sz w:val="26"/>
+          <w:szCs w:val="26"/>
+        </w:rPr>
+        <w:t xml:space="preserve">. </w:t>
+      </w:r>
+    </w:p>
+    <w:p>
+      <w:pPr>
+        <w:jc w:val="both"/>
+        <w:rPr>
+          <w:rFonts w:ascii="Times New Roman" w:eastAsia="Times New Roman" w:hAnsi="Times New Roman" w:cs="Times New Roman"/>
+          <w:sz w:val="26"/>
+          <w:szCs w:val="26"/>
+        </w:rPr>
+      </w:pPr>
+    </w:p>
+    <w:p>
+      <w:pPr>
+        <w:spacing w:before="2"/>
+        <w:jc w:val="both"/>
+        <w:rPr>
+          <w:rFonts w:ascii="Times New Roman" w:eastAsia="Times New Roman" w:hAnsi="Times New Roman" w:cs="Times New Roman"/>
+          <w:sz w:val="26"/>
+          <w:szCs w:val="26"/>
+        </w:rPr>
+      </w:pPr>
+    </w:p>
+    <w:p>
+      <w:pPr>
+        <w:spacing w:line="20" w:lineRule="atLeast"/>
+        <w:ind w:left="1334"/>
+        <w:jc w:val="both"/>
+        <w:rPr>
+          <w:rFonts w:ascii="Times New Roman" w:eastAsia="Times New Roman" w:hAnsi="Times New Roman" w:cs="Times New Roman"/>
+          <w:sz w:val="26"/>
+          <w:szCs w:val="26"/>
+        </w:rPr>
+      </w:pPr>
+      <w:r>
+        <w:rPr>
+          <w:rFonts w:ascii="Times New Roman" w:eastAsia="Times New Roman" w:hAnsi="Times New Roman" w:cs="Times New Roman"/>
+          <w:noProof/>
+          <w:sz w:val="26"/>
+          <w:szCs w:val="26"/>
+        </w:rPr>
+        <mc:AlternateContent>
+          <mc:Choice Requires="wpg">
+            <w:drawing>
+              <wp:inline distT="0" distB="0" distL="0" distR="0" wp14:anchorId="6A4DBC21" wp14:editId="43373ABE">
+                <wp:extent cx="5791200" cy="7620"/>
+                <wp:effectExtent l="5715" t="1270" r="3810" b="10160"/>
+                <wp:docPr id="21" name="Group 30"/>
+                <wp:cNvGraphicFramePr>
+                  <a:graphicFrameLocks xmlns:a="http://schemas.openxmlformats.org/drawingml/2006/main"/>
+                </wp:cNvGraphicFramePr>
+                <a:graphic xmlns:a="http://schemas.openxmlformats.org/drawingml/2006/main">
+                  <a:graphicData uri="http://schemas.microsoft.com/office/word/2010/wordprocessingGroup">
+                    <wpg:wgp>
+                      <wpg:cNvGrpSpPr>
+                        <a:grpSpLocks/>
+                      </wpg:cNvGrpSpPr>
+                      <wpg:grpSpPr bwMode="auto">
+                        <a:xfrm>
+                          <a:off x="0" y="0"/>
+                          <a:ext cx="5791200" cy="7620"/>
+                          <a:chOff x="0" y="0"/>
+                          <a:chExt cx="9120" cy="12"/>
+                        </a:xfrm>
+                      </wpg:grpSpPr>
+                      <wpg:grpSp>
+                        <wpg:cNvPr id="22" name="Group 31"/>
+                        <wpg:cNvGrpSpPr>
+                          <a:grpSpLocks/>
+                        </wpg:cNvGrpSpPr>
+                        <wpg:grpSpPr bwMode="auto">
+                          <a:xfrm>
+                            <a:off x="6" y="6"/>
+                            <a:ext cx="9108" cy="2"/>
+                            <a:chOff x="6" y="6"/>
+                            <a:chExt cx="9108" cy="2"/>
+                          </a:xfrm>
+                        </wpg:grpSpPr>
+                        <wps:wsp>
+                          <wps:cNvPr id="23" name="Freeform 32"/>
+                          <wps:cNvSpPr>
+                            <a:spLocks/>
+                          </wps:cNvSpPr>
+                          <wps:spPr bwMode="auto">
+                            <a:xfrm>
+                              <a:off x="6" y="6"/>
+                              <a:ext cx="9108" cy="0"/>
+                            </a:xfrm>
+                            <a:custGeom>
+                              <a:avLst/>
+                              <a:gdLst>
+                                <a:gd name="T0" fmla="*/ 0 w 9108"/>
+                                <a:gd name="T1" fmla="*/ 0 h 2"/>
+                                <a:gd name="T2" fmla="*/ 9108 w 9108"/>
+                                <a:gd name="T3" fmla="*/ 0 h 2"/>
+                                <a:gd name="T4" fmla="*/ 0 60000 65536"/>
+                                <a:gd name="T5" fmla="*/ 0 60000 65536"/>
+                              </a:gdLst>
+                              <a:ahLst/>
+                              <a:cxnLst>
+                                <a:cxn ang="T4">
+                                  <a:pos x="T0" y="T1"/>
+                                </a:cxn>
+                                <a:cxn ang="T5">
+                                  <a:pos x="T2" y="T3"/>
+                                </a:cxn>
+                              </a:cxnLst>
+                              <a:rect l="0" t="0" r="r" b="b"/>
+                              <a:pathLst>
+                                <a:path w="9108" h="2">
+                                  <a:moveTo>
+                                    <a:pt x="0" y="0"/>
+                                  </a:moveTo>
+                                  <a:lnTo>
+                                    <a:pt x="9108" y="0"/>
+                                  </a:lnTo>
+                                </a:path>
+                              </a:pathLst>
+                            </a:custGeom>
+                            <a:noFill/>
+                            <a:ln w="7366">
+                              <a:solidFill>
+                                <a:srgbClr val="000000"/>
+                              </a:solidFill>
+                              <a:round/>
+                              <a:headEnd/>
+                              <a:tailEnd/>
+                            </a:ln>
+                            <a:extLst>
+                              <a:ext uri="{909E8E84-426E-40DD-AFC4-6F175D3DCCD1}">
+                                <a14:hiddenFill xmlns:a14="http://schemas.microsoft.com/office/drawing/2010/main">
+                                  <a:solidFill>
+                                    <a:srgbClr val="FFFFFF"/>
+                                  </a:solidFill>
+                                </a14:hiddenFill>
+                              </a:ext>
+                            </a:extLst>
+                          </wps:spPr>
+                          <wps:bodyPr rot="0" vert="horz" wrap="square" lIns="91440" tIns="45720" rIns="91440" bIns="45720" anchor="t" anchorCtr="0" upright="1">
+                            <a:noAutofit/>
+                          </wps:bodyPr>
+                        </wps:wsp>
+                      </wpg:grpSp>
+                    </wpg:wgp>
+                  </a:graphicData>
+                </a:graphic>
+              </wp:inline>
+            </w:drawing>
+          </mc:Choice>
+          <mc:Fallback>
+            <w:pict>
+              <v:group w14:anchorId="21A0F5EA" id="Group 30" o:spid="_x0000_s1026" style="width:456pt;height:.6pt;mso-position-horizontal-relative:char;mso-position-vertical-relative:line" coordsize="9120,12" o:gfxdata="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">
+                <v:group id="Group 31" o:spid="_x0000_s1027" style="position:absolute;left:6;top:6;width:9108;height:2" coordorigin="6,6" coordsize="9108,2" o:gfxdata="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">
+                  <v:shape id="Freeform 32" o:spid="_x0000_s1028" style="position:absolute;left:6;top:6;width:9108;height:0;visibility:visible;mso-wrap-style:square;v-text-anchor:top" coordsize="9108,2" o:gfxdata="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" path="m,l9108,e" filled="f" strokeweight=".58pt">
+                    <v:path arrowok="t" o:connecttype="custom" o:connectlocs="0,0;9108,0" o:connectangles="0,0"/>
+                  </v:shape>
+                </v:group>
+                <w10:anchorlock/>
+              </v:group>
+            </w:pict>
+          </mc:Fallback>
+        </mc:AlternateContent>
+      </w:r>
+    </w:p>
+    <w:p>
+      <w:pPr>
+        <w:jc w:val="both"/>
+        <w:rPr>
+          <w:sz w:val="26"/>
+        </w:rPr>
+      </w:pPr>
+      <w:r>
+        <w:rPr>
+          <w:rFonts w:ascii="Times New Roman" w:hAnsi="Times New Roman" w:cs="Times New Roman"/>
+          <w:i/>
+          <w:sz w:val="26"/>
+          <w:szCs w:val="26"/>
+        </w:rPr>
+        <w:t>Supervisor</w:t>
+      </w:r>
+      <w:r>
+        <w:rPr>
+          <w:rFonts w:ascii="Times New Roman" w:hAnsi="Times New Roman" w:cs="Times New Roman"/>
+          <w:i/>
+          <w:sz w:val="26"/>
+          <w:szCs w:val="26"/>
+        </w:rPr>
+        <w:t>’s</w:t>
+      </w:r>
+      <w:r>
+        <w:rPr>
+          <w:rFonts w:ascii="Times New Roman" w:hAnsi="Times New Roman" w:cs="Times New Roman"/>
+          <w:i/>
+          <w:sz w:val="26"/>
+          <w:szCs w:val="26"/>
+        </w:rPr>
+        <w:t xml:space="preserve"> signature</w:t>
+      </w:r>
+      <w:r>
+        <w:rPr>
+          <w:rFonts w:ascii="Times New Roman" w:hAnsi="Times New Roman" w:cs="Times New Roman"/>
+          <w:i/>
+          <w:sz w:val="26"/>
+          <w:szCs w:val="26"/>
+        </w:rPr>
+        <w:tab/>
+        <w:t>date</w:t>
+      </w:r>
+    </w:p>
+    <w:p>
+      <w:pPr>
         <w:jc w:val="both"/>
         <w:rPr>
           <w:sz w:val="26"/>
@@ -8544,14 +9183,14 @@
         </w:tabs>
         <w:spacing w:before="69" w:after="0" w:line="240" w:lineRule="auto"/>
         <w:rPr>
-          <w:rFonts w:ascii="Times New Roman" w:eastAsia="Times New Roman" w:hAnsi="Times New Roman" w:cs="Times New Roman"/>
+          <w:rFonts w:eastAsia="Times New Roman" w:cs="Times New Roman"/>
           <w:sz w:val="26"/>
           <w:szCs w:val="26"/>
         </w:rPr>
       </w:pPr>
       <w:r>
         <w:rPr>
-          <w:rFonts w:ascii="Times New Roman" w:hAnsi="Times New Roman" w:cs="Times New Roman"/>
+          <w:rFonts w:cs="Times New Roman"/>
           <w:b/>
           <w:spacing w:val="-1"/>
           <w:sz w:val="26"/>
@@ -8561,7 +9200,7 @@
       </w:r>
       <w:r>
         <w:rPr>
-          <w:rFonts w:ascii="Times New Roman" w:hAnsi="Times New Roman" w:cs="Times New Roman"/>
+          <w:rFonts w:cs="Times New Roman"/>
           <w:b/>
           <w:spacing w:val="-18"/>
           <w:sz w:val="26"/>
@@ -8571,7 +9210,7 @@
       </w:r>
       <w:r>
         <w:rPr>
-          <w:rFonts w:ascii="Times New Roman" w:hAnsi="Times New Roman" w:cs="Times New Roman"/>
+          <w:rFonts w:cs="Times New Roman"/>
           <w:b/>
           <w:sz w:val="26"/>
           <w:szCs w:val="26"/>
@@ -8584,7 +9223,7 @@
         <w:spacing w:before="9"/>
         <w:jc w:val="both"/>
         <w:rPr>
-          <w:rFonts w:ascii="Times New Roman" w:eastAsia="Times New Roman" w:hAnsi="Times New Roman" w:cs="Times New Roman"/>
+          <w:rFonts w:eastAsia="Times New Roman" w:cs="Times New Roman"/>
           <w:b/>
           <w:bCs/>
           <w:sz w:val="26"/>
@@ -8599,14 +9238,14 @@
         <w:ind w:left="0" w:right="151"/>
         <w:jc w:val="both"/>
         <w:rPr>
-          <w:rFonts w:cs="Times New Roman"/>
+          <w:rFonts w:asciiTheme="minorHAnsi" w:hAnsiTheme="minorHAnsi" w:cs="Times New Roman"/>
           <w:sz w:val="26"/>
           <w:szCs w:val="26"/>
         </w:rPr>
       </w:pPr>
       <w:r>
         <w:rPr>
-          <w:rFonts w:cs="Times New Roman"/>
+          <w:rFonts w:asciiTheme="minorHAnsi" w:hAnsiTheme="minorHAnsi" w:cs="Times New Roman"/>
           <w:sz w:val="26"/>
           <w:szCs w:val="26"/>
         </w:rPr>
@@ -8614,7 +9253,7 @@
       </w:r>
       <w:r>
         <w:rPr>
-          <w:rFonts w:cs="Times New Roman"/>
+          <w:rFonts w:asciiTheme="minorHAnsi" w:hAnsiTheme="minorHAnsi" w:cs="Times New Roman"/>
           <w:spacing w:val="-1"/>
           <w:sz w:val="26"/>
           <w:szCs w:val="26"/>
@@ -8623,7 +9262,7 @@
       </w:r>
       <w:r>
         <w:rPr>
-          <w:rFonts w:cs="Times New Roman"/>
+          <w:rFonts w:asciiTheme="minorHAnsi" w:hAnsiTheme="minorHAnsi" w:cs="Times New Roman"/>
           <w:sz w:val="26"/>
           <w:szCs w:val="26"/>
         </w:rPr>
@@ -8631,7 +9270,7 @@
       </w:r>
       <w:r>
         <w:rPr>
-          <w:rFonts w:cs="Times New Roman"/>
+          <w:rFonts w:asciiTheme="minorHAnsi" w:hAnsiTheme="minorHAnsi" w:cs="Times New Roman"/>
           <w:spacing w:val="-1"/>
           <w:sz w:val="26"/>
           <w:szCs w:val="26"/>
@@ -8640,7 +9279,7 @@
       </w:r>
       <w:r>
         <w:rPr>
-          <w:rFonts w:cs="Times New Roman"/>
+          <w:rFonts w:asciiTheme="minorHAnsi" w:hAnsiTheme="minorHAnsi" w:cs="Times New Roman"/>
           <w:sz w:val="26"/>
           <w:szCs w:val="26"/>
         </w:rPr>
@@ -8648,7 +9287,7 @@
       </w:r>
       <w:r>
         <w:rPr>
-          <w:rFonts w:cs="Times New Roman"/>
+          <w:rFonts w:asciiTheme="minorHAnsi" w:hAnsiTheme="minorHAnsi" w:cs="Times New Roman"/>
           <w:spacing w:val="-1"/>
           <w:sz w:val="26"/>
           <w:szCs w:val="26"/>
@@ -8657,7 +9296,7 @@
       </w:r>
       <w:r>
         <w:rPr>
-          <w:rFonts w:cs="Times New Roman"/>
+          <w:rFonts w:asciiTheme="minorHAnsi" w:hAnsiTheme="minorHAnsi" w:cs="Times New Roman"/>
           <w:sz w:val="26"/>
           <w:szCs w:val="26"/>
         </w:rPr>
@@ -8665,7 +9304,7 @@
       </w:r>
       <w:r>
         <w:rPr>
-          <w:rFonts w:cs="Times New Roman"/>
+          <w:rFonts w:asciiTheme="minorHAnsi" w:hAnsiTheme="minorHAnsi" w:cs="Times New Roman"/>
           <w:spacing w:val="-1"/>
           <w:sz w:val="26"/>
           <w:szCs w:val="26"/>
@@ -8674,7 +9313,7 @@
       </w:r>
       <w:r>
         <w:rPr>
-          <w:rFonts w:cs="Times New Roman"/>
+          <w:rFonts w:asciiTheme="minorHAnsi" w:hAnsiTheme="minorHAnsi" w:cs="Times New Roman"/>
           <w:sz w:val="26"/>
           <w:szCs w:val="26"/>
         </w:rPr>
@@ -8682,7 +9321,7 @@
       </w:r>
       <w:r>
         <w:rPr>
-          <w:rFonts w:cs="Times New Roman"/>
+          <w:rFonts w:asciiTheme="minorHAnsi" w:hAnsiTheme="minorHAnsi" w:cs="Times New Roman"/>
           <w:spacing w:val="-1"/>
           <w:sz w:val="26"/>
           <w:szCs w:val="26"/>
@@ -8691,7 +9330,7 @@
       </w:r>
       <w:r>
         <w:rPr>
-          <w:rFonts w:cs="Times New Roman"/>
+          <w:rFonts w:asciiTheme="minorHAnsi" w:hAnsiTheme="minorHAnsi" w:cs="Times New Roman"/>
           <w:sz w:val="26"/>
           <w:szCs w:val="26"/>
         </w:rPr>
@@ -8699,7 +9338,7 @@
       </w:r>
       <w:r>
         <w:rPr>
-          <w:rFonts w:cs="Times New Roman"/>
+          <w:rFonts w:asciiTheme="minorHAnsi" w:hAnsiTheme="minorHAnsi" w:cs="Times New Roman"/>
           <w:spacing w:val="-1"/>
           <w:sz w:val="26"/>
           <w:szCs w:val="26"/>
@@ -8708,7 +9347,7 @@
       </w:r>
       <w:r>
         <w:rPr>
-          <w:rFonts w:cs="Times New Roman"/>
+          <w:rFonts w:asciiTheme="minorHAnsi" w:hAnsiTheme="minorHAnsi" w:cs="Times New Roman"/>
           <w:spacing w:val="27"/>
           <w:sz w:val="26"/>
           <w:szCs w:val="26"/>
@@ -8717,7 +9356,7 @@
       </w:r>
       <w:r>
         <w:rPr>
-          <w:rFonts w:cs="Times New Roman"/>
+          <w:rFonts w:asciiTheme="minorHAnsi" w:hAnsiTheme="minorHAnsi" w:cs="Times New Roman"/>
           <w:sz w:val="26"/>
           <w:szCs w:val="26"/>
         </w:rPr>
@@ -8725,7 +9364,7 @@
       </w:r>
       <w:r>
         <w:rPr>
-          <w:rFonts w:cs="Times New Roman"/>
+          <w:rFonts w:asciiTheme="minorHAnsi" w:hAnsiTheme="minorHAnsi" w:cs="Times New Roman"/>
           <w:spacing w:val="-1"/>
           <w:sz w:val="26"/>
           <w:szCs w:val="26"/>
@@ -8734,7 +9373,7 @@
       </w:r>
       <w:r>
         <w:rPr>
-          <w:rFonts w:cs="Times New Roman"/>
+          <w:rFonts w:asciiTheme="minorHAnsi" w:hAnsiTheme="minorHAnsi" w:cs="Times New Roman"/>
           <w:sz w:val="26"/>
           <w:szCs w:val="26"/>
         </w:rPr>
@@ -8742,7 +9381,7 @@
       </w:r>
       <w:r>
         <w:rPr>
-          <w:rFonts w:cs="Times New Roman"/>
+          <w:rFonts w:asciiTheme="minorHAnsi" w:hAnsiTheme="minorHAnsi" w:cs="Times New Roman"/>
           <w:spacing w:val="-1"/>
           <w:sz w:val="26"/>
           <w:szCs w:val="26"/>
@@ -8751,7 +9390,7 @@
       </w:r>
       <w:r>
         <w:rPr>
-          <w:rFonts w:cs="Times New Roman"/>
+          <w:rFonts w:asciiTheme="minorHAnsi" w:hAnsiTheme="minorHAnsi" w:cs="Times New Roman"/>
           <w:sz w:val="26"/>
           <w:szCs w:val="26"/>
         </w:rPr>
@@ -8759,7 +9398,7 @@
       </w:r>
       <w:r>
         <w:rPr>
-          <w:rFonts w:cs="Times New Roman"/>
+          <w:rFonts w:asciiTheme="minorHAnsi" w:hAnsiTheme="minorHAnsi" w:cs="Times New Roman"/>
           <w:spacing w:val="-1"/>
           <w:sz w:val="26"/>
           <w:szCs w:val="26"/>
@@ -8768,7 +9407,7 @@
       </w:r>
       <w:r>
         <w:rPr>
-          <w:rFonts w:cs="Times New Roman"/>
+          <w:rFonts w:asciiTheme="minorHAnsi" w:hAnsiTheme="minorHAnsi" w:cs="Times New Roman"/>
           <w:i/>
           <w:spacing w:val="-1"/>
           <w:sz w:val="26"/>
@@ -8778,7 +9417,7 @@
       </w:r>
       <w:r>
         <w:rPr>
-          <w:rFonts w:cs="Times New Roman"/>
+          <w:rFonts w:asciiTheme="minorHAnsi" w:hAnsiTheme="minorHAnsi" w:cs="Times New Roman"/>
           <w:i/>
           <w:sz w:val="26"/>
           <w:szCs w:val="26"/>
@@ -8787,7 +9426,7 @@
       </w:r>
       <w:r>
         <w:rPr>
-          <w:rFonts w:cs="Times New Roman"/>
+          <w:rFonts w:asciiTheme="minorHAnsi" w:hAnsiTheme="minorHAnsi" w:cs="Times New Roman"/>
           <w:i/>
           <w:spacing w:val="-1"/>
           <w:sz w:val="26"/>
@@ -8797,7 +9436,7 @@
       </w:r>
       <w:r>
         <w:rPr>
-          <w:rFonts w:cs="Times New Roman"/>
+          <w:rFonts w:asciiTheme="minorHAnsi" w:hAnsiTheme="minorHAnsi" w:cs="Times New Roman"/>
           <w:i/>
           <w:sz w:val="26"/>
           <w:szCs w:val="26"/>
@@ -8806,7 +9445,7 @@
       </w:r>
       <w:r>
         <w:rPr>
-          <w:rFonts w:cs="Times New Roman"/>
+          <w:rFonts w:asciiTheme="minorHAnsi" w:hAnsiTheme="minorHAnsi" w:cs="Times New Roman"/>
           <w:i/>
           <w:spacing w:val="-1"/>
           <w:sz w:val="26"/>
@@ -8816,7 +9455,7 @@
       </w:r>
       <w:r>
         <w:rPr>
-          <w:rFonts w:cs="Times New Roman"/>
+          <w:rFonts w:asciiTheme="minorHAnsi" w:hAnsiTheme="minorHAnsi" w:cs="Times New Roman"/>
           <w:i/>
           <w:sz w:val="26"/>
           <w:szCs w:val="26"/>
@@ -8825,27 +9464,17 @@
       </w:r>
       <w:r>
         <w:rPr>
-          <w:rFonts w:cs="Times New Roman"/>
+          <w:rFonts w:asciiTheme="minorHAnsi" w:hAnsiTheme="minorHAnsi" w:cs="Times New Roman"/>
           <w:i/>
           <w:spacing w:val="-1"/>
           <w:sz w:val="26"/>
           <w:szCs w:val="26"/>
         </w:rPr>
-        <w:t xml:space="preserve"> applicable</w:t>
-      </w:r>
-      <w:r>
-        <w:rPr>
-          <w:rFonts w:cs="Times New Roman"/>
-          <w:i/>
-          <w:spacing w:val="-1"/>
-          <w:sz w:val="26"/>
-          <w:szCs w:val="26"/>
-        </w:rPr>
-        <w:t>)</w:t>
-      </w:r>
-      <w:r>
-        <w:rPr>
-          <w:rFonts w:cs="Times New Roman"/>
+        <w:t xml:space="preserve"> applicable)</w:t>
+      </w:r>
+      <w:r>
+        <w:rPr>
+          <w:rFonts w:asciiTheme="minorHAnsi" w:hAnsiTheme="minorHAnsi" w:cs="Times New Roman"/>
           <w:spacing w:val="-1"/>
           <w:sz w:val="26"/>
           <w:szCs w:val="26"/>
@@ -8857,7 +9486,7 @@
       <w:pPr>
         <w:jc w:val="both"/>
         <w:rPr>
-          <w:rFonts w:ascii="Times New Roman" w:eastAsia="Times New Roman" w:hAnsi="Times New Roman" w:cs="Times New Roman"/>
+          <w:rFonts w:eastAsia="Times New Roman" w:cs="Times New Roman"/>
           <w:sz w:val="26"/>
           <w:szCs w:val="26"/>
         </w:rPr>
@@ -8867,7 +9496,7 @@
       <w:pPr>
         <w:jc w:val="both"/>
         <w:rPr>
-          <w:rFonts w:ascii="Times New Roman" w:eastAsia="Times New Roman" w:hAnsi="Times New Roman" w:cs="Times New Roman"/>
+          <w:rFonts w:eastAsia="Times New Roman" w:cs="Times New Roman"/>
           <w:sz w:val="26"/>
           <w:szCs w:val="26"/>
         </w:rPr>
@@ -8878,7 +9507,7 @@
         <w:spacing w:before="2"/>
         <w:jc w:val="both"/>
         <w:rPr>
-          <w:rFonts w:ascii="Times New Roman" w:eastAsia="Times New Roman" w:hAnsi="Times New Roman" w:cs="Times New Roman"/>
+          <w:rFonts w:eastAsia="Times New Roman" w:cs="Times New Roman"/>
           <w:sz w:val="26"/>
           <w:szCs w:val="26"/>
         </w:rPr>
@@ -8890,14 +9519,14 @@
         <w:ind w:left="1334"/>
         <w:jc w:val="both"/>
         <w:rPr>
-          <w:rFonts w:ascii="Times New Roman" w:eastAsia="Times New Roman" w:hAnsi="Times New Roman" w:cs="Times New Roman"/>
+          <w:rFonts w:eastAsia="Times New Roman" w:cs="Times New Roman"/>
           <w:sz w:val="26"/>
           <w:szCs w:val="26"/>
         </w:rPr>
       </w:pPr>
       <w:r>
         <w:rPr>
-          <w:rFonts w:ascii="Times New Roman" w:eastAsia="Times New Roman" w:hAnsi="Times New Roman" w:cs="Times New Roman"/>
+          <w:rFonts w:eastAsia="Times New Roman" w:cs="Times New Roman"/>
           <w:noProof/>
           <w:sz w:val="26"/>
           <w:szCs w:val="26"/>
@@ -9030,7 +9659,7 @@
         <w:ind w:left="1448"/>
         <w:jc w:val="both"/>
         <w:rPr>
-          <w:rFonts w:ascii="Times New Roman" w:eastAsia="Times New Roman" w:hAnsi="Times New Roman" w:cs="Times New Roman"/>
+          <w:rFonts w:eastAsia="Times New Roman" w:cs="Times New Roman"/>
           <w:sz w:val="26"/>
           <w:szCs w:val="26"/>
         </w:rPr>
@@ -9038,39 +9667,12 @@
       <w:proofErr w:type="gramStart"/>
       <w:r>
         <w:rPr>
-          <w:rFonts w:ascii="Times New Roman" w:hAnsi="Times New Roman" w:cs="Times New Roman"/>
+          <w:rFonts w:cs="Times New Roman"/>
           <w:i/>
           <w:sz w:val="26"/>
           <w:szCs w:val="26"/>
         </w:rPr>
-        <w:t>Supervisor’s</w:t>
-      </w:r>
-      <w:r>
-        <w:rPr>
-          <w:rFonts w:ascii="Times New Roman" w:hAnsi="Times New Roman" w:cs="Times New Roman"/>
-          <w:i/>
-          <w:sz w:val="26"/>
-          <w:szCs w:val="26"/>
-        </w:rPr>
-        <w:t xml:space="preserve"> </w:t>
-      </w:r>
-      <w:r>
-        <w:rPr>
-          <w:rFonts w:ascii="Times New Roman" w:hAnsi="Times New Roman" w:cs="Times New Roman"/>
-          <w:i/>
-          <w:sz w:val="26"/>
-          <w:szCs w:val="26"/>
-        </w:rPr>
-        <w:t xml:space="preserve"> </w:t>
-      </w:r>
-      <w:r>
-        <w:rPr>
-          <w:rFonts w:ascii="Times New Roman" w:hAnsi="Times New Roman" w:cs="Times New Roman"/>
-          <w:i/>
-          <w:sz w:val="26"/>
-          <w:szCs w:val="26"/>
-        </w:rPr>
-        <w:t>signature</w:t>
+        <w:t>Supervisor’s  signature</w:t>
       </w:r>
       <w:proofErr w:type="gramEnd"/>
     </w:p>
@@ -9079,7 +9681,7 @@
         <w:spacing w:before="11"/>
         <w:jc w:val="both"/>
         <w:rPr>
-          <w:rFonts w:ascii="Times New Roman" w:eastAsia="Times New Roman" w:hAnsi="Times New Roman" w:cs="Times New Roman"/>
+          <w:rFonts w:eastAsia="Times New Roman" w:cs="Times New Roman"/>
           <w:i/>
           <w:sz w:val="26"/>
           <w:szCs w:val="26"/>
@@ -9123,14 +9725,14 @@
               <w:ind w:left="147"/>
               <w:jc w:val="both"/>
               <w:rPr>
-                <w:rFonts w:ascii="Times New Roman" w:eastAsia="Times New Roman" w:hAnsi="Times New Roman" w:cs="Times New Roman"/>
+                <w:rFonts w:eastAsia="Times New Roman" w:cs="Times New Roman"/>
                 <w:sz w:val="26"/>
                 <w:szCs w:val="26"/>
               </w:rPr>
             </w:pPr>
             <w:r>
               <w:rPr>
-                <w:rFonts w:ascii="Times New Roman" w:hAnsi="Times New Roman" w:cs="Times New Roman"/>
+                <w:rFonts w:cs="Times New Roman"/>
                 <w:sz w:val="26"/>
                 <w:szCs w:val="26"/>
               </w:rPr>
@@ -9154,14 +9756,14 @@
               <w:ind w:left="147"/>
               <w:jc w:val="both"/>
               <w:rPr>
-                <w:rFonts w:ascii="Times New Roman" w:eastAsia="Times New Roman" w:hAnsi="Times New Roman" w:cs="Times New Roman"/>
+                <w:rFonts w:eastAsia="Times New Roman" w:cs="Times New Roman"/>
                 <w:sz w:val="26"/>
                 <w:szCs w:val="26"/>
               </w:rPr>
             </w:pPr>
             <w:r>
               <w:rPr>
-                <w:rFonts w:ascii="Times New Roman" w:hAnsi="Times New Roman" w:cs="Times New Roman"/>
+                <w:rFonts w:cs="Times New Roman"/>
                 <w:spacing w:val="-1"/>
                 <w:sz w:val="26"/>
                 <w:szCs w:val="26"/>
@@ -9170,7 +9772,7 @@
             </w:r>
             <w:r>
               <w:rPr>
-                <w:rFonts w:ascii="Times New Roman" w:hAnsi="Times New Roman" w:cs="Times New Roman"/>
+                <w:rFonts w:cs="Times New Roman"/>
                 <w:sz w:val="26"/>
                 <w:szCs w:val="26"/>
               </w:rPr>
@@ -9178,7 +9780,7 @@
             </w:r>
             <w:r>
               <w:rPr>
-                <w:rFonts w:ascii="Times New Roman" w:hAnsi="Times New Roman" w:cs="Times New Roman"/>
+                <w:rFonts w:cs="Times New Roman"/>
                 <w:spacing w:val="-1"/>
                 <w:sz w:val="26"/>
                 <w:szCs w:val="26"/>
@@ -9203,14 +9805,14 @@
               <w:ind w:left="147"/>
               <w:jc w:val="both"/>
               <w:rPr>
-                <w:rFonts w:ascii="Times New Roman" w:eastAsia="Times New Roman" w:hAnsi="Times New Roman" w:cs="Times New Roman"/>
+                <w:rFonts w:eastAsia="Times New Roman" w:cs="Times New Roman"/>
                 <w:sz w:val="26"/>
                 <w:szCs w:val="26"/>
               </w:rPr>
             </w:pPr>
             <w:r>
               <w:rPr>
-                <w:rFonts w:ascii="Times New Roman" w:hAnsi="Times New Roman" w:cs="Times New Roman"/>
+                <w:rFonts w:cs="Times New Roman"/>
                 <w:sz w:val="26"/>
                 <w:szCs w:val="26"/>
               </w:rPr>
@@ -9234,14 +9836,14 @@
               <w:ind w:left="147"/>
               <w:jc w:val="both"/>
               <w:rPr>
-                <w:rFonts w:ascii="Times New Roman" w:eastAsia="Times New Roman" w:hAnsi="Times New Roman" w:cs="Times New Roman"/>
+                <w:rFonts w:eastAsia="Times New Roman" w:cs="Times New Roman"/>
                 <w:sz w:val="26"/>
                 <w:szCs w:val="26"/>
               </w:rPr>
             </w:pPr>
             <w:r>
               <w:rPr>
-                <w:rFonts w:ascii="Times New Roman" w:hAnsi="Times New Roman" w:cs="Times New Roman"/>
+                <w:rFonts w:cs="Times New Roman"/>
                 <w:sz w:val="26"/>
                 <w:szCs w:val="26"/>
               </w:rPr>
@@ -9249,7 +9851,7 @@
             </w:r>
             <w:r>
               <w:rPr>
-                <w:rFonts w:ascii="Times New Roman" w:hAnsi="Times New Roman" w:cs="Times New Roman"/>
+                <w:rFonts w:cs="Times New Roman"/>
                 <w:spacing w:val="-1"/>
                 <w:sz w:val="26"/>
                 <w:szCs w:val="26"/>
@@ -9258,7 +9860,7 @@
             </w:r>
             <w:r>
               <w:rPr>
-                <w:rFonts w:ascii="Times New Roman" w:hAnsi="Times New Roman" w:cs="Times New Roman"/>
+                <w:rFonts w:cs="Times New Roman"/>
                 <w:sz w:val="26"/>
                 <w:szCs w:val="26"/>
               </w:rPr>
@@ -9266,7 +9868,7 @@
             </w:r>
             <w:r>
               <w:rPr>
-                <w:rFonts w:ascii="Times New Roman" w:hAnsi="Times New Roman" w:cs="Times New Roman"/>
+                <w:rFonts w:cs="Times New Roman"/>
                 <w:spacing w:val="-1"/>
                 <w:sz w:val="26"/>
                 <w:szCs w:val="26"/>
@@ -9275,7 +9877,7 @@
             </w:r>
             <w:r>
               <w:rPr>
-                <w:rFonts w:ascii="Times New Roman" w:hAnsi="Times New Roman" w:cs="Times New Roman"/>
+                <w:rFonts w:cs="Times New Roman"/>
                 <w:sz w:val="26"/>
                 <w:szCs w:val="26"/>
               </w:rPr>
@@ -9291,12 +9893,28 @@
         <w:ind w:left="145"/>
         <w:jc w:val="both"/>
         <w:rPr>
-          <w:rFonts w:ascii="Times New Roman"/>
           <w:b/>
           <w:spacing w:val="-1"/>
           <w:sz w:val="24"/>
         </w:rPr>
       </w:pPr>
+    </w:p>
+    <w:p>
+      <w:pPr>
+        <w:rPr>
+          <w:b/>
+          <w:spacing w:val="-1"/>
+          <w:sz w:val="24"/>
+        </w:rPr>
+      </w:pPr>
+      <w:r>
+        <w:rPr>
+          <w:b/>
+          <w:spacing w:val="-1"/>
+          <w:sz w:val="24"/>
+        </w:rPr>
+        <w:br w:type="page"/>
+      </w:r>
     </w:p>
     <w:p>
       <w:pPr>
@@ -9304,18 +9922,19 @@
         <w:ind w:left="145"/>
         <w:jc w:val="both"/>
         <w:rPr>
-          <w:rFonts w:ascii="Times New Roman" w:eastAsia="Times New Roman" w:hAnsi="Times New Roman" w:cs="Times New Roman"/>
+          <w:rFonts w:eastAsia="Times New Roman" w:cs="Times New Roman"/>
           <w:sz w:val="19"/>
           <w:szCs w:val="19"/>
         </w:rPr>
       </w:pPr>
       <w:r>
         <w:rPr>
-          <w:rFonts w:ascii="Times New Roman" w:eastAsia="Times New Roman" w:hAnsi="Times New Roman" w:cs="Times New Roman"/>
+          <w:rFonts w:eastAsia="Times New Roman" w:cs="Times New Roman"/>
           <w:noProof/>
           <w:sz w:val="26"/>
           <w:szCs w:val="26"/>
         </w:rPr>
+        <w:lastRenderedPageBreak/>
         <mc:AlternateContent>
           <mc:Choice Requires="wpg">
             <w:drawing>
@@ -9454,7 +10073,6 @@
       </w:r>
       <w:r>
         <w:rPr>
-          <w:rFonts w:ascii="Times New Roman"/>
           <w:b/>
           <w:spacing w:val="-1"/>
           <w:sz w:val="24"/>
@@ -9463,7 +10081,6 @@
       </w:r>
       <w:r>
         <w:rPr>
-          <w:rFonts w:ascii="Times New Roman"/>
           <w:b/>
           <w:spacing w:val="-1"/>
           <w:sz w:val="19"/>
@@ -9472,7 +10089,6 @@
       </w:r>
       <w:r>
         <w:rPr>
-          <w:rFonts w:ascii="Times New Roman"/>
           <w:b/>
           <w:spacing w:val="-6"/>
           <w:sz w:val="19"/>
@@ -9481,7 +10097,6 @@
       </w:r>
       <w:r>
         <w:rPr>
-          <w:rFonts w:ascii="Times New Roman"/>
           <w:b/>
           <w:spacing w:val="-1"/>
           <w:sz w:val="19"/>
@@ -9490,7 +10105,6 @@
       </w:r>
       <w:r>
         <w:rPr>
-          <w:rFonts w:ascii="Times New Roman"/>
           <w:b/>
           <w:spacing w:val="-6"/>
           <w:sz w:val="19"/>
@@ -9499,7 +10113,6 @@
       </w:r>
       <w:r>
         <w:rPr>
-          <w:rFonts w:ascii="Times New Roman"/>
           <w:b/>
           <w:sz w:val="19"/>
         </w:rPr>
@@ -9507,7 +10120,6 @@
       </w:r>
       <w:r>
         <w:rPr>
-          <w:rFonts w:ascii="Times New Roman"/>
           <w:b/>
           <w:spacing w:val="-6"/>
           <w:sz w:val="19"/>
@@ -9516,7 +10128,6 @@
       </w:r>
       <w:r>
         <w:rPr>
-          <w:rFonts w:ascii="Times New Roman"/>
           <w:b/>
           <w:spacing w:val="-1"/>
           <w:sz w:val="19"/>
@@ -9525,7 +10136,6 @@
       </w:r>
       <w:r>
         <w:rPr>
-          <w:rFonts w:ascii="Times New Roman"/>
           <w:b/>
           <w:spacing w:val="-5"/>
           <w:sz w:val="19"/>
@@ -9534,7 +10144,6 @@
       </w:r>
       <w:r>
         <w:rPr>
-          <w:rFonts w:ascii="Times New Roman"/>
           <w:b/>
           <w:spacing w:val="-1"/>
           <w:sz w:val="19"/>
@@ -9543,7 +10152,6 @@
       </w:r>
       <w:r>
         <w:rPr>
-          <w:rFonts w:ascii="Times New Roman"/>
           <w:b/>
           <w:spacing w:val="-5"/>
           <w:sz w:val="19"/>
@@ -9552,7 +10160,6 @@
       </w:r>
       <w:r>
         <w:rPr>
-          <w:rFonts w:ascii="Times New Roman"/>
           <w:b/>
           <w:spacing w:val="-1"/>
           <w:sz w:val="19"/>
@@ -9566,7 +10173,7 @@
         <w:ind w:left="107"/>
         <w:jc w:val="both"/>
         <w:rPr>
-          <w:rFonts w:ascii="Times New Roman" w:eastAsia="Times New Roman" w:hAnsi="Times New Roman" w:cs="Times New Roman"/>
+          <w:rFonts w:eastAsia="Times New Roman" w:cs="Times New Roman"/>
           <w:sz w:val="26"/>
           <w:szCs w:val="26"/>
         </w:rPr>
@@ -9577,14 +10184,14 @@
         <w:spacing w:before="4"/>
         <w:jc w:val="both"/>
         <w:rPr>
-          <w:rFonts w:ascii="Times New Roman" w:eastAsia="Times New Roman" w:hAnsi="Times New Roman" w:cs="Times New Roman"/>
+          <w:rFonts w:eastAsia="Times New Roman" w:cs="Times New Roman"/>
           <w:sz w:val="26"/>
           <w:szCs w:val="26"/>
         </w:rPr>
       </w:pPr>
       <w:r>
         <w:rPr>
-          <w:rFonts w:ascii="Times New Roman" w:eastAsia="Times New Roman" w:hAnsi="Times New Roman" w:cs="Times New Roman"/>
+          <w:rFonts w:eastAsia="Times New Roman" w:cs="Times New Roman"/>
           <w:sz w:val="26"/>
           <w:szCs w:val="26"/>
         </w:rPr>
@@ -9596,7 +10203,7 @@
         <w:spacing w:before="4"/>
         <w:jc w:val="both"/>
         <w:rPr>
-          <w:rFonts w:ascii="Times New Roman" w:eastAsia="Times New Roman" w:hAnsi="Times New Roman" w:cs="Times New Roman"/>
+          <w:rFonts w:eastAsia="Times New Roman" w:cs="Times New Roman"/>
           <w:sz w:val="26"/>
           <w:szCs w:val="26"/>
         </w:rPr>
@@ -9608,7 +10215,7 @@
         <w:ind w:left="567" w:right="113"/>
         <w:jc w:val="both"/>
         <w:rPr>
-          <w:rFonts w:ascii="Times New Roman" w:hAnsi="Times New Roman" w:cs="Times New Roman"/>
+          <w:rFonts w:cs="Times New Roman"/>
           <w:i/>
           <w:sz w:val="26"/>
           <w:szCs w:val="26"/>
@@ -9616,7 +10223,7 @@
       </w:pPr>
       <w:r>
         <w:rPr>
-          <w:rFonts w:ascii="Times New Roman" w:hAnsi="Times New Roman" w:cs="Times New Roman"/>
+          <w:rFonts w:cs="Times New Roman"/>
           <w:i/>
           <w:sz w:val="26"/>
           <w:szCs w:val="26"/>
@@ -9630,7 +10237,7 @@
         <w:ind w:left="567" w:right="113"/>
         <w:jc w:val="both"/>
         <w:rPr>
-          <w:rFonts w:ascii="Times New Roman" w:eastAsia="Times New Roman" w:hAnsi="Times New Roman" w:cs="Times New Roman"/>
+          <w:rFonts w:eastAsia="Times New Roman" w:cs="Times New Roman"/>
           <w:sz w:val="26"/>
           <w:szCs w:val="26"/>
         </w:rPr>
@@ -9641,7 +10248,7 @@
         <w:ind w:left="567" w:right="113"/>
         <w:jc w:val="both"/>
         <w:rPr>
-          <w:rFonts w:ascii="Times New Roman" w:eastAsia="Times New Roman" w:hAnsi="Times New Roman" w:cs="Times New Roman"/>
+          <w:rFonts w:eastAsia="Times New Roman" w:cs="Times New Roman"/>
           <w:i/>
           <w:sz w:val="26"/>
           <w:szCs w:val="26"/>
@@ -9654,7 +10261,7 @@
         <w:ind w:left="567" w:right="113"/>
         <w:jc w:val="both"/>
         <w:rPr>
-          <w:rFonts w:ascii="Times New Roman" w:eastAsia="Times New Roman" w:hAnsi="Times New Roman" w:cs="Times New Roman"/>
+          <w:rFonts w:eastAsia="Times New Roman" w:cs="Times New Roman"/>
           <w:i/>
           <w:sz w:val="26"/>
           <w:szCs w:val="26"/>
@@ -9667,7 +10274,7 @@
         <w:ind w:left="567" w:right="113"/>
         <w:jc w:val="both"/>
         <w:rPr>
-          <w:rFonts w:ascii="Times New Roman" w:hAnsi="Times New Roman" w:cs="Times New Roman"/>
+          <w:rFonts w:cs="Times New Roman"/>
           <w:spacing w:val="27"/>
           <w:sz w:val="26"/>
           <w:szCs w:val="26"/>
@@ -9675,7 +10282,7 @@
       </w:pPr>
       <w:r>
         <w:rPr>
-          <w:rFonts w:ascii="Times New Roman" w:hAnsi="Times New Roman" w:cs="Times New Roman"/>
+          <w:rFonts w:cs="Times New Roman"/>
           <w:i/>
           <w:spacing w:val="-1"/>
           <w:sz w:val="26"/>
@@ -9685,7 +10292,7 @@
       </w:r>
       <w:r>
         <w:rPr>
-          <w:rFonts w:ascii="Times New Roman" w:hAnsi="Times New Roman" w:cs="Times New Roman"/>
+          <w:rFonts w:cs="Times New Roman"/>
           <w:spacing w:val="-1"/>
           <w:sz w:val="26"/>
           <w:szCs w:val="26"/>
@@ -9694,7 +10301,7 @@
       </w:r>
       <w:r>
         <w:rPr>
-          <w:rFonts w:ascii="Times New Roman" w:hAnsi="Times New Roman" w:cs="Times New Roman"/>
+          <w:rFonts w:cs="Times New Roman"/>
           <w:spacing w:val="27"/>
           <w:sz w:val="26"/>
           <w:szCs w:val="26"/>
@@ -9708,7 +10315,7 @@
         <w:ind w:left="567" w:right="113"/>
         <w:jc w:val="both"/>
         <w:rPr>
-          <w:rFonts w:ascii="Times New Roman" w:hAnsi="Times New Roman" w:cs="Times New Roman"/>
+          <w:rFonts w:cs="Times New Roman"/>
           <w:i/>
           <w:spacing w:val="21"/>
           <w:sz w:val="26"/>
@@ -9717,54 +10324,23 @@
       </w:pPr>
       <w:r>
         <w:rPr>
-          <w:rFonts w:ascii="Times New Roman" w:hAnsi="Times New Roman" w:cs="Times New Roman"/>
+          <w:rFonts w:cs="Times New Roman"/>
           <w:i/>
           <w:spacing w:val="-1"/>
           <w:sz w:val="26"/>
           <w:szCs w:val="26"/>
         </w:rPr>
-        <w:lastRenderedPageBreak/>
-        <w:t xml:space="preserve">Funded </w:t>
-      </w:r>
-      <w:r>
-        <w:rPr>
-          <w:rFonts w:ascii="Times New Roman" w:hAnsi="Times New Roman" w:cs="Times New Roman"/>
-          <w:i/>
-          <w:spacing w:val="-1"/>
-          <w:sz w:val="26"/>
-          <w:szCs w:val="26"/>
-        </w:rPr>
-        <w:t>a</w:t>
-      </w:r>
-      <w:r>
-        <w:rPr>
-          <w:rFonts w:ascii="Times New Roman" w:hAnsi="Times New Roman" w:cs="Times New Roman"/>
-          <w:i/>
-          <w:spacing w:val="-1"/>
-          <w:sz w:val="26"/>
-          <w:szCs w:val="26"/>
-        </w:rPr>
-        <w:t>mount:</w:t>
-      </w:r>
-      <w:r>
-        <w:rPr>
-          <w:rFonts w:ascii="Times New Roman" w:hAnsi="Times New Roman" w:cs="Times New Roman"/>
+        <w:t>Funded amount:</w:t>
+      </w:r>
+      <w:r>
+        <w:rPr>
+          <w:rFonts w:cs="Times New Roman"/>
           <w:i/>
           <w:spacing w:val="21"/>
           <w:sz w:val="26"/>
           <w:szCs w:val="26"/>
         </w:rPr>
-        <w:t xml:space="preserve"> </w:t>
-      </w:r>
-      <w:r>
-        <w:rPr>
-          <w:rFonts w:ascii="Times New Roman" w:hAnsi="Times New Roman" w:cs="Times New Roman"/>
-          <w:i/>
-          <w:spacing w:val="21"/>
-          <w:sz w:val="26"/>
-          <w:szCs w:val="26"/>
-        </w:rPr>
-        <w:t xml:space="preserve">    </w:t>
+        <w:t xml:space="preserve">     </w:t>
       </w:r>
     </w:p>
     <w:p>
@@ -9773,30 +10349,20 @@
         <w:ind w:left="567" w:right="113"/>
         <w:jc w:val="both"/>
         <w:rPr>
-          <w:rFonts w:ascii="Times New Roman" w:eastAsia="Times New Roman" w:hAnsi="Times New Roman" w:cs="Times New Roman"/>
+          <w:rFonts w:eastAsia="Times New Roman" w:cs="Times New Roman"/>
           <w:sz w:val="26"/>
           <w:szCs w:val="26"/>
         </w:rPr>
       </w:pPr>
       <w:r>
         <w:rPr>
-          <w:rFonts w:ascii="Times New Roman" w:hAnsi="Times New Roman" w:cs="Times New Roman"/>
+          <w:rFonts w:cs="Times New Roman"/>
           <w:i/>
           <w:spacing w:val="-1"/>
           <w:sz w:val="26"/>
           <w:szCs w:val="26"/>
         </w:rPr>
-        <w:t>Date:</w:t>
-      </w:r>
-      <w:r>
-        <w:rPr>
-          <w:rFonts w:ascii="Times New Roman" w:hAnsi="Times New Roman" w:cs="Times New Roman"/>
-          <w:i/>
-          <w:spacing w:val="-1"/>
-          <w:sz w:val="26"/>
-          <w:szCs w:val="26"/>
-        </w:rPr>
-        <w:t xml:space="preserve"> </w:t>
+        <w:t xml:space="preserve">Date: </w:t>
       </w:r>
     </w:p>
     <w:p>
@@ -9805,7 +10371,7 @@
         <w:ind w:left="567" w:right="113"/>
         <w:jc w:val="both"/>
         <w:rPr>
-          <w:rFonts w:ascii="Times New Roman" w:hAnsi="Times New Roman" w:cs="Times New Roman"/>
+          <w:rFonts w:cs="Times New Roman"/>
           <w:i/>
           <w:spacing w:val="-1"/>
           <w:sz w:val="26"/>
@@ -9814,7 +10380,7 @@
       </w:pPr>
       <w:r>
         <w:rPr>
-          <w:rFonts w:ascii="Times New Roman" w:hAnsi="Times New Roman" w:cs="Times New Roman"/>
+          <w:rFonts w:cs="Times New Roman"/>
           <w:i/>
           <w:spacing w:val="-1"/>
           <w:sz w:val="26"/>
@@ -9829,7 +10395,7 @@
         <w:ind w:left="567" w:right="113"/>
         <w:jc w:val="both"/>
         <w:rPr>
-          <w:rFonts w:ascii="Times New Roman" w:hAnsi="Times New Roman" w:cs="Times New Roman"/>
+          <w:rFonts w:cs="Times New Roman"/>
           <w:i/>
           <w:spacing w:val="-1"/>
           <w:sz w:val="26"/>
@@ -9843,7 +10409,7 @@
         <w:ind w:left="567" w:right="113"/>
         <w:jc w:val="both"/>
         <w:rPr>
-          <w:rFonts w:ascii="Times New Roman" w:hAnsi="Times New Roman" w:cs="Times New Roman"/>
+          <w:rFonts w:cs="Times New Roman"/>
           <w:i/>
           <w:spacing w:val="-1"/>
           <w:sz w:val="26"/>
@@ -9852,7 +10418,7 @@
       </w:pPr>
       <w:r>
         <w:rPr>
-          <w:rFonts w:ascii="Times New Roman" w:hAnsi="Times New Roman" w:cs="Times New Roman"/>
+          <w:rFonts w:cs="Times New Roman"/>
           <w:i/>
           <w:spacing w:val="-1"/>
           <w:sz w:val="26"/>
@@ -9867,14 +10433,14 @@
         <w:ind w:left="259"/>
         <w:jc w:val="both"/>
         <w:rPr>
-          <w:rFonts w:ascii="Times New Roman" w:eastAsia="Times New Roman" w:hAnsi="Times New Roman" w:cs="Times New Roman"/>
+          <w:rFonts w:eastAsia="Times New Roman" w:cs="Times New Roman"/>
           <w:sz w:val="26"/>
           <w:szCs w:val="26"/>
         </w:rPr>
       </w:pPr>
       <w:r>
         <w:rPr>
-          <w:rFonts w:ascii="Times New Roman" w:eastAsia="Times New Roman" w:hAnsi="Times New Roman" w:cs="Times New Roman"/>
+          <w:rFonts w:eastAsia="Times New Roman" w:cs="Times New Roman"/>
           <w:noProof/>
           <w:sz w:val="26"/>
           <w:szCs w:val="26"/>
@@ -10021,20 +10587,6 @@
           <w:sz w:val="26"/>
         </w:rPr>
       </w:pPr>
-    </w:p>
-    <w:p>
-      <w:pPr>
-        <w:jc w:val="both"/>
-        <w:rPr>
-          <w:sz w:val="26"/>
-        </w:rPr>
-      </w:pPr>
-      <w:r>
-        <w:rPr>
-          <w:sz w:val="26"/>
-        </w:rPr>
-        <w:t>Appendix</w:t>
-      </w:r>
     </w:p>
     <w:sectPr>
       <w:pgSz w:w="11906" w:h="16838" w:code="9"/>

--- a/paperWorks/proposal.docx
+++ b/paperWorks/proposal.docx
@@ -4,6 +4,10 @@
   <w:body>
     <w:p>
       <w:pPr>
+        <w:tabs>
+          <w:tab w:val="center" w:pos="2430"/>
+          <w:tab w:val="center" w:pos="7470"/>
+        </w:tabs>
         <w:jc w:val="both"/>
         <w:rPr>
           <w:sz w:val="26"/>
@@ -13,8 +17,111 @@
         <w:rPr>
           <w:sz w:val="26"/>
         </w:rPr>
-        <w:t>Application form</w:t>
-      </w:r>
+        <w:tab/>
+      </w:r>
+      <w:r>
+        <w:rPr>
+          <w:sz w:val="26"/>
+        </w:rPr>
+        <w:t xml:space="preserve">MINISTRY OF EDUCATION AND TRAINING </w:t>
+      </w:r>
+      <w:r>
+        <w:rPr>
+          <w:sz w:val="26"/>
+        </w:rPr>
+        <w:tab/>
+      </w:r>
+      <w:r>
+        <w:rPr>
+          <w:sz w:val="26"/>
+        </w:rPr>
+        <w:t>SOCIALIST REPUBLIC OF VIETNAM</w:t>
+      </w:r>
+    </w:p>
+    <w:p>
+      <w:pPr>
+        <w:tabs>
+          <w:tab w:val="center" w:pos="2430"/>
+          <w:tab w:val="center" w:pos="7470"/>
+        </w:tabs>
+        <w:jc w:val="both"/>
+        <w:rPr>
+          <w:sz w:val="26"/>
+        </w:rPr>
+      </w:pPr>
+      <w:r>
+        <w:rPr>
+          <w:sz w:val="26"/>
+        </w:rPr>
+        <w:tab/>
+      </w:r>
+      <w:r>
+        <w:rPr>
+          <w:sz w:val="26"/>
+          <w:u w:val="single"/>
+        </w:rPr>
+        <w:t>VIETNAMESE GERMAN UNIVERSITY</w:t>
+      </w:r>
+      <w:r>
+        <w:rPr>
+          <w:sz w:val="26"/>
+        </w:rPr>
+        <w:t xml:space="preserve"> </w:t>
+      </w:r>
+      <w:r>
+        <w:rPr>
+          <w:sz w:val="26"/>
+        </w:rPr>
+        <w:tab/>
+      </w:r>
+      <w:r>
+        <w:rPr>
+          <w:sz w:val="26"/>
+          <w:u w:val="single"/>
+        </w:rPr>
+        <w:t>Independence – Freedom - Happiness</w:t>
+      </w:r>
+    </w:p>
+    <w:p>
+      <w:pPr>
+        <w:jc w:val="both"/>
+        <w:rPr>
+          <w:sz w:val="26"/>
+        </w:rPr>
+      </w:pPr>
+    </w:p>
+    <w:p>
+      <w:pPr>
+        <w:tabs>
+          <w:tab w:val="center" w:pos="5040"/>
+        </w:tabs>
+        <w:jc w:val="both"/>
+        <w:rPr>
+          <w:b/>
+          <w:sz w:val="26"/>
+        </w:rPr>
+      </w:pPr>
+      <w:r>
+        <w:rPr>
+          <w:sz w:val="26"/>
+        </w:rPr>
+        <w:tab/>
+      </w:r>
+      <w:r>
+        <w:rPr>
+          <w:b/>
+          <w:sz w:val="32"/>
+        </w:rPr>
+        <w:t>APPLICATION FORM</w:t>
+      </w:r>
+    </w:p>
+    <w:p>
+      <w:pPr>
+        <w:jc w:val="both"/>
+        <w:rPr>
+          <w:sz w:val="26"/>
+        </w:rPr>
+      </w:pPr>
     </w:p>
     <w:tbl>
       <w:tblPr>
@@ -23,13 +130,13 @@
         <w:tblLook w:val="04A0" w:firstRow="1" w:lastRow="0" w:firstColumn="1" w:lastColumn="0" w:noHBand="0" w:noVBand="1"/>
       </w:tblPr>
       <w:tblGrid>
-        <w:gridCol w:w="1395"/>
-        <w:gridCol w:w="8892"/>
+        <w:gridCol w:w="1705"/>
+        <w:gridCol w:w="8582"/>
       </w:tblGrid>
       <w:tr>
         <w:tc>
           <w:tcPr>
-            <w:tcW w:w="1413" w:type="dxa"/>
+            <w:tcW w:w="1705" w:type="dxa"/>
           </w:tcPr>
           <w:p>
             <w:pPr>
@@ -48,7 +155,7 @@
         </w:tc>
         <w:tc>
           <w:tcPr>
-            <w:tcW w:w="9208" w:type="dxa"/>
+            <w:tcW w:w="8582" w:type="dxa"/>
           </w:tcPr>
           <w:p>
             <w:pPr>
@@ -1457,7 +1564,7 @@
       </w:tblPr>
       <w:tblGrid>
         <w:gridCol w:w="1975"/>
-        <w:gridCol w:w="3123"/>
+        <w:gridCol w:w="8280"/>
       </w:tblGrid>
       <w:tr>
         <w:tc>
@@ -1480,7 +1587,7 @@
         </w:tc>
         <w:tc>
           <w:tcPr>
-            <w:tcW w:w="3123" w:type="dxa"/>
+            <w:tcW w:w="8280" w:type="dxa"/>
           </w:tcPr>
           <w:p>
             <w:pPr>
@@ -1529,6 +1636,8 @@
               </w:rPr>
               <w:t>Hiển</w:t>
             </w:r>
+            <w:bookmarkStart w:id="0" w:name="_GoBack"/>
+            <w:bookmarkEnd w:id="0"/>
             <w:proofErr w:type="spellEnd"/>
           </w:p>
         </w:tc>
@@ -1554,7 +1663,7 @@
         </w:tc>
         <w:tc>
           <w:tcPr>
-            <w:tcW w:w="3123" w:type="dxa"/>
+            <w:tcW w:w="8280" w:type="dxa"/>
           </w:tcPr>
           <w:p>
             <w:pPr>
@@ -1592,7 +1701,7 @@
         </w:tc>
         <w:tc>
           <w:tcPr>
-            <w:tcW w:w="3123" w:type="dxa"/>
+            <w:tcW w:w="8280" w:type="dxa"/>
           </w:tcPr>
           <w:p>
             <w:pPr>
@@ -1617,277 +1726,6 @@
         </w:rPr>
       </w:pPr>
     </w:p>
-    <w:tbl>
-      <w:tblPr>
-        <w:tblStyle w:val="TableGrid"/>
-        <w:tblW w:w="0" w:type="auto"/>
-        <w:tblLook w:val="04A0" w:firstRow="1" w:lastRow="0" w:firstColumn="1" w:lastColumn="0" w:noHBand="0" w:noVBand="1"/>
-      </w:tblPr>
-      <w:tblGrid>
-        <w:gridCol w:w="1975"/>
-        <w:gridCol w:w="3123"/>
-      </w:tblGrid>
-      <w:tr>
-        <w:tc>
-          <w:tcPr>
-            <w:tcW w:w="1975" w:type="dxa"/>
-          </w:tcPr>
-          <w:p>
-            <w:pPr>
-              <w:rPr>
-                <w:sz w:val="26"/>
-              </w:rPr>
-            </w:pPr>
-            <w:r>
-              <w:rPr>
-                <w:sz w:val="26"/>
-              </w:rPr>
-              <w:t xml:space="preserve">Supervisor: </w:t>
-            </w:r>
-          </w:p>
-        </w:tc>
-        <w:tc>
-          <w:tcPr>
-            <w:tcW w:w="3123" w:type="dxa"/>
-          </w:tcPr>
-          <w:p>
-            <w:pPr>
-              <w:rPr>
-                <w:sz w:val="26"/>
-              </w:rPr>
-            </w:pPr>
-            <w:r>
-              <w:rPr>
-                <w:sz w:val="26"/>
-              </w:rPr>
-              <w:t xml:space="preserve">Prof. </w:t>
-            </w:r>
-            <w:r>
-              <w:rPr>
-                <w:sz w:val="26"/>
-              </w:rPr>
-              <w:t>Louis WY LIU</w:t>
-            </w:r>
-          </w:p>
-        </w:tc>
-      </w:tr>
-      <w:tr>
-        <w:tc>
-          <w:tcPr>
-            <w:tcW w:w="1975" w:type="dxa"/>
-          </w:tcPr>
-          <w:p>
-            <w:pPr>
-              <w:rPr>
-                <w:sz w:val="26"/>
-              </w:rPr>
-            </w:pPr>
-            <w:r>
-              <w:rPr>
-                <w:sz w:val="26"/>
-              </w:rPr>
-              <w:t>Department:</w:t>
-            </w:r>
-          </w:p>
-        </w:tc>
-        <w:tc>
-          <w:tcPr>
-            <w:tcW w:w="3123" w:type="dxa"/>
-          </w:tcPr>
-          <w:p>
-            <w:pPr>
-              <w:rPr>
-                <w:sz w:val="26"/>
-              </w:rPr>
-            </w:pPr>
-            <w:r>
-              <w:rPr>
-                <w:sz w:val="26"/>
-              </w:rPr>
-              <w:t>EEIT</w:t>
-            </w:r>
-          </w:p>
-        </w:tc>
-        <w:bookmarkStart w:id="0" w:name="_GoBack"/>
-        <w:bookmarkEnd w:id="0"/>
-      </w:tr>
-      <w:tr>
-        <w:tc>
-          <w:tcPr>
-            <w:tcW w:w="1975" w:type="dxa"/>
-          </w:tcPr>
-          <w:p>
-            <w:pPr>
-              <w:rPr>
-                <w:sz w:val="26"/>
-              </w:rPr>
-            </w:pPr>
-            <w:r>
-              <w:rPr>
-                <w:sz w:val="26"/>
-              </w:rPr>
-              <w:t>Faculty</w:t>
-            </w:r>
-          </w:p>
-        </w:tc>
-        <w:tc>
-          <w:tcPr>
-            <w:tcW w:w="3123" w:type="dxa"/>
-          </w:tcPr>
-          <w:p>
-            <w:pPr>
-              <w:rPr>
-                <w:sz w:val="26"/>
-              </w:rPr>
-            </w:pPr>
-            <w:r>
-              <w:rPr>
-                <w:sz w:val="26"/>
-              </w:rPr>
-              <w:t>Faculty of Engineering</w:t>
-            </w:r>
-          </w:p>
-        </w:tc>
-      </w:tr>
-    </w:tbl>
-    <w:p>
-      <w:pPr>
-        <w:rPr>
-          <w:sz w:val="26"/>
-        </w:rPr>
-      </w:pPr>
-    </w:p>
-    <w:tbl>
-      <w:tblPr>
-        <w:tblStyle w:val="TableGrid"/>
-        <w:tblW w:w="0" w:type="auto"/>
-        <w:tblLook w:val="04A0" w:firstRow="1" w:lastRow="0" w:firstColumn="1" w:lastColumn="0" w:noHBand="0" w:noVBand="1"/>
-      </w:tblPr>
-      <w:tblGrid>
-        <w:gridCol w:w="1975"/>
-        <w:gridCol w:w="3123"/>
-      </w:tblGrid>
-      <w:tr>
-        <w:tc>
-          <w:tcPr>
-            <w:tcW w:w="1975" w:type="dxa"/>
-          </w:tcPr>
-          <w:p>
-            <w:pPr>
-              <w:rPr>
-                <w:sz w:val="26"/>
-              </w:rPr>
-            </w:pPr>
-            <w:r>
-              <w:rPr>
-                <w:sz w:val="26"/>
-              </w:rPr>
-              <w:t xml:space="preserve">Supervisor: </w:t>
-            </w:r>
-          </w:p>
-        </w:tc>
-        <w:tc>
-          <w:tcPr>
-            <w:tcW w:w="3123" w:type="dxa"/>
-          </w:tcPr>
-          <w:p>
-            <w:pPr>
-              <w:rPr>
-                <w:sz w:val="26"/>
-              </w:rPr>
-            </w:pPr>
-            <w:r>
-              <w:rPr>
-                <w:sz w:val="26"/>
-              </w:rPr>
-              <w:t xml:space="preserve">Prof. </w:t>
-            </w:r>
-            <w:r>
-              <w:rPr>
-                <w:sz w:val="26"/>
-              </w:rPr>
-              <w:t>Louis WY LIU</w:t>
-            </w:r>
-          </w:p>
-        </w:tc>
-      </w:tr>
-      <w:tr>
-        <w:tc>
-          <w:tcPr>
-            <w:tcW w:w="1975" w:type="dxa"/>
-          </w:tcPr>
-          <w:p>
-            <w:pPr>
-              <w:rPr>
-                <w:sz w:val="26"/>
-              </w:rPr>
-            </w:pPr>
-            <w:r>
-              <w:rPr>
-                <w:sz w:val="26"/>
-              </w:rPr>
-              <w:t>Department:</w:t>
-            </w:r>
-          </w:p>
-        </w:tc>
-        <w:tc>
-          <w:tcPr>
-            <w:tcW w:w="3123" w:type="dxa"/>
-          </w:tcPr>
-          <w:p>
-            <w:pPr>
-              <w:rPr>
-                <w:sz w:val="26"/>
-              </w:rPr>
-            </w:pPr>
-            <w:r>
-              <w:rPr>
-                <w:sz w:val="26"/>
-              </w:rPr>
-              <w:t>EEIT</w:t>
-            </w:r>
-          </w:p>
-        </w:tc>
-      </w:tr>
-      <w:tr>
-        <w:tc>
-          <w:tcPr>
-            <w:tcW w:w="1975" w:type="dxa"/>
-          </w:tcPr>
-          <w:p>
-            <w:pPr>
-              <w:rPr>
-                <w:sz w:val="26"/>
-              </w:rPr>
-            </w:pPr>
-            <w:r>
-              <w:rPr>
-                <w:sz w:val="26"/>
-              </w:rPr>
-              <w:t>Faculty</w:t>
-            </w:r>
-          </w:p>
-        </w:tc>
-        <w:tc>
-          <w:tcPr>
-            <w:tcW w:w="3123" w:type="dxa"/>
-          </w:tcPr>
-          <w:p>
-            <w:pPr>
-              <w:rPr>
-                <w:sz w:val="26"/>
-              </w:rPr>
-            </w:pPr>
-            <w:r>
-              <w:rPr>
-                <w:sz w:val="26"/>
-              </w:rPr>
-              <w:t>Faculty of Engineering</w:t>
-            </w:r>
-          </w:p>
-        </w:tc>
-      </w:tr>
-    </w:tbl>
     <w:p>
       <w:pPr>
         <w:rPr>
@@ -1912,11 +1750,13 @@
       <w:pPr>
         <w:jc w:val="both"/>
         <w:rPr>
+          <w:b/>
           <w:sz w:val="26"/>
         </w:rPr>
       </w:pPr>
       <w:r>
         <w:rPr>
+          <w:b/>
           <w:sz w:val="26"/>
         </w:rPr>
         <w:lastRenderedPageBreak/>
@@ -1924,6 +1764,7 @@
       </w:r>
       <w:r>
         <w:rPr>
+          <w:b/>
           <w:sz w:val="26"/>
         </w:rPr>
         <w:t>Summary</w:t>
@@ -2288,6 +2129,12 @@
         <w:rPr>
           <w:sz w:val="26"/>
         </w:rPr>
+        <w:t xml:space="preserve">Figure: </w:t>
+      </w:r>
+      <w:r>
+        <w:rPr>
+          <w:sz w:val="26"/>
+        </w:rPr>
         <w:t>General diagram of operating principle</w:t>
       </w:r>
     </w:p>
@@ -2443,23 +2290,27 @@
       <w:pPr>
         <w:jc w:val="both"/>
         <w:rPr>
+          <w:b/>
           <w:sz w:val="26"/>
         </w:rPr>
       </w:pPr>
       <w:r>
         <w:rPr>
+          <w:b/>
           <w:sz w:val="26"/>
         </w:rPr>
         <w:t xml:space="preserve">II. </w:t>
       </w:r>
       <w:r>
         <w:rPr>
+          <w:b/>
           <w:sz w:val="26"/>
         </w:rPr>
         <w:t>The project includes steps</w:t>
       </w:r>
       <w:r>
         <w:rPr>
+          <w:b/>
           <w:sz w:val="26"/>
         </w:rPr>
         <w:t xml:space="preserve"> below:</w:t>
@@ -2467,6 +2318,7 @@
     </w:p>
     <w:p>
       <w:pPr>
+        <w:ind w:firstLine="720"/>
         <w:jc w:val="both"/>
         <w:rPr>
           <w:sz w:val="26"/>
@@ -2487,6 +2339,7 @@
     </w:p>
     <w:p>
       <w:pPr>
+        <w:ind w:firstLine="720"/>
         <w:jc w:val="both"/>
         <w:rPr>
           <w:sz w:val="26"/>
@@ -2543,6 +2396,7 @@
     </w:p>
     <w:p>
       <w:pPr>
+        <w:ind w:firstLine="720"/>
         <w:jc w:val="both"/>
         <w:rPr>
           <w:sz w:val="26"/>
@@ -2581,6 +2435,7 @@
     </w:p>
     <w:p>
       <w:pPr>
+        <w:ind w:firstLine="720"/>
         <w:jc w:val="both"/>
         <w:rPr>
           <w:sz w:val="26"/>
@@ -2620,7 +2475,19 @@
         <w:rPr>
           <w:sz w:val="26"/>
         </w:rPr>
-        <w:t xml:space="preserve"> project if possible.</w:t>
+        <w:t xml:space="preserve"> project</w:t>
+      </w:r>
+      <w:r>
+        <w:rPr>
+          <w:sz w:val="26"/>
+        </w:rPr>
+        <w:t>s</w:t>
+      </w:r>
+      <w:r>
+        <w:rPr>
+          <w:sz w:val="26"/>
+        </w:rPr>
+        <w:t xml:space="preserve"> if possible.</w:t>
       </w:r>
       <w:r>
         <w:rPr>
@@ -2631,6 +2498,7 @@
     </w:p>
     <w:p>
       <w:pPr>
+        <w:ind w:firstLine="720"/>
         <w:jc w:val="both"/>
         <w:rPr>
           <w:sz w:val="26"/>
@@ -2712,7 +2580,7 @@
     </w:p>
     <w:p>
       <w:pPr>
-        <w:jc w:val="both"/>
+        <w:jc w:val="center"/>
         <w:rPr>
           <w:sz w:val="26"/>
         </w:rPr>
@@ -2721,25 +2589,31 @@
         <w:rPr>
           <w:sz w:val="26"/>
         </w:rPr>
-        <w:t xml:space="preserve">Figure: Flow of RF signal and tuning mechanism </w:t>
+        <w:t>Figure: Flow of RF signal and tuning mechanism</w:t>
       </w:r>
     </w:p>
     <w:p>
       <w:pPr>
         <w:jc w:val="both"/>
         <w:rPr>
-          <w:sz w:val="26"/>
+          <w:b/>
+          <w:sz w:val="26"/>
+          <w:u w:val="single"/>
         </w:rPr>
       </w:pPr>
       <w:r>
         <w:rPr>
-          <w:sz w:val="26"/>
+          <w:b/>
+          <w:sz w:val="26"/>
+          <w:u w:val="single"/>
         </w:rPr>
         <w:t>Detailed d</w:t>
       </w:r>
       <w:r>
         <w:rPr>
-          <w:sz w:val="26"/>
+          <w:b/>
+          <w:sz w:val="26"/>
+          <w:u w:val="single"/>
         </w:rPr>
         <w:t>escription:</w:t>
       </w:r>
@@ -2881,14 +2755,30 @@
       <w:pPr>
         <w:jc w:val="both"/>
         <w:rPr>
+          <w:i/>
           <w:sz w:val="26"/>
         </w:rPr>
       </w:pPr>
       <w:r>
         <w:rPr>
-          <w:sz w:val="26"/>
-        </w:rPr>
-        <w:t>We are currently working in this step and photos below are our result so far.</w:t>
+          <w:i/>
+          <w:sz w:val="26"/>
+        </w:rPr>
+        <w:t>We are currently working in this step and photos below are our result</w:t>
+      </w:r>
+      <w:r>
+        <w:rPr>
+          <w:i/>
+          <w:sz w:val="26"/>
+        </w:rPr>
+        <w:t>s</w:t>
+      </w:r>
+      <w:r>
+        <w:rPr>
+          <w:i/>
+          <w:sz w:val="26"/>
+        </w:rPr>
+        <w:t xml:space="preserve"> so far.</w:t>
       </w:r>
     </w:p>
     <w:p>
@@ -3181,7 +3071,6 @@
       <w:pPr>
         <w:jc w:val="center"/>
         <w:rPr>
-          <w:noProof/>
           <w:sz w:val="26"/>
         </w:rPr>
       </w:pPr>
@@ -3193,9 +3082,9 @@
         <w:lastRenderedPageBreak/>
         <w:drawing>
           <wp:inline distT="0" distB="0" distL="0" distR="0">
-            <wp:extent cx="3201772" cy="2600696"/>
-            <wp:effectExtent l="0" t="0" r="0" b="9525"/>
-            <wp:docPr id="24" name="Picture 24"/>
+            <wp:extent cx="6538595" cy="8386445"/>
+            <wp:effectExtent l="0" t="0" r="0" b="0"/>
+            <wp:docPr id="21" name="Picture 21"/>
             <wp:cNvGraphicFramePr>
               <a:graphicFrameLocks xmlns:a="http://schemas.openxmlformats.org/drawingml/2006/main" noChangeAspect="1"/>
             </wp:cNvGraphicFramePr>
@@ -3203,10 +3092,10 @@
               <a:graphicData uri="http://schemas.openxmlformats.org/drawingml/2006/picture">
                 <pic:pic xmlns:pic="http://schemas.openxmlformats.org/drawingml/2006/picture">
                   <pic:nvPicPr>
-                    <pic:cNvPr id="24" name="D1000046.JPG"/>
+                    <pic:cNvPr id="21" name="diagram1_2018.png"/>
                     <pic:cNvPicPr/>
                   </pic:nvPicPr>
-                  <pic:blipFill rotWithShape="1">
+                  <pic:blipFill>
                     <a:blip r:embed="rId11" cstate="print">
                       <a:extLst>
                         <a:ext uri="{28A0092B-C50C-407E-A947-70E740481C1C}">
@@ -3214,25 +3103,18 @@
                         </a:ext>
                       </a:extLst>
                     </a:blip>
-                    <a:srcRect l="7138" r="14489" b="3885"/>
-                    <a:stretch/>
+                    <a:stretch>
+                      <a:fillRect/>
+                    </a:stretch>
                   </pic:blipFill>
-                  <pic:spPr bwMode="auto">
+                  <pic:spPr>
                     <a:xfrm>
                       <a:off x="0" y="0"/>
-                      <a:ext cx="3205290" cy="2603553"/>
+                      <a:ext cx="6538595" cy="8386445"/>
                     </a:xfrm>
                     <a:prstGeom prst="rect">
                       <a:avLst/>
                     </a:prstGeom>
-                    <a:ln>
-                      <a:noFill/>
-                    </a:ln>
-                    <a:extLst>
-                      <a:ext uri="{53640926-AAD7-44D8-BBD7-CCE9431645EC}">
-                        <a14:shadowObscured xmlns:a14="http://schemas.microsoft.com/office/drawing/2010/main"/>
-                      </a:ext>
-                    </a:extLst>
                   </pic:spPr>
                 </pic:pic>
               </a:graphicData>
@@ -3245,6 +3127,7 @@
       <w:pPr>
         <w:jc w:val="center"/>
         <w:rPr>
+          <w:noProof/>
           <w:sz w:val="26"/>
         </w:rPr>
       </w:pPr>
@@ -3253,8 +3136,24 @@
           <w:noProof/>
           <w:sz w:val="26"/>
         </w:rPr>
+        <w:t>Figure: Working principle of rotary structure</w:t>
+      </w:r>
+    </w:p>
+    <w:p>
+      <w:pPr>
+        <w:jc w:val="center"/>
+        <w:rPr>
+          <w:sz w:val="26"/>
+        </w:rPr>
+      </w:pPr>
+      <w:r>
+        <w:rPr>
+          <w:noProof/>
+          <w:sz w:val="26"/>
+        </w:rPr>
+        <w:lastRenderedPageBreak/>
         <w:drawing>
-          <wp:inline distT="0" distB="0" distL="0" distR="0">
+          <wp:inline distT="0" distB="0" distL="0" distR="0" wp14:anchorId="1071B14C" wp14:editId="74AB75FD">
             <wp:extent cx="5733176" cy="3219032"/>
             <wp:effectExtent l="0" t="318" r="953" b="952"/>
             <wp:docPr id="25" name="Picture 25"/>
@@ -3312,6 +3211,68 @@
       </w:pPr>
       <w:r>
         <w:rPr>
+          <w:noProof/>
+          <w:sz w:val="26"/>
+        </w:rPr>
+        <w:drawing>
+          <wp:inline distT="0" distB="0" distL="0" distR="0" wp14:anchorId="16CD83C9" wp14:editId="654580F2">
+            <wp:extent cx="3201772" cy="2600696"/>
+            <wp:effectExtent l="0" t="0" r="0" b="9525"/>
+            <wp:docPr id="24" name="Picture 24"/>
+            <wp:cNvGraphicFramePr>
+              <a:graphicFrameLocks xmlns:a="http://schemas.openxmlformats.org/drawingml/2006/main" noChangeAspect="1"/>
+            </wp:cNvGraphicFramePr>
+            <a:graphic xmlns:a="http://schemas.openxmlformats.org/drawingml/2006/main">
+              <a:graphicData uri="http://schemas.openxmlformats.org/drawingml/2006/picture">
+                <pic:pic xmlns:pic="http://schemas.openxmlformats.org/drawingml/2006/picture">
+                  <pic:nvPicPr>
+                    <pic:cNvPr id="24" name="D1000046.JPG"/>
+                    <pic:cNvPicPr/>
+                  </pic:nvPicPr>
+                  <pic:blipFill rotWithShape="1">
+                    <a:blip r:embed="rId13" cstate="print">
+                      <a:extLst>
+                        <a:ext uri="{28A0092B-C50C-407E-A947-70E740481C1C}">
+                          <a14:useLocalDpi xmlns:a14="http://schemas.microsoft.com/office/drawing/2010/main" val="0"/>
+                        </a:ext>
+                      </a:extLst>
+                    </a:blip>
+                    <a:srcRect l="7138" r="14489" b="3885"/>
+                    <a:stretch/>
+                  </pic:blipFill>
+                  <pic:spPr bwMode="auto">
+                    <a:xfrm>
+                      <a:off x="0" y="0"/>
+                      <a:ext cx="3205290" cy="2603553"/>
+                    </a:xfrm>
+                    <a:prstGeom prst="rect">
+                      <a:avLst/>
+                    </a:prstGeom>
+                    <a:ln>
+                      <a:noFill/>
+                    </a:ln>
+                    <a:extLst>
+                      <a:ext uri="{53640926-AAD7-44D8-BBD7-CCE9431645EC}">
+                        <a14:shadowObscured xmlns:a14="http://schemas.microsoft.com/office/drawing/2010/main"/>
+                      </a:ext>
+                    </a:extLst>
+                  </pic:spPr>
+                </pic:pic>
+              </a:graphicData>
+            </a:graphic>
+          </wp:inline>
+        </w:drawing>
+      </w:r>
+    </w:p>
+    <w:p>
+      <w:pPr>
+        <w:jc w:val="center"/>
+        <w:rPr>
+          <w:sz w:val="26"/>
+        </w:rPr>
+      </w:pPr>
+      <w:r>
+        <w:rPr>
           <w:sz w:val="26"/>
         </w:rPr>
         <w:t>Figure: Structure body under constructing</w:t>
@@ -3592,7 +3553,7 @@
         <w:rPr>
           <w:sz w:val="26"/>
         </w:rPr>
-        <w:t>Outcomes:</w:t>
+        <w:t>Expected outcomes:</w:t>
       </w:r>
     </w:p>
     <w:tbl>
@@ -4099,6 +4060,7 @@
     </w:p>
     <w:p>
       <w:pPr>
+        <w:ind w:firstLine="720"/>
         <w:jc w:val="both"/>
         <w:rPr>
           <w:sz w:val="26"/>
@@ -4208,11 +4170,13 @@
       <w:pPr>
         <w:jc w:val="both"/>
         <w:rPr>
+          <w:b/>
           <w:sz w:val="26"/>
         </w:rPr>
       </w:pPr>
       <w:r>
         <w:rPr>
+          <w:b/>
           <w:sz w:val="26"/>
         </w:rPr>
         <w:lastRenderedPageBreak/>
@@ -4220,18 +4184,14 @@
       </w:r>
       <w:r>
         <w:rPr>
-          <w:sz w:val="26"/>
-        </w:rPr>
-        <w:t>Timeline</w:t>
-      </w:r>
-      <w:r>
-        <w:rPr>
-          <w:sz w:val="26"/>
-        </w:rPr>
-        <w:t xml:space="preserve"> (</w:t>
-      </w:r>
-      <w:r>
-        <w:rPr>
+          <w:b/>
+          <w:sz w:val="26"/>
+        </w:rPr>
+        <w:t>Timeline (</w:t>
+      </w:r>
+      <w:r>
+        <w:rPr>
+          <w:b/>
           <w:sz w:val="26"/>
         </w:rPr>
         <w:t>*)</w:t>
@@ -4260,7 +4220,7 @@
           </w:tcPr>
           <w:p>
             <w:pPr>
-              <w:jc w:val="both"/>
+              <w:jc w:val="center"/>
               <w:rPr>
                 <w:sz w:val="26"/>
               </w:rPr>
@@ -4279,7 +4239,7 @@
           </w:tcPr>
           <w:p>
             <w:pPr>
-              <w:jc w:val="both"/>
+              <w:jc w:val="center"/>
               <w:rPr>
                 <w:sz w:val="26"/>
               </w:rPr>
@@ -4298,7 +4258,7 @@
           </w:tcPr>
           <w:p>
             <w:pPr>
-              <w:jc w:val="both"/>
+              <w:jc w:val="center"/>
               <w:rPr>
                 <w:sz w:val="26"/>
               </w:rPr>
@@ -4317,7 +4277,7 @@
           </w:tcPr>
           <w:p>
             <w:pPr>
-              <w:jc w:val="both"/>
+              <w:jc w:val="center"/>
               <w:rPr>
                 <w:sz w:val="26"/>
               </w:rPr>
@@ -4336,7 +4296,7 @@
           </w:tcPr>
           <w:p>
             <w:pPr>
-              <w:jc w:val="both"/>
+              <w:jc w:val="center"/>
               <w:rPr>
                 <w:sz w:val="26"/>
               </w:rPr>
@@ -4355,7 +4315,7 @@
           </w:tcPr>
           <w:p>
             <w:pPr>
-              <w:jc w:val="both"/>
+              <w:jc w:val="center"/>
               <w:rPr>
                 <w:sz w:val="26"/>
               </w:rPr>
@@ -4374,7 +4334,7 @@
           </w:tcPr>
           <w:p>
             <w:pPr>
-              <w:jc w:val="both"/>
+              <w:jc w:val="center"/>
               <w:rPr>
                 <w:sz w:val="26"/>
               </w:rPr>
@@ -4396,7 +4356,7 @@
           </w:tcPr>
           <w:p>
             <w:pPr>
-              <w:jc w:val="both"/>
+              <w:jc w:val="center"/>
               <w:rPr>
                 <w:sz w:val="26"/>
               </w:rPr>
@@ -4562,7 +4522,7 @@
           </w:tcPr>
           <w:p>
             <w:pPr>
-              <w:jc w:val="both"/>
+              <w:jc w:val="center"/>
               <w:rPr>
                 <w:sz w:val="26"/>
               </w:rPr>
@@ -4672,7 +4632,7 @@
           </w:tcPr>
           <w:p>
             <w:pPr>
-              <w:jc w:val="both"/>
+              <w:jc w:val="center"/>
               <w:rPr>
                 <w:sz w:val="26"/>
               </w:rPr>
@@ -4790,7 +4750,7 @@
           </w:tcPr>
           <w:p>
             <w:pPr>
-              <w:jc w:val="both"/>
+              <w:jc w:val="center"/>
               <w:rPr>
                 <w:sz w:val="26"/>
               </w:rPr>
@@ -4936,7 +4896,7 @@
           </w:tcPr>
           <w:p>
             <w:pPr>
-              <w:jc w:val="both"/>
+              <w:jc w:val="center"/>
               <w:rPr>
                 <w:sz w:val="26"/>
               </w:rPr>
@@ -5132,7 +5092,7 @@
           </w:tcPr>
           <w:p>
             <w:pPr>
-              <w:jc w:val="both"/>
+              <w:jc w:val="center"/>
               <w:rPr>
                 <w:sz w:val="26"/>
               </w:rPr>
@@ -5256,7 +5216,7 @@
           </w:tcPr>
           <w:p>
             <w:pPr>
-              <w:jc w:val="both"/>
+              <w:jc w:val="center"/>
               <w:rPr>
                 <w:sz w:val="26"/>
               </w:rPr>
@@ -5388,7 +5348,7 @@
           </w:tcPr>
           <w:p>
             <w:pPr>
-              <w:jc w:val="both"/>
+              <w:jc w:val="center"/>
               <w:rPr>
                 <w:sz w:val="26"/>
               </w:rPr>
@@ -5498,7 +5458,7 @@
           </w:tcPr>
           <w:p>
             <w:pPr>
-              <w:jc w:val="both"/>
+              <w:jc w:val="center"/>
               <w:rPr>
                 <w:sz w:val="26"/>
               </w:rPr>
@@ -5664,7 +5624,7 @@
           </w:tcPr>
           <w:p>
             <w:pPr>
-              <w:jc w:val="both"/>
+              <w:jc w:val="center"/>
               <w:rPr>
                 <w:sz w:val="26"/>
               </w:rPr>
@@ -5810,7 +5770,7 @@
           </w:tcPr>
           <w:p>
             <w:pPr>
-              <w:jc w:val="both"/>
+              <w:jc w:val="center"/>
               <w:rPr>
                 <w:sz w:val="26"/>
               </w:rPr>
@@ -5920,7 +5880,7 @@
           </w:tcPr>
           <w:p>
             <w:pPr>
-              <w:jc w:val="both"/>
+              <w:jc w:val="center"/>
               <w:rPr>
                 <w:sz w:val="26"/>
               </w:rPr>
@@ -6122,7 +6082,7 @@
           </w:tcPr>
           <w:p>
             <w:pPr>
-              <w:jc w:val="both"/>
+              <w:jc w:val="center"/>
               <w:rPr>
                 <w:sz w:val="26"/>
               </w:rPr>
@@ -6254,7 +6214,7 @@
           </w:tcPr>
           <w:p>
             <w:pPr>
-              <w:jc w:val="both"/>
+              <w:jc w:val="center"/>
               <w:rPr>
                 <w:sz w:val="26"/>
               </w:rPr>
@@ -6738,26 +6698,22 @@
     </w:p>
     <w:p>
       <w:pPr>
-        <w:jc w:val="both"/>
-        <w:rPr>
+        <w:rPr>
+          <w:b/>
           <w:sz w:val="26"/>
         </w:rPr>
       </w:pPr>
-    </w:p>
-    <w:p>
-      <w:pPr>
-        <w:rPr>
-          <w:sz w:val="26"/>
-        </w:rPr>
-      </w:pPr>
-      <w:r>
-        <w:rPr>
-          <w:sz w:val="26"/>
-        </w:rPr>
+      <w:r>
+        <w:rPr>
+          <w:b/>
+          <w:sz w:val="26"/>
+        </w:rPr>
+        <w:lastRenderedPageBreak/>
         <w:t xml:space="preserve">IV. </w:t>
       </w:r>
       <w:r>
         <w:rPr>
+          <w:b/>
           <w:sz w:val="26"/>
         </w:rPr>
         <w:t>Budget plan</w:t>
@@ -6782,7 +6738,7 @@
           </w:tcPr>
           <w:p>
             <w:pPr>
-              <w:jc w:val="both"/>
+              <w:jc w:val="center"/>
               <w:rPr>
                 <w:sz w:val="26"/>
               </w:rPr>
@@ -6801,7 +6757,7 @@
           </w:tcPr>
           <w:p>
             <w:pPr>
-              <w:jc w:val="both"/>
+              <w:jc w:val="center"/>
               <w:rPr>
                 <w:sz w:val="26"/>
               </w:rPr>
@@ -6820,7 +6776,7 @@
           </w:tcPr>
           <w:p>
             <w:pPr>
-              <w:jc w:val="both"/>
+              <w:jc w:val="center"/>
               <w:rPr>
                 <w:sz w:val="26"/>
               </w:rPr>
@@ -6839,7 +6795,7 @@
           </w:tcPr>
           <w:p>
             <w:pPr>
-              <w:jc w:val="both"/>
+              <w:jc w:val="center"/>
               <w:rPr>
                 <w:sz w:val="26"/>
               </w:rPr>
@@ -7016,7 +6972,7 @@
                           </pic:cNvPicPr>
                         </pic:nvPicPr>
                         <pic:blipFill>
-                          <a:blip r:embed="rId13" cstate="print">
+                          <a:blip r:embed="rId14" cstate="print">
                             <a:extLst>
                               <a:ext uri="{28A0092B-C50C-407E-A947-70E740481C1C}">
                                 <a14:useLocalDpi xmlns:a14="http://schemas.microsoft.com/office/drawing/2010/main" val="0"/>
@@ -7189,7 +7145,7 @@
                           </pic:cNvPicPr>
                         </pic:nvPicPr>
                         <pic:blipFill>
-                          <a:blip r:embed="rId14">
+                          <a:blip r:embed="rId15">
                             <a:extLst>
                               <a:ext uri="{28A0092B-C50C-407E-A947-70E740481C1C}">
                                 <a14:useLocalDpi xmlns:a14="http://schemas.microsoft.com/office/drawing/2010/main" val="0"/>
@@ -7338,7 +7294,6 @@
               <w:rPr>
                 <w:noProof/>
               </w:rPr>
-              <w:lastRenderedPageBreak/>
               <w:drawing>
                 <wp:inline distT="0" distB="0" distL="0" distR="0">
                   <wp:extent cx="2199992" cy="2199992"/>
@@ -7357,7 +7312,7 @@
                           </pic:cNvPicPr>
                         </pic:nvPicPr>
                         <pic:blipFill>
-                          <a:blip r:embed="rId15" cstate="print">
+                          <a:blip r:embed="rId16" cstate="print">
                             <a:extLst>
                               <a:ext uri="{28A0092B-C50C-407E-A947-70E740481C1C}">
                                 <a14:useLocalDpi xmlns:a14="http://schemas.microsoft.com/office/drawing/2010/main" val="0"/>
@@ -7399,14 +7354,6 @@
           </w:p>
           <w:p>
             <w:pPr>
-              <w:jc w:val="both"/>
-              <w:rPr>
-                <w:noProof/>
-              </w:rPr>
-            </w:pPr>
-          </w:p>
-          <w:p>
-            <w:pPr>
               <w:jc w:val="center"/>
               <w:rPr>
                 <w:sz w:val="26"/>
@@ -7432,7 +7379,7 @@
                           <pic:cNvPicPr/>
                         </pic:nvPicPr>
                         <pic:blipFill rotWithShape="1">
-                          <a:blip r:embed="rId16"/>
+                          <a:blip r:embed="rId17"/>
                           <a:srcRect l="16003" t="31969" r="41355" b="14835"/>
                           <a:stretch/>
                         </pic:blipFill>
@@ -7588,7 +7535,7 @@
                           </pic:cNvPicPr>
                         </pic:nvPicPr>
                         <pic:blipFill>
-                          <a:blip r:embed="rId17" cstate="print">
+                          <a:blip r:embed="rId18" cstate="print">
                             <a:extLst>
                               <a:ext uri="{28A0092B-C50C-407E-A947-70E740481C1C}">
                                 <a14:useLocalDpi xmlns:a14="http://schemas.microsoft.com/office/drawing/2010/main" val="0"/>
@@ -7937,7 +7884,6 @@
               <w:rPr>
                 <w:noProof/>
               </w:rPr>
-              <w:lastRenderedPageBreak/>
               <w:drawing>
                 <wp:inline distT="0" distB="0" distL="0" distR="0">
                   <wp:extent cx="2236520" cy="2245825"/>
@@ -7956,7 +7902,7 @@
                           </pic:cNvPicPr>
                         </pic:nvPicPr>
                         <pic:blipFill>
-                          <a:blip r:embed="rId18">
+                          <a:blip r:embed="rId19">
                             <a:extLst>
                               <a:ext uri="{28A0092B-C50C-407E-A947-70E740481C1C}">
                                 <a14:useLocalDpi xmlns:a14="http://schemas.microsoft.com/office/drawing/2010/main" val="0"/>
@@ -8007,6 +7953,7 @@
               <w:rPr>
                 <w:noProof/>
               </w:rPr>
+              <w:lastRenderedPageBreak/>
               <w:drawing>
                 <wp:inline distT="0" distB="0" distL="0" distR="0">
                   <wp:extent cx="2742565" cy="1969477"/>
@@ -8025,7 +7972,7 @@
                           </pic:cNvPicPr>
                         </pic:nvPicPr>
                         <pic:blipFill rotWithShape="1">
-                          <a:blip r:embed="rId19">
+                          <a:blip r:embed="rId20">
                             <a:extLst>
                               <a:ext uri="{28A0092B-C50C-407E-A947-70E740481C1C}">
                                 <a14:useLocalDpi xmlns:a14="http://schemas.microsoft.com/office/drawing/2010/main" val="0"/>
@@ -8162,7 +8109,7 @@
                           </pic:cNvPicPr>
                         </pic:nvPicPr>
                         <pic:blipFill>
-                          <a:blip r:embed="rId20" cstate="print">
+                          <a:blip r:embed="rId21" cstate="print">
                             <a:extLst>
                               <a:ext uri="{28A0092B-C50C-407E-A947-70E740481C1C}">
                                 <a14:useLocalDpi xmlns:a14="http://schemas.microsoft.com/office/drawing/2010/main" val="0"/>
@@ -8577,16 +8524,32 @@
     </w:p>
     <w:p>
       <w:pPr>
+        <w:rPr>
+          <w:sz w:val="26"/>
+        </w:rPr>
+      </w:pPr>
+      <w:r>
+        <w:rPr>
+          <w:sz w:val="26"/>
+        </w:rPr>
+        <w:br w:type="page"/>
+      </w:r>
+    </w:p>
+    <w:p>
+      <w:pPr>
         <w:jc w:val="both"/>
         <w:rPr>
+          <w:b/>
           <w:sz w:val="26"/>
         </w:rPr>
       </w:pPr>
       <w:r>
         <w:rPr>
-          <w:sz w:val="26"/>
-        </w:rPr>
-        <w:t>Academic supervisor</w:t>
+          <w:b/>
+          <w:sz w:val="26"/>
+        </w:rPr>
+        <w:lastRenderedPageBreak/>
+        <w:t>ACADEMIC ADVISIORS</w:t>
       </w:r>
     </w:p>
     <w:p>
@@ -8606,7 +8569,6 @@
           <w:sz w:val="26"/>
           <w:szCs w:val="26"/>
         </w:rPr>
-        <w:lastRenderedPageBreak/>
         <w:t xml:space="preserve">I have reviewed this project </w:t>
       </w:r>
       <w:r>
@@ -9002,10 +8964,10 @@
         <mc:AlternateContent>
           <mc:Choice Requires="wpg">
             <w:drawing>
-              <wp:inline distT="0" distB="0" distL="0" distR="0" wp14:anchorId="6A4DBC21" wp14:editId="43373ABE">
+              <wp:inline distT="0" distB="0" distL="0" distR="0" wp14:anchorId="63767D07" wp14:editId="53A769AE">
                 <wp:extent cx="5791200" cy="7620"/>
                 <wp:effectExtent l="5715" t="1270" r="3810" b="10160"/>
-                <wp:docPr id="21" name="Group 30"/>
+                <wp:docPr id="29" name="Group 30"/>
                 <wp:cNvGraphicFramePr>
                   <a:graphicFrameLocks xmlns:a="http://schemas.openxmlformats.org/drawingml/2006/main"/>
                 </wp:cNvGraphicFramePr>
@@ -9024,7 +8986,7 @@
                         </a:xfrm>
                       </wpg:grpSpPr>
                       <wpg:grpSp>
-                        <wpg:cNvPr id="22" name="Group 31"/>
+                        <wpg:cNvPr id="30" name="Group 31"/>
                         <wpg:cNvGrpSpPr>
                           <a:grpSpLocks/>
                         </wpg:cNvGrpSpPr>
@@ -9037,7 +8999,7 @@
                           </a:xfrm>
                         </wpg:grpSpPr>
                         <wps:wsp>
-                          <wps:cNvPr id="23" name="Freeform 32"/>
+                          <wps:cNvPr id="31" name="Freeform 32"/>
                           <wps:cNvSpPr>
                             <a:spLocks/>
                           </wps:cNvSpPr>
@@ -9109,9 +9071,9 @@
           </mc:Choice>
           <mc:Fallback>
             <w:pict>
-              <v:group w14:anchorId="21A0F5EA" id="Group 30" o:spid="_x0000_s1026" style="width:456pt;height:.6pt;mso-position-horizontal-relative:char;mso-position-vertical-relative:line" coordsize="9120,12" o:gfxdata="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">
-                <v:group id="Group 31" o:spid="_x0000_s1027" style="position:absolute;left:6;top:6;width:9108;height:2" coordorigin="6,6" coordsize="9108,2" o:gfxdata="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">
-                  <v:shape id="Freeform 32" o:spid="_x0000_s1028" style="position:absolute;left:6;top:6;width:9108;height:0;visibility:visible;mso-wrap-style:square;v-text-anchor:top" coordsize="9108,2" o:gfxdata="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" path="m,l9108,e" filled="f" strokeweight=".58pt">
+              <v:group w14:anchorId="7B1761DD" id="Group 30" o:spid="_x0000_s1026" style="width:456pt;height:.6pt;mso-position-horizontal-relative:char;mso-position-vertical-relative:line" coordsize="9120,12" o:gfxdata="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">
+                <v:group id="Group 31" o:spid="_x0000_s1027" style="position:absolute;left:6;top:6;width:9108;height:2" coordorigin="6,6" coordsize="9108,2" o:gfxdata="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">
+                  <v:shape id="Freeform 32" o:spid="_x0000_s1028" style="position:absolute;left:6;top:6;width:9108;height:0;visibility:visible;mso-wrap-style:square;v-text-anchor:top" coordsize="9108,2" o:gfxdata="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" path="m,l9108,e" filled="f" strokeweight=".58pt">
                     <v:path arrowok="t" o:connecttype="custom" o:connectlocs="0,0;9108,0" o:connectangles="0,0"/>
                   </v:shape>
                 </v:group>
@@ -9124,9 +9086,15 @@
     </w:p>
     <w:p>
       <w:pPr>
+        <w:tabs>
+          <w:tab w:val="left" w:pos="8107"/>
+        </w:tabs>
+        <w:ind w:left="1447"/>
         <w:jc w:val="both"/>
         <w:rPr>
-          <w:sz w:val="26"/>
+          <w:rFonts w:ascii="Times New Roman" w:eastAsia="Times New Roman" w:hAnsi="Times New Roman" w:cs="Times New Roman"/>
+          <w:sz w:val="26"/>
+          <w:szCs w:val="26"/>
         </w:rPr>
       </w:pPr>
       <w:r>
@@ -9165,15 +9133,292 @@
         </w:rPr>
         <w:tab/>
         <w:t>date</w:t>
+      </w:r>
+    </w:p>
+    <w:p>
+      <w:pPr>
+        <w:pStyle w:val="BodyText"/>
+        <w:ind w:left="0"/>
+        <w:jc w:val="both"/>
+        <w:rPr>
+          <w:rFonts w:cs="Times New Roman"/>
+          <w:sz w:val="26"/>
+          <w:szCs w:val="26"/>
+        </w:rPr>
+      </w:pPr>
+      <w:r>
+        <w:rPr>
+          <w:rFonts w:asciiTheme="minorHAnsi" w:hAnsiTheme="minorHAnsi" w:cstheme="minorHAnsi"/>
+          <w:sz w:val="26"/>
+          <w:szCs w:val="26"/>
+        </w:rPr>
+        <w:t xml:space="preserve">I have reviewed </w:t>
+      </w:r>
+      <w:r>
+        <w:rPr>
+          <w:rFonts w:asciiTheme="minorHAnsi" w:hAnsiTheme="minorHAnsi" w:cstheme="minorHAnsi"/>
+          <w:sz w:val="26"/>
+          <w:szCs w:val="26"/>
+        </w:rPr>
+        <w:t>the mechanical design of this project,</w:t>
+      </w:r>
+      <w:r>
+        <w:rPr>
+          <w:rFonts w:asciiTheme="minorHAnsi" w:hAnsiTheme="minorHAnsi" w:cstheme="minorHAnsi"/>
+          <w:sz w:val="26"/>
+          <w:szCs w:val="26"/>
+        </w:rPr>
+        <w:t xml:space="preserve"> and I support this</w:t>
+      </w:r>
+      <w:r>
+        <w:rPr>
+          <w:rFonts w:asciiTheme="minorHAnsi" w:hAnsiTheme="minorHAnsi" w:cstheme="minorHAnsi"/>
+          <w:spacing w:val="20"/>
+          <w:sz w:val="26"/>
+          <w:szCs w:val="26"/>
+        </w:rPr>
+        <w:t xml:space="preserve"> </w:t>
+      </w:r>
+      <w:r>
+        <w:rPr>
+          <w:rFonts w:asciiTheme="minorHAnsi" w:hAnsiTheme="minorHAnsi" w:cstheme="minorHAnsi"/>
+          <w:spacing w:val="-1"/>
+          <w:sz w:val="26"/>
+          <w:szCs w:val="26"/>
+        </w:rPr>
+        <w:t>master</w:t>
+      </w:r>
+      <w:r>
+        <w:rPr>
+          <w:rFonts w:asciiTheme="minorHAnsi" w:hAnsiTheme="minorHAnsi" w:cstheme="minorHAnsi"/>
+          <w:spacing w:val="-1"/>
+          <w:sz w:val="26"/>
+          <w:szCs w:val="26"/>
+        </w:rPr>
+        <w:t xml:space="preserve"> research grant request</w:t>
+      </w:r>
+      <w:r>
+        <w:rPr>
+          <w:rFonts w:cs="Times New Roman"/>
+          <w:spacing w:val="-1"/>
+          <w:sz w:val="26"/>
+          <w:szCs w:val="26"/>
+        </w:rPr>
+        <w:t xml:space="preserve">. </w:t>
       </w:r>
     </w:p>
     <w:p>
       <w:pPr>
         <w:jc w:val="both"/>
         <w:rPr>
-          <w:sz w:val="26"/>
+          <w:rFonts w:ascii="Times New Roman" w:eastAsia="Times New Roman" w:hAnsi="Times New Roman" w:cs="Times New Roman"/>
+          <w:sz w:val="26"/>
+          <w:szCs w:val="26"/>
         </w:rPr>
       </w:pPr>
+    </w:p>
+    <w:p>
+      <w:pPr>
+        <w:spacing w:before="2"/>
+        <w:jc w:val="both"/>
+        <w:rPr>
+          <w:rFonts w:ascii="Times New Roman" w:eastAsia="Times New Roman" w:hAnsi="Times New Roman" w:cs="Times New Roman"/>
+          <w:sz w:val="26"/>
+          <w:szCs w:val="26"/>
+        </w:rPr>
+      </w:pPr>
+    </w:p>
+    <w:p>
+      <w:pPr>
+        <w:spacing w:line="20" w:lineRule="atLeast"/>
+        <w:ind w:left="1334"/>
+        <w:jc w:val="both"/>
+        <w:rPr>
+          <w:rFonts w:ascii="Times New Roman" w:eastAsia="Times New Roman" w:hAnsi="Times New Roman" w:cs="Times New Roman"/>
+          <w:sz w:val="26"/>
+          <w:szCs w:val="26"/>
+        </w:rPr>
+      </w:pPr>
+      <w:r>
+        <w:rPr>
+          <w:rFonts w:ascii="Times New Roman" w:eastAsia="Times New Roman" w:hAnsi="Times New Roman" w:cs="Times New Roman"/>
+          <w:noProof/>
+          <w:sz w:val="26"/>
+          <w:szCs w:val="26"/>
+        </w:rPr>
+        <mc:AlternateContent>
+          <mc:Choice Requires="wpg">
+            <w:drawing>
+              <wp:inline distT="0" distB="0" distL="0" distR="0" wp14:anchorId="63767D07" wp14:editId="53A769AE">
+                <wp:extent cx="5791200" cy="7620"/>
+                <wp:effectExtent l="5715" t="1270" r="3810" b="10160"/>
+                <wp:docPr id="32" name="Group 30"/>
+                <wp:cNvGraphicFramePr>
+                  <a:graphicFrameLocks xmlns:a="http://schemas.openxmlformats.org/drawingml/2006/main"/>
+                </wp:cNvGraphicFramePr>
+                <a:graphic xmlns:a="http://schemas.openxmlformats.org/drawingml/2006/main">
+                  <a:graphicData uri="http://schemas.microsoft.com/office/word/2010/wordprocessingGroup">
+                    <wpg:wgp>
+                      <wpg:cNvGrpSpPr>
+                        <a:grpSpLocks/>
+                      </wpg:cNvGrpSpPr>
+                      <wpg:grpSpPr bwMode="auto">
+                        <a:xfrm>
+                          <a:off x="0" y="0"/>
+                          <a:ext cx="5791200" cy="7620"/>
+                          <a:chOff x="0" y="0"/>
+                          <a:chExt cx="9120" cy="12"/>
+                        </a:xfrm>
+                      </wpg:grpSpPr>
+                      <wpg:grpSp>
+                        <wpg:cNvPr id="33" name="Group 31"/>
+                        <wpg:cNvGrpSpPr>
+                          <a:grpSpLocks/>
+                        </wpg:cNvGrpSpPr>
+                        <wpg:grpSpPr bwMode="auto">
+                          <a:xfrm>
+                            <a:off x="6" y="6"/>
+                            <a:ext cx="9108" cy="2"/>
+                            <a:chOff x="6" y="6"/>
+                            <a:chExt cx="9108" cy="2"/>
+                          </a:xfrm>
+                        </wpg:grpSpPr>
+                        <wps:wsp>
+                          <wps:cNvPr id="40" name="Freeform 32"/>
+                          <wps:cNvSpPr>
+                            <a:spLocks/>
+                          </wps:cNvSpPr>
+                          <wps:spPr bwMode="auto">
+                            <a:xfrm>
+                              <a:off x="6" y="6"/>
+                              <a:ext cx="9108" cy="0"/>
+                            </a:xfrm>
+                            <a:custGeom>
+                              <a:avLst/>
+                              <a:gdLst>
+                                <a:gd name="T0" fmla="*/ 0 w 9108"/>
+                                <a:gd name="T1" fmla="*/ 0 h 2"/>
+                                <a:gd name="T2" fmla="*/ 9108 w 9108"/>
+                                <a:gd name="T3" fmla="*/ 0 h 2"/>
+                                <a:gd name="T4" fmla="*/ 0 60000 65536"/>
+                                <a:gd name="T5" fmla="*/ 0 60000 65536"/>
+                              </a:gdLst>
+                              <a:ahLst/>
+                              <a:cxnLst>
+                                <a:cxn ang="T4">
+                                  <a:pos x="T0" y="T1"/>
+                                </a:cxn>
+                                <a:cxn ang="T5">
+                                  <a:pos x="T2" y="T3"/>
+                                </a:cxn>
+                              </a:cxnLst>
+                              <a:rect l="0" t="0" r="r" b="b"/>
+                              <a:pathLst>
+                                <a:path w="9108" h="2">
+                                  <a:moveTo>
+                                    <a:pt x="0" y="0"/>
+                                  </a:moveTo>
+                                  <a:lnTo>
+                                    <a:pt x="9108" y="0"/>
+                                  </a:lnTo>
+                                </a:path>
+                              </a:pathLst>
+                            </a:custGeom>
+                            <a:noFill/>
+                            <a:ln w="7366">
+                              <a:solidFill>
+                                <a:srgbClr val="000000"/>
+                              </a:solidFill>
+                              <a:round/>
+                              <a:headEnd/>
+                              <a:tailEnd/>
+                            </a:ln>
+                            <a:extLst>
+                              <a:ext uri="{909E8E84-426E-40DD-AFC4-6F175D3DCCD1}">
+                                <a14:hiddenFill xmlns:a14="http://schemas.microsoft.com/office/drawing/2010/main">
+                                  <a:solidFill>
+                                    <a:srgbClr val="FFFFFF"/>
+                                  </a:solidFill>
+                                </a14:hiddenFill>
+                              </a:ext>
+                            </a:extLst>
+                          </wps:spPr>
+                          <wps:bodyPr rot="0" vert="horz" wrap="square" lIns="91440" tIns="45720" rIns="91440" bIns="45720" anchor="t" anchorCtr="0" upright="1">
+                            <a:noAutofit/>
+                          </wps:bodyPr>
+                        </wps:wsp>
+                      </wpg:grpSp>
+                    </wpg:wgp>
+                  </a:graphicData>
+                </a:graphic>
+              </wp:inline>
+            </w:drawing>
+          </mc:Choice>
+          <mc:Fallback>
+            <w:pict>
+              <v:group w14:anchorId="208ABA93" id="Group 30" o:spid="_x0000_s1026" style="width:456pt;height:.6pt;mso-position-horizontal-relative:char;mso-position-vertical-relative:line" coordsize="9120,12" o:gfxdata="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">
+                <v:group id="Group 31" o:spid="_x0000_s1027" style="position:absolute;left:6;top:6;width:9108;height:2" coordorigin="6,6" coordsize="9108,2" o:gfxdata="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">
+                  <v:shape id="Freeform 32" o:spid="_x0000_s1028" style="position:absolute;left:6;top:6;width:9108;height:0;visibility:visible;mso-wrap-style:square;v-text-anchor:top" coordsize="9108,2" o:gfxdata="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" path="m,l9108,e" filled="f" strokeweight=".58pt">
+                    <v:path arrowok="t" o:connecttype="custom" o:connectlocs="0,0;9108,0" o:connectangles="0,0"/>
+                  </v:shape>
+                </v:group>
+                <w10:anchorlock/>
+              </v:group>
+            </w:pict>
+          </mc:Fallback>
+        </mc:AlternateContent>
+      </w:r>
+    </w:p>
+    <w:p>
+      <w:pPr>
+        <w:tabs>
+          <w:tab w:val="left" w:pos="8107"/>
+        </w:tabs>
+        <w:ind w:left="1447"/>
+        <w:jc w:val="both"/>
+        <w:rPr>
+          <w:rFonts w:ascii="Times New Roman" w:eastAsia="Times New Roman" w:hAnsi="Times New Roman" w:cs="Times New Roman"/>
+          <w:sz w:val="26"/>
+          <w:szCs w:val="26"/>
+        </w:rPr>
+      </w:pPr>
+      <w:r>
+        <w:rPr>
+          <w:rFonts w:ascii="Times New Roman" w:hAnsi="Times New Roman" w:cs="Times New Roman"/>
+          <w:i/>
+          <w:sz w:val="26"/>
+          <w:szCs w:val="26"/>
+        </w:rPr>
+        <w:t>Supervisor</w:t>
+      </w:r>
+      <w:r>
+        <w:rPr>
+          <w:rFonts w:ascii="Times New Roman" w:hAnsi="Times New Roman" w:cs="Times New Roman"/>
+          <w:i/>
+          <w:sz w:val="26"/>
+          <w:szCs w:val="26"/>
+        </w:rPr>
+        <w:t>’s</w:t>
+      </w:r>
+      <w:r>
+        <w:rPr>
+          <w:rFonts w:ascii="Times New Roman" w:hAnsi="Times New Roman" w:cs="Times New Roman"/>
+          <w:i/>
+          <w:sz w:val="26"/>
+          <w:szCs w:val="26"/>
+        </w:rPr>
+        <w:t xml:space="preserve"> signature</w:t>
+      </w:r>
+      <w:r>
+        <w:rPr>
+          <w:rFonts w:ascii="Times New Roman" w:hAnsi="Times New Roman" w:cs="Times New Roman"/>
+          <w:i/>
+          <w:sz w:val="26"/>
+          <w:szCs w:val="26"/>
+        </w:rPr>
+        <w:tab/>
+        <w:t>date</w:t>
+      </w:r>
     </w:p>
     <w:p>
       <w:pPr>
@@ -9181,7 +9426,7 @@
         <w:tabs>
           <w:tab w:val="left" w:pos="980"/>
         </w:tabs>
-        <w:spacing w:before="69" w:after="0" w:line="240" w:lineRule="auto"/>
+        <w:spacing w:before="69" w:line="240" w:lineRule="auto"/>
         <w:rPr>
           <w:rFonts w:eastAsia="Times New Roman" w:cs="Times New Roman"/>
           <w:sz w:val="26"/>
@@ -9217,19 +9462,6 @@
         </w:rPr>
         <w:t>RESEARCH</w:t>
       </w:r>
-    </w:p>
-    <w:p>
-      <w:pPr>
-        <w:spacing w:before="9"/>
-        <w:jc w:val="both"/>
-        <w:rPr>
-          <w:rFonts w:eastAsia="Times New Roman" w:cs="Times New Roman"/>
-          <w:b/>
-          <w:bCs/>
-          <w:sz w:val="26"/>
-          <w:szCs w:val="26"/>
-        </w:rPr>
-      </w:pPr>
     </w:p>
     <w:p>
       <w:pPr>
@@ -9481,16 +9713,6 @@
         </w:rPr>
         <w:t>:</w:t>
       </w:r>
-    </w:p>
-    <w:p>
-      <w:pPr>
-        <w:jc w:val="both"/>
-        <w:rPr>
-          <w:rFonts w:eastAsia="Times New Roman" w:cs="Times New Roman"/>
-          <w:sz w:val="26"/>
-          <w:szCs w:val="26"/>
-        </w:rPr>
-      </w:pPr>
     </w:p>
     <w:p>
       <w:pPr>
@@ -9664,7 +9886,6 @@
           <w:szCs w:val="26"/>
         </w:rPr>
       </w:pPr>
-      <w:proofErr w:type="gramStart"/>
       <w:r>
         <w:rPr>
           <w:rFonts w:cs="Times New Roman"/>
@@ -9672,9 +9893,8 @@
           <w:sz w:val="26"/>
           <w:szCs w:val="26"/>
         </w:rPr>
-        <w:t>Supervisor’s  signature</w:t>
-      </w:r>
-      <w:proofErr w:type="gramEnd"/>
+        <w:t>Supervisor’s signature</w:t>
+      </w:r>
     </w:p>
     <w:p>
       <w:pPr>
@@ -9915,18 +10135,15 @@
         </w:rPr>
         <w:br w:type="page"/>
       </w:r>
-    </w:p>
-    <w:p>
-      <w:pPr>
-        <w:spacing w:before="79"/>
-        <w:ind w:left="145"/>
-        <w:jc w:val="both"/>
-        <w:rPr>
-          <w:rFonts w:eastAsia="Times New Roman" w:cs="Times New Roman"/>
-          <w:sz w:val="19"/>
-          <w:szCs w:val="19"/>
-        </w:rPr>
-      </w:pPr>
+      <w:r>
+        <w:rPr>
+          <w:b/>
+          <w:spacing w:val="-1"/>
+          <w:sz w:val="24"/>
+        </w:rPr>
+        <w:lastRenderedPageBreak/>
+        <w:t xml:space="preserve"> </w:t>
+      </w:r>
       <w:r>
         <w:rPr>
           <w:rFonts w:eastAsia="Times New Roman" w:cs="Times New Roman"/>
@@ -9934,11 +10151,10 @@
           <w:sz w:val="26"/>
           <w:szCs w:val="26"/>
         </w:rPr>
-        <w:lastRenderedPageBreak/>
         <mc:AlternateContent>
           <mc:Choice Requires="wpg">
             <w:drawing>
-              <wp:anchor distT="0" distB="0" distL="114300" distR="114300" simplePos="0" relativeHeight="251659264" behindDoc="0" locked="0" layoutInCell="1" allowOverlap="1" wp14:anchorId="6B1968C5" wp14:editId="48D53BC9">
+              <wp:anchor distT="0" distB="0" distL="114300" distR="114300" simplePos="0" relativeHeight="251659264" behindDoc="0" locked="0" layoutInCell="1" allowOverlap="1" wp14:anchorId="7CBC9016" wp14:editId="68F0A87B">
                 <wp:simplePos x="0" y="0"/>
                 <wp:positionH relativeFrom="column">
                   <wp:posOffset>83185</wp:posOffset>

--- a/paperWorks/proposal.docx
+++ b/paperWorks/proposal.docx
@@ -1636,8 +1636,6 @@
               </w:rPr>
               <w:t>Hiển</w:t>
             </w:r>
-            <w:bookmarkStart w:id="0" w:name="_GoBack"/>
-            <w:bookmarkEnd w:id="0"/>
             <w:proofErr w:type="spellEnd"/>
           </w:p>
         </w:tc>
@@ -8852,576 +8850,6 @@
     </w:p>
     <w:p>
       <w:pPr>
-        <w:pStyle w:val="BodyText"/>
-        <w:ind w:left="0"/>
-        <w:jc w:val="both"/>
-        <w:rPr>
-          <w:rFonts w:cs="Times New Roman"/>
-          <w:sz w:val="26"/>
-          <w:szCs w:val="26"/>
-        </w:rPr>
-      </w:pPr>
-      <w:r>
-        <w:rPr>
-          <w:rFonts w:asciiTheme="minorHAnsi" w:hAnsiTheme="minorHAnsi" w:cstheme="minorHAnsi"/>
-          <w:sz w:val="26"/>
-          <w:szCs w:val="26"/>
-        </w:rPr>
-        <w:t>I have reviewed this</w:t>
-      </w:r>
-      <w:r>
-        <w:rPr>
-          <w:rFonts w:asciiTheme="minorHAnsi" w:hAnsiTheme="minorHAnsi" w:cstheme="minorHAnsi"/>
-          <w:sz w:val="26"/>
-          <w:szCs w:val="26"/>
-        </w:rPr>
-        <w:t xml:space="preserve"> radio frequency and satellite communication part,</w:t>
-      </w:r>
-      <w:r>
-        <w:rPr>
-          <w:rFonts w:asciiTheme="minorHAnsi" w:hAnsiTheme="minorHAnsi" w:cstheme="minorHAnsi"/>
-          <w:sz w:val="26"/>
-          <w:szCs w:val="26"/>
-        </w:rPr>
-        <w:t xml:space="preserve"> and I support this</w:t>
-      </w:r>
-      <w:r>
-        <w:rPr>
-          <w:rFonts w:asciiTheme="minorHAnsi" w:hAnsiTheme="minorHAnsi" w:cstheme="minorHAnsi"/>
-          <w:spacing w:val="20"/>
-          <w:sz w:val="26"/>
-          <w:szCs w:val="26"/>
-        </w:rPr>
-        <w:t xml:space="preserve"> </w:t>
-      </w:r>
-      <w:r>
-        <w:rPr>
-          <w:rFonts w:asciiTheme="minorHAnsi" w:hAnsiTheme="minorHAnsi" w:cstheme="minorHAnsi"/>
-          <w:spacing w:val="-1"/>
-          <w:sz w:val="26"/>
-          <w:szCs w:val="26"/>
-        </w:rPr>
-        <w:t>master</w:t>
-      </w:r>
-      <w:r>
-        <w:rPr>
-          <w:rFonts w:asciiTheme="minorHAnsi" w:hAnsiTheme="minorHAnsi" w:cstheme="minorHAnsi"/>
-          <w:spacing w:val="-1"/>
-          <w:sz w:val="26"/>
-          <w:szCs w:val="26"/>
-        </w:rPr>
-        <w:t xml:space="preserve"> research grant request</w:t>
-      </w:r>
-      <w:r>
-        <w:rPr>
-          <w:rFonts w:cs="Times New Roman"/>
-          <w:spacing w:val="-1"/>
-          <w:sz w:val="26"/>
-          <w:szCs w:val="26"/>
-        </w:rPr>
-        <w:t xml:space="preserve">. </w:t>
-      </w:r>
-    </w:p>
-    <w:p>
-      <w:pPr>
-        <w:jc w:val="both"/>
-        <w:rPr>
-          <w:rFonts w:ascii="Times New Roman" w:eastAsia="Times New Roman" w:hAnsi="Times New Roman" w:cs="Times New Roman"/>
-          <w:sz w:val="26"/>
-          <w:szCs w:val="26"/>
-        </w:rPr>
-      </w:pPr>
-    </w:p>
-    <w:p>
-      <w:pPr>
-        <w:spacing w:before="2"/>
-        <w:jc w:val="both"/>
-        <w:rPr>
-          <w:rFonts w:ascii="Times New Roman" w:eastAsia="Times New Roman" w:hAnsi="Times New Roman" w:cs="Times New Roman"/>
-          <w:sz w:val="26"/>
-          <w:szCs w:val="26"/>
-        </w:rPr>
-      </w:pPr>
-    </w:p>
-    <w:p>
-      <w:pPr>
-        <w:spacing w:line="20" w:lineRule="atLeast"/>
-        <w:ind w:left="1334"/>
-        <w:jc w:val="both"/>
-        <w:rPr>
-          <w:rFonts w:ascii="Times New Roman" w:eastAsia="Times New Roman" w:hAnsi="Times New Roman" w:cs="Times New Roman"/>
-          <w:sz w:val="26"/>
-          <w:szCs w:val="26"/>
-        </w:rPr>
-      </w:pPr>
-      <w:r>
-        <w:rPr>
-          <w:rFonts w:ascii="Times New Roman" w:eastAsia="Times New Roman" w:hAnsi="Times New Roman" w:cs="Times New Roman"/>
-          <w:noProof/>
-          <w:sz w:val="26"/>
-          <w:szCs w:val="26"/>
-        </w:rPr>
-        <mc:AlternateContent>
-          <mc:Choice Requires="wpg">
-            <w:drawing>
-              <wp:inline distT="0" distB="0" distL="0" distR="0" wp14:anchorId="63767D07" wp14:editId="53A769AE">
-                <wp:extent cx="5791200" cy="7620"/>
-                <wp:effectExtent l="5715" t="1270" r="3810" b="10160"/>
-                <wp:docPr id="29" name="Group 30"/>
-                <wp:cNvGraphicFramePr>
-                  <a:graphicFrameLocks xmlns:a="http://schemas.openxmlformats.org/drawingml/2006/main"/>
-                </wp:cNvGraphicFramePr>
-                <a:graphic xmlns:a="http://schemas.openxmlformats.org/drawingml/2006/main">
-                  <a:graphicData uri="http://schemas.microsoft.com/office/word/2010/wordprocessingGroup">
-                    <wpg:wgp>
-                      <wpg:cNvGrpSpPr>
-                        <a:grpSpLocks/>
-                      </wpg:cNvGrpSpPr>
-                      <wpg:grpSpPr bwMode="auto">
-                        <a:xfrm>
-                          <a:off x="0" y="0"/>
-                          <a:ext cx="5791200" cy="7620"/>
-                          <a:chOff x="0" y="0"/>
-                          <a:chExt cx="9120" cy="12"/>
-                        </a:xfrm>
-                      </wpg:grpSpPr>
-                      <wpg:grpSp>
-                        <wpg:cNvPr id="30" name="Group 31"/>
-                        <wpg:cNvGrpSpPr>
-                          <a:grpSpLocks/>
-                        </wpg:cNvGrpSpPr>
-                        <wpg:grpSpPr bwMode="auto">
-                          <a:xfrm>
-                            <a:off x="6" y="6"/>
-                            <a:ext cx="9108" cy="2"/>
-                            <a:chOff x="6" y="6"/>
-                            <a:chExt cx="9108" cy="2"/>
-                          </a:xfrm>
-                        </wpg:grpSpPr>
-                        <wps:wsp>
-                          <wps:cNvPr id="31" name="Freeform 32"/>
-                          <wps:cNvSpPr>
-                            <a:spLocks/>
-                          </wps:cNvSpPr>
-                          <wps:spPr bwMode="auto">
-                            <a:xfrm>
-                              <a:off x="6" y="6"/>
-                              <a:ext cx="9108" cy="0"/>
-                            </a:xfrm>
-                            <a:custGeom>
-                              <a:avLst/>
-                              <a:gdLst>
-                                <a:gd name="T0" fmla="*/ 0 w 9108"/>
-                                <a:gd name="T1" fmla="*/ 0 h 2"/>
-                                <a:gd name="T2" fmla="*/ 9108 w 9108"/>
-                                <a:gd name="T3" fmla="*/ 0 h 2"/>
-                                <a:gd name="T4" fmla="*/ 0 60000 65536"/>
-                                <a:gd name="T5" fmla="*/ 0 60000 65536"/>
-                              </a:gdLst>
-                              <a:ahLst/>
-                              <a:cxnLst>
-                                <a:cxn ang="T4">
-                                  <a:pos x="T0" y="T1"/>
-                                </a:cxn>
-                                <a:cxn ang="T5">
-                                  <a:pos x="T2" y="T3"/>
-                                </a:cxn>
-                              </a:cxnLst>
-                              <a:rect l="0" t="0" r="r" b="b"/>
-                              <a:pathLst>
-                                <a:path w="9108" h="2">
-                                  <a:moveTo>
-                                    <a:pt x="0" y="0"/>
-                                  </a:moveTo>
-                                  <a:lnTo>
-                                    <a:pt x="9108" y="0"/>
-                                  </a:lnTo>
-                                </a:path>
-                              </a:pathLst>
-                            </a:custGeom>
-                            <a:noFill/>
-                            <a:ln w="7366">
-                              <a:solidFill>
-                                <a:srgbClr val="000000"/>
-                              </a:solidFill>
-                              <a:round/>
-                              <a:headEnd/>
-                              <a:tailEnd/>
-                            </a:ln>
-                            <a:extLst>
-                              <a:ext uri="{909E8E84-426E-40DD-AFC4-6F175D3DCCD1}">
-                                <a14:hiddenFill xmlns:a14="http://schemas.microsoft.com/office/drawing/2010/main">
-                                  <a:solidFill>
-                                    <a:srgbClr val="FFFFFF"/>
-                                  </a:solidFill>
-                                </a14:hiddenFill>
-                              </a:ext>
-                            </a:extLst>
-                          </wps:spPr>
-                          <wps:bodyPr rot="0" vert="horz" wrap="square" lIns="91440" tIns="45720" rIns="91440" bIns="45720" anchor="t" anchorCtr="0" upright="1">
-                            <a:noAutofit/>
-                          </wps:bodyPr>
-                        </wps:wsp>
-                      </wpg:grpSp>
-                    </wpg:wgp>
-                  </a:graphicData>
-                </a:graphic>
-              </wp:inline>
-            </w:drawing>
-          </mc:Choice>
-          <mc:Fallback>
-            <w:pict>
-              <v:group w14:anchorId="7B1761DD" id="Group 30" o:spid="_x0000_s1026" style="width:456pt;height:.6pt;mso-position-horizontal-relative:char;mso-position-vertical-relative:line" coordsize="9120,12" o:gfxdata="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">
-                <v:group id="Group 31" o:spid="_x0000_s1027" style="position:absolute;left:6;top:6;width:9108;height:2" coordorigin="6,6" coordsize="9108,2" o:gfxdata="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">
-                  <v:shape id="Freeform 32" o:spid="_x0000_s1028" style="position:absolute;left:6;top:6;width:9108;height:0;visibility:visible;mso-wrap-style:square;v-text-anchor:top" coordsize="9108,2" o:gfxdata="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" path="m,l9108,e" filled="f" strokeweight=".58pt">
-                    <v:path arrowok="t" o:connecttype="custom" o:connectlocs="0,0;9108,0" o:connectangles="0,0"/>
-                  </v:shape>
-                </v:group>
-                <w10:anchorlock/>
-              </v:group>
-            </w:pict>
-          </mc:Fallback>
-        </mc:AlternateContent>
-      </w:r>
-    </w:p>
-    <w:p>
-      <w:pPr>
-        <w:tabs>
-          <w:tab w:val="left" w:pos="8107"/>
-        </w:tabs>
-        <w:ind w:left="1447"/>
-        <w:jc w:val="both"/>
-        <w:rPr>
-          <w:rFonts w:ascii="Times New Roman" w:eastAsia="Times New Roman" w:hAnsi="Times New Roman" w:cs="Times New Roman"/>
-          <w:sz w:val="26"/>
-          <w:szCs w:val="26"/>
-        </w:rPr>
-      </w:pPr>
-      <w:r>
-        <w:rPr>
-          <w:rFonts w:ascii="Times New Roman" w:hAnsi="Times New Roman" w:cs="Times New Roman"/>
-          <w:i/>
-          <w:sz w:val="26"/>
-          <w:szCs w:val="26"/>
-        </w:rPr>
-        <w:t>Supervisor</w:t>
-      </w:r>
-      <w:r>
-        <w:rPr>
-          <w:rFonts w:ascii="Times New Roman" w:hAnsi="Times New Roman" w:cs="Times New Roman"/>
-          <w:i/>
-          <w:sz w:val="26"/>
-          <w:szCs w:val="26"/>
-        </w:rPr>
-        <w:t>’s</w:t>
-      </w:r>
-      <w:r>
-        <w:rPr>
-          <w:rFonts w:ascii="Times New Roman" w:hAnsi="Times New Roman" w:cs="Times New Roman"/>
-          <w:i/>
-          <w:sz w:val="26"/>
-          <w:szCs w:val="26"/>
-        </w:rPr>
-        <w:t xml:space="preserve"> signature</w:t>
-      </w:r>
-      <w:r>
-        <w:rPr>
-          <w:rFonts w:ascii="Times New Roman" w:hAnsi="Times New Roman" w:cs="Times New Roman"/>
-          <w:i/>
-          <w:sz w:val="26"/>
-          <w:szCs w:val="26"/>
-        </w:rPr>
-        <w:tab/>
-        <w:t>date</w:t>
-      </w:r>
-    </w:p>
-    <w:p>
-      <w:pPr>
-        <w:pStyle w:val="BodyText"/>
-        <w:ind w:left="0"/>
-        <w:jc w:val="both"/>
-        <w:rPr>
-          <w:rFonts w:cs="Times New Roman"/>
-          <w:sz w:val="26"/>
-          <w:szCs w:val="26"/>
-        </w:rPr>
-      </w:pPr>
-      <w:r>
-        <w:rPr>
-          <w:rFonts w:asciiTheme="minorHAnsi" w:hAnsiTheme="minorHAnsi" w:cstheme="minorHAnsi"/>
-          <w:sz w:val="26"/>
-          <w:szCs w:val="26"/>
-        </w:rPr>
-        <w:t xml:space="preserve">I have reviewed </w:t>
-      </w:r>
-      <w:r>
-        <w:rPr>
-          <w:rFonts w:asciiTheme="minorHAnsi" w:hAnsiTheme="minorHAnsi" w:cstheme="minorHAnsi"/>
-          <w:sz w:val="26"/>
-          <w:szCs w:val="26"/>
-        </w:rPr>
-        <w:t>the mechanical design of this project,</w:t>
-      </w:r>
-      <w:r>
-        <w:rPr>
-          <w:rFonts w:asciiTheme="minorHAnsi" w:hAnsiTheme="minorHAnsi" w:cstheme="minorHAnsi"/>
-          <w:sz w:val="26"/>
-          <w:szCs w:val="26"/>
-        </w:rPr>
-        <w:t xml:space="preserve"> and I support this</w:t>
-      </w:r>
-      <w:r>
-        <w:rPr>
-          <w:rFonts w:asciiTheme="minorHAnsi" w:hAnsiTheme="minorHAnsi" w:cstheme="minorHAnsi"/>
-          <w:spacing w:val="20"/>
-          <w:sz w:val="26"/>
-          <w:szCs w:val="26"/>
-        </w:rPr>
-        <w:t xml:space="preserve"> </w:t>
-      </w:r>
-      <w:r>
-        <w:rPr>
-          <w:rFonts w:asciiTheme="minorHAnsi" w:hAnsiTheme="minorHAnsi" w:cstheme="minorHAnsi"/>
-          <w:spacing w:val="-1"/>
-          <w:sz w:val="26"/>
-          <w:szCs w:val="26"/>
-        </w:rPr>
-        <w:t>master</w:t>
-      </w:r>
-      <w:r>
-        <w:rPr>
-          <w:rFonts w:asciiTheme="minorHAnsi" w:hAnsiTheme="minorHAnsi" w:cstheme="minorHAnsi"/>
-          <w:spacing w:val="-1"/>
-          <w:sz w:val="26"/>
-          <w:szCs w:val="26"/>
-        </w:rPr>
-        <w:t xml:space="preserve"> research grant request</w:t>
-      </w:r>
-      <w:r>
-        <w:rPr>
-          <w:rFonts w:cs="Times New Roman"/>
-          <w:spacing w:val="-1"/>
-          <w:sz w:val="26"/>
-          <w:szCs w:val="26"/>
-        </w:rPr>
-        <w:t xml:space="preserve">. </w:t>
-      </w:r>
-    </w:p>
-    <w:p>
-      <w:pPr>
-        <w:jc w:val="both"/>
-        <w:rPr>
-          <w:rFonts w:ascii="Times New Roman" w:eastAsia="Times New Roman" w:hAnsi="Times New Roman" w:cs="Times New Roman"/>
-          <w:sz w:val="26"/>
-          <w:szCs w:val="26"/>
-        </w:rPr>
-      </w:pPr>
-    </w:p>
-    <w:p>
-      <w:pPr>
-        <w:spacing w:before="2"/>
-        <w:jc w:val="both"/>
-        <w:rPr>
-          <w:rFonts w:ascii="Times New Roman" w:eastAsia="Times New Roman" w:hAnsi="Times New Roman" w:cs="Times New Roman"/>
-          <w:sz w:val="26"/>
-          <w:szCs w:val="26"/>
-        </w:rPr>
-      </w:pPr>
-    </w:p>
-    <w:p>
-      <w:pPr>
-        <w:spacing w:line="20" w:lineRule="atLeast"/>
-        <w:ind w:left="1334"/>
-        <w:jc w:val="both"/>
-        <w:rPr>
-          <w:rFonts w:ascii="Times New Roman" w:eastAsia="Times New Roman" w:hAnsi="Times New Roman" w:cs="Times New Roman"/>
-          <w:sz w:val="26"/>
-          <w:szCs w:val="26"/>
-        </w:rPr>
-      </w:pPr>
-      <w:r>
-        <w:rPr>
-          <w:rFonts w:ascii="Times New Roman" w:eastAsia="Times New Roman" w:hAnsi="Times New Roman" w:cs="Times New Roman"/>
-          <w:noProof/>
-          <w:sz w:val="26"/>
-          <w:szCs w:val="26"/>
-        </w:rPr>
-        <mc:AlternateContent>
-          <mc:Choice Requires="wpg">
-            <w:drawing>
-              <wp:inline distT="0" distB="0" distL="0" distR="0" wp14:anchorId="63767D07" wp14:editId="53A769AE">
-                <wp:extent cx="5791200" cy="7620"/>
-                <wp:effectExtent l="5715" t="1270" r="3810" b="10160"/>
-                <wp:docPr id="32" name="Group 30"/>
-                <wp:cNvGraphicFramePr>
-                  <a:graphicFrameLocks xmlns:a="http://schemas.openxmlformats.org/drawingml/2006/main"/>
-                </wp:cNvGraphicFramePr>
-                <a:graphic xmlns:a="http://schemas.openxmlformats.org/drawingml/2006/main">
-                  <a:graphicData uri="http://schemas.microsoft.com/office/word/2010/wordprocessingGroup">
-                    <wpg:wgp>
-                      <wpg:cNvGrpSpPr>
-                        <a:grpSpLocks/>
-                      </wpg:cNvGrpSpPr>
-                      <wpg:grpSpPr bwMode="auto">
-                        <a:xfrm>
-                          <a:off x="0" y="0"/>
-                          <a:ext cx="5791200" cy="7620"/>
-                          <a:chOff x="0" y="0"/>
-                          <a:chExt cx="9120" cy="12"/>
-                        </a:xfrm>
-                      </wpg:grpSpPr>
-                      <wpg:grpSp>
-                        <wpg:cNvPr id="33" name="Group 31"/>
-                        <wpg:cNvGrpSpPr>
-                          <a:grpSpLocks/>
-                        </wpg:cNvGrpSpPr>
-                        <wpg:grpSpPr bwMode="auto">
-                          <a:xfrm>
-                            <a:off x="6" y="6"/>
-                            <a:ext cx="9108" cy="2"/>
-                            <a:chOff x="6" y="6"/>
-                            <a:chExt cx="9108" cy="2"/>
-                          </a:xfrm>
-                        </wpg:grpSpPr>
-                        <wps:wsp>
-                          <wps:cNvPr id="40" name="Freeform 32"/>
-                          <wps:cNvSpPr>
-                            <a:spLocks/>
-                          </wps:cNvSpPr>
-                          <wps:spPr bwMode="auto">
-                            <a:xfrm>
-                              <a:off x="6" y="6"/>
-                              <a:ext cx="9108" cy="0"/>
-                            </a:xfrm>
-                            <a:custGeom>
-                              <a:avLst/>
-                              <a:gdLst>
-                                <a:gd name="T0" fmla="*/ 0 w 9108"/>
-                                <a:gd name="T1" fmla="*/ 0 h 2"/>
-                                <a:gd name="T2" fmla="*/ 9108 w 9108"/>
-                                <a:gd name="T3" fmla="*/ 0 h 2"/>
-                                <a:gd name="T4" fmla="*/ 0 60000 65536"/>
-                                <a:gd name="T5" fmla="*/ 0 60000 65536"/>
-                              </a:gdLst>
-                              <a:ahLst/>
-                              <a:cxnLst>
-                                <a:cxn ang="T4">
-                                  <a:pos x="T0" y="T1"/>
-                                </a:cxn>
-                                <a:cxn ang="T5">
-                                  <a:pos x="T2" y="T3"/>
-                                </a:cxn>
-                              </a:cxnLst>
-                              <a:rect l="0" t="0" r="r" b="b"/>
-                              <a:pathLst>
-                                <a:path w="9108" h="2">
-                                  <a:moveTo>
-                                    <a:pt x="0" y="0"/>
-                                  </a:moveTo>
-                                  <a:lnTo>
-                                    <a:pt x="9108" y="0"/>
-                                  </a:lnTo>
-                                </a:path>
-                              </a:pathLst>
-                            </a:custGeom>
-                            <a:noFill/>
-                            <a:ln w="7366">
-                              <a:solidFill>
-                                <a:srgbClr val="000000"/>
-                              </a:solidFill>
-                              <a:round/>
-                              <a:headEnd/>
-                              <a:tailEnd/>
-                            </a:ln>
-                            <a:extLst>
-                              <a:ext uri="{909E8E84-426E-40DD-AFC4-6F175D3DCCD1}">
-                                <a14:hiddenFill xmlns:a14="http://schemas.microsoft.com/office/drawing/2010/main">
-                                  <a:solidFill>
-                                    <a:srgbClr val="FFFFFF"/>
-                                  </a:solidFill>
-                                </a14:hiddenFill>
-                              </a:ext>
-                            </a:extLst>
-                          </wps:spPr>
-                          <wps:bodyPr rot="0" vert="horz" wrap="square" lIns="91440" tIns="45720" rIns="91440" bIns="45720" anchor="t" anchorCtr="0" upright="1">
-                            <a:noAutofit/>
-                          </wps:bodyPr>
-                        </wps:wsp>
-                      </wpg:grpSp>
-                    </wpg:wgp>
-                  </a:graphicData>
-                </a:graphic>
-              </wp:inline>
-            </w:drawing>
-          </mc:Choice>
-          <mc:Fallback>
-            <w:pict>
-              <v:group w14:anchorId="208ABA93" id="Group 30" o:spid="_x0000_s1026" style="width:456pt;height:.6pt;mso-position-horizontal-relative:char;mso-position-vertical-relative:line" coordsize="9120,12" o:gfxdata="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">
-                <v:group id="Group 31" o:spid="_x0000_s1027" style="position:absolute;left:6;top:6;width:9108;height:2" coordorigin="6,6" coordsize="9108,2" o:gfxdata="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">
-                  <v:shape id="Freeform 32" o:spid="_x0000_s1028" style="position:absolute;left:6;top:6;width:9108;height:0;visibility:visible;mso-wrap-style:square;v-text-anchor:top" coordsize="9108,2" o:gfxdata="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" path="m,l9108,e" filled="f" strokeweight=".58pt">
-                    <v:path arrowok="t" o:connecttype="custom" o:connectlocs="0,0;9108,0" o:connectangles="0,0"/>
-                  </v:shape>
-                </v:group>
-                <w10:anchorlock/>
-              </v:group>
-            </w:pict>
-          </mc:Fallback>
-        </mc:AlternateContent>
-      </w:r>
-    </w:p>
-    <w:p>
-      <w:pPr>
-        <w:tabs>
-          <w:tab w:val="left" w:pos="8107"/>
-        </w:tabs>
-        <w:ind w:left="1447"/>
-        <w:jc w:val="both"/>
-        <w:rPr>
-          <w:rFonts w:ascii="Times New Roman" w:eastAsia="Times New Roman" w:hAnsi="Times New Roman" w:cs="Times New Roman"/>
-          <w:sz w:val="26"/>
-          <w:szCs w:val="26"/>
-        </w:rPr>
-      </w:pPr>
-      <w:r>
-        <w:rPr>
-          <w:rFonts w:ascii="Times New Roman" w:hAnsi="Times New Roman" w:cs="Times New Roman"/>
-          <w:i/>
-          <w:sz w:val="26"/>
-          <w:szCs w:val="26"/>
-        </w:rPr>
-        <w:t>Supervisor</w:t>
-      </w:r>
-      <w:r>
-        <w:rPr>
-          <w:rFonts w:ascii="Times New Roman" w:hAnsi="Times New Roman" w:cs="Times New Roman"/>
-          <w:i/>
-          <w:sz w:val="26"/>
-          <w:szCs w:val="26"/>
-        </w:rPr>
-        <w:t>’s</w:t>
-      </w:r>
-      <w:r>
-        <w:rPr>
-          <w:rFonts w:ascii="Times New Roman" w:hAnsi="Times New Roman" w:cs="Times New Roman"/>
-          <w:i/>
-          <w:sz w:val="26"/>
-          <w:szCs w:val="26"/>
-        </w:rPr>
-        <w:t xml:space="preserve"> signature</w:t>
-      </w:r>
-      <w:r>
-        <w:rPr>
-          <w:rFonts w:ascii="Times New Roman" w:hAnsi="Times New Roman" w:cs="Times New Roman"/>
-          <w:i/>
-          <w:sz w:val="26"/>
-          <w:szCs w:val="26"/>
-        </w:rPr>
-        <w:tab/>
-        <w:t>date</w:t>
-      </w:r>
-    </w:p>
-    <w:p>
-      <w:pPr>
         <w:widowControl w:val="0"/>
         <w:tabs>
           <w:tab w:val="left" w:pos="980"/>
@@ -9433,6 +8861,8 @@
           <w:szCs w:val="26"/>
         </w:rPr>
       </w:pPr>
+      <w:bookmarkStart w:id="0" w:name="_GoBack"/>
+      <w:bookmarkEnd w:id="0"/>
       <w:r>
         <w:rPr>
           <w:rFonts w:cs="Times New Roman"/>
